--- a/thergiakis-eftichios_cv_GR.docx
+++ b/thergiakis-eftichios_cv_GR.docx
@@ -331,8 +331,10 @@
         <w:jc w:val="center"/>
         <w:rPr>
           <w:rFonts w:ascii="Georgia" w:cs="Georgia" w:eastAsia="Georgia" w:hAnsi="Georgia"/>
-          <w:sz w:val="28"/>
-          <w:szCs w:val="28"/>
+          <w:color w:val="212529"/>
+          <w:sz w:val="28"/>
+          <w:szCs w:val="28"/>
+          <w:highlight w:val="white"/>
         </w:rPr>
       </w:pPr>
       <w:r>
@@ -344,87 +346,10 @@
         </w:rPr>
         <w:t xml:space="preserve">Είμαι εφευρετικός, αυτοδίδακτος, εργατικός και μαθαίνω γρήγορα. Ευέλικτος και ομαδικός. Ψάχνω μία θέση στον τομέα ανάπτυξης εφαρμογών όπου η εμπειρία και οι δεξιότητες μου θα προσφέρουν στο τελικό αποτέλεσμα, καθώς θα μου επιτρέπει να επεκτείνω τις δυνατότητες και τις γνώσεις μου στον τομέα του software. Με ενδιαφέρει αρκετά και ο τομέας του AI. Είμαι full-stack developer αλλά συνήθως βρίσκω το back-end πιο ενδιαφέρον. Μου αρέσουν οι άνθρωποι που χαμογελούν και έχουν χιούμορ, τα παζλς και οι γρίφοι και πιστεύω ότι ο προγραμματισμός είναι ένας πιό κομψός τρόπος να λύνεις προβλήματα. Στον ελεύθερο μου χρόνο μου αρέσει να γράφω ηλεκτρονική μουσική.</w:t>
       </w:r>
-    </w:p>
-    <w:p>
-      <w:pPr>
-        <w:spacing w:after="240" w:before="240" w:lineRule="auto"/>
-        <w:jc w:val="center"/>
-        <w:rPr>
-          <w:rFonts w:ascii="Georgia" w:cs="Georgia" w:eastAsia="Georgia" w:hAnsi="Georgia"/>
-          <w:sz w:val="28"/>
-          <w:szCs w:val="28"/>
-        </w:rPr>
-      </w:pPr>
-      <w:r>
-        <w:rPr>
-          <w:rtl w:val="0"/>
-        </w:rPr>
-      </w:r>
-    </w:p>
-    <w:p>
-      <w:pPr>
-        <w:jc w:val="center"/>
-        <w:rPr>
-          <w:rFonts w:ascii="Georgia" w:cs="Georgia" w:eastAsia="Georgia" w:hAnsi="Georgia"/>
-          <w:b w:val="1"/>
-          <w:sz w:val="36"/>
-          <w:szCs w:val="36"/>
-        </w:rPr>
-      </w:pPr>
-      <w:r>
-        <w:rPr>
-          <w:rtl w:val="0"/>
-        </w:rPr>
-      </w:r>
-    </w:p>
-    <w:p>
-      <w:pPr>
-        <w:jc w:val="center"/>
-        <w:rPr>
-          <w:rFonts w:ascii="Georgia" w:cs="Georgia" w:eastAsia="Georgia" w:hAnsi="Georgia"/>
-          <w:color w:val="212529"/>
-          <w:sz w:val="28"/>
-          <w:szCs w:val="28"/>
-          <w:highlight w:val="white"/>
-        </w:rPr>
-      </w:pPr>
-      <w:r>
-        <w:rPr>
-          <w:rFonts w:ascii="Georgia" w:cs="Georgia" w:eastAsia="Georgia" w:hAnsi="Georgia"/>
-          <w:b w:val="1"/>
-          <w:sz w:val="36"/>
-          <w:szCs w:val="36"/>
-          <w:rtl w:val="0"/>
-        </w:rPr>
-        <w:t xml:space="preserve">ΕΡΓΑΣΙΑΚΗ ΕΜΠΕΙΡΙΑ</w:t>
-      </w:r>
-      <w:r>
-        <w:rPr>
-          <w:rtl w:val="0"/>
-        </w:rPr>
-      </w:r>
-    </w:p>
-    <w:p>
-      <w:pPr>
-        <w:spacing w:after="240" w:before="240" w:lineRule="auto"/>
-        <w:rPr>
-          <w:rFonts w:ascii="Georgia" w:cs="Georgia" w:eastAsia="Georgia" w:hAnsi="Georgia"/>
-          <w:color w:val="212529"/>
-          <w:sz w:val="28"/>
-          <w:szCs w:val="28"/>
-          <w:highlight w:val="white"/>
-        </w:rPr>
-      </w:pPr>
-      <w:r>
-        <w:rPr>
-          <w:rFonts w:ascii="Georgia" w:cs="Georgia" w:eastAsia="Georgia" w:hAnsi="Georgia"/>
-          <w:color w:val="212529"/>
-          <w:sz w:val="28"/>
-          <w:szCs w:val="28"/>
-          <w:highlight w:val="white"/>
-          <w:rtl w:val="0"/>
-        </w:rPr>
-        <w:t xml:space="preserve">Έχω αναλάβει διάφορα αυτοσχέδια projects και όλα από αυτά έχουν ολοκληρωθεί επιτυχώς μέχρι στιγμής. Δεν έχω επίσημη προϋπηρεσία αλλά θέλω να δοκιμάζω καινούρια πράγματα, τελευταίες τεχνολογίες, να συμμετέχω σε ομάδες με μεγαλύτερα projects και πάντα να μαθαίνω και να αναπτύσσω καινούριες δεξιότητες. Με ενδιαφέρει ο τομέας του AI και σκοπεύω να επεκταθώ και να ασχοληθώ με αυτό με την πρώτη ευκαιρία.</w:t>
+      <w:r>
+        <w:rPr>
+          <w:rtl w:val="0"/>
+        </w:rPr>
       </w:r>
     </w:p>
     <w:p>

--- a/thergiakis-eftichios_cv_GR.docx
+++ b/thergiakis-eftichios_cv_GR.docx
@@ -697,6 +697,33 @@
           <w:rtl w:val="0"/>
         </w:rPr>
         <w:t xml:space="preserve">Strong debugging skills</w:t>
+      </w:r>
+    </w:p>
+    <w:p>
+      <w:pPr>
+        <w:numPr>
+          <w:ilvl w:val="0"/>
+          <w:numId w:val="4"/>
+        </w:numPr>
+        <w:shd w:fill="ffffff" w:val="clear"/>
+        <w:ind w:left="280" w:hanging="360"/>
+        <w:rPr>
+          <w:rFonts w:ascii="Lora" w:cs="Lora" w:eastAsia="Lora" w:hAnsi="Lora"/>
+          <w:color w:val="212529"/>
+          <w:sz w:val="29"/>
+          <w:szCs w:val="29"/>
+          <w:u w:val="none"/>
+        </w:rPr>
+      </w:pPr>
+      <w:r>
+        <w:rPr>
+          <w:rFonts w:ascii="Lora" w:cs="Lora" w:eastAsia="Lora" w:hAnsi="Lora"/>
+          <w:color w:val="212529"/>
+          <w:sz w:val="29"/>
+          <w:szCs w:val="29"/>
+          <w:rtl w:val="0"/>
+        </w:rPr>
+        <w:t xml:space="preserve">SEO &amp; Performance optimization techniques</w:t>
       </w:r>
     </w:p>
     <w:p>

--- a/thergiakis-eftichios_cv_GR.docx
+++ b/thergiakis-eftichios_cv_GR.docx
@@ -482,7 +482,7 @@
           <w:szCs w:val="29"/>
           <w:rtl w:val="0"/>
         </w:rPr>
-        <w:t xml:space="preserve">ReactJS</w:t>
+        <w:t xml:space="preserve">React/Next.js</w:t>
       </w:r>
     </w:p>
     <w:p>
@@ -506,7 +506,7 @@
           <w:szCs w:val="29"/>
           <w:rtl w:val="0"/>
         </w:rPr>
-        <w:t xml:space="preserve">GraphQL/Rest API Design</w:t>
+        <w:t xml:space="preserve">GraphQL</w:t>
       </w:r>
     </w:p>
     <w:p>
@@ -530,7 +530,7 @@
           <w:szCs w:val="29"/>
           <w:rtl w:val="0"/>
         </w:rPr>
-        <w:t xml:space="preserve">SQL/MongoDB</w:t>
+        <w:t xml:space="preserve">Rest API Design</w:t>
       </w:r>
     </w:p>
     <w:p>
@@ -554,7 +554,7 @@
           <w:szCs w:val="29"/>
           <w:rtl w:val="0"/>
         </w:rPr>
-        <w:t xml:space="preserve">HTML/CSS + several frameworks (bootstrap etc.)</w:t>
+        <w:t xml:space="preserve">Relational/Document-oriented Databases(PostgreSQL/MongoDB)</w:t>
       </w:r>
     </w:p>
     <w:p>
@@ -578,7 +578,7 @@
           <w:szCs w:val="29"/>
           <w:rtl w:val="0"/>
         </w:rPr>
-        <w:t xml:space="preserve">Testing</w:t>
+        <w:t xml:space="preserve">HTML/CSS + several frameworks (bootstrap etc.)</w:t>
       </w:r>
     </w:p>
     <w:p>
@@ -602,7 +602,7 @@
           <w:szCs w:val="29"/>
           <w:rtl w:val="0"/>
         </w:rPr>
-        <w:t xml:space="preserve">Basic BASH scripting</w:t>
+        <w:t xml:space="preserve">Testing</w:t>
       </w:r>
     </w:p>
     <w:p>
@@ -626,77 +626,7 @@
           <w:szCs w:val="29"/>
           <w:rtl w:val="0"/>
         </w:rPr>
-        <w:t xml:space="preserve">Entry level Python &amp; Java</w:t>
-      </w:r>
-    </w:p>
-    <w:p>
-      <w:pPr>
-        <w:numPr>
-          <w:ilvl w:val="0"/>
-          <w:numId w:val="4"/>
-        </w:numPr>
-        <w:shd w:fill="ffffff" w:val="clear"/>
-        <w:ind w:left="280" w:hanging="360"/>
-        <w:rPr>
-          <w:rFonts w:ascii="Lora" w:cs="Lora" w:eastAsia="Lora" w:hAnsi="Lora"/>
-          <w:b w:val="0"/>
-        </w:rPr>
-      </w:pPr>
-      <w:r>
-        <w:rPr>
-          <w:rFonts w:ascii="Lora" w:cs="Lora" w:eastAsia="Lora" w:hAnsi="Lora"/>
-          <w:color w:val="212529"/>
-          <w:sz w:val="29"/>
-          <w:szCs w:val="29"/>
-          <w:rtl w:val="0"/>
-        </w:rPr>
-        <w:t xml:space="preserve">Good understanding of C</w:t>
-      </w:r>
-    </w:p>
-    <w:p>
-      <w:pPr>
-        <w:numPr>
-          <w:ilvl w:val="0"/>
-          <w:numId w:val="4"/>
-        </w:numPr>
-        <w:shd w:fill="ffffff" w:val="clear"/>
-        <w:ind w:left="280" w:hanging="360"/>
-        <w:rPr>
-          <w:rFonts w:ascii="Lora" w:cs="Lora" w:eastAsia="Lora" w:hAnsi="Lora"/>
-        </w:rPr>
-      </w:pPr>
-      <w:r>
-        <w:rPr>
-          <w:rFonts w:ascii="Lora" w:cs="Lora" w:eastAsia="Lora" w:hAnsi="Lora"/>
-          <w:color w:val="212529"/>
-          <w:sz w:val="29"/>
-          <w:szCs w:val="29"/>
-          <w:rtl w:val="0"/>
-        </w:rPr>
-        <w:t xml:space="preserve">Analytical and problem solving abilities</w:t>
-      </w:r>
-    </w:p>
-    <w:p>
-      <w:pPr>
-        <w:numPr>
-          <w:ilvl w:val="0"/>
-          <w:numId w:val="4"/>
-        </w:numPr>
-        <w:shd w:fill="ffffff" w:val="clear"/>
-        <w:ind w:left="280" w:hanging="360"/>
-        <w:rPr>
-          <w:rFonts w:ascii="Lora" w:cs="Lora" w:eastAsia="Lora" w:hAnsi="Lora"/>
-        </w:rPr>
-      </w:pPr>
-      <w:r>
-        <w:rPr>
-          <w:rFonts w:ascii="Lora" w:cs="Lora" w:eastAsia="Lora" w:hAnsi="Lora"/>
-          <w:color w:val="212529"/>
-          <w:sz w:val="29"/>
-          <w:szCs w:val="29"/>
-          <w:rtl w:val="0"/>
-        </w:rPr>
-        <w:t xml:space="preserve">Strong debugging skills</w:t>
+        <w:t xml:space="preserve">Basic BASH scripting</w:t>
       </w:r>
     </w:p>
     <w:p>
@@ -723,7 +653,155 @@
           <w:szCs w:val="29"/>
           <w:rtl w:val="0"/>
         </w:rPr>
+        <w:t xml:space="preserve">Python</w:t>
+      </w:r>
+    </w:p>
+    <w:p>
+      <w:pPr>
+        <w:numPr>
+          <w:ilvl w:val="0"/>
+          <w:numId w:val="4"/>
+        </w:numPr>
+        <w:shd w:fill="ffffff" w:val="clear"/>
+        <w:ind w:left="280" w:hanging="360"/>
+        <w:rPr>
+          <w:rFonts w:ascii="Lora" w:cs="Lora" w:eastAsia="Lora" w:hAnsi="Lora"/>
+          <w:b w:val="0"/>
+        </w:rPr>
+      </w:pPr>
+      <w:r>
+        <w:rPr>
+          <w:rFonts w:ascii="Lora" w:cs="Lora" w:eastAsia="Lora" w:hAnsi="Lora"/>
+          <w:color w:val="212529"/>
+          <w:sz w:val="29"/>
+          <w:szCs w:val="29"/>
+          <w:rtl w:val="0"/>
+        </w:rPr>
+        <w:t xml:space="preserve">Entry level Java</w:t>
+      </w:r>
+    </w:p>
+    <w:p>
+      <w:pPr>
+        <w:numPr>
+          <w:ilvl w:val="0"/>
+          <w:numId w:val="4"/>
+        </w:numPr>
+        <w:shd w:fill="ffffff" w:val="clear"/>
+        <w:ind w:left="280" w:hanging="360"/>
+        <w:rPr>
+          <w:rFonts w:ascii="Lora" w:cs="Lora" w:eastAsia="Lora" w:hAnsi="Lora"/>
+          <w:b w:val="0"/>
+        </w:rPr>
+      </w:pPr>
+      <w:r>
+        <w:rPr>
+          <w:rFonts w:ascii="Lora" w:cs="Lora" w:eastAsia="Lora" w:hAnsi="Lora"/>
+          <w:color w:val="212529"/>
+          <w:sz w:val="29"/>
+          <w:szCs w:val="29"/>
+          <w:rtl w:val="0"/>
+        </w:rPr>
+        <w:t xml:space="preserve">Good understanding of C</w:t>
+      </w:r>
+    </w:p>
+    <w:p>
+      <w:pPr>
+        <w:numPr>
+          <w:ilvl w:val="0"/>
+          <w:numId w:val="4"/>
+        </w:numPr>
+        <w:shd w:fill="ffffff" w:val="clear"/>
+        <w:ind w:left="280" w:hanging="360"/>
+        <w:rPr>
+          <w:rFonts w:ascii="Lora" w:cs="Lora" w:eastAsia="Lora" w:hAnsi="Lora"/>
+        </w:rPr>
+      </w:pPr>
+      <w:r>
+        <w:rPr>
+          <w:rFonts w:ascii="Lora" w:cs="Lora" w:eastAsia="Lora" w:hAnsi="Lora"/>
+          <w:color w:val="212529"/>
+          <w:sz w:val="29"/>
+          <w:szCs w:val="29"/>
+          <w:rtl w:val="0"/>
+        </w:rPr>
+        <w:t xml:space="preserve">Analytical and problem solving abilities</w:t>
+      </w:r>
+    </w:p>
+    <w:p>
+      <w:pPr>
+        <w:numPr>
+          <w:ilvl w:val="0"/>
+          <w:numId w:val="4"/>
+        </w:numPr>
+        <w:shd w:fill="ffffff" w:val="clear"/>
+        <w:ind w:left="280" w:hanging="360"/>
+        <w:rPr>
+          <w:rFonts w:ascii="Lora" w:cs="Lora" w:eastAsia="Lora" w:hAnsi="Lora"/>
+        </w:rPr>
+      </w:pPr>
+      <w:r>
+        <w:rPr>
+          <w:rFonts w:ascii="Lora" w:cs="Lora" w:eastAsia="Lora" w:hAnsi="Lora"/>
+          <w:color w:val="212529"/>
+          <w:sz w:val="29"/>
+          <w:szCs w:val="29"/>
+          <w:rtl w:val="0"/>
+        </w:rPr>
+        <w:t xml:space="preserve">Strong debugging skills</w:t>
+      </w:r>
+    </w:p>
+    <w:p>
+      <w:pPr>
+        <w:numPr>
+          <w:ilvl w:val="0"/>
+          <w:numId w:val="4"/>
+        </w:numPr>
+        <w:shd w:fill="ffffff" w:val="clear"/>
+        <w:ind w:left="280" w:hanging="360"/>
+        <w:rPr>
+          <w:rFonts w:ascii="Lora" w:cs="Lora" w:eastAsia="Lora" w:hAnsi="Lora"/>
+          <w:color w:val="212529"/>
+          <w:sz w:val="29"/>
+          <w:szCs w:val="29"/>
+          <w:u w:val="none"/>
+        </w:rPr>
+      </w:pPr>
+      <w:r>
+        <w:rPr>
+          <w:rFonts w:ascii="Lora" w:cs="Lora" w:eastAsia="Lora" w:hAnsi="Lora"/>
+          <w:color w:val="212529"/>
+          <w:sz w:val="29"/>
+          <w:szCs w:val="29"/>
+          <w:rtl w:val="0"/>
+        </w:rPr>
         <w:t xml:space="preserve">SEO &amp; Performance optimization techniques</w:t>
+      </w:r>
+    </w:p>
+    <w:p>
+      <w:pPr>
+        <w:numPr>
+          <w:ilvl w:val="0"/>
+          <w:numId w:val="4"/>
+        </w:numPr>
+        <w:shd w:fill="ffffff" w:val="clear"/>
+        <w:ind w:left="280" w:hanging="360"/>
+        <w:rPr>
+          <w:rFonts w:ascii="Lora" w:cs="Lora" w:eastAsia="Lora" w:hAnsi="Lora"/>
+          <w:color w:val="212529"/>
+          <w:sz w:val="29"/>
+          <w:szCs w:val="29"/>
+          <w:u w:val="none"/>
+        </w:rPr>
+      </w:pPr>
+      <w:r>
+        <w:rPr>
+          <w:rFonts w:ascii="Lora" w:cs="Lora" w:eastAsia="Lora" w:hAnsi="Lora"/>
+          <w:color w:val="212529"/>
+          <w:sz w:val="29"/>
+          <w:szCs w:val="29"/>
+          <w:rtl w:val="0"/>
+        </w:rPr>
+        <w:t xml:space="preserve">AWS</w:t>
       </w:r>
     </w:p>
     <w:p>

--- a/thergiakis-eftichios_cv_GR.docx
+++ b/thergiakis-eftichios_cv_GR.docx
@@ -1035,7 +1035,7 @@
           <w:szCs w:val="28"/>
           <w:rtl w:val="0"/>
         </w:rPr>
-        <w:t xml:space="preserve">Έχω παρακολουθήσει πάνω από 280 ωρες στο Udemy και εχω ολοκληρώσει επιτυχώς τα παρακάτω courses:</w:t>
+        <w:t xml:space="preserve">Έχω παρακολουθήσει πάνω από 350 ωρες στο Udemy και εχω ολοκληρώσει επιτυχώς τα παρακάτω courses:</w:t>
       </w:r>
     </w:p>
     <w:p>
@@ -1075,20 +1075,17 @@
           <w:numId w:val="1"/>
         </w:numPr>
         <w:shd w:fill="ffffff" w:val="clear"/>
-        <w:ind w:left="280" w:hanging="360"/>
-        <w:rPr>
-          <w:rFonts w:ascii="Lora" w:cs="Lora" w:eastAsia="Lora" w:hAnsi="Lora"/>
-          <w:b w:val="0"/>
-          <w:sz w:val="28"/>
-          <w:szCs w:val="28"/>
-        </w:rPr>
-      </w:pPr>
-      <w:r>
-        <w:rPr>
-          <w:rFonts w:ascii="Lora" w:cs="Lora" w:eastAsia="Lora" w:hAnsi="Lora"/>
-          <w:color w:val="212529"/>
-          <w:sz w:val="28"/>
-          <w:szCs w:val="28"/>
+        <w:ind w:left="720" w:hanging="360"/>
+        <w:rPr>
+          <w:rFonts w:ascii="Lora" w:cs="Lora" w:eastAsia="Lora" w:hAnsi="Lora"/>
+        </w:rPr>
+      </w:pPr>
+      <w:r>
+        <w:rPr>
+          <w:rFonts w:ascii="Lora" w:cs="Lora" w:eastAsia="Lora" w:hAnsi="Lora"/>
+          <w:color w:val="212529"/>
+          <w:sz w:val="30"/>
+          <w:szCs w:val="30"/>
           <w:rtl w:val="0"/>
         </w:rPr>
         <w:t xml:space="preserve">The Web Developer Bootcamp</w:t>
@@ -1101,23 +1098,20 @@
           <w:numId w:val="1"/>
         </w:numPr>
         <w:shd w:fill="ffffff" w:val="clear"/>
-        <w:ind w:left="280" w:hanging="360"/>
-        <w:rPr>
-          <w:rFonts w:ascii="Lora" w:cs="Lora" w:eastAsia="Lora" w:hAnsi="Lora"/>
-          <w:b w:val="0"/>
-          <w:sz w:val="28"/>
-          <w:szCs w:val="28"/>
-        </w:rPr>
-      </w:pPr>
-      <w:r>
-        <w:rPr>
-          <w:rFonts w:ascii="Lora" w:cs="Lora" w:eastAsia="Lora" w:hAnsi="Lora"/>
-          <w:color w:val="212529"/>
-          <w:sz w:val="28"/>
-          <w:szCs w:val="28"/>
-          <w:rtl w:val="0"/>
-        </w:rPr>
-        <w:t xml:space="preserve">The complete web developer course 2.0</w:t>
+        <w:ind w:left="720" w:hanging="360"/>
+        <w:rPr>
+          <w:rFonts w:ascii="Lora" w:cs="Lora" w:eastAsia="Lora" w:hAnsi="Lora"/>
+        </w:rPr>
+      </w:pPr>
+      <w:r>
+        <w:rPr>
+          <w:rFonts w:ascii="Lora" w:cs="Lora" w:eastAsia="Lora" w:hAnsi="Lora"/>
+          <w:color w:val="212529"/>
+          <w:sz w:val="30"/>
+          <w:szCs w:val="30"/>
+          <w:rtl w:val="0"/>
+        </w:rPr>
+        <w:t xml:space="preserve">JavaScript Algorithms &amp; Data Structures Masterclass</w:t>
       </w:r>
     </w:p>
     <w:p>
@@ -1127,20 +1121,40 @@
           <w:numId w:val="1"/>
         </w:numPr>
         <w:shd w:fill="ffffff" w:val="clear"/>
-        <w:ind w:left="280" w:hanging="360"/>
-        <w:rPr>
-          <w:rFonts w:ascii="Lora" w:cs="Lora" w:eastAsia="Lora" w:hAnsi="Lora"/>
-          <w:b w:val="0"/>
-          <w:sz w:val="28"/>
-          <w:szCs w:val="28"/>
-        </w:rPr>
-      </w:pPr>
-      <w:r>
-        <w:rPr>
-          <w:rFonts w:ascii="Lora" w:cs="Lora" w:eastAsia="Lora" w:hAnsi="Lora"/>
-          <w:color w:val="212529"/>
-          <w:sz w:val="28"/>
-          <w:szCs w:val="28"/>
+        <w:ind w:left="720" w:hanging="360"/>
+        <w:rPr>
+          <w:rFonts w:ascii="Lora" w:cs="Lora" w:eastAsia="Lora" w:hAnsi="Lora"/>
+        </w:rPr>
+      </w:pPr>
+      <w:r>
+        <w:rPr>
+          <w:rFonts w:ascii="Lora" w:cs="Lora" w:eastAsia="Lora" w:hAnsi="Lora"/>
+          <w:color w:val="212529"/>
+          <w:sz w:val="30"/>
+          <w:szCs w:val="30"/>
+          <w:rtl w:val="0"/>
+        </w:rPr>
+        <w:t xml:space="preserve">The Modern React Bootcamp</w:t>
+      </w:r>
+    </w:p>
+    <w:p>
+      <w:pPr>
+        <w:numPr>
+          <w:ilvl w:val="0"/>
+          <w:numId w:val="1"/>
+        </w:numPr>
+        <w:shd w:fill="ffffff" w:val="clear"/>
+        <w:ind w:left="720" w:hanging="360"/>
+        <w:rPr>
+          <w:rFonts w:ascii="Lora" w:cs="Lora" w:eastAsia="Lora" w:hAnsi="Lora"/>
+        </w:rPr>
+      </w:pPr>
+      <w:r>
+        <w:rPr>
+          <w:rFonts w:ascii="Lora" w:cs="Lora" w:eastAsia="Lora" w:hAnsi="Lora"/>
+          <w:color w:val="212529"/>
+          <w:sz w:val="30"/>
+          <w:szCs w:val="30"/>
           <w:rtl w:val="0"/>
         </w:rPr>
         <w:t xml:space="preserve">Advanced JavaScript Concepts</w:t>
@@ -1153,23 +1167,20 @@
           <w:numId w:val="1"/>
         </w:numPr>
         <w:shd w:fill="ffffff" w:val="clear"/>
-        <w:ind w:left="280" w:hanging="360"/>
-        <w:rPr>
-          <w:rFonts w:ascii="Lora" w:cs="Lora" w:eastAsia="Lora" w:hAnsi="Lora"/>
-          <w:b w:val="0"/>
-          <w:sz w:val="28"/>
-          <w:szCs w:val="28"/>
-        </w:rPr>
-      </w:pPr>
-      <w:r>
-        <w:rPr>
-          <w:rFonts w:ascii="Lora" w:cs="Lora" w:eastAsia="Lora" w:hAnsi="Lora"/>
-          <w:color w:val="212529"/>
-          <w:sz w:val="28"/>
-          <w:szCs w:val="28"/>
-          <w:rtl w:val="0"/>
-        </w:rPr>
-        <w:t xml:space="preserve">The Modern React Bootcamp</w:t>
+        <w:ind w:left="720" w:hanging="360"/>
+        <w:rPr>
+          <w:rFonts w:ascii="Lora" w:cs="Lora" w:eastAsia="Lora" w:hAnsi="Lora"/>
+        </w:rPr>
+      </w:pPr>
+      <w:r>
+        <w:rPr>
+          <w:rFonts w:ascii="Lora" w:cs="Lora" w:eastAsia="Lora" w:hAnsi="Lora"/>
+          <w:color w:val="212529"/>
+          <w:sz w:val="30"/>
+          <w:szCs w:val="30"/>
+          <w:rtl w:val="0"/>
+        </w:rPr>
+        <w:t xml:space="preserve">The modern Python bootcamp</w:t>
       </w:r>
     </w:p>
     <w:p>
@@ -1179,23 +1190,20 @@
           <w:numId w:val="1"/>
         </w:numPr>
         <w:shd w:fill="ffffff" w:val="clear"/>
-        <w:ind w:left="280" w:hanging="360"/>
-        <w:rPr>
-          <w:rFonts w:ascii="Lora" w:cs="Lora" w:eastAsia="Lora" w:hAnsi="Lora"/>
-          <w:b w:val="0"/>
-          <w:sz w:val="28"/>
-          <w:szCs w:val="28"/>
-        </w:rPr>
-      </w:pPr>
-      <w:r>
-        <w:rPr>
-          <w:rFonts w:ascii="Lora" w:cs="Lora" w:eastAsia="Lora" w:hAnsi="Lora"/>
-          <w:color w:val="212529"/>
-          <w:sz w:val="28"/>
-          <w:szCs w:val="28"/>
-          <w:rtl w:val="0"/>
-        </w:rPr>
-        <w:t xml:space="preserve">JavaScript Algorithms &amp; Data Structures Masterclass</w:t>
+        <w:ind w:left="720" w:hanging="360"/>
+        <w:rPr>
+          <w:rFonts w:ascii="Lora" w:cs="Lora" w:eastAsia="Lora" w:hAnsi="Lora"/>
+        </w:rPr>
+      </w:pPr>
+      <w:r>
+        <w:rPr>
+          <w:rFonts w:ascii="Lora" w:cs="Lora" w:eastAsia="Lora" w:hAnsi="Lora"/>
+          <w:color w:val="212529"/>
+          <w:sz w:val="30"/>
+          <w:szCs w:val="30"/>
+          <w:rtl w:val="0"/>
+        </w:rPr>
+        <w:t xml:space="preserve">Ethical hacking from scratch</w:t>
       </w:r>
     </w:p>
     <w:p>
@@ -1205,20 +1213,40 @@
           <w:numId w:val="1"/>
         </w:numPr>
         <w:shd w:fill="ffffff" w:val="clear"/>
-        <w:ind w:left="280" w:hanging="360"/>
-        <w:rPr>
-          <w:rFonts w:ascii="Lora" w:cs="Lora" w:eastAsia="Lora" w:hAnsi="Lora"/>
-          <w:b w:val="0"/>
-          <w:sz w:val="28"/>
-          <w:szCs w:val="28"/>
-        </w:rPr>
-      </w:pPr>
-      <w:r>
-        <w:rPr>
-          <w:rFonts w:ascii="Lora" w:cs="Lora" w:eastAsia="Lora" w:hAnsi="Lora"/>
-          <w:color w:val="212529"/>
-          <w:sz w:val="28"/>
-          <w:szCs w:val="28"/>
+        <w:ind w:left="720" w:hanging="360"/>
+        <w:rPr>
+          <w:rFonts w:ascii="Lora" w:cs="Lora" w:eastAsia="Lora" w:hAnsi="Lora"/>
+        </w:rPr>
+      </w:pPr>
+      <w:r>
+        <w:rPr>
+          <w:rFonts w:ascii="Lora" w:cs="Lora" w:eastAsia="Lora" w:hAnsi="Lora"/>
+          <w:color w:val="212529"/>
+          <w:sz w:val="30"/>
+          <w:szCs w:val="30"/>
+          <w:rtl w:val="0"/>
+        </w:rPr>
+        <w:t xml:space="preserve">Math with Python</w:t>
+      </w:r>
+    </w:p>
+    <w:p>
+      <w:pPr>
+        <w:numPr>
+          <w:ilvl w:val="0"/>
+          <w:numId w:val="1"/>
+        </w:numPr>
+        <w:shd w:fill="ffffff" w:val="clear"/>
+        <w:ind w:left="720" w:hanging="360"/>
+        <w:rPr>
+          <w:rFonts w:ascii="Lora" w:cs="Lora" w:eastAsia="Lora" w:hAnsi="Lora"/>
+        </w:rPr>
+      </w:pPr>
+      <w:r>
+        <w:rPr>
+          <w:rFonts w:ascii="Lora" w:cs="Lora" w:eastAsia="Lora" w:hAnsi="Lora"/>
+          <w:color w:val="212529"/>
+          <w:sz w:val="30"/>
+          <w:szCs w:val="30"/>
           <w:rtl w:val="0"/>
         </w:rPr>
         <w:t xml:space="preserve">The Complete Junior to Senior Web Developer</w:t>
@@ -1231,23 +1259,25 @@
           <w:numId w:val="1"/>
         </w:numPr>
         <w:shd w:fill="ffffff" w:val="clear"/>
-        <w:ind w:left="280" w:hanging="360"/>
-        <w:rPr>
-          <w:rFonts w:ascii="Lora" w:cs="Lora" w:eastAsia="Lora" w:hAnsi="Lora"/>
-          <w:b w:val="0"/>
-          <w:sz w:val="28"/>
-          <w:szCs w:val="28"/>
-        </w:rPr>
-      </w:pPr>
-      <w:r>
-        <w:rPr>
-          <w:rFonts w:ascii="Lora" w:cs="Lora" w:eastAsia="Lora" w:hAnsi="Lora"/>
-          <w:color w:val="212529"/>
-          <w:sz w:val="28"/>
-          <w:szCs w:val="28"/>
+        <w:ind w:left="720" w:hanging="360"/>
+        <w:rPr>
+          <w:rFonts w:ascii="Lora" w:cs="Lora" w:eastAsia="Lora" w:hAnsi="Lora"/>
+        </w:rPr>
+      </w:pPr>
+      <w:r>
+        <w:rPr>
+          <w:rFonts w:ascii="Lora" w:cs="Lora" w:eastAsia="Lora" w:hAnsi="Lora"/>
+          <w:color w:val="212529"/>
+          <w:sz w:val="30"/>
+          <w:szCs w:val="30"/>
           <w:rtl w:val="0"/>
         </w:rPr>
         <w:t xml:space="preserve">Electronics for Beginners</w:t>
+      </w:r>
+      <w:r>
+        <w:rPr>
+          <w:rtl w:val="0"/>
+        </w:rPr>
       </w:r>
     </w:p>
     <w:p>

--- a/thergiakis-eftichios_cv_GR.docx
+++ b/thergiakis-eftichios_cv_GR.docx
@@ -331,10 +331,8 @@
         <w:jc w:val="center"/>
         <w:rPr>
           <w:rFonts w:ascii="Georgia" w:cs="Georgia" w:eastAsia="Georgia" w:hAnsi="Georgia"/>
-          <w:color w:val="212529"/>
           <w:sz w:val="28"/>
           <w:szCs w:val="28"/>
-          <w:highlight w:val="white"/>
         </w:rPr>
       </w:pPr>
       <w:r>
@@ -346,6 +344,157 @@
         </w:rPr>
         <w:t xml:space="preserve">Είμαι εφευρετικός, αυτοδίδακτος, εργατικός και μαθαίνω γρήγορα. Ευέλικτος και ομαδικός. Ψάχνω μία θέση στον τομέα ανάπτυξης εφαρμογών όπου η εμπειρία και οι δεξιότητες μου θα προσφέρουν στο τελικό αποτέλεσμα, καθώς θα μου επιτρέπει να επεκτείνω τις δυνατότητες και τις γνώσεις μου στον τομέα του software. Με ενδιαφέρει αρκετά και ο τομέας του AI. Είμαι full-stack developer αλλά συνήθως βρίσκω το back-end πιο ενδιαφέρον. Μου αρέσουν οι άνθρωποι που χαμογελούν και έχουν χιούμορ, τα παζλς και οι γρίφοι και πιστεύω ότι ο προγραμματισμός είναι ένας πιό κομψός τρόπος να λύνεις προβλήματα. Στον ελεύθερο μου χρόνο μου αρέσει να γράφω ηλεκτρονική μουσική.</w:t>
       </w:r>
+    </w:p>
+    <w:p>
+      <w:pPr>
+        <w:spacing w:after="240" w:before="240" w:lineRule="auto"/>
+        <w:jc w:val="center"/>
+        <w:rPr>
+          <w:rFonts w:ascii="Georgia" w:cs="Georgia" w:eastAsia="Georgia" w:hAnsi="Georgia"/>
+          <w:sz w:val="28"/>
+          <w:szCs w:val="28"/>
+        </w:rPr>
+      </w:pPr>
+      <w:r>
+        <w:rPr>
+          <w:rtl w:val="0"/>
+        </w:rPr>
+      </w:r>
+    </w:p>
+    <w:p>
+      <w:pPr>
+        <w:spacing w:after="240" w:before="240" w:lineRule="auto"/>
+        <w:jc w:val="center"/>
+        <w:rPr>
+          <w:rFonts w:ascii="Georgia" w:cs="Georgia" w:eastAsia="Georgia" w:hAnsi="Georgia"/>
+          <w:sz w:val="28"/>
+          <w:szCs w:val="28"/>
+        </w:rPr>
+      </w:pPr>
+      <w:r>
+        <w:rPr>
+          <w:rtl w:val="0"/>
+        </w:rPr>
+      </w:r>
+    </w:p>
+    <w:p>
+      <w:pPr>
+        <w:spacing w:after="240" w:before="240" w:lineRule="auto"/>
+        <w:jc w:val="center"/>
+        <w:rPr>
+          <w:rFonts w:ascii="Georgia" w:cs="Georgia" w:eastAsia="Georgia" w:hAnsi="Georgia"/>
+          <w:sz w:val="28"/>
+          <w:szCs w:val="28"/>
+        </w:rPr>
+      </w:pPr>
+      <w:r>
+        <w:rPr>
+          <w:rtl w:val="0"/>
+        </w:rPr>
+      </w:r>
+    </w:p>
+    <w:p>
+      <w:pPr>
+        <w:spacing w:after="240" w:before="240" w:lineRule="auto"/>
+        <w:jc w:val="center"/>
+        <w:rPr>
+          <w:rFonts w:ascii="Georgia" w:cs="Georgia" w:eastAsia="Georgia" w:hAnsi="Georgia"/>
+          <w:sz w:val="28"/>
+          <w:szCs w:val="28"/>
+        </w:rPr>
+      </w:pPr>
+      <w:r>
+        <w:rPr>
+          <w:rtl w:val="0"/>
+        </w:rPr>
+      </w:r>
+    </w:p>
+    <w:p>
+      <w:pPr>
+        <w:spacing w:after="240" w:before="240" w:lineRule="auto"/>
+        <w:jc w:val="center"/>
+        <w:rPr>
+          <w:rFonts w:ascii="Georgia" w:cs="Georgia" w:eastAsia="Georgia" w:hAnsi="Georgia"/>
+          <w:sz w:val="28"/>
+          <w:szCs w:val="28"/>
+        </w:rPr>
+      </w:pPr>
+      <w:r>
+        <w:rPr>
+          <w:rtl w:val="0"/>
+        </w:rPr>
+      </w:r>
+    </w:p>
+    <w:p>
+      <w:pPr>
+        <w:spacing w:after="240" w:before="240" w:lineRule="auto"/>
+        <w:jc w:val="center"/>
+        <w:rPr>
+          <w:rFonts w:ascii="Georgia" w:cs="Georgia" w:eastAsia="Georgia" w:hAnsi="Georgia"/>
+          <w:b w:val="1"/>
+          <w:sz w:val="36"/>
+          <w:szCs w:val="36"/>
+        </w:rPr>
+      </w:pPr>
+      <w:r>
+        <w:rPr>
+          <w:rFonts w:ascii="Georgia" w:cs="Georgia" w:eastAsia="Georgia" w:hAnsi="Georgia"/>
+          <w:b w:val="1"/>
+          <w:sz w:val="36"/>
+          <w:szCs w:val="36"/>
+          <w:rtl w:val="0"/>
+        </w:rPr>
+        <w:t xml:space="preserve">ΕΜΠΕΙΡΙΑ</w:t>
+      </w:r>
+    </w:p>
+    <w:p>
+      <w:pPr>
+        <w:spacing w:after="240" w:before="240" w:lineRule="auto"/>
+        <w:jc w:val="center"/>
+        <w:rPr>
+          <w:rFonts w:ascii="Georgia" w:cs="Georgia" w:eastAsia="Georgia" w:hAnsi="Georgia"/>
+          <w:color w:val="1155cc"/>
+          <w:sz w:val="30"/>
+          <w:szCs w:val="30"/>
+          <w:u w:val="single"/>
+        </w:rPr>
+      </w:pPr>
+      <w:r>
+        <w:rPr>
+          <w:rFonts w:ascii="Georgia" w:cs="Georgia" w:eastAsia="Georgia" w:hAnsi="Georgia"/>
+          <w:sz w:val="28"/>
+          <w:szCs w:val="28"/>
+          <w:rtl w:val="0"/>
+        </w:rPr>
+        <w:t xml:space="preserve">Είμαι ελεύθερος επαγγελματίας για δύο χρόνια, κυρίως δουλεύοντας σε δικά μου πρότζεκτ και περιστασιακά βοηθώντας σε πρότζεκτ τρίτων ή / και συμβάλλοντας σε πρότζεκτ ανοιχτού κώδικα. Μπορείτε να βρείτε περισσότερες πληροφορίες στο github μου: </w:t>
+      </w:r>
+      <w:r>
+        <w:rPr>
+          <w:rFonts w:ascii="Georgia" w:cs="Georgia" w:eastAsia="Georgia" w:hAnsi="Georgia"/>
+          <w:color w:val="1155cc"/>
+          <w:sz w:val="30"/>
+          <w:szCs w:val="30"/>
+          <w:u w:val="single"/>
+          <w:rtl w:val="0"/>
+        </w:rPr>
+        <w:t xml:space="preserve">https://github.com/iamtheef</w:t>
+      </w:r>
+      <w:r>
+        <w:rPr>
+          <w:rtl w:val="0"/>
+        </w:rPr>
+      </w:r>
+    </w:p>
+    <w:p>
+      <w:pPr>
+        <w:jc w:val="center"/>
+        <w:rPr>
+          <w:rFonts w:ascii="Times New Roman" w:cs="Times New Roman" w:eastAsia="Times New Roman" w:hAnsi="Times New Roman"/>
+          <w:b w:val="1"/>
+          <w:sz w:val="28"/>
+          <w:szCs w:val="28"/>
+        </w:rPr>
+      </w:pPr>
       <w:r>
         <w:rPr>
           <w:rtl w:val="0"/>

--- a/thergiakis-eftichios_cv_GR.docx
+++ b/thergiakis-eftichios_cv_GR.docx
@@ -98,7 +98,7 @@
                 <w:szCs w:val="48"/>
                 <w:rtl w:val="0"/>
               </w:rPr>
-              <w:t xml:space="preserve">ΘΕΡΓΙΑΚΗΣ ΕΥΤΥΧΙΟΣ</w:t>
+              <w:t xml:space="preserve">Θεργιάκης Ευτύχιος</w:t>
             </w:r>
           </w:p>
           <w:p>
@@ -404,7 +404,7 @@
                 <w:szCs w:val="24"/>
                 <w:rtl w:val="0"/>
               </w:rPr>
-              <w:t xml:space="preserve">Έχω αναλάβει διάφορα αυτοσχέδια projects και όλα από αυτά έχουν ολοκληρωθεί επιτυχώς μέχρι στιγμής. Ένας κλώνος του reddit, μία εφαρμογή παρόμοια με το whatsApp με αυτοκαταστρεφόμενα μηνύματα και AES κρυπτογράφηση,  και ένα πλήρης λειτουργικό GraphQL API σε SQL και NoSQL εκδόσεις. Θέλω να δοκιμάζω διαρκώς καινούρια πράγματα, τελευταίες τεχνολογίες, να συμμετέχω σε ομάδες με μεγαλύτερα projects και πάντα να μαθαίνω και να αναπτύσσω καινούριες δεξιότητες. Με ενδιαφέρει ο τομέας του AI και έχω πρόσφατα ξεκινήσει να ασχολούμαι σε πειραματικό στάδιο.</w:t>
+              <w:t xml:space="preserve">Έχω αναλάβει διάφορα αυτοσχέδια projects και όλα από αυτά έχουν ολοκληρωθεί επιτυχώς μέχρι στιγμής. Ένας κλώνος του reddit, μία εφαρμογή παρόμοια με το whatsApp με αυτοκαταστρεφόμενα μηνύματα και AES κρυπτογράφηση,  και ένα πλήρης λειτουργικό GraphQL API σε SQL και NoSQL εκδόσεις είναι μερικά από αυτά. Θέλω να δοκιμάζω διαρκώς καινούρια πράγματα, τελευταίες τεχνολογίες, να συμμετέχω σε ομάδες με μεγαλύτερα projects και πάντα να μαθαίνω και να αναπτύσσω καινούριες δεξιότητες. Με ενδιαφέρει ο τομέας του AI και έχω πρόσφατα ξεκινήσει να ασχολούμαι σε πειραματικό στάδιο.</w:t>
             </w:r>
             <w:r>
               <w:rPr>
@@ -757,7 +757,7 @@
                 <w:szCs w:val="24"/>
                 <w:rtl w:val="0"/>
               </w:rPr>
-              <w:t xml:space="preserve">The Complete Junior to Senior Web Developer</w:t>
+              <w:t xml:space="preserve">Electronics for Beginners</w:t>
             </w:r>
           </w:p>
         </w:tc>

--- a/thergiakis-eftichios_cv_GR.docx
+++ b/thergiakis-eftichios_cv_GR.docx
@@ -241,14 +241,76 @@
                 <w:color w:val="000000"/>
               </w:rPr>
             </w:pPr>
-            <w:r>
+            <w:hyperlink r:id="rId6">
+              <w:r>
+                <w:rPr>
+                  <w:rFonts w:ascii="Open Sans" w:cs="Open Sans" w:eastAsia="Open Sans" w:hAnsi="Open Sans"/>
+                  <w:b w:val="1"/>
+                  <w:color w:val="1155cc"/>
+                  <w:u w:val="single"/>
+                  <w:rtl w:val="0"/>
+                </w:rPr>
+                <w:t xml:space="preserve">iamtheef_th@protonmail.com</w:t>
+              </w:r>
+            </w:hyperlink>
+            <w:r>
+              <w:rPr>
+                <w:rtl w:val="0"/>
+              </w:rPr>
+            </w:r>
+          </w:p>
+          <w:p>
+            <w:pPr>
+              <w:spacing w:before="0" w:line="276" w:lineRule="auto"/>
               <w:rPr>
                 <w:rFonts w:ascii="Open Sans" w:cs="Open Sans" w:eastAsia="Open Sans" w:hAnsi="Open Sans"/>
                 <w:b w:val="1"/>
                 <w:color w:val="000000"/>
-                <w:rtl w:val="0"/>
-              </w:rPr>
-              <w:t xml:space="preserve">iamtheef_th@protonmail.com</w:t>
+              </w:rPr>
+            </w:pPr>
+            <w:hyperlink r:id="rId7">
+              <w:r>
+                <w:rPr>
+                  <w:rFonts w:ascii="Open Sans" w:cs="Open Sans" w:eastAsia="Open Sans" w:hAnsi="Open Sans"/>
+                  <w:b w:val="1"/>
+                  <w:color w:val="1155cc"/>
+                  <w:u w:val="single"/>
+                  <w:rtl w:val="0"/>
+                </w:rPr>
+                <w:t xml:space="preserve">iamtheef.github.io/portofolio</w:t>
+              </w:r>
+            </w:hyperlink>
+            <w:r>
+              <w:rPr>
+                <w:rtl w:val="0"/>
+              </w:rPr>
+            </w:r>
+          </w:p>
+          <w:p>
+            <w:pPr>
+              <w:spacing w:before="0" w:line="276" w:lineRule="auto"/>
+              <w:rPr>
+                <w:rFonts w:ascii="Open Sans" w:cs="Open Sans" w:eastAsia="Open Sans" w:hAnsi="Open Sans"/>
+                <w:b w:val="1"/>
+                <w:color w:val="000000"/>
+              </w:rPr>
+            </w:pPr>
+            <w:hyperlink r:id="rId8">
+              <w:r>
+                <w:rPr>
+                  <w:rFonts w:ascii="Open Sans" w:cs="Open Sans" w:eastAsia="Open Sans" w:hAnsi="Open Sans"/>
+                  <w:b w:val="1"/>
+                  <w:color w:val="1155cc"/>
+                  <w:u w:val="single"/>
+                  <w:rtl w:val="0"/>
+                </w:rPr>
+                <w:t xml:space="preserve">github.com/iamtheef</w:t>
+              </w:r>
+            </w:hyperlink>
+            <w:r>
+              <w:rPr>
+                <w:rtl w:val="0"/>
+              </w:rPr>
             </w:r>
           </w:p>
         </w:tc>

--- a/thergiakis-eftichios_cv_GR.docx
+++ b/thergiakis-eftichios_cv_GR.docx
@@ -930,7 +930,7 @@
                 <w:color w:val="000000"/>
                 <w:rtl w:val="0"/>
               </w:rPr>
-              <w:t xml:space="preserve">GraphQL</w:t>
+              <w:t xml:space="preserve">Node/Express</w:t>
             </w:r>
           </w:p>
           <w:p>
@@ -950,7 +950,7 @@
                 <w:color w:val="000000"/>
                 <w:rtl w:val="0"/>
               </w:rPr>
-              <w:t xml:space="preserve">Rest API Design</w:t>
+              <w:t xml:space="preserve">GraphQL</w:t>
             </w:r>
           </w:p>
           <w:p>
@@ -970,7 +970,7 @@
                 <w:color w:val="000000"/>
                 <w:rtl w:val="0"/>
               </w:rPr>
-              <w:t xml:space="preserve">SQL/NoSQL Databases</w:t>
+              <w:t xml:space="preserve">Rest API Design</w:t>
             </w:r>
           </w:p>
           <w:p>
@@ -990,7 +990,47 @@
                 <w:color w:val="000000"/>
                 <w:rtl w:val="0"/>
               </w:rPr>
+              <w:t xml:space="preserve">SQL/NoSQL Databases</w:t>
+            </w:r>
+          </w:p>
+          <w:p>
+            <w:pPr>
+              <w:widowControl w:val="1"/>
+              <w:shd w:fill="ffffff" w:val="clear"/>
+              <w:spacing w:before="0" w:line="276" w:lineRule="auto"/>
+              <w:ind w:left="0" w:right="0" w:firstLine="0"/>
+              <w:rPr>
+                <w:rFonts w:ascii="Lora" w:cs="Lora" w:eastAsia="Lora" w:hAnsi="Lora"/>
+                <w:color w:val="000000"/>
+              </w:rPr>
+            </w:pPr>
+            <w:r>
+              <w:rPr>
+                <w:rFonts w:ascii="Lora" w:cs="Lora" w:eastAsia="Lora" w:hAnsi="Lora"/>
+                <w:color w:val="000000"/>
+                <w:rtl w:val="0"/>
+              </w:rPr>
               <w:t xml:space="preserve">HTML/CSS + several frameworks </w:t>
+            </w:r>
+          </w:p>
+          <w:p>
+            <w:pPr>
+              <w:widowControl w:val="1"/>
+              <w:shd w:fill="ffffff" w:val="clear"/>
+              <w:spacing w:before="0" w:line="276" w:lineRule="auto"/>
+              <w:ind w:left="0" w:right="0" w:firstLine="0"/>
+              <w:rPr>
+                <w:rFonts w:ascii="Lora" w:cs="Lora" w:eastAsia="Lora" w:hAnsi="Lora"/>
+                <w:color w:val="000000"/>
+              </w:rPr>
+            </w:pPr>
+            <w:r>
+              <w:rPr>
+                <w:rFonts w:ascii="Lora" w:cs="Lora" w:eastAsia="Lora" w:hAnsi="Lora"/>
+                <w:color w:val="000000"/>
+                <w:rtl w:val="0"/>
+              </w:rPr>
+              <w:t xml:space="preserve">Docker</w:t>
             </w:r>
           </w:p>
           <w:p>

--- a/thergiakis-eftichios_cv_GR.docx
+++ b/thergiakis-eftichios_cv_GR.docx
@@ -466,7 +466,7 @@
                 <w:szCs w:val="24"/>
                 <w:rtl w:val="0"/>
               </w:rPr>
-              <w:t xml:space="preserve">Έχω αναλάβει διάφορα αυτοσχέδια projects και όλα από αυτά έχουν ολοκληρωθεί επιτυχώς μέχρι στιγμής. Ένας κλώνος του reddit, μία εφαρμογή παρόμοια με το whatsApp με αυτοκαταστρεφόμενα μηνύματα και AES κρυπτογράφηση,  και ένα πλήρης λειτουργικό GraphQL API σε SQL και NoSQL εκδόσεις είναι μερικά από αυτά. Θέλω να δοκιμάζω διαρκώς καινούρια πράγματα, τελευταίες τεχνολογίες, να συμμετέχω σε ομάδες με μεγαλύτερα projects και πάντα να μαθαίνω και να αναπτύσσω καινούριες δεξιότητες. Με ενδιαφέρει ο τομέας του AI και έχω πρόσφατα ξεκινήσει να ασχολούμαι σε πειραματικό στάδιο.</w:t>
+              <w:t xml:space="preserve">Έχω αναλάβει διάφορα αυτοσχέδια projects και όλα από αυτά έχουν ολοκληρωθεί επιτυχώς μέχρι στιγμής. Ένας κλώνος του reddit, μία εφαρμογή παρόμοια με το WhatsApp με αυτοκαταστρεφόμενα μηνύματα και AES κρυπτογράφηση,  ένα πλήρης λειτουργικό GraphQL API σε SQL/NoSQL εκδόσεις, και ένα μοντέλο AI που μπορεί να αναγνωρίσει ζώα είναι μερικά από αυτά. Θέλω να δοκιμάζω διαρκώς καινούρια πράγματα, τελευταίες τεχνολογίες, να συμμετέχω σε ομάδες με μεγαλύτερα projects και πάντα να μαθαίνω και να αναπτύσσω καινούριες δεξιότητες.</w:t>
             </w:r>
             <w:r>
               <w:rPr>
@@ -650,12 +650,8 @@
               </w:numPr>
               <w:spacing w:after="0" w:afterAutospacing="0" w:before="0" w:beforeAutospacing="0" w:line="276" w:lineRule="auto"/>
               <w:ind w:left="720" w:hanging="360"/>
-              <w:rPr>
-                <w:sz w:val="24"/>
-                <w:szCs w:val="24"/>
-              </w:rPr>
-            </w:pPr>
-            <w:bookmarkStart w:colFirst="0" w:colLast="0" w:name="_niq4rh5wdv0u" w:id="8"/>
+            </w:pPr>
+            <w:bookmarkStart w:colFirst="0" w:colLast="0" w:name="_t7wbj9dscz4t" w:id="8"/>
             <w:bookmarkEnd w:id="8"/>
             <w:r>
               <w:rPr>
@@ -663,7 +659,12 @@
                 <w:szCs w:val="24"/>
                 <w:rtl w:val="0"/>
               </w:rPr>
-              <w:t xml:space="preserve">The Modern React Bootcamp</w:t>
+              <w:t xml:space="preserve">Machine learning A-Z with Python</w:t>
+            </w:r>
+            <w:r>
+              <w:rPr>
+                <w:rtl w:val="0"/>
+              </w:rPr>
             </w:r>
           </w:p>
           <w:p>
@@ -680,7 +681,7 @@
                 <w:szCs w:val="24"/>
               </w:rPr>
             </w:pPr>
-            <w:bookmarkStart w:colFirst="0" w:colLast="0" w:name="_ep5e217hzazs" w:id="9"/>
+            <w:bookmarkStart w:colFirst="0" w:colLast="0" w:name="_niq4rh5wdv0u" w:id="9"/>
             <w:bookmarkEnd w:id="9"/>
             <w:r>
               <w:rPr>
@@ -688,7 +689,7 @@
                 <w:szCs w:val="24"/>
                 <w:rtl w:val="0"/>
               </w:rPr>
-              <w:t xml:space="preserve">Advanced JavaScript Concepts</w:t>
+              <w:t xml:space="preserve">The Modern React Bootcamp</w:t>
             </w:r>
           </w:p>
           <w:p>
@@ -705,7 +706,7 @@
                 <w:szCs w:val="24"/>
               </w:rPr>
             </w:pPr>
-            <w:bookmarkStart w:colFirst="0" w:colLast="0" w:name="_3lrv5p685rf" w:id="10"/>
+            <w:bookmarkStart w:colFirst="0" w:colLast="0" w:name="_ep5e217hzazs" w:id="10"/>
             <w:bookmarkEnd w:id="10"/>
             <w:r>
               <w:rPr>
@@ -713,7 +714,7 @@
                 <w:szCs w:val="24"/>
                 <w:rtl w:val="0"/>
               </w:rPr>
-              <w:t xml:space="preserve">The modern Python bootcamp</w:t>
+              <w:t xml:space="preserve">Advanced JavaScript Concepts</w:t>
             </w:r>
           </w:p>
           <w:p>
@@ -730,7 +731,7 @@
                 <w:szCs w:val="24"/>
               </w:rPr>
             </w:pPr>
-            <w:bookmarkStart w:colFirst="0" w:colLast="0" w:name="_n4xa2s1vx38p" w:id="11"/>
+            <w:bookmarkStart w:colFirst="0" w:colLast="0" w:name="_3lrv5p685rf" w:id="11"/>
             <w:bookmarkEnd w:id="11"/>
             <w:r>
               <w:rPr>
@@ -738,7 +739,7 @@
                 <w:szCs w:val="24"/>
                 <w:rtl w:val="0"/>
               </w:rPr>
-              <w:t xml:space="preserve">Ethical hacking from scratch</w:t>
+              <w:t xml:space="preserve">The modern Python bootcamp</w:t>
             </w:r>
           </w:p>
           <w:p>
@@ -751,13 +752,11 @@
               <w:spacing w:after="0" w:afterAutospacing="0" w:before="0" w:beforeAutospacing="0" w:line="276" w:lineRule="auto"/>
               <w:ind w:left="720" w:hanging="360"/>
               <w:rPr>
-                <w:b w:val="1"/>
-                <w:color w:val="000000"/>
-                <w:sz w:val="24"/>
-                <w:szCs w:val="24"/>
-              </w:rPr>
-            </w:pPr>
-            <w:bookmarkStart w:colFirst="0" w:colLast="0" w:name="_cyprpfmxillu" w:id="12"/>
+                <w:sz w:val="24"/>
+                <w:szCs w:val="24"/>
+              </w:rPr>
+            </w:pPr>
+            <w:bookmarkStart w:colFirst="0" w:colLast="0" w:name="_n4xa2s1vx38p" w:id="12"/>
             <w:bookmarkEnd w:id="12"/>
             <w:r>
               <w:rPr>
@@ -765,7 +764,7 @@
                 <w:szCs w:val="24"/>
                 <w:rtl w:val="0"/>
               </w:rPr>
-              <w:t xml:space="preserve">Math with Python</w:t>
+              <w:t xml:space="preserve">Ethical hacking from scratch</w:t>
             </w:r>
           </w:p>
           <w:p>
@@ -784,8 +783,35 @@
                 <w:szCs w:val="24"/>
               </w:rPr>
             </w:pPr>
-            <w:bookmarkStart w:colFirst="0" w:colLast="0" w:name="_9pr2lg5y99pc" w:id="13"/>
+            <w:bookmarkStart w:colFirst="0" w:colLast="0" w:name="_cyprpfmxillu" w:id="13"/>
             <w:bookmarkEnd w:id="13"/>
+            <w:r>
+              <w:rPr>
+                <w:sz w:val="24"/>
+                <w:szCs w:val="24"/>
+                <w:rtl w:val="0"/>
+              </w:rPr>
+              <w:t xml:space="preserve">Math with Python</w:t>
+            </w:r>
+          </w:p>
+          <w:p>
+            <w:pPr>
+              <w:pStyle w:val="Heading2"/>
+              <w:numPr>
+                <w:ilvl w:val="0"/>
+                <w:numId w:val="2"/>
+              </w:numPr>
+              <w:spacing w:after="0" w:afterAutospacing="0" w:before="0" w:beforeAutospacing="0" w:line="276" w:lineRule="auto"/>
+              <w:ind w:left="720" w:hanging="360"/>
+              <w:rPr>
+                <w:b w:val="1"/>
+                <w:color w:val="000000"/>
+                <w:sz w:val="24"/>
+                <w:szCs w:val="24"/>
+              </w:rPr>
+            </w:pPr>
+            <w:bookmarkStart w:colFirst="0" w:colLast="0" w:name="_9pr2lg5y99pc" w:id="14"/>
+            <w:bookmarkEnd w:id="14"/>
             <w:r>
               <w:rPr>
                 <w:sz w:val="24"/>
@@ -811,8 +837,8 @@
                 <w:szCs w:val="24"/>
               </w:rPr>
             </w:pPr>
-            <w:bookmarkStart w:colFirst="0" w:colLast="0" w:name="_2alx19nfvpst" w:id="14"/>
-            <w:bookmarkEnd w:id="14"/>
+            <w:bookmarkStart w:colFirst="0" w:colLast="0" w:name="_2alx19nfvpst" w:id="15"/>
+            <w:bookmarkEnd w:id="15"/>
             <w:r>
               <w:rPr>
                 <w:sz w:val="24"/>
@@ -853,8 +879,8 @@
               <w:shd w:fill="auto" w:val="clear"/>
               <w:rPr/>
             </w:pPr>
-            <w:bookmarkStart w:colFirst="0" w:colLast="0" w:name="_ca0awj8022e2" w:id="15"/>
-            <w:bookmarkEnd w:id="15"/>
+            <w:bookmarkStart w:colFirst="0" w:colLast="0" w:name="_ca0awj8022e2" w:id="16"/>
+            <w:bookmarkEnd w:id="16"/>
             <w:r>
               <w:rPr>
                 <w:rtl w:val="0"/>
@@ -1232,8 +1258,8 @@
               <w:shd w:fill="auto" w:val="clear"/>
               <w:rPr/>
             </w:pPr>
-            <w:bookmarkStart w:colFirst="0" w:colLast="0" w:name="_tuxh7mwdaxox" w:id="16"/>
-            <w:bookmarkEnd w:id="16"/>
+            <w:bookmarkStart w:colFirst="0" w:colLast="0" w:name="_tuxh7mwdaxox" w:id="17"/>
+            <w:bookmarkEnd w:id="17"/>
             <w:r>
               <w:rPr>
                 <w:rtl w:val="0"/>
@@ -1336,8 +1362,8 @@
               <w:shd w:fill="auto" w:val="clear"/>
               <w:rPr/>
             </w:pPr>
-            <w:bookmarkStart w:colFirst="0" w:colLast="0" w:name="_cxxkes25b26" w:id="17"/>
-            <w:bookmarkEnd w:id="17"/>
+            <w:bookmarkStart w:colFirst="0" w:colLast="0" w:name="_cxxkes25b26" w:id="18"/>
+            <w:bookmarkEnd w:id="18"/>
             <w:r>
               <w:rPr>
                 <w:rtl w:val="0"/>
@@ -1474,7 +1500,7 @@
       </w:r>
     </w:p>
     <w:sectPr>
-      <w:pgSz w:h="15840" w:w="12240"/>
+      <w:pgSz w:h="15840" w:w="12240" w:orient="portrait"/>
       <w:pgMar w:bottom="863.9999999999999" w:top="576" w:left="863.9999999999999" w:right="863.9999999999999" w:header="0" w:footer="720"/>
       <w:pgNumType w:start="1"/>
     </w:sectPr>

--- a/thergiakis-eftichios_cv_GR.docx
+++ b/thergiakis-eftichios_cv_GR.docx
@@ -957,6 +957,26 @@
                 <w:rtl w:val="0"/>
               </w:rPr>
               <w:t xml:space="preserve">Node/Express</w:t>
+            </w:r>
+          </w:p>
+          <w:p>
+            <w:pPr>
+              <w:widowControl w:val="1"/>
+              <w:shd w:fill="ffffff" w:val="clear"/>
+              <w:spacing w:before="0" w:line="276" w:lineRule="auto"/>
+              <w:ind w:left="0" w:right="0" w:firstLine="0"/>
+              <w:rPr>
+                <w:rFonts w:ascii="Lora" w:cs="Lora" w:eastAsia="Lora" w:hAnsi="Lora"/>
+                <w:color w:val="000000"/>
+              </w:rPr>
+            </w:pPr>
+            <w:r>
+              <w:rPr>
+                <w:rFonts w:ascii="Lora" w:cs="Lora" w:eastAsia="Lora" w:hAnsi="Lora"/>
+                <w:color w:val="000000"/>
+                <w:rtl w:val="0"/>
+              </w:rPr>
+              <w:t xml:space="preserve">Flask</w:t>
             </w:r>
           </w:p>
           <w:p>

--- a/thergiakis-eftichios_cv_GR.docx
+++ b/thergiakis-eftichios_cv_GR.docx
@@ -466,7 +466,7 @@
                 <w:szCs w:val="24"/>
                 <w:rtl w:val="0"/>
               </w:rPr>
-              <w:t xml:space="preserve">Έχω αναλάβει διάφορα αυτοσχέδια projects και όλα από αυτά έχουν ολοκληρωθεί επιτυχώς μέχρι στιγμής. Ένας κλώνος του reddit, μία εφαρμογή παρόμοια με το WhatsApp με αυτοκαταστρεφόμενα μηνύματα και AES κρυπτογράφηση,  ένα πλήρης λειτουργικό GraphQL API σε SQL/NoSQL εκδόσεις, και ένα μοντέλο AI που μπορεί να αναγνωρίσει ζώα είναι μερικά από αυτά. Θέλω να δοκιμάζω διαρκώς καινούρια πράγματα, τελευταίες τεχνολογίες, να συμμετέχω σε ομάδες με μεγαλύτερα projects και πάντα να μαθαίνω και να αναπτύσσω καινούριες δεξιότητες.</w:t>
+              <w:t xml:space="preserve">Έχω αναλάβει διάφορα αυτοσχέδια projects και όλα από αυτά έχουν ολοκληρωθεί επιτυχώς μέχρι στιγμής. Ένας κλώνος του reddit, μία real-time messaging εφαρμογή με αυτοκαταστρεφόμενα μηνύματα και AES κρυπτογράφηση,  ένα πλήρης λειτουργικό GraphQL API σε SQL/NoSQL εκδόσεις, και ένα μοντέλο AI που μπορεί να αναγνωρίσει ζώα είναι μερικά από αυτά. Θέλω να δοκιμάζω διαρκώς καινούρια πράγματα, τελευταίες τεχνολογίες, να συμμετέχω σε ομάδες με μεγαλύτερα projects και πάντα να μαθαίνω και να αναπτύσσω καινούριες δεξιότητες.</w:t>
             </w:r>
             <w:r>
               <w:rPr>
@@ -544,7 +544,7 @@
                 <w:szCs w:val="22"/>
                 <w:rtl w:val="0"/>
               </w:rPr>
-              <w:t xml:space="preserve">350</w:t>
+              <w:t xml:space="preserve">400</w:t>
             </w:r>
             <w:r>
               <w:rPr>
@@ -581,7 +581,7 @@
               <w:pStyle w:val="Heading2"/>
               <w:numPr>
                 <w:ilvl w:val="0"/>
-                <w:numId w:val="2"/>
+                <w:numId w:val="1"/>
               </w:numPr>
               <w:pBdr>
                 <w:top w:space="0" w:sz="0" w:val="nil"/>
@@ -619,7 +619,7 @@
               <w:pStyle w:val="Heading2"/>
               <w:numPr>
                 <w:ilvl w:val="0"/>
-                <w:numId w:val="2"/>
+                <w:numId w:val="1"/>
               </w:numPr>
               <w:spacing w:after="0" w:afterAutospacing="0" w:before="0" w:beforeAutospacing="0" w:line="276" w:lineRule="auto"/>
               <w:ind w:left="720" w:hanging="360"/>
@@ -646,7 +646,7 @@
               <w:pStyle w:val="Heading2"/>
               <w:numPr>
                 <w:ilvl w:val="0"/>
-                <w:numId w:val="2"/>
+                <w:numId w:val="1"/>
               </w:numPr>
               <w:spacing w:after="0" w:afterAutospacing="0" w:before="0" w:beforeAutospacing="0" w:line="276" w:lineRule="auto"/>
               <w:ind w:left="720" w:hanging="360"/>
@@ -672,7 +672,7 @@
               <w:pStyle w:val="Heading2"/>
               <w:numPr>
                 <w:ilvl w:val="0"/>
-                <w:numId w:val="2"/>
+                <w:numId w:val="1"/>
               </w:numPr>
               <w:spacing w:after="0" w:afterAutospacing="0" w:before="0" w:beforeAutospacing="0" w:line="276" w:lineRule="auto"/>
               <w:ind w:left="720" w:hanging="360"/>
@@ -697,7 +697,7 @@
               <w:pStyle w:val="Heading2"/>
               <w:numPr>
                 <w:ilvl w:val="0"/>
-                <w:numId w:val="2"/>
+                <w:numId w:val="1"/>
               </w:numPr>
               <w:spacing w:after="0" w:afterAutospacing="0" w:before="0" w:beforeAutospacing="0" w:line="276" w:lineRule="auto"/>
               <w:ind w:left="720" w:hanging="360"/>
@@ -722,7 +722,7 @@
               <w:pStyle w:val="Heading2"/>
               <w:numPr>
                 <w:ilvl w:val="0"/>
-                <w:numId w:val="2"/>
+                <w:numId w:val="1"/>
               </w:numPr>
               <w:spacing w:after="0" w:afterAutospacing="0" w:before="0" w:beforeAutospacing="0" w:line="276" w:lineRule="auto"/>
               <w:ind w:left="720" w:hanging="360"/>
@@ -747,7 +747,7 @@
               <w:pStyle w:val="Heading2"/>
               <w:numPr>
                 <w:ilvl w:val="0"/>
-                <w:numId w:val="2"/>
+                <w:numId w:val="1"/>
               </w:numPr>
               <w:spacing w:after="0" w:afterAutospacing="0" w:before="0" w:beforeAutospacing="0" w:line="276" w:lineRule="auto"/>
               <w:ind w:left="720" w:hanging="360"/>
@@ -772,7 +772,7 @@
               <w:pStyle w:val="Heading2"/>
               <w:numPr>
                 <w:ilvl w:val="0"/>
-                <w:numId w:val="2"/>
+                <w:numId w:val="1"/>
               </w:numPr>
               <w:spacing w:after="0" w:afterAutospacing="0" w:before="0" w:beforeAutospacing="0" w:line="276" w:lineRule="auto"/>
               <w:ind w:left="720" w:hanging="360"/>
@@ -799,7 +799,7 @@
               <w:pStyle w:val="Heading2"/>
               <w:numPr>
                 <w:ilvl w:val="0"/>
-                <w:numId w:val="2"/>
+                <w:numId w:val="1"/>
               </w:numPr>
               <w:spacing w:after="0" w:afterAutospacing="0" w:before="0" w:beforeAutospacing="0" w:line="276" w:lineRule="auto"/>
               <w:ind w:left="720" w:hanging="360"/>
@@ -826,7 +826,7 @@
               <w:pStyle w:val="Heading2"/>
               <w:numPr>
                 <w:ilvl w:val="0"/>
-                <w:numId w:val="2"/>
+                <w:numId w:val="1"/>
               </w:numPr>
               <w:spacing w:before="0" w:beforeAutospacing="0" w:line="276" w:lineRule="auto"/>
               <w:ind w:left="720" w:hanging="360"/>
@@ -936,7 +936,7 @@
                 <w:color w:val="000000"/>
                 <w:rtl w:val="0"/>
               </w:rPr>
-              <w:t xml:space="preserve">React/Next.js</w:t>
+              <w:t xml:space="preserve">Python</w:t>
             </w:r>
           </w:p>
           <w:p>
@@ -956,7 +956,7 @@
                 <w:color w:val="000000"/>
                 <w:rtl w:val="0"/>
               </w:rPr>
-              <w:t xml:space="preserve">Node/Express</w:t>
+              <w:t xml:space="preserve">React/Next.js</w:t>
             </w:r>
           </w:p>
           <w:p>
@@ -976,7 +976,7 @@
                 <w:color w:val="000000"/>
                 <w:rtl w:val="0"/>
               </w:rPr>
-              <w:t xml:space="preserve">Flask</w:t>
+              <w:t xml:space="preserve">Node/Express</w:t>
             </w:r>
           </w:p>
           <w:p>
@@ -996,7 +996,7 @@
                 <w:color w:val="000000"/>
                 <w:rtl w:val="0"/>
               </w:rPr>
-              <w:t xml:space="preserve">GraphQL</w:t>
+              <w:t xml:space="preserve">Flask</w:t>
             </w:r>
           </w:p>
           <w:p>
@@ -1016,7 +1016,7 @@
                 <w:color w:val="000000"/>
                 <w:rtl w:val="0"/>
               </w:rPr>
-              <w:t xml:space="preserve">Rest API Design</w:t>
+              <w:t xml:space="preserve">GraphQL</w:t>
             </w:r>
           </w:p>
           <w:p>
@@ -1036,7 +1036,7 @@
                 <w:color w:val="000000"/>
                 <w:rtl w:val="0"/>
               </w:rPr>
-              <w:t xml:space="preserve">SQL/NoSQL Databases</w:t>
+              <w:t xml:space="preserve">Rest API Design</w:t>
             </w:r>
           </w:p>
           <w:p>
@@ -1056,7 +1056,7 @@
                 <w:color w:val="000000"/>
                 <w:rtl w:val="0"/>
               </w:rPr>
-              <w:t xml:space="preserve">HTML/CSS + several frameworks </w:t>
+              <w:t xml:space="preserve">SQL/NoSQL Databases</w:t>
             </w:r>
           </w:p>
           <w:p>
@@ -1076,7 +1076,7 @@
                 <w:color w:val="000000"/>
                 <w:rtl w:val="0"/>
               </w:rPr>
-              <w:t xml:space="preserve">Docker</w:t>
+              <w:t xml:space="preserve">HTML/CSS + several frameworks </w:t>
             </w:r>
           </w:p>
           <w:p>
@@ -1096,7 +1096,7 @@
                 <w:color w:val="000000"/>
                 <w:rtl w:val="0"/>
               </w:rPr>
-              <w:t xml:space="preserve">Testing</w:t>
+              <w:t xml:space="preserve">Docker</w:t>
             </w:r>
           </w:p>
           <w:p>
@@ -1116,7 +1116,7 @@
                 <w:color w:val="000000"/>
                 <w:rtl w:val="0"/>
               </w:rPr>
-              <w:t xml:space="preserve">Basic BASH scripting</w:t>
+              <w:t xml:space="preserve">Testing</w:t>
             </w:r>
           </w:p>
           <w:p>
@@ -1136,7 +1136,7 @@
                 <w:color w:val="000000"/>
                 <w:rtl w:val="0"/>
               </w:rPr>
-              <w:t xml:space="preserve">Python</w:t>
+              <w:t xml:space="preserve">Basic BASH scripting</w:t>
             </w:r>
           </w:p>
           <w:p>
@@ -1156,7 +1156,7 @@
                 <w:color w:val="000000"/>
                 <w:rtl w:val="0"/>
               </w:rPr>
-              <w:t xml:space="preserve">Entry level Java</w:t>
+              <w:t xml:space="preserve">Web scraping</w:t>
             </w:r>
           </w:p>
           <w:p>
@@ -1176,7 +1176,7 @@
                 <w:color w:val="000000"/>
                 <w:rtl w:val="0"/>
               </w:rPr>
-              <w:t xml:space="preserve">Good understanding of C + C#</w:t>
+              <w:t xml:space="preserve">Entry level Java</w:t>
             </w:r>
           </w:p>
           <w:p>
@@ -1196,7 +1196,7 @@
                 <w:color w:val="000000"/>
                 <w:rtl w:val="0"/>
               </w:rPr>
-              <w:t xml:space="preserve">Analytical and problem solving abilities</w:t>
+              <w:t xml:space="preserve">Good understanding of C + C#</w:t>
             </w:r>
           </w:p>
           <w:p>
@@ -1216,7 +1216,7 @@
                 <w:color w:val="000000"/>
                 <w:rtl w:val="0"/>
               </w:rPr>
-              <w:t xml:space="preserve">Strong debugging skills</w:t>
+              <w:t xml:space="preserve">Analytical and problem solving abilities</w:t>
             </w:r>
           </w:p>
           <w:p>
@@ -1236,33 +1236,27 @@
                 <w:color w:val="000000"/>
                 <w:rtl w:val="0"/>
               </w:rPr>
-              <w:t xml:space="preserve">SEO &amp; Performance optimization techniques</w:t>
-            </w:r>
-          </w:p>
-          <w:p>
-            <w:pPr>
-              <w:numPr>
-                <w:ilvl w:val="0"/>
-                <w:numId w:val="1"/>
-              </w:numPr>
-              <w:pBdr>
-                <w:top w:space="0" w:sz="0" w:val="nil"/>
-                <w:left w:space="0" w:sz="0" w:val="nil"/>
-                <w:bottom w:space="0" w:sz="0" w:val="nil"/>
-                <w:right w:space="0" w:sz="0" w:val="nil"/>
-                <w:between w:space="0" w:sz="0" w:val="nil"/>
-              </w:pBdr>
-              <w:shd w:fill="auto" w:val="clear"/>
-              <w:spacing w:after="0" w:before="120" w:line="312" w:lineRule="auto"/>
-              <w:ind w:left="0" w:firstLine="0"/>
-              <w:rPr>
-                <w:u w:val="none"/>
-              </w:rPr>
-            </w:pPr>
-            <w:r>
-              <w:rPr>
-                <w:rtl w:val="0"/>
-              </w:rPr>
+              <w:t xml:space="preserve">Strong debugging skills</w:t>
+            </w:r>
+          </w:p>
+          <w:p>
+            <w:pPr>
+              <w:widowControl w:val="1"/>
+              <w:shd w:fill="ffffff" w:val="clear"/>
+              <w:spacing w:before="0" w:line="276" w:lineRule="auto"/>
+              <w:ind w:left="0" w:right="0" w:firstLine="0"/>
+              <w:rPr>
+                <w:rFonts w:ascii="Lora" w:cs="Lora" w:eastAsia="Lora" w:hAnsi="Lora"/>
+                <w:color w:val="000000"/>
+              </w:rPr>
+            </w:pPr>
+            <w:r>
+              <w:rPr>
+                <w:rFonts w:ascii="Lora" w:cs="Lora" w:eastAsia="Lora" w:hAnsi="Lora"/>
+                <w:color w:val="000000"/>
+                <w:rtl w:val="0"/>
+              </w:rPr>
+              <w:t xml:space="preserve">SEO &amp; Performance optimization</w:t>
             </w:r>
           </w:p>
           <w:p>
@@ -1531,116 +1525,6 @@
 <file path=word/numbering.xml><?xml version="1.0" encoding="utf-8"?>
 <w:numbering xmlns:mc="http://schemas.openxmlformats.org/markup-compatibility/2006" xmlns:o="urn:schemas-microsoft-com:office:office" xmlns:r="http://schemas.openxmlformats.org/officeDocument/2006/relationships" xmlns:m="http://schemas.openxmlformats.org/officeDocument/2006/math" xmlns:v="urn:schemas-microsoft-com:vml" xmlns:wp="http://schemas.openxmlformats.org/drawingml/2006/wordprocessingDrawing" xmlns:w10="urn:schemas-microsoft-com:office:word" xmlns:w="http://schemas.openxmlformats.org/wordprocessingml/2006/main" xmlns:wne="http://schemas.microsoft.com/office/word/2006/wordml" xmlns:sl="http://schemas.openxmlformats.org/schemaLibrary/2006/main" xmlns:a="http://schemas.openxmlformats.org/drawingml/2006/main" xmlns:pic="http://schemas.openxmlformats.org/drawingml/2006/picture" xmlns:c="http://schemas.openxmlformats.org/drawingml/2006/chart" xmlns:lc="http://schemas.openxmlformats.org/drawingml/2006/lockedCanvas" xmlns:dgm="http://schemas.openxmlformats.org/drawingml/2006/diagram" xmlns:wps="http://schemas.microsoft.com/office/word/2010/wordprocessingShape" xmlns:wpg="http://schemas.microsoft.com/office/word/2010/wordprocessingGroup" xmlns:w14="http://schemas.microsoft.com/office/word/2010/wordml" xmlns:w15="http://schemas.microsoft.com/office/word/2012/wordml">
   <w:abstractNum w:abstractNumId="1">
-    <w:lvl w:ilvl="0">
-      <w:start w:val="1"/>
-      <w:numFmt w:val="bullet"/>
-      <w:lvlText w:val="​"/>
-      <w:lvlJc w:val="left"/>
-      <w:pPr>
-        <w:ind w:left="720" w:hanging="360"/>
-      </w:pPr>
-      <w:rPr>
-        <w:u w:val="none"/>
-      </w:rPr>
-    </w:lvl>
-    <w:lvl w:ilvl="1">
-      <w:start w:val="1"/>
-      <w:numFmt w:val="bullet"/>
-      <w:lvlText w:val="○"/>
-      <w:lvlJc w:val="left"/>
-      <w:pPr>
-        <w:ind w:left="1440" w:hanging="360"/>
-      </w:pPr>
-      <w:rPr>
-        <w:u w:val="none"/>
-      </w:rPr>
-    </w:lvl>
-    <w:lvl w:ilvl="2">
-      <w:start w:val="1"/>
-      <w:numFmt w:val="bullet"/>
-      <w:lvlText w:val="■"/>
-      <w:lvlJc w:val="left"/>
-      <w:pPr>
-        <w:ind w:left="2160" w:hanging="360"/>
-      </w:pPr>
-      <w:rPr>
-        <w:u w:val="none"/>
-      </w:rPr>
-    </w:lvl>
-    <w:lvl w:ilvl="3">
-      <w:start w:val="1"/>
-      <w:numFmt w:val="bullet"/>
-      <w:lvlText w:val="●"/>
-      <w:lvlJc w:val="left"/>
-      <w:pPr>
-        <w:ind w:left="2880" w:hanging="360"/>
-      </w:pPr>
-      <w:rPr>
-        <w:u w:val="none"/>
-      </w:rPr>
-    </w:lvl>
-    <w:lvl w:ilvl="4">
-      <w:start w:val="1"/>
-      <w:numFmt w:val="bullet"/>
-      <w:lvlText w:val="○"/>
-      <w:lvlJc w:val="left"/>
-      <w:pPr>
-        <w:ind w:left="3600" w:hanging="360"/>
-      </w:pPr>
-      <w:rPr>
-        <w:u w:val="none"/>
-      </w:rPr>
-    </w:lvl>
-    <w:lvl w:ilvl="5">
-      <w:start w:val="1"/>
-      <w:numFmt w:val="bullet"/>
-      <w:lvlText w:val="■"/>
-      <w:lvlJc w:val="left"/>
-      <w:pPr>
-        <w:ind w:left="4320" w:hanging="360"/>
-      </w:pPr>
-      <w:rPr>
-        <w:u w:val="none"/>
-      </w:rPr>
-    </w:lvl>
-    <w:lvl w:ilvl="6">
-      <w:start w:val="1"/>
-      <w:numFmt w:val="bullet"/>
-      <w:lvlText w:val="●"/>
-      <w:lvlJc w:val="left"/>
-      <w:pPr>
-        <w:ind w:left="5040" w:hanging="360"/>
-      </w:pPr>
-      <w:rPr>
-        <w:u w:val="none"/>
-      </w:rPr>
-    </w:lvl>
-    <w:lvl w:ilvl="7">
-      <w:start w:val="1"/>
-      <w:numFmt w:val="bullet"/>
-      <w:lvlText w:val="○"/>
-      <w:lvlJc w:val="left"/>
-      <w:pPr>
-        <w:ind w:left="5760" w:hanging="360"/>
-      </w:pPr>
-      <w:rPr>
-        <w:u w:val="none"/>
-      </w:rPr>
-    </w:lvl>
-    <w:lvl w:ilvl="8">
-      <w:start w:val="1"/>
-      <w:numFmt w:val="bullet"/>
-      <w:lvlText w:val="■"/>
-      <w:lvlJc w:val="left"/>
-      <w:pPr>
-        <w:ind w:left="6480" w:hanging="360"/>
-      </w:pPr>
-      <w:rPr>
-        <w:u w:val="none"/>
-      </w:rPr>
-    </w:lvl>
-  </w:abstractNum>
-  <w:abstractNum w:abstractNumId="2">
     <w:lvl w:ilvl="0">
       <w:start w:val="1"/>
       <w:numFmt w:val="bullet"/>
@@ -1752,9 +1636,6 @@
   </w:abstractNum>
   <w:num w:numId="1">
     <w:abstractNumId w:val="1"/>
-  </w:num>
-  <w:num w:numId="2">
-    <w:abstractNumId w:val="2"/>
   </w:num>
 </w:numbering>
 </file>

--- a/thergiakis-eftichios_cv_GR.docx
+++ b/thergiakis-eftichios_cv_GR.docx
@@ -146,7 +146,7 @@
                 <w:szCs w:val="24"/>
                 <w:rtl w:val="0"/>
               </w:rPr>
-              <w:t xml:space="preserve">Full stack developer με προτίμηση στο back-end.</w:t>
+              <w:t xml:space="preserve">Full stack developer με προτίμηση στο backend.</w:t>
             </w:r>
             <w:r>
               <w:rPr>

--- a/thergiakis-eftichios_cv_GR.docx
+++ b/thergiakis-eftichios_cv_GR.docx
@@ -466,7 +466,7 @@
                 <w:szCs w:val="24"/>
                 <w:rtl w:val="0"/>
               </w:rPr>
-              <w:t xml:space="preserve">Έχω αναλάβει διάφορα αυτοσχέδια projects και όλα από αυτά έχουν ολοκληρωθεί επιτυχώς μέχρι στιγμής. Ένας κλώνος του reddit, μία real-time messaging εφαρμογή με αυτοκαταστρεφόμενα μηνύματα και AES κρυπτογράφηση,  ένα πλήρης λειτουργικό GraphQL API σε SQL/NoSQL εκδόσεις, και ένα μοντέλο AI που μπορεί να αναγνωρίσει ζώα είναι μερικά από αυτά. Θέλω να δοκιμάζω διαρκώς καινούρια πράγματα, τελευταίες τεχνολογίες, να συμμετέχω σε ομάδες με μεγαλύτερα projects και πάντα να μαθαίνω και να αναπτύσσω καινούριες δεξιότητες.</w:t>
+              <w:t xml:space="preserve">Έχω αναλάβει διάφορα αυτοσχέδια projects και όλα από αυτά έχουν ολοκληρωθεί επιτυχώς μέχρι στιγμής. Ένας κλώνος του reddit, μία real-time messaging εφαρμογή με αυτοκαταστρεφόμενα μηνύματα και AES κρυπτογράφηση,  ένα GraphQL API σε SQL/NoSQL εκδόσεις, ένα μοντέλο AI που ταξινομεί ζώα και ένα έξυπνο chatbot που μπορεί να απαντήσει ερωτήσεις είναι μερικά από αυτά. Θέλω να δοκιμάζω διαρκώς καινούρια πράγματα, να συμμετέχω σε ομάδες και μεγαλύτερα projects και πάντα να μαθαίνω και να αναπτύσσω καινούριες δεξιότητες.</w:t>
             </w:r>
             <w:r>
               <w:rPr>

--- a/thergiakis-eftichios_cv_GR.docx
+++ b/thergiakis-eftichios_cv_GR.docx
@@ -4,6 +4,7 @@
   <w:body>
     <w:p>
       <w:pPr>
+        <w:pageBreakBefore w:val="0"/>
         <w:pBdr>
           <w:top w:space="0" w:sz="0" w:val="nil"/>
           <w:left w:space="0" w:sz="0" w:val="nil"/>
@@ -53,7 +54,9 @@
       </w:tblGrid>
       <w:tr>
         <w:trPr>
+          <w:cantSplit w:val="0"/>
           <w:trHeight w:val="1600" w:hRule="atLeast"/>
+          <w:tblHeader w:val="0"/>
         </w:trPr>
         <w:tc>
           <w:tcPr>
@@ -75,6 +78,7 @@
           <w:p>
             <w:pPr>
               <w:pStyle w:val="Title"/>
+              <w:pageBreakBefore w:val="0"/>
               <w:pBdr>
                 <w:top w:space="0" w:sz="0" w:val="nil"/>
                 <w:left w:space="0" w:sz="0" w:val="nil"/>
@@ -104,6 +108,7 @@
           <w:p>
             <w:pPr>
               <w:pStyle w:val="Subtitle"/>
+              <w:pageBreakBefore w:val="0"/>
               <w:pBdr>
                 <w:top w:space="0" w:sz="0" w:val="nil"/>
                 <w:left w:space="0" w:sz="0" w:val="nil"/>
@@ -132,6 +137,7 @@
           </w:p>
           <w:p>
             <w:pPr>
+              <w:pageBreakBefore w:val="0"/>
               <w:spacing w:before="0" w:line="240" w:lineRule="auto"/>
               <w:rPr>
                 <w:rFonts w:ascii="Georgia" w:cs="Georgia" w:eastAsia="Georgia" w:hAnsi="Georgia"/>
@@ -174,6 +180,7 @@
           </w:tcPr>
           <w:p>
             <w:pPr>
+              <w:pageBreakBefore w:val="0"/>
               <w:pBdr>
                 <w:top w:space="0" w:sz="0" w:val="nil"/>
                 <w:left w:space="0" w:sz="0" w:val="nil"/>
@@ -194,11 +201,12 @@
                 <w:color w:val="000000"/>
                 <w:rtl w:val="0"/>
               </w:rPr>
-              <w:t xml:space="preserve">Ηράκλειο Κρήτης</w:t>
-            </w:r>
-          </w:p>
-          <w:p>
-            <w:pPr>
+              <w:t xml:space="preserve">Αθήνα, Ελλα΄δα</w:t>
+            </w:r>
+          </w:p>
+          <w:p>
+            <w:pPr>
+              <w:pageBreakBefore w:val="0"/>
               <w:pBdr>
                 <w:top w:space="0" w:sz="0" w:val="nil"/>
                 <w:left w:space="0" w:sz="0" w:val="nil"/>
@@ -226,6 +234,7 @@
           </w:p>
           <w:p>
             <w:pPr>
+              <w:pageBreakBefore w:val="0"/>
               <w:pBdr>
                 <w:top w:space="0" w:sz="0" w:val="nil"/>
                 <w:left w:space="0" w:sz="0" w:val="nil"/>
@@ -261,6 +270,7 @@
           </w:p>
           <w:p>
             <w:pPr>
+              <w:pageBreakBefore w:val="0"/>
               <w:spacing w:before="0" w:line="276" w:lineRule="auto"/>
               <w:rPr>
                 <w:rFonts w:ascii="Open Sans" w:cs="Open Sans" w:eastAsia="Open Sans" w:hAnsi="Open Sans"/>
@@ -288,6 +298,7 @@
           </w:p>
           <w:p>
             <w:pPr>
+              <w:pageBreakBefore w:val="0"/>
               <w:spacing w:before="0" w:line="276" w:lineRule="auto"/>
               <w:rPr>
                 <w:rFonts w:ascii="Open Sans" w:cs="Open Sans" w:eastAsia="Open Sans" w:hAnsi="Open Sans"/>
@@ -317,7 +328,9 @@
       </w:tr>
       <w:tr>
         <w:trPr>
+          <w:cantSplit w:val="0"/>
           <w:trHeight w:val="11760" w:hRule="atLeast"/>
+          <w:tblHeader w:val="0"/>
         </w:trPr>
         <w:tc>
           <w:tcPr>
@@ -339,6 +352,7 @@
           <w:p>
             <w:pPr>
               <w:pStyle w:val="Heading1"/>
+              <w:pageBreakBefore w:val="0"/>
               <w:pBdr>
                 <w:top w:space="0" w:sz="0" w:val="nil"/>
                 <w:left w:space="0" w:sz="0" w:val="nil"/>
@@ -365,7 +379,44 @@
           </w:p>
           <w:p>
             <w:pPr>
-              <w:pStyle w:val="Heading2"/>
+              <w:rPr>
+                <w:rFonts w:ascii="Georgia" w:cs="Georgia" w:eastAsia="Georgia" w:hAnsi="Georgia"/>
+              </w:rPr>
+            </w:pPr>
+            <w:r>
+              <w:rPr>
+                <w:rFonts w:ascii="Roboto" w:cs="Roboto" w:eastAsia="Roboto" w:hAnsi="Roboto"/>
+                <w:b w:val="1"/>
+                <w:color w:val="000000"/>
+                <w:sz w:val="24"/>
+                <w:szCs w:val="24"/>
+                <w:highlight w:val="white"/>
+                <w:rtl w:val="0"/>
+              </w:rPr>
+              <w:t xml:space="preserve">Development of Resitech Platform for NPL and Real estate analytics</w:t>
+            </w:r>
+            <w:r>
+              <w:rPr>
+                <w:rtl w:val="0"/>
+              </w:rPr>
+            </w:r>
+          </w:p>
+          <w:p>
+            <w:pPr>
+              <w:pageBreakBefore w:val="0"/>
+              <w:spacing w:before="0" w:line="240" w:lineRule="auto"/>
+              <w:rPr/>
+            </w:pPr>
+            <w:r>
+              <w:rPr>
+                <w:rtl w:val="0"/>
+              </w:rPr>
+            </w:r>
+          </w:p>
+          <w:p>
+            <w:pPr>
+              <w:pStyle w:val="Heading3"/>
+              <w:pageBreakBefore w:val="0"/>
               <w:pBdr>
                 <w:top w:space="0" w:sz="0" w:val="nil"/>
                 <w:left w:space="0" w:sz="0" w:val="nil"/>
@@ -375,17 +426,29 @@
               </w:pBdr>
               <w:shd w:fill="auto" w:val="clear"/>
               <w:rPr>
-                <w:rFonts w:ascii="Georgia" w:cs="Georgia" w:eastAsia="Georgia" w:hAnsi="Georgia"/>
-              </w:rPr>
-            </w:pPr>
-            <w:bookmarkStart w:colFirst="0" w:colLast="0" w:name="_rfgvkg2ifhfd" w:id="3"/>
+                <w:rFonts w:ascii="Roboto" w:cs="Roboto" w:eastAsia="Roboto" w:hAnsi="Roboto"/>
+                <w:b w:val="1"/>
+                <w:color w:val="000000"/>
+                <w:sz w:val="24"/>
+                <w:szCs w:val="24"/>
+                <w:highlight w:val="white"/>
+              </w:rPr>
+            </w:pPr>
+            <w:bookmarkStart w:colFirst="0" w:colLast="0" w:name="_n64fgzu3lwuy" w:id="3"/>
             <w:bookmarkEnd w:id="3"/>
             <w:r>
               <w:rPr>
-                <w:rFonts w:ascii="Georgia" w:cs="Georgia" w:eastAsia="Georgia" w:hAnsi="Georgia"/>
-                <w:rtl w:val="0"/>
-              </w:rPr>
-              <w:t xml:space="preserve">Αυτοαπασχολούμενος</w:t>
+                <w:color w:val="000000"/>
+                <w:sz w:val="20"/>
+                <w:szCs w:val="20"/>
+                <w:rtl w:val="0"/>
+              </w:rPr>
+              <w:t xml:space="preserve">Απρίλιος 2021 - Σήμερα</w:t>
+            </w:r>
+            <w:r>
+              <w:rPr>
+                <w:rtl w:val="0"/>
+              </w:rPr>
             </w:r>
           </w:p>
           <w:p>
@@ -395,13 +458,25 @@
             </w:pPr>
             <w:r>
               <w:rPr>
-                <w:rtl w:val="0"/>
-              </w:rPr>
-            </w:r>
-          </w:p>
-          <w:p>
-            <w:pPr>
-              <w:pStyle w:val="Heading3"/>
+                <w:rFonts w:ascii="Roboto" w:cs="Roboto" w:eastAsia="Roboto" w:hAnsi="Roboto"/>
+                <w:color w:val="212529"/>
+                <w:sz w:val="24"/>
+                <w:szCs w:val="24"/>
+                <w:highlight w:val="white"/>
+                <w:rtl w:val="0"/>
+              </w:rPr>
+              <w:t xml:space="preserve">Ανάπτυξη της πλατφόρμας της Resitech LTD για παρουσίαση NLP και Real Estate δεδομένων σε μορφή γραφημάτων με χρήση τεχνολογιών όπως React.js, Node.js, και Mongo DB σε βάση δεδομένων, καθώς και συλλογή δεδομένων από σελίδες real estate (web scraping).</w:t>
+            </w:r>
+            <w:r>
+              <w:rPr>
+                <w:rtl w:val="0"/>
+              </w:rPr>
+            </w:r>
+          </w:p>
+          <w:p>
+            <w:pPr>
+              <w:pStyle w:val="Heading1"/>
+              <w:pageBreakBefore w:val="0"/>
               <w:pBdr>
                 <w:top w:space="0" w:sz="0" w:val="nil"/>
                 <w:left w:space="0" w:sz="0" w:val="nil"/>
@@ -411,89 +486,14 @@
               </w:pBdr>
               <w:shd w:fill="auto" w:val="clear"/>
               <w:rPr>
-                <w:color w:val="000000"/>
-                <w:sz w:val="20"/>
-                <w:szCs w:val="20"/>
-              </w:rPr>
-            </w:pPr>
-            <w:bookmarkStart w:colFirst="0" w:colLast="0" w:name="_n64fgzu3lwuy" w:id="4"/>
+                <w:sz w:val="24"/>
+                <w:szCs w:val="24"/>
+              </w:rPr>
+            </w:pPr>
+            <w:bookmarkStart w:colFirst="0" w:colLast="0" w:name="_yk8luflkpwij" w:id="4"/>
             <w:bookmarkEnd w:id="4"/>
             <w:r>
               <w:rPr>
-                <w:color w:val="000000"/>
-                <w:sz w:val="20"/>
-                <w:szCs w:val="20"/>
-                <w:rtl w:val="0"/>
-              </w:rPr>
-              <w:t xml:space="preserve">Απρίλιος</w:t>
-            </w:r>
-            <w:r>
-              <w:rPr>
-                <w:color w:val="000000"/>
-                <w:sz w:val="20"/>
-                <w:szCs w:val="20"/>
-                <w:rtl w:val="0"/>
-              </w:rPr>
-              <w:t xml:space="preserve"> 2018 - Σήμερα</w:t>
-            </w:r>
-            <w:r>
-              <w:rPr>
-                <w:rtl w:val="0"/>
-              </w:rPr>
-            </w:r>
-          </w:p>
-          <w:p>
-            <w:pPr>
-              <w:pBdr>
-                <w:top w:space="0" w:sz="0" w:val="nil"/>
-                <w:left w:space="0" w:sz="0" w:val="nil"/>
-                <w:bottom w:space="0" w:sz="0" w:val="nil"/>
-                <w:right w:space="0" w:sz="0" w:val="nil"/>
-                <w:between w:space="0" w:sz="0" w:val="nil"/>
-              </w:pBdr>
-              <w:shd w:fill="auto" w:val="clear"/>
-              <w:ind w:left="0" w:firstLine="0"/>
-              <w:rPr>
-                <w:rFonts w:ascii="Georgia" w:cs="Georgia" w:eastAsia="Georgia" w:hAnsi="Georgia"/>
-                <w:sz w:val="24"/>
-                <w:szCs w:val="24"/>
-              </w:rPr>
-            </w:pPr>
-            <w:r>
-              <w:rPr>
-                <w:rFonts w:ascii="Georgia" w:cs="Georgia" w:eastAsia="Georgia" w:hAnsi="Georgia"/>
-                <w:sz w:val="24"/>
-                <w:szCs w:val="24"/>
-                <w:rtl w:val="0"/>
-              </w:rPr>
-              <w:t xml:space="preserve">Έχω αναλάβει διάφορα αυτοσχέδια projects και όλα από αυτά έχουν ολοκληρωθεί επιτυχώς μέχρι στιγμής. Ένας κλώνος του reddit, μία real-time messaging εφαρμογή με αυτοκαταστρεφόμενα μηνύματα και AES κρυπτογράφηση,  ένα GraphQL API σε SQL/NoSQL εκδόσεις, ένα μοντέλο AI που ταξινομεί ζώα και ένα έξυπνο chatbot που μπορεί να απαντήσει ερωτήσεις είναι μερικά από αυτά. Θέλω να δοκιμάζω διαρκώς καινούρια πράγματα, να συμμετέχω σε ομάδες και μεγαλύτερα projects και πάντα να μαθαίνω και να αναπτύσσω καινούριες δεξιότητες.</w:t>
-            </w:r>
-            <w:r>
-              <w:rPr>
-                <w:rtl w:val="0"/>
-              </w:rPr>
-            </w:r>
-          </w:p>
-          <w:p>
-            <w:pPr>
-              <w:pStyle w:val="Heading1"/>
-              <w:pBdr>
-                <w:top w:space="0" w:sz="0" w:val="nil"/>
-                <w:left w:space="0" w:sz="0" w:val="nil"/>
-                <w:bottom w:space="0" w:sz="0" w:val="nil"/>
-                <w:right w:space="0" w:sz="0" w:val="nil"/>
-                <w:between w:space="0" w:sz="0" w:val="nil"/>
-              </w:pBdr>
-              <w:shd w:fill="auto" w:val="clear"/>
-              <w:rPr>
-                <w:sz w:val="24"/>
-                <w:szCs w:val="24"/>
-              </w:rPr>
-            </w:pPr>
-            <w:bookmarkStart w:colFirst="0" w:colLast="0" w:name="_yk8luflkpwij" w:id="5"/>
-            <w:bookmarkEnd w:id="5"/>
-            <w:r>
-              <w:rPr>
                 <w:sz w:val="24"/>
                 <w:szCs w:val="24"/>
                 <w:rtl w:val="0"/>
@@ -508,6 +508,7 @@
           </w:p>
           <w:p>
             <w:pPr>
+              <w:pageBreakBefore w:val="0"/>
               <w:spacing w:before="0" w:line="240" w:lineRule="auto"/>
               <w:rPr/>
             </w:pPr>
@@ -519,6 +520,7 @@
           </w:p>
           <w:p>
             <w:pPr>
+              <w:pageBreakBefore w:val="0"/>
               <w:spacing w:before="0" w:line="240" w:lineRule="auto"/>
               <w:rPr>
                 <w:rFonts w:ascii="Georgia" w:cs="Georgia" w:eastAsia="Georgia" w:hAnsi="Georgia"/>
@@ -579,6 +581,7 @@
           <w:p>
             <w:pPr>
               <w:pStyle w:val="Heading2"/>
+              <w:pageBreakBefore w:val="0"/>
               <w:numPr>
                 <w:ilvl w:val="0"/>
                 <w:numId w:val="1"/>
@@ -598,8 +601,8 @@
                 <w:szCs w:val="24"/>
               </w:rPr>
             </w:pPr>
-            <w:bookmarkStart w:colFirst="0" w:colLast="0" w:name="_6wymnhinx9q5" w:id="6"/>
-            <w:bookmarkEnd w:id="6"/>
+            <w:bookmarkStart w:colFirst="0" w:colLast="0" w:name="_6wymnhinx9q5" w:id="5"/>
+            <w:bookmarkEnd w:id="5"/>
             <w:r>
               <w:rPr>
                 <w:sz w:val="24"/>
@@ -617,6 +620,7 @@
           <w:p>
             <w:pPr>
               <w:pStyle w:val="Heading2"/>
+              <w:pageBreakBefore w:val="0"/>
               <w:numPr>
                 <w:ilvl w:val="0"/>
                 <w:numId w:val="1"/>
@@ -630,8 +634,8 @@
                 <w:szCs w:val="24"/>
               </w:rPr>
             </w:pPr>
-            <w:bookmarkStart w:colFirst="0" w:colLast="0" w:name="_lqz9qpk7jx3t" w:id="7"/>
-            <w:bookmarkEnd w:id="7"/>
+            <w:bookmarkStart w:colFirst="0" w:colLast="0" w:name="_lqz9qpk7jx3t" w:id="6"/>
+            <w:bookmarkEnd w:id="6"/>
             <w:r>
               <w:rPr>
                 <w:sz w:val="24"/>
@@ -644,6 +648,7 @@
           <w:p>
             <w:pPr>
               <w:pStyle w:val="Heading2"/>
+              <w:pageBreakBefore w:val="0"/>
               <w:numPr>
                 <w:ilvl w:val="0"/>
                 <w:numId w:val="1"/>
@@ -651,8 +656,8 @@
               <w:spacing w:after="0" w:afterAutospacing="0" w:before="0" w:beforeAutospacing="0" w:line="276" w:lineRule="auto"/>
               <w:ind w:left="720" w:hanging="360"/>
             </w:pPr>
-            <w:bookmarkStart w:colFirst="0" w:colLast="0" w:name="_t7wbj9dscz4t" w:id="8"/>
-            <w:bookmarkEnd w:id="8"/>
+            <w:bookmarkStart w:colFirst="0" w:colLast="0" w:name="_t7wbj9dscz4t" w:id="7"/>
+            <w:bookmarkEnd w:id="7"/>
             <w:r>
               <w:rPr>
                 <w:sz w:val="24"/>
@@ -670,6 +675,7 @@
           <w:p>
             <w:pPr>
               <w:pStyle w:val="Heading2"/>
+              <w:pageBreakBefore w:val="0"/>
               <w:numPr>
                 <w:ilvl w:val="0"/>
                 <w:numId w:val="1"/>
@@ -681,8 +687,8 @@
                 <w:szCs w:val="24"/>
               </w:rPr>
             </w:pPr>
-            <w:bookmarkStart w:colFirst="0" w:colLast="0" w:name="_niq4rh5wdv0u" w:id="9"/>
-            <w:bookmarkEnd w:id="9"/>
+            <w:bookmarkStart w:colFirst="0" w:colLast="0" w:name="_niq4rh5wdv0u" w:id="8"/>
+            <w:bookmarkEnd w:id="8"/>
             <w:r>
               <w:rPr>
                 <w:sz w:val="24"/>
@@ -695,6 +701,7 @@
           <w:p>
             <w:pPr>
               <w:pStyle w:val="Heading2"/>
+              <w:pageBreakBefore w:val="0"/>
               <w:numPr>
                 <w:ilvl w:val="0"/>
                 <w:numId w:val="1"/>
@@ -706,8 +713,8 @@
                 <w:szCs w:val="24"/>
               </w:rPr>
             </w:pPr>
-            <w:bookmarkStart w:colFirst="0" w:colLast="0" w:name="_ep5e217hzazs" w:id="10"/>
-            <w:bookmarkEnd w:id="10"/>
+            <w:bookmarkStart w:colFirst="0" w:colLast="0" w:name="_ep5e217hzazs" w:id="9"/>
+            <w:bookmarkEnd w:id="9"/>
             <w:r>
               <w:rPr>
                 <w:sz w:val="24"/>
@@ -720,6 +727,7 @@
           <w:p>
             <w:pPr>
               <w:pStyle w:val="Heading2"/>
+              <w:pageBreakBefore w:val="0"/>
               <w:numPr>
                 <w:ilvl w:val="0"/>
                 <w:numId w:val="1"/>
@@ -731,8 +739,8 @@
                 <w:szCs w:val="24"/>
               </w:rPr>
             </w:pPr>
-            <w:bookmarkStart w:colFirst="0" w:colLast="0" w:name="_3lrv5p685rf" w:id="11"/>
-            <w:bookmarkEnd w:id="11"/>
+            <w:bookmarkStart w:colFirst="0" w:colLast="0" w:name="_3lrv5p685rf" w:id="10"/>
+            <w:bookmarkEnd w:id="10"/>
             <w:r>
               <w:rPr>
                 <w:sz w:val="24"/>
@@ -745,6 +753,7 @@
           <w:p>
             <w:pPr>
               <w:pStyle w:val="Heading2"/>
+              <w:pageBreakBefore w:val="0"/>
               <w:numPr>
                 <w:ilvl w:val="0"/>
                 <w:numId w:val="1"/>
@@ -756,8 +765,8 @@
                 <w:szCs w:val="24"/>
               </w:rPr>
             </w:pPr>
-            <w:bookmarkStart w:colFirst="0" w:colLast="0" w:name="_n4xa2s1vx38p" w:id="12"/>
-            <w:bookmarkEnd w:id="12"/>
+            <w:bookmarkStart w:colFirst="0" w:colLast="0" w:name="_n4xa2s1vx38p" w:id="11"/>
+            <w:bookmarkEnd w:id="11"/>
             <w:r>
               <w:rPr>
                 <w:sz w:val="24"/>
@@ -770,6 +779,7 @@
           <w:p>
             <w:pPr>
               <w:pStyle w:val="Heading2"/>
+              <w:pageBreakBefore w:val="0"/>
               <w:numPr>
                 <w:ilvl w:val="0"/>
                 <w:numId w:val="1"/>
@@ -783,8 +793,8 @@
                 <w:szCs w:val="24"/>
               </w:rPr>
             </w:pPr>
-            <w:bookmarkStart w:colFirst="0" w:colLast="0" w:name="_cyprpfmxillu" w:id="13"/>
-            <w:bookmarkEnd w:id="13"/>
+            <w:bookmarkStart w:colFirst="0" w:colLast="0" w:name="_cyprpfmxillu" w:id="12"/>
+            <w:bookmarkEnd w:id="12"/>
             <w:r>
               <w:rPr>
                 <w:sz w:val="24"/>
@@ -797,6 +807,7 @@
           <w:p>
             <w:pPr>
               <w:pStyle w:val="Heading2"/>
+              <w:pageBreakBefore w:val="0"/>
               <w:numPr>
                 <w:ilvl w:val="0"/>
                 <w:numId w:val="1"/>
@@ -810,8 +821,8 @@
                 <w:szCs w:val="24"/>
               </w:rPr>
             </w:pPr>
-            <w:bookmarkStart w:colFirst="0" w:colLast="0" w:name="_9pr2lg5y99pc" w:id="14"/>
-            <w:bookmarkEnd w:id="14"/>
+            <w:bookmarkStart w:colFirst="0" w:colLast="0" w:name="_9pr2lg5y99pc" w:id="13"/>
+            <w:bookmarkEnd w:id="13"/>
             <w:r>
               <w:rPr>
                 <w:sz w:val="24"/>
@@ -824,6 +835,7 @@
           <w:p>
             <w:pPr>
               <w:pStyle w:val="Heading2"/>
+              <w:pageBreakBefore w:val="0"/>
               <w:numPr>
                 <w:ilvl w:val="0"/>
                 <w:numId w:val="1"/>
@@ -837,8 +849,8 @@
                 <w:szCs w:val="24"/>
               </w:rPr>
             </w:pPr>
-            <w:bookmarkStart w:colFirst="0" w:colLast="0" w:name="_2alx19nfvpst" w:id="15"/>
-            <w:bookmarkEnd w:id="15"/>
+            <w:bookmarkStart w:colFirst="0" w:colLast="0" w:name="_2alx19nfvpst" w:id="14"/>
+            <w:bookmarkEnd w:id="14"/>
             <w:r>
               <w:rPr>
                 <w:sz w:val="24"/>
@@ -869,6 +881,7 @@
           <w:p>
             <w:pPr>
               <w:pStyle w:val="Heading1"/>
+              <w:pageBreakBefore w:val="0"/>
               <w:pBdr>
                 <w:top w:space="0" w:sz="0" w:val="nil"/>
                 <w:left w:space="0" w:sz="0" w:val="nil"/>
@@ -879,8 +892,8 @@
               <w:shd w:fill="auto" w:val="clear"/>
               <w:rPr/>
             </w:pPr>
-            <w:bookmarkStart w:colFirst="0" w:colLast="0" w:name="_ca0awj8022e2" w:id="16"/>
-            <w:bookmarkEnd w:id="16"/>
+            <w:bookmarkStart w:colFirst="0" w:colLast="0" w:name="_ca0awj8022e2" w:id="15"/>
+            <w:bookmarkEnd w:id="15"/>
             <w:r>
               <w:rPr>
                 <w:rtl w:val="0"/>
@@ -890,6 +903,7 @@
           </w:p>
           <w:p>
             <w:pPr>
+              <w:pageBreakBefore w:val="0"/>
               <w:spacing w:before="0" w:line="240" w:lineRule="auto"/>
               <w:rPr/>
             </w:pPr>
@@ -901,6 +915,7 @@
           </w:p>
           <w:p>
             <w:pPr>
+              <w:pageBreakBefore w:val="0"/>
               <w:widowControl w:val="1"/>
               <w:shd w:fill="ffffff" w:val="clear"/>
               <w:spacing w:before="0" w:line="276" w:lineRule="auto"/>
@@ -921,6 +936,7 @@
           </w:p>
           <w:p>
             <w:pPr>
+              <w:pageBreakBefore w:val="0"/>
               <w:widowControl w:val="1"/>
               <w:shd w:fill="ffffff" w:val="clear"/>
               <w:spacing w:before="0" w:line="276" w:lineRule="auto"/>
@@ -941,6 +957,7 @@
           </w:p>
           <w:p>
             <w:pPr>
+              <w:pageBreakBefore w:val="0"/>
               <w:widowControl w:val="1"/>
               <w:shd w:fill="ffffff" w:val="clear"/>
               <w:spacing w:before="0" w:line="276" w:lineRule="auto"/>
@@ -961,6 +978,7 @@
           </w:p>
           <w:p>
             <w:pPr>
+              <w:pageBreakBefore w:val="0"/>
               <w:widowControl w:val="1"/>
               <w:shd w:fill="ffffff" w:val="clear"/>
               <w:spacing w:before="0" w:line="276" w:lineRule="auto"/>
@@ -981,6 +999,7 @@
           </w:p>
           <w:p>
             <w:pPr>
+              <w:pageBreakBefore w:val="0"/>
               <w:widowControl w:val="1"/>
               <w:shd w:fill="ffffff" w:val="clear"/>
               <w:spacing w:before="0" w:line="276" w:lineRule="auto"/>
@@ -1001,6 +1020,7 @@
           </w:p>
           <w:p>
             <w:pPr>
+              <w:pageBreakBefore w:val="0"/>
               <w:widowControl w:val="1"/>
               <w:shd w:fill="ffffff" w:val="clear"/>
               <w:spacing w:before="0" w:line="276" w:lineRule="auto"/>
@@ -1021,6 +1041,7 @@
           </w:p>
           <w:p>
             <w:pPr>
+              <w:pageBreakBefore w:val="0"/>
               <w:widowControl w:val="1"/>
               <w:shd w:fill="ffffff" w:val="clear"/>
               <w:spacing w:before="0" w:line="276" w:lineRule="auto"/>
@@ -1041,6 +1062,7 @@
           </w:p>
           <w:p>
             <w:pPr>
+              <w:pageBreakBefore w:val="0"/>
               <w:widowControl w:val="1"/>
               <w:shd w:fill="ffffff" w:val="clear"/>
               <w:spacing w:before="0" w:line="276" w:lineRule="auto"/>
@@ -1061,6 +1083,7 @@
           </w:p>
           <w:p>
             <w:pPr>
+              <w:pageBreakBefore w:val="0"/>
               <w:widowControl w:val="1"/>
               <w:shd w:fill="ffffff" w:val="clear"/>
               <w:spacing w:before="0" w:line="276" w:lineRule="auto"/>
@@ -1081,6 +1104,7 @@
           </w:p>
           <w:p>
             <w:pPr>
+              <w:pageBreakBefore w:val="0"/>
               <w:widowControl w:val="1"/>
               <w:shd w:fill="ffffff" w:val="clear"/>
               <w:spacing w:before="0" w:line="276" w:lineRule="auto"/>
@@ -1101,6 +1125,7 @@
           </w:p>
           <w:p>
             <w:pPr>
+              <w:pageBreakBefore w:val="0"/>
               <w:widowControl w:val="1"/>
               <w:shd w:fill="ffffff" w:val="clear"/>
               <w:spacing w:before="0" w:line="276" w:lineRule="auto"/>
@@ -1121,6 +1146,7 @@
           </w:p>
           <w:p>
             <w:pPr>
+              <w:pageBreakBefore w:val="0"/>
               <w:widowControl w:val="1"/>
               <w:shd w:fill="ffffff" w:val="clear"/>
               <w:spacing w:before="0" w:line="276" w:lineRule="auto"/>
@@ -1141,6 +1167,7 @@
           </w:p>
           <w:p>
             <w:pPr>
+              <w:pageBreakBefore w:val="0"/>
               <w:widowControl w:val="1"/>
               <w:shd w:fill="ffffff" w:val="clear"/>
               <w:spacing w:before="0" w:line="276" w:lineRule="auto"/>
@@ -1161,6 +1188,7 @@
           </w:p>
           <w:p>
             <w:pPr>
+              <w:pageBreakBefore w:val="0"/>
               <w:widowControl w:val="1"/>
               <w:shd w:fill="ffffff" w:val="clear"/>
               <w:spacing w:before="0" w:line="276" w:lineRule="auto"/>
@@ -1181,6 +1209,7 @@
           </w:p>
           <w:p>
             <w:pPr>
+              <w:pageBreakBefore w:val="0"/>
               <w:widowControl w:val="1"/>
               <w:shd w:fill="ffffff" w:val="clear"/>
               <w:spacing w:before="0" w:line="276" w:lineRule="auto"/>
@@ -1201,6 +1230,7 @@
           </w:p>
           <w:p>
             <w:pPr>
+              <w:pageBreakBefore w:val="0"/>
               <w:widowControl w:val="1"/>
               <w:shd w:fill="ffffff" w:val="clear"/>
               <w:spacing w:before="0" w:line="276" w:lineRule="auto"/>
@@ -1221,6 +1251,7 @@
           </w:p>
           <w:p>
             <w:pPr>
+              <w:pageBreakBefore w:val="0"/>
               <w:widowControl w:val="1"/>
               <w:shd w:fill="ffffff" w:val="clear"/>
               <w:spacing w:before="0" w:line="276" w:lineRule="auto"/>
@@ -1241,6 +1272,7 @@
           </w:p>
           <w:p>
             <w:pPr>
+              <w:pageBreakBefore w:val="0"/>
               <w:widowControl w:val="1"/>
               <w:shd w:fill="ffffff" w:val="clear"/>
               <w:spacing w:before="0" w:line="276" w:lineRule="auto"/>
@@ -1262,6 +1294,7 @@
           <w:p>
             <w:pPr>
               <w:pStyle w:val="Heading1"/>
+              <w:pageBreakBefore w:val="0"/>
               <w:pBdr>
                 <w:top w:space="0" w:sz="0" w:val="nil"/>
                 <w:left w:space="0" w:sz="0" w:val="nil"/>
@@ -1272,8 +1305,8 @@
               <w:shd w:fill="auto" w:val="clear"/>
               <w:rPr/>
             </w:pPr>
-            <w:bookmarkStart w:colFirst="0" w:colLast="0" w:name="_tuxh7mwdaxox" w:id="17"/>
-            <w:bookmarkEnd w:id="17"/>
+            <w:bookmarkStart w:colFirst="0" w:colLast="0" w:name="_tuxh7mwdaxox" w:id="16"/>
+            <w:bookmarkEnd w:id="16"/>
             <w:r>
               <w:rPr>
                 <w:rtl w:val="0"/>
@@ -1285,6 +1318,7 @@
             <w:pPr>
               <w:keepNext w:val="0"/>
               <w:keepLines w:val="0"/>
+              <w:pageBreakBefore w:val="0"/>
               <w:widowControl w:val="0"/>
               <w:pBdr>
                 <w:top w:space="0" w:sz="0" w:val="nil"/>
@@ -1315,6 +1349,7 @@
             <w:pPr>
               <w:keepNext w:val="0"/>
               <w:keepLines w:val="0"/>
+              <w:pageBreakBefore w:val="0"/>
               <w:widowControl w:val="0"/>
               <w:pBdr>
                 <w:top w:space="0" w:sz="0" w:val="nil"/>
@@ -1340,6 +1375,7 @@
           </w:p>
           <w:p>
             <w:pPr>
+              <w:pageBreakBefore w:val="0"/>
               <w:widowControl w:val="1"/>
               <w:shd w:fill="ffffff" w:val="clear"/>
               <w:spacing w:before="0" w:line="276" w:lineRule="auto"/>
@@ -1366,6 +1402,7 @@
           <w:p>
             <w:pPr>
               <w:pStyle w:val="Heading1"/>
+              <w:pageBreakBefore w:val="0"/>
               <w:pBdr>
                 <w:top w:space="0" w:sz="0" w:val="nil"/>
                 <w:left w:space="0" w:sz="0" w:val="nil"/>
@@ -1376,8 +1413,8 @@
               <w:shd w:fill="auto" w:val="clear"/>
               <w:rPr/>
             </w:pPr>
-            <w:bookmarkStart w:colFirst="0" w:colLast="0" w:name="_cxxkes25b26" w:id="18"/>
-            <w:bookmarkEnd w:id="18"/>
+            <w:bookmarkStart w:colFirst="0" w:colLast="0" w:name="_cxxkes25b26" w:id="17"/>
+            <w:bookmarkEnd w:id="17"/>
             <w:r>
               <w:rPr>
                 <w:rtl w:val="0"/>
@@ -1394,6 +1431,7 @@
             <w:pPr>
               <w:keepNext w:val="0"/>
               <w:keepLines w:val="0"/>
+              <w:pageBreakBefore w:val="0"/>
               <w:widowControl w:val="0"/>
               <w:pBdr>
                 <w:top w:space="0" w:sz="0" w:val="nil"/>
@@ -1428,6 +1466,7 @@
             <w:pPr>
               <w:keepNext w:val="0"/>
               <w:keepLines w:val="0"/>
+              <w:pageBreakBefore w:val="0"/>
               <w:widowControl w:val="0"/>
               <w:pBdr>
                 <w:top w:space="0" w:sz="0" w:val="nil"/>
@@ -1462,6 +1501,7 @@
             <w:pPr>
               <w:keepNext w:val="0"/>
               <w:keepLines w:val="0"/>
+              <w:pageBreakBefore w:val="0"/>
               <w:widowControl w:val="0"/>
               <w:pBdr>
                 <w:top w:space="0" w:sz="0" w:val="nil"/>
@@ -1497,6 +1537,7 @@
     </w:tbl>
     <w:p>
       <w:pPr>
+        <w:pageBreakBefore w:val="0"/>
         <w:pBdr>
           <w:top w:space="0" w:sz="0" w:val="nil"/>
           <w:left w:space="0" w:sz="0" w:val="nil"/>
@@ -1671,6 +1712,7 @@
     <w:basedOn w:val="Normal"/>
     <w:next w:val="Normal"/>
     <w:pPr>
+      <w:pageBreakBefore w:val="0"/>
       <w:spacing w:before="600" w:line="240" w:lineRule="auto"/>
     </w:pPr>
     <w:rPr>
@@ -1686,6 +1728,7 @@
     <w:pPr>
       <w:keepNext w:val="1"/>
       <w:keepLines w:val="1"/>
+      <w:pageBreakBefore w:val="0"/>
       <w:spacing w:before="320" w:line="240" w:lineRule="auto"/>
     </w:pPr>
     <w:rPr>
@@ -1702,6 +1745,7 @@
     <w:pPr>
       <w:keepNext w:val="1"/>
       <w:keepLines w:val="1"/>
+      <w:pageBreakBefore w:val="0"/>
       <w:spacing w:after="100" w:before="100" w:line="240" w:lineRule="auto"/>
     </w:pPr>
     <w:rPr>
@@ -1718,6 +1762,7 @@
     <w:pPr>
       <w:keepNext w:val="1"/>
       <w:keepLines w:val="1"/>
+      <w:pageBreakBefore w:val="0"/>
       <w:spacing w:after="0" w:before="160" w:lineRule="auto"/>
     </w:pPr>
     <w:rPr>
@@ -1735,6 +1780,7 @@
     <w:pPr>
       <w:keepNext w:val="1"/>
       <w:keepLines w:val="1"/>
+      <w:pageBreakBefore w:val="0"/>
       <w:spacing w:after="0" w:before="160" w:lineRule="auto"/>
     </w:pPr>
     <w:rPr>
@@ -1751,6 +1797,7 @@
     <w:pPr>
       <w:keepNext w:val="1"/>
       <w:keepLines w:val="1"/>
+      <w:pageBreakBefore w:val="0"/>
       <w:spacing w:after="0" w:before="160" w:lineRule="auto"/>
     </w:pPr>
     <w:rPr>
@@ -1766,6 +1813,7 @@
     <w:basedOn w:val="Normal"/>
     <w:next w:val="Normal"/>
     <w:pPr>
+      <w:pageBreakBefore w:val="0"/>
       <w:spacing w:after="120" w:before="0" w:line="240" w:lineRule="auto"/>
     </w:pPr>
     <w:rPr>
@@ -1780,6 +1828,7 @@
     <w:basedOn w:val="Normal"/>
     <w:next w:val="Normal"/>
     <w:pPr>
+      <w:pageBreakBefore w:val="0"/>
       <w:spacing w:before="0" w:line="276" w:lineRule="auto"/>
     </w:pPr>
     <w:rPr>

--- a/thergiakis-eftichios_cv_GR.docx
+++ b/thergiakis-eftichios_cv_GR.docx
@@ -443,7 +443,7 @@
                 <w:szCs w:val="20"/>
                 <w:rtl w:val="0"/>
               </w:rPr>
-              <w:t xml:space="preserve">Απρίλιος 2021 - Σήμερα</w:t>
+              <w:t xml:space="preserve">Απρίλιος 2021 -  Φεβρουάριος 2022</w:t>
             </w:r>
             <w:r>
               <w:rPr>

--- a/thergiakis-eftichios_cv_GR.docx
+++ b/thergiakis-eftichios_cv_GR.docx
@@ -379,9 +379,7 @@
           </w:p>
           <w:p>
             <w:pPr>
-              <w:rPr>
-                <w:rFonts w:ascii="Georgia" w:cs="Georgia" w:eastAsia="Georgia" w:hAnsi="Georgia"/>
-              </w:rPr>
+              <w:rPr/>
             </w:pPr>
             <w:r>
               <w:rPr>
@@ -393,20 +391,8 @@
                 <w:highlight w:val="white"/>
                 <w:rtl w:val="0"/>
               </w:rPr>
-              <w:t xml:space="preserve">Development of Resitech Platform for NPL and Real estate analytics</w:t>
-            </w:r>
-            <w:r>
-              <w:rPr>
-                <w:rtl w:val="0"/>
-              </w:rPr>
-            </w:r>
-          </w:p>
-          <w:p>
-            <w:pPr>
-              <w:pageBreakBefore w:val="0"/>
-              <w:spacing w:before="0" w:line="240" w:lineRule="auto"/>
-              <w:rPr/>
-            </w:pPr>
+              <w:t xml:space="preserve">Resitech LTD</w:t>
+            </w:r>
             <w:r>
               <w:rPr>
                 <w:rtl w:val="0"/>
@@ -454,18 +440,107 @@
           <w:p>
             <w:pPr>
               <w:spacing w:before="0" w:line="240" w:lineRule="auto"/>
-              <w:rPr/>
-            </w:pPr>
-            <w:r>
               <w:rPr>
                 <w:rFonts w:ascii="Roboto" w:cs="Roboto" w:eastAsia="Roboto" w:hAnsi="Roboto"/>
                 <w:color w:val="212529"/>
                 <w:sz w:val="24"/>
                 <w:szCs w:val="24"/>
                 <w:highlight w:val="white"/>
+              </w:rPr>
+            </w:pPr>
+            <w:r>
+              <w:rPr>
+                <w:rFonts w:ascii="Roboto" w:cs="Roboto" w:eastAsia="Roboto" w:hAnsi="Roboto"/>
+                <w:color w:val="212529"/>
+                <w:sz w:val="24"/>
+                <w:szCs w:val="24"/>
+                <w:highlight w:val="white"/>
                 <w:rtl w:val="0"/>
               </w:rPr>
               <w:t xml:space="preserve">Ανάπτυξη της πλατφόρμας της Resitech LTD για παρουσίαση NLP και Real Estate δεδομένων σε μορφή γραφημάτων με χρήση τεχνολογιών όπως React.js, Node.js, και Mongo DB σε βάση δεδομένων, καθώς και συλλογή δεδομένων από σελίδες real estate (web scraping).</w:t>
+            </w:r>
+          </w:p>
+          <w:p>
+            <w:pPr>
+              <w:spacing w:before="0" w:line="240" w:lineRule="auto"/>
+              <w:rPr>
+                <w:rFonts w:ascii="Roboto" w:cs="Roboto" w:eastAsia="Roboto" w:hAnsi="Roboto"/>
+                <w:color w:val="212529"/>
+                <w:sz w:val="24"/>
+                <w:szCs w:val="24"/>
+                <w:highlight w:val="white"/>
+              </w:rPr>
+            </w:pPr>
+            <w:r>
+              <w:rPr>
+                <w:rtl w:val="0"/>
+              </w:rPr>
+            </w:r>
+          </w:p>
+          <w:p>
+            <w:pPr>
+              <w:rPr>
+                <w:rFonts w:ascii="Roboto" w:cs="Roboto" w:eastAsia="Roboto" w:hAnsi="Roboto"/>
+                <w:b w:val="1"/>
+                <w:color w:val="000000"/>
+                <w:sz w:val="24"/>
+                <w:szCs w:val="24"/>
+                <w:highlight w:val="white"/>
+              </w:rPr>
+            </w:pPr>
+            <w:r>
+              <w:rPr>
+                <w:rFonts w:ascii="Roboto" w:cs="Roboto" w:eastAsia="Roboto" w:hAnsi="Roboto"/>
+                <w:b w:val="1"/>
+                <w:color w:val="000000"/>
+                <w:sz w:val="24"/>
+                <w:szCs w:val="24"/>
+                <w:highlight w:val="white"/>
+                <w:rtl w:val="0"/>
+              </w:rPr>
+              <w:t xml:space="preserve">Squaredev</w:t>
+            </w:r>
+          </w:p>
+          <w:p>
+            <w:pPr>
+              <w:pStyle w:val="Heading3"/>
+              <w:rPr>
+                <w:color w:val="000000"/>
+                <w:sz w:val="20"/>
+                <w:szCs w:val="20"/>
+              </w:rPr>
+            </w:pPr>
+            <w:bookmarkStart w:colFirst="0" w:colLast="0" w:name="_7b9t2fa9vi2v" w:id="4"/>
+            <w:bookmarkEnd w:id="4"/>
+            <w:r>
+              <w:rPr>
+                <w:color w:val="000000"/>
+                <w:sz w:val="20"/>
+                <w:szCs w:val="20"/>
+                <w:rtl w:val="0"/>
+              </w:rPr>
+              <w:t xml:space="preserve">Απρίλιος 2022 -  Σήμερα</w:t>
+            </w:r>
+          </w:p>
+          <w:p>
+            <w:pPr>
+              <w:spacing w:before="0" w:line="240" w:lineRule="auto"/>
+              <w:rPr>
+                <w:rFonts w:ascii="Roboto" w:cs="Roboto" w:eastAsia="Roboto" w:hAnsi="Roboto"/>
+                <w:color w:val="212529"/>
+                <w:sz w:val="24"/>
+                <w:szCs w:val="24"/>
+              </w:rPr>
+            </w:pPr>
+            <w:r>
+              <w:rPr>
+                <w:rFonts w:ascii="Roboto" w:cs="Roboto" w:eastAsia="Roboto" w:hAnsi="Roboto"/>
+                <w:color w:val="212529"/>
+                <w:sz w:val="24"/>
+                <w:szCs w:val="24"/>
+                <w:rtl w:val="0"/>
+              </w:rPr>
+              <w:t xml:space="preserve">Ανάπτυξη της πλατφόρμας του Ευρωπαϊκού οργανισμού BOIP για κατοχύρωση δικαιωμάτων άλλων οργανισμών και εταιρειών ως εξωτερικός σύμβουλος στην Ιntrasoft και σημαντικός παράγοντας στο frontend κομμάτι.</w:t>
             </w:r>
             <w:r>
               <w:rPr>
@@ -490,8 +565,8 @@
                 <w:szCs w:val="24"/>
               </w:rPr>
             </w:pPr>
-            <w:bookmarkStart w:colFirst="0" w:colLast="0" w:name="_yk8luflkpwij" w:id="4"/>
-            <w:bookmarkEnd w:id="4"/>
+            <w:bookmarkStart w:colFirst="0" w:colLast="0" w:name="_yk8luflkpwij" w:id="5"/>
+            <w:bookmarkEnd w:id="5"/>
             <w:r>
               <w:rPr>
                 <w:sz w:val="24"/>
@@ -601,8 +676,8 @@
                 <w:szCs w:val="24"/>
               </w:rPr>
             </w:pPr>
-            <w:bookmarkStart w:colFirst="0" w:colLast="0" w:name="_6wymnhinx9q5" w:id="5"/>
-            <w:bookmarkEnd w:id="5"/>
+            <w:bookmarkStart w:colFirst="0" w:colLast="0" w:name="_6wymnhinx9q5" w:id="6"/>
+            <w:bookmarkEnd w:id="6"/>
             <w:r>
               <w:rPr>
                 <w:sz w:val="24"/>
@@ -634,8 +709,8 @@
                 <w:szCs w:val="24"/>
               </w:rPr>
             </w:pPr>
-            <w:bookmarkStart w:colFirst="0" w:colLast="0" w:name="_lqz9qpk7jx3t" w:id="6"/>
-            <w:bookmarkEnd w:id="6"/>
+            <w:bookmarkStart w:colFirst="0" w:colLast="0" w:name="_lqz9qpk7jx3t" w:id="7"/>
+            <w:bookmarkEnd w:id="7"/>
             <w:r>
               <w:rPr>
                 <w:sz w:val="24"/>
@@ -656,8 +731,8 @@
               <w:spacing w:after="0" w:afterAutospacing="0" w:before="0" w:beforeAutospacing="0" w:line="276" w:lineRule="auto"/>
               <w:ind w:left="720" w:hanging="360"/>
             </w:pPr>
-            <w:bookmarkStart w:colFirst="0" w:colLast="0" w:name="_t7wbj9dscz4t" w:id="7"/>
-            <w:bookmarkEnd w:id="7"/>
+            <w:bookmarkStart w:colFirst="0" w:colLast="0" w:name="_t7wbj9dscz4t" w:id="8"/>
+            <w:bookmarkEnd w:id="8"/>
             <w:r>
               <w:rPr>
                 <w:sz w:val="24"/>
@@ -687,8 +762,8 @@
                 <w:szCs w:val="24"/>
               </w:rPr>
             </w:pPr>
-            <w:bookmarkStart w:colFirst="0" w:colLast="0" w:name="_niq4rh5wdv0u" w:id="8"/>
-            <w:bookmarkEnd w:id="8"/>
+            <w:bookmarkStart w:colFirst="0" w:colLast="0" w:name="_niq4rh5wdv0u" w:id="9"/>
+            <w:bookmarkEnd w:id="9"/>
             <w:r>
               <w:rPr>
                 <w:sz w:val="24"/>
@@ -713,8 +788,8 @@
                 <w:szCs w:val="24"/>
               </w:rPr>
             </w:pPr>
-            <w:bookmarkStart w:colFirst="0" w:colLast="0" w:name="_ep5e217hzazs" w:id="9"/>
-            <w:bookmarkEnd w:id="9"/>
+            <w:bookmarkStart w:colFirst="0" w:colLast="0" w:name="_ep5e217hzazs" w:id="10"/>
+            <w:bookmarkEnd w:id="10"/>
             <w:r>
               <w:rPr>
                 <w:sz w:val="24"/>
@@ -739,8 +814,8 @@
                 <w:szCs w:val="24"/>
               </w:rPr>
             </w:pPr>
-            <w:bookmarkStart w:colFirst="0" w:colLast="0" w:name="_3lrv5p685rf" w:id="10"/>
-            <w:bookmarkEnd w:id="10"/>
+            <w:bookmarkStart w:colFirst="0" w:colLast="0" w:name="_3lrv5p685rf" w:id="11"/>
+            <w:bookmarkEnd w:id="11"/>
             <w:r>
               <w:rPr>
                 <w:sz w:val="24"/>
@@ -765,8 +840,8 @@
                 <w:szCs w:val="24"/>
               </w:rPr>
             </w:pPr>
-            <w:bookmarkStart w:colFirst="0" w:colLast="0" w:name="_n4xa2s1vx38p" w:id="11"/>
-            <w:bookmarkEnd w:id="11"/>
+            <w:bookmarkStart w:colFirst="0" w:colLast="0" w:name="_n4xa2s1vx38p" w:id="12"/>
+            <w:bookmarkEnd w:id="12"/>
             <w:r>
               <w:rPr>
                 <w:sz w:val="24"/>
@@ -793,8 +868,8 @@
                 <w:szCs w:val="24"/>
               </w:rPr>
             </w:pPr>
-            <w:bookmarkStart w:colFirst="0" w:colLast="0" w:name="_cyprpfmxillu" w:id="12"/>
-            <w:bookmarkEnd w:id="12"/>
+            <w:bookmarkStart w:colFirst="0" w:colLast="0" w:name="_cyprpfmxillu" w:id="13"/>
+            <w:bookmarkEnd w:id="13"/>
             <w:r>
               <w:rPr>
                 <w:sz w:val="24"/>
@@ -821,8 +896,8 @@
                 <w:szCs w:val="24"/>
               </w:rPr>
             </w:pPr>
-            <w:bookmarkStart w:colFirst="0" w:colLast="0" w:name="_9pr2lg5y99pc" w:id="13"/>
-            <w:bookmarkEnd w:id="13"/>
+            <w:bookmarkStart w:colFirst="0" w:colLast="0" w:name="_9pr2lg5y99pc" w:id="14"/>
+            <w:bookmarkEnd w:id="14"/>
             <w:r>
               <w:rPr>
                 <w:sz w:val="24"/>
@@ -849,8 +924,8 @@
                 <w:szCs w:val="24"/>
               </w:rPr>
             </w:pPr>
-            <w:bookmarkStart w:colFirst="0" w:colLast="0" w:name="_2alx19nfvpst" w:id="14"/>
-            <w:bookmarkEnd w:id="14"/>
+            <w:bookmarkStart w:colFirst="0" w:colLast="0" w:name="_2alx19nfvpst" w:id="15"/>
+            <w:bookmarkEnd w:id="15"/>
             <w:r>
               <w:rPr>
                 <w:sz w:val="24"/>
@@ -892,8 +967,8 @@
               <w:shd w:fill="auto" w:val="clear"/>
               <w:rPr/>
             </w:pPr>
-            <w:bookmarkStart w:colFirst="0" w:colLast="0" w:name="_ca0awj8022e2" w:id="15"/>
-            <w:bookmarkEnd w:id="15"/>
+            <w:bookmarkStart w:colFirst="0" w:colLast="0" w:name="_ca0awj8022e2" w:id="16"/>
+            <w:bookmarkEnd w:id="16"/>
             <w:r>
               <w:rPr>
                 <w:rtl w:val="0"/>
@@ -1305,8 +1380,8 @@
               <w:shd w:fill="auto" w:val="clear"/>
               <w:rPr/>
             </w:pPr>
-            <w:bookmarkStart w:colFirst="0" w:colLast="0" w:name="_tuxh7mwdaxox" w:id="16"/>
-            <w:bookmarkEnd w:id="16"/>
+            <w:bookmarkStart w:colFirst="0" w:colLast="0" w:name="_tuxh7mwdaxox" w:id="17"/>
+            <w:bookmarkEnd w:id="17"/>
             <w:r>
               <w:rPr>
                 <w:rtl w:val="0"/>
@@ -1413,8 +1488,8 @@
               <w:shd w:fill="auto" w:val="clear"/>
               <w:rPr/>
             </w:pPr>
-            <w:bookmarkStart w:colFirst="0" w:colLast="0" w:name="_cxxkes25b26" w:id="17"/>
-            <w:bookmarkEnd w:id="17"/>
+            <w:bookmarkStart w:colFirst="0" w:colLast="0" w:name="_cxxkes25b26" w:id="18"/>
+            <w:bookmarkEnd w:id="18"/>
             <w:r>
               <w:rPr>
                 <w:rtl w:val="0"/>

--- a/thergiakis-eftichios_cv_GR.docx
+++ b/thergiakis-eftichios_cv_GR.docx
@@ -30,7 +30,6 @@
         <w:tblStyle w:val="Table1"/>
         <w:tblW w:w="10470.0" w:type="dxa"/>
         <w:jc w:val="left"/>
-        <w:tblInd w:w="144.0" w:type="pct"/>
         <w:tblBorders>
           <w:top w:color="000000" w:space="0" w:sz="8" w:val="single"/>
           <w:left w:color="000000" w:space="0" w:sz="8" w:val="single"/>
@@ -443,8 +442,8 @@
               <w:rPr>
                 <w:rFonts w:ascii="Roboto" w:cs="Roboto" w:eastAsia="Roboto" w:hAnsi="Roboto"/>
                 <w:color w:val="212529"/>
-                <w:sz w:val="24"/>
-                <w:szCs w:val="24"/>
+                <w:sz w:val="22"/>
+                <w:szCs w:val="22"/>
                 <w:highlight w:val="white"/>
               </w:rPr>
             </w:pPr>
@@ -452,8 +451,8 @@
               <w:rPr>
                 <w:rFonts w:ascii="Roboto" w:cs="Roboto" w:eastAsia="Roboto" w:hAnsi="Roboto"/>
                 <w:color w:val="212529"/>
-                <w:sz w:val="24"/>
-                <w:szCs w:val="24"/>
+                <w:sz w:val="22"/>
+                <w:szCs w:val="22"/>
                 <w:highlight w:val="white"/>
                 <w:rtl w:val="0"/>
               </w:rPr>
@@ -528,19 +527,20 @@
               <w:rPr>
                 <w:rFonts w:ascii="Roboto" w:cs="Roboto" w:eastAsia="Roboto" w:hAnsi="Roboto"/>
                 <w:color w:val="212529"/>
-                <w:sz w:val="24"/>
-                <w:szCs w:val="24"/>
+                <w:sz w:val="22"/>
+                <w:szCs w:val="22"/>
               </w:rPr>
             </w:pPr>
             <w:r>
               <w:rPr>
                 <w:rFonts w:ascii="Roboto" w:cs="Roboto" w:eastAsia="Roboto" w:hAnsi="Roboto"/>
                 <w:color w:val="212529"/>
-                <w:sz w:val="24"/>
-                <w:szCs w:val="24"/>
-                <w:rtl w:val="0"/>
-              </w:rPr>
-              <w:t xml:space="preserve">Ανάπτυξη της πλατφόρμας του Ευρωπαϊκού οργανισμού BOIP για κατοχύρωση δικαιωμάτων άλλων οργανισμών και εταιρειών ως εξωτερικός σύμβουλος στην Ιntrasoft και σημαντικός παράγοντας στο frontend κομμάτι.</w:t>
+                <w:sz w:val="22"/>
+                <w:szCs w:val="22"/>
+                <w:shd w:fill="f7f7f7" w:val="clear"/>
+                <w:rtl w:val="0"/>
+              </w:rPr>
+              <w:t xml:space="preserve">Ανάπτυξη της πλατφόρμας του Ευρωπαϊκού οργανισμού BOIP για κατοχύρωση δικαιωμάτων άλλων οργανισμών και εταιρειών ως εξωτερικός σύμβουλος στην Ιntrasoft και σημαντικός παράγοντας στο frontend κομμάτι. Ανάπτυξη του recommendation system Anty, ένα από τα κύρια προιόντα της Squaredev στου οποίου η συμμετοχή ήταν καθοριστίκη καθώς ενεπλάκει σε όλα τα επίπεδα ανάπτυξής του.</w:t>
             </w:r>
             <w:r>
               <w:rPr>
@@ -1011,44 +1011,42 @@
           </w:p>
           <w:p>
             <w:pPr>
-              <w:pageBreakBefore w:val="0"/>
               <w:widowControl w:val="1"/>
               <w:shd w:fill="ffffff" w:val="clear"/>
               <w:spacing w:before="0" w:line="276" w:lineRule="auto"/>
-              <w:ind w:left="0" w:right="0" w:firstLine="0"/>
-              <w:rPr>
-                <w:rFonts w:ascii="Lora" w:cs="Lora" w:eastAsia="Lora" w:hAnsi="Lora"/>
-                <w:color w:val="000000"/>
-              </w:rPr>
-            </w:pPr>
-            <w:r>
-              <w:rPr>
-                <w:rFonts w:ascii="Lora" w:cs="Lora" w:eastAsia="Lora" w:hAnsi="Lora"/>
-                <w:color w:val="000000"/>
-                <w:rtl w:val="0"/>
-              </w:rPr>
-              <w:t xml:space="preserve">Python</w:t>
-            </w:r>
-          </w:p>
-          <w:p>
-            <w:pPr>
-              <w:pageBreakBefore w:val="0"/>
+              <w:ind w:right="0"/>
+              <w:rPr>
+                <w:rFonts w:ascii="Lora" w:cs="Lora" w:eastAsia="Lora" w:hAnsi="Lora"/>
+                <w:color w:val="000000"/>
+              </w:rPr>
+            </w:pPr>
+            <w:r>
+              <w:rPr>
+                <w:rFonts w:ascii="Lora" w:cs="Lora" w:eastAsia="Lora" w:hAnsi="Lora"/>
+                <w:color w:val="000000"/>
+                <w:rtl w:val="0"/>
+              </w:rPr>
+              <w:t xml:space="preserve">React/Next.js</w:t>
+            </w:r>
+          </w:p>
+          <w:p>
+            <w:pPr>
               <w:widowControl w:val="1"/>
               <w:shd w:fill="ffffff" w:val="clear"/>
               <w:spacing w:before="0" w:line="276" w:lineRule="auto"/>
-              <w:ind w:left="0" w:right="0" w:firstLine="0"/>
-              <w:rPr>
-                <w:rFonts w:ascii="Lora" w:cs="Lora" w:eastAsia="Lora" w:hAnsi="Lora"/>
-                <w:color w:val="000000"/>
-              </w:rPr>
-            </w:pPr>
-            <w:r>
-              <w:rPr>
-                <w:rFonts w:ascii="Lora" w:cs="Lora" w:eastAsia="Lora" w:hAnsi="Lora"/>
-                <w:color w:val="000000"/>
-                <w:rtl w:val="0"/>
-              </w:rPr>
-              <w:t xml:space="preserve">React/Next.js</w:t>
+              <w:ind w:right="0"/>
+              <w:rPr>
+                <w:rFonts w:ascii="Lora" w:cs="Lora" w:eastAsia="Lora" w:hAnsi="Lora"/>
+                <w:color w:val="000000"/>
+              </w:rPr>
+            </w:pPr>
+            <w:r>
+              <w:rPr>
+                <w:rFonts w:ascii="Lora" w:cs="Lora" w:eastAsia="Lora" w:hAnsi="Lora"/>
+                <w:color w:val="000000"/>
+                <w:rtl w:val="0"/>
+              </w:rPr>
+              <w:t xml:space="preserve">Rest API Design</w:t>
             </w:r>
           </w:p>
           <w:p>
@@ -1069,28 +1067,27 @@
                 <w:color w:val="000000"/>
                 <w:rtl w:val="0"/>
               </w:rPr>
-              <w:t xml:space="preserve">Node/Express</w:t>
-            </w:r>
-          </w:p>
-          <w:p>
-            <w:pPr>
-              <w:pageBreakBefore w:val="0"/>
+              <w:t xml:space="preserve">Python</w:t>
+            </w:r>
+          </w:p>
+          <w:p>
+            <w:pPr>
               <w:widowControl w:val="1"/>
               <w:shd w:fill="ffffff" w:val="clear"/>
               <w:spacing w:before="0" w:line="276" w:lineRule="auto"/>
-              <w:ind w:left="0" w:right="0" w:firstLine="0"/>
-              <w:rPr>
-                <w:rFonts w:ascii="Lora" w:cs="Lora" w:eastAsia="Lora" w:hAnsi="Lora"/>
-                <w:color w:val="000000"/>
-              </w:rPr>
-            </w:pPr>
-            <w:r>
-              <w:rPr>
-                <w:rFonts w:ascii="Lora" w:cs="Lora" w:eastAsia="Lora" w:hAnsi="Lora"/>
-                <w:color w:val="000000"/>
-                <w:rtl w:val="0"/>
-              </w:rPr>
-              <w:t xml:space="preserve">Flask</w:t>
+              <w:ind w:right="0"/>
+              <w:rPr>
+                <w:rFonts w:ascii="Lora" w:cs="Lora" w:eastAsia="Lora" w:hAnsi="Lora"/>
+                <w:color w:val="000000"/>
+              </w:rPr>
+            </w:pPr>
+            <w:r>
+              <w:rPr>
+                <w:rFonts w:ascii="Lora" w:cs="Lora" w:eastAsia="Lora" w:hAnsi="Lora"/>
+                <w:color w:val="000000"/>
+                <w:rtl w:val="0"/>
+              </w:rPr>
+              <w:t xml:space="preserve">GraphQL</w:t>
             </w:r>
           </w:p>
           <w:p>
@@ -1111,7 +1108,7 @@
                 <w:color w:val="000000"/>
                 <w:rtl w:val="0"/>
               </w:rPr>
-              <w:t xml:space="preserve">GraphQL</w:t>
+              <w:t xml:space="preserve">Node/Express</w:t>
             </w:r>
           </w:p>
           <w:p>
@@ -1132,7 +1129,7 @@
                 <w:color w:val="000000"/>
                 <w:rtl w:val="0"/>
               </w:rPr>
-              <w:t xml:space="preserve">Rest API Design</w:t>
+              <w:t xml:space="preserve">SQL/NoSQL Databases</w:t>
             </w:r>
           </w:p>
           <w:p>
@@ -1153,70 +1150,67 @@
                 <w:color w:val="000000"/>
                 <w:rtl w:val="0"/>
               </w:rPr>
-              <w:t xml:space="preserve">SQL/NoSQL Databases</w:t>
-            </w:r>
-          </w:p>
-          <w:p>
-            <w:pPr>
-              <w:pageBreakBefore w:val="0"/>
+              <w:t xml:space="preserve">HTML/CSS + several frameworks </w:t>
+            </w:r>
+          </w:p>
+          <w:p>
+            <w:pPr>
               <w:widowControl w:val="1"/>
               <w:shd w:fill="ffffff" w:val="clear"/>
               <w:spacing w:before="0" w:line="276" w:lineRule="auto"/>
-              <w:ind w:left="0" w:right="0" w:firstLine="0"/>
-              <w:rPr>
-                <w:rFonts w:ascii="Lora" w:cs="Lora" w:eastAsia="Lora" w:hAnsi="Lora"/>
-                <w:color w:val="000000"/>
-              </w:rPr>
-            </w:pPr>
-            <w:r>
-              <w:rPr>
-                <w:rFonts w:ascii="Lora" w:cs="Lora" w:eastAsia="Lora" w:hAnsi="Lora"/>
-                <w:color w:val="000000"/>
-                <w:rtl w:val="0"/>
-              </w:rPr>
-              <w:t xml:space="preserve">HTML/CSS + several frameworks </w:t>
-            </w:r>
-          </w:p>
-          <w:p>
-            <w:pPr>
-              <w:pageBreakBefore w:val="0"/>
+              <w:ind w:right="0"/>
+              <w:rPr>
+                <w:rFonts w:ascii="Lora" w:cs="Lora" w:eastAsia="Lora" w:hAnsi="Lora"/>
+                <w:color w:val="000000"/>
+              </w:rPr>
+            </w:pPr>
+            <w:r>
+              <w:rPr>
+                <w:rFonts w:ascii="Lora" w:cs="Lora" w:eastAsia="Lora" w:hAnsi="Lora"/>
+                <w:color w:val="000000"/>
+                <w:rtl w:val="0"/>
+              </w:rPr>
+              <w:t xml:space="preserve">Bash scripting</w:t>
+            </w:r>
+          </w:p>
+          <w:p>
+            <w:pPr>
               <w:widowControl w:val="1"/>
               <w:shd w:fill="ffffff" w:val="clear"/>
               <w:spacing w:before="0" w:line="276" w:lineRule="auto"/>
-              <w:ind w:left="0" w:right="0" w:firstLine="0"/>
-              <w:rPr>
-                <w:rFonts w:ascii="Lora" w:cs="Lora" w:eastAsia="Lora" w:hAnsi="Lora"/>
-                <w:color w:val="000000"/>
-              </w:rPr>
-            </w:pPr>
-            <w:r>
-              <w:rPr>
-                <w:rFonts w:ascii="Lora" w:cs="Lora" w:eastAsia="Lora" w:hAnsi="Lora"/>
-                <w:color w:val="000000"/>
-                <w:rtl w:val="0"/>
-              </w:rPr>
-              <w:t xml:space="preserve">Docker</w:t>
-            </w:r>
-          </w:p>
-          <w:p>
-            <w:pPr>
-              <w:pageBreakBefore w:val="0"/>
+              <w:ind w:right="0"/>
+              <w:rPr>
+                <w:rFonts w:ascii="Lora" w:cs="Lora" w:eastAsia="Lora" w:hAnsi="Lora"/>
+                <w:color w:val="000000"/>
+              </w:rPr>
+            </w:pPr>
+            <w:r>
+              <w:rPr>
+                <w:rFonts w:ascii="Lora" w:cs="Lora" w:eastAsia="Lora" w:hAnsi="Lora"/>
+                <w:color w:val="000000"/>
+                <w:rtl w:val="0"/>
+              </w:rPr>
+              <w:t xml:space="preserve">Web scraping</w:t>
+            </w:r>
+          </w:p>
+          <w:p>
+            <w:pPr>
               <w:widowControl w:val="1"/>
               <w:shd w:fill="ffffff" w:val="clear"/>
               <w:spacing w:before="0" w:line="276" w:lineRule="auto"/>
-              <w:ind w:left="0" w:right="0" w:firstLine="0"/>
-              <w:rPr>
-                <w:rFonts w:ascii="Lora" w:cs="Lora" w:eastAsia="Lora" w:hAnsi="Lora"/>
-                <w:color w:val="000000"/>
-              </w:rPr>
-            </w:pPr>
-            <w:r>
-              <w:rPr>
-                <w:rFonts w:ascii="Lora" w:cs="Lora" w:eastAsia="Lora" w:hAnsi="Lora"/>
-                <w:color w:val="000000"/>
-                <w:rtl w:val="0"/>
-              </w:rPr>
-              <w:t xml:space="preserve">Testing</w:t>
+              <w:ind w:right="0"/>
+              <w:rPr>
+                <w:rFonts w:ascii="Lora" w:cs="Lora" w:eastAsia="Lora" w:hAnsi="Lora"/>
+                <w:color w:val="000000"/>
+              </w:rPr>
+            </w:pPr>
+            <w:r>
+              <w:rPr>
+                <w:rFonts w:ascii="Lora" w:cs="Lora" w:eastAsia="Lora" w:hAnsi="Lora"/>
+                <w:color w:val="000000"/>
+                <w:rtl w:val="0"/>
+              </w:rPr>
+              <w:t xml:space="preserve">Web Sockets</w:t>
             </w:r>
           </w:p>
           <w:p>
@@ -1237,7 +1231,7 @@
                 <w:color w:val="000000"/>
                 <w:rtl w:val="0"/>
               </w:rPr>
-              <w:t xml:space="preserve">Basic BASH scripting</w:t>
+              <w:t xml:space="preserve">Docker</w:t>
             </w:r>
           </w:p>
           <w:p>
@@ -1258,7 +1252,7 @@
                 <w:color w:val="000000"/>
                 <w:rtl w:val="0"/>
               </w:rPr>
-              <w:t xml:space="preserve">Web scraping</w:t>
+              <w:t xml:space="preserve">Testing</w:t>
             </w:r>
           </w:p>
           <w:p>
@@ -1279,7 +1273,7 @@
                 <w:color w:val="000000"/>
                 <w:rtl w:val="0"/>
               </w:rPr>
-              <w:t xml:space="preserve">Entry level Java</w:t>
+              <w:t xml:space="preserve">Redis</w:t>
             </w:r>
           </w:p>
           <w:p>
@@ -1300,7 +1294,7 @@
                 <w:color w:val="000000"/>
                 <w:rtl w:val="0"/>
               </w:rPr>
-              <w:t xml:space="preserve">Good understanding of C + C#</w:t>
+              <w:t xml:space="preserve">Docker</w:t>
             </w:r>
           </w:p>
           <w:p>
@@ -1321,7 +1315,7 @@
                 <w:color w:val="000000"/>
                 <w:rtl w:val="0"/>
               </w:rPr>
-              <w:t xml:space="preserve">Analytical and problem solving abilities</w:t>
+              <w:t xml:space="preserve">Git</w:t>
             </w:r>
           </w:p>
           <w:p>
@@ -1342,7 +1336,7 @@
                 <w:color w:val="000000"/>
                 <w:rtl w:val="0"/>
               </w:rPr>
-              <w:t xml:space="preserve">Strong debugging skills</w:t>
+              <w:t xml:space="preserve">Problem solving abilities</w:t>
             </w:r>
           </w:p>
           <w:p>
@@ -1363,7 +1357,70 @@
                 <w:color w:val="000000"/>
                 <w:rtl w:val="0"/>
               </w:rPr>
-              <w:t xml:space="preserve">SEO &amp; Performance optimization</w:t>
+              <w:t xml:space="preserve">Strong debugging skills</w:t>
+            </w:r>
+          </w:p>
+          <w:p>
+            <w:pPr>
+              <w:pageBreakBefore w:val="0"/>
+              <w:widowControl w:val="1"/>
+              <w:shd w:fill="ffffff" w:val="clear"/>
+              <w:spacing w:before="0" w:line="276" w:lineRule="auto"/>
+              <w:ind w:left="0" w:right="0" w:firstLine="0"/>
+              <w:rPr>
+                <w:rFonts w:ascii="Lora" w:cs="Lora" w:eastAsia="Lora" w:hAnsi="Lora"/>
+                <w:color w:val="000000"/>
+              </w:rPr>
+            </w:pPr>
+            <w:r>
+              <w:rPr>
+                <w:rFonts w:ascii="Lora" w:cs="Lora" w:eastAsia="Lora" w:hAnsi="Lora"/>
+                <w:color w:val="000000"/>
+                <w:rtl w:val="0"/>
+              </w:rPr>
+              <w:t xml:space="preserve">Performance optimization</w:t>
+            </w:r>
+          </w:p>
+          <w:p>
+            <w:pPr>
+              <w:pageBreakBefore w:val="0"/>
+              <w:widowControl w:val="1"/>
+              <w:shd w:fill="ffffff" w:val="clear"/>
+              <w:spacing w:before="0" w:line="276" w:lineRule="auto"/>
+              <w:ind w:left="0" w:right="0" w:firstLine="0"/>
+              <w:rPr>
+                <w:rFonts w:ascii="Lora" w:cs="Lora" w:eastAsia="Lora" w:hAnsi="Lora"/>
+                <w:color w:val="000000"/>
+              </w:rPr>
+            </w:pPr>
+            <w:r>
+              <w:rPr>
+                <w:rFonts w:ascii="Lora" w:cs="Lora" w:eastAsia="Lora" w:hAnsi="Lora"/>
+                <w:color w:val="000000"/>
+                <w:rtl w:val="0"/>
+              </w:rPr>
+              <w:t xml:space="preserve">Straight communication</w:t>
+            </w:r>
+          </w:p>
+          <w:p>
+            <w:pPr>
+              <w:pageBreakBefore w:val="0"/>
+              <w:widowControl w:val="1"/>
+              <w:shd w:fill="ffffff" w:val="clear"/>
+              <w:spacing w:before="0" w:line="276" w:lineRule="auto"/>
+              <w:ind w:left="0" w:right="0" w:firstLine="0"/>
+              <w:rPr>
+                <w:rFonts w:ascii="Lora" w:cs="Lora" w:eastAsia="Lora" w:hAnsi="Lora"/>
+                <w:color w:val="000000"/>
+              </w:rPr>
+            </w:pPr>
+            <w:r>
+              <w:rPr>
+                <w:rFonts w:ascii="Lora" w:cs="Lora" w:eastAsia="Lora" w:hAnsi="Lora"/>
+                <w:color w:val="000000"/>
+                <w:rtl w:val="0"/>
+              </w:rPr>
+              <w:t xml:space="preserve">Eager to collaborate</w:t>
             </w:r>
           </w:p>
           <w:p>

--- a/thergiakis-eftichios_cv_GR.docx
+++ b/thergiakis-eftichios_cv_GR.docx
@@ -537,10 +537,9 @@
                 <w:color w:val="212529"/>
                 <w:sz w:val="22"/>
                 <w:szCs w:val="22"/>
-                <w:shd w:fill="f7f7f7" w:val="clear"/>
-                <w:rtl w:val="0"/>
-              </w:rPr>
-              <w:t xml:space="preserve">Ανάπτυξη της πλατφόρμας του Ευρωπαϊκού οργανισμού BOIP για κατοχύρωση δικαιωμάτων άλλων οργανισμών και εταιρειών ως εξωτερικός σύμβουλος στην Ιntrasoft και σημαντικός παράγοντας στο frontend κομμάτι. Ανάπτυξη του recommendation system Anty, ένα από τα κύρια προιόντα της Squaredev στου οποίου η συμμετοχή ήταν καθοριστίκη καθώς ενεπλάκει σε όλα τα επίπεδα ανάπτυξής του.</w:t>
+                <w:rtl w:val="0"/>
+              </w:rPr>
+              <w:t xml:space="preserve">Ανάπτυξη της πλατφόρμας του Ευρωπαϊκού οργανισμού BOIP για κατοχύρωση δικαιωμάτων άλλων οργανισμών και εταιρειών ως εξωτερικός σύμβουλος στην Ιntrasoft και σημαντικός παράγοντας στο frontend κομμάτι. Ανάπτυξη του recommendation system Anty, ένα από τα κύρια προϊόντα της Squaredev στου οποίου η συμμετοχή ήταν καθοριστική καθώς ενεπλάκει σε όλα τα επίπεδα ανάπτυξής του.</w:t>
             </w:r>
             <w:r>
               <w:rPr>
@@ -585,81 +584,94 @@
             <w:pPr>
               <w:pageBreakBefore w:val="0"/>
               <w:spacing w:before="0" w:line="240" w:lineRule="auto"/>
-              <w:rPr/>
-            </w:pPr>
-            <w:r>
-              <w:rPr>
-                <w:rtl w:val="0"/>
-              </w:rPr>
-            </w:r>
-          </w:p>
-          <w:p>
-            <w:pPr>
-              <w:pageBreakBefore w:val="0"/>
-              <w:spacing w:before="0" w:line="240" w:lineRule="auto"/>
-              <w:rPr>
-                <w:rFonts w:ascii="Georgia" w:cs="Georgia" w:eastAsia="Georgia" w:hAnsi="Georgia"/>
-                <w:sz w:val="22"/>
-                <w:szCs w:val="22"/>
-              </w:rPr>
-            </w:pPr>
-            <w:r>
-              <w:rPr>
-                <w:rFonts w:ascii="Georgia" w:cs="Georgia" w:eastAsia="Georgia" w:hAnsi="Georgia"/>
-                <w:sz w:val="22"/>
-                <w:szCs w:val="22"/>
-                <w:rtl w:val="0"/>
-              </w:rPr>
-              <w:t xml:space="preserve">Έχω παρακολουθήσει πάνω από </w:t>
-            </w:r>
-            <w:r>
-              <w:rPr>
-                <w:rFonts w:ascii="Georgia" w:cs="Georgia" w:eastAsia="Georgia" w:hAnsi="Georgia"/>
-                <w:b w:val="1"/>
-                <w:color w:val="000000"/>
-                <w:sz w:val="22"/>
-                <w:szCs w:val="22"/>
-                <w:rtl w:val="0"/>
-              </w:rPr>
-              <w:t xml:space="preserve">400</w:t>
-            </w:r>
-            <w:r>
-              <w:rPr>
-                <w:rFonts w:ascii="Georgia" w:cs="Georgia" w:eastAsia="Georgia" w:hAnsi="Georgia"/>
-                <w:sz w:val="22"/>
-                <w:szCs w:val="22"/>
-                <w:rtl w:val="0"/>
-              </w:rPr>
-              <w:t xml:space="preserve"> ωρες στο </w:t>
-            </w:r>
-            <w:r>
-              <w:rPr>
-                <w:rFonts w:ascii="Georgia" w:cs="Georgia" w:eastAsia="Georgia" w:hAnsi="Georgia"/>
-                <w:b w:val="1"/>
-                <w:color w:val="000000"/>
-                <w:sz w:val="22"/>
-                <w:szCs w:val="22"/>
-                <w:rtl w:val="0"/>
-              </w:rPr>
-              <w:t xml:space="preserve">Udemy</w:t>
-            </w:r>
-            <w:r>
-              <w:rPr>
-                <w:rFonts w:ascii="Georgia" w:cs="Georgia" w:eastAsia="Georgia" w:hAnsi="Georgia"/>
-                <w:sz w:val="22"/>
-                <w:szCs w:val="22"/>
-                <w:rtl w:val="0"/>
-              </w:rPr>
-              <w:t xml:space="preserve"> και κατέχω τα παρακάτω πιστοποιητικά:</w:t>
-            </w:r>
-          </w:p>
-          <w:p>
-            <w:pPr>
-              <w:pStyle w:val="Heading2"/>
+              <w:rPr>
+                <w:sz w:val="20"/>
+                <w:szCs w:val="20"/>
+              </w:rPr>
+            </w:pPr>
+            <w:r>
+              <w:rPr>
+                <w:rtl w:val="0"/>
+              </w:rPr>
+            </w:r>
+          </w:p>
+          <w:p>
+            <w:pPr>
               <w:pageBreakBefore w:val="0"/>
               <w:numPr>
                 <w:ilvl w:val="0"/>
                 <w:numId w:val="1"/>
+              </w:numPr>
+              <w:spacing w:before="0" w:line="240" w:lineRule="auto"/>
+              <w:ind w:left="720" w:hanging="360"/>
+              <w:rPr>
+                <w:color w:val="434343"/>
+                <w:sz w:val="24"/>
+                <w:szCs w:val="24"/>
+              </w:rPr>
+            </w:pPr>
+            <w:r>
+              <w:rPr>
+                <w:rFonts w:ascii="Cardo" w:cs="Cardo" w:eastAsia="Cardo" w:hAnsi="Cardo"/>
+                <w:color w:val="434343"/>
+                <w:sz w:val="24"/>
+                <w:szCs w:val="24"/>
+                <w:rtl w:val="0"/>
+              </w:rPr>
+              <w:t xml:space="preserve">Επιστήμης υπολογιστών, Τεχνολογικό Εκπαιδευτικό Ινστιτούτο Ηρακλείου Κρήτης, 2013 - 2019</w:t>
+            </w:r>
+          </w:p>
+          <w:p>
+            <w:pPr>
+              <w:pageBreakBefore w:val="0"/>
+              <w:spacing w:before="0" w:line="240" w:lineRule="auto"/>
+              <w:ind w:left="0" w:firstLine="0"/>
+              <w:rPr>
+                <w:color w:val="434343"/>
+                <w:sz w:val="24"/>
+                <w:szCs w:val="24"/>
+              </w:rPr>
+            </w:pPr>
+            <w:r>
+              <w:rPr>
+                <w:rtl w:val="0"/>
+              </w:rPr>
+            </w:r>
+          </w:p>
+          <w:p>
+            <w:pPr>
+              <w:pageBreakBefore w:val="0"/>
+              <w:numPr>
+                <w:ilvl w:val="0"/>
+                <w:numId w:val="1"/>
+              </w:numPr>
+              <w:spacing w:after="0" w:afterAutospacing="0" w:before="0" w:line="240" w:lineRule="auto"/>
+              <w:ind w:left="720" w:hanging="360"/>
+              <w:rPr>
+                <w:rFonts w:ascii="Georgia" w:cs="Georgia" w:eastAsia="Georgia" w:hAnsi="Georgia"/>
+                <w:color w:val="434343"/>
+                <w:sz w:val="24"/>
+                <w:szCs w:val="24"/>
+              </w:rPr>
+            </w:pPr>
+            <w:r>
+              <w:rPr>
+                <w:rFonts w:ascii="Georgia" w:cs="Georgia" w:eastAsia="Georgia" w:hAnsi="Georgia"/>
+                <w:color w:val="434343"/>
+                <w:sz w:val="24"/>
+                <w:szCs w:val="24"/>
+                <w:rtl w:val="0"/>
+              </w:rPr>
+              <w:t xml:space="preserve">Πιστοποιητικά Udemy:</w:t>
+            </w:r>
+          </w:p>
+          <w:p>
+            <w:pPr>
+              <w:pStyle w:val="Heading2"/>
+              <w:pageBreakBefore w:val="0"/>
+              <w:numPr>
+                <w:ilvl w:val="0"/>
+                <w:numId w:val="2"/>
               </w:numPr>
               <w:pBdr>
                 <w:top w:space="0" w:sz="0" w:val="nil"/>
@@ -669,19 +681,21 @@
                 <w:between w:space="0" w:sz="0" w:val="nil"/>
               </w:pBdr>
               <w:shd w:fill="auto" w:val="clear"/>
-              <w:spacing w:after="0" w:afterAutospacing="0" w:line="276" w:lineRule="auto"/>
-              <w:ind w:left="720" w:hanging="360"/>
-              <w:rPr>
-                <w:sz w:val="24"/>
-                <w:szCs w:val="24"/>
+              <w:spacing w:after="0" w:afterAutospacing="0" w:before="0" w:beforeAutospacing="0" w:line="276" w:lineRule="auto"/>
+              <w:ind w:left="1440" w:hanging="360"/>
+              <w:rPr>
+                <w:color w:val="434343"/>
+                <w:sz w:val="20"/>
+                <w:szCs w:val="20"/>
               </w:rPr>
             </w:pPr>
             <w:bookmarkStart w:colFirst="0" w:colLast="0" w:name="_6wymnhinx9q5" w:id="6"/>
             <w:bookmarkEnd w:id="6"/>
             <w:r>
               <w:rPr>
-                <w:sz w:val="24"/>
-                <w:szCs w:val="24"/>
+                <w:color w:val="434343"/>
+                <w:sz w:val="20"/>
+                <w:szCs w:val="20"/>
                 <w:rtl w:val="0"/>
               </w:rPr>
               <w:t xml:space="preserve">The Web Developer Bootcamp</w:t>
@@ -698,23 +712,24 @@
               <w:pageBreakBefore w:val="0"/>
               <w:numPr>
                 <w:ilvl w:val="0"/>
-                <w:numId w:val="1"/>
+                <w:numId w:val="2"/>
               </w:numPr>
               <w:spacing w:after="0" w:afterAutospacing="0" w:before="0" w:beforeAutospacing="0" w:line="276" w:lineRule="auto"/>
-              <w:ind w:left="720" w:hanging="360"/>
+              <w:ind w:left="1440" w:hanging="360"/>
               <w:rPr>
                 <w:b w:val="1"/>
-                <w:color w:val="000000"/>
-                <w:sz w:val="24"/>
-                <w:szCs w:val="24"/>
+                <w:color w:val="434343"/>
+                <w:sz w:val="20"/>
+                <w:szCs w:val="20"/>
               </w:rPr>
             </w:pPr>
             <w:bookmarkStart w:colFirst="0" w:colLast="0" w:name="_lqz9qpk7jx3t" w:id="7"/>
             <w:bookmarkEnd w:id="7"/>
             <w:r>
               <w:rPr>
-                <w:sz w:val="24"/>
-                <w:szCs w:val="24"/>
+                <w:color w:val="434343"/>
+                <w:sz w:val="20"/>
+                <w:szCs w:val="20"/>
                 <w:rtl w:val="0"/>
               </w:rPr>
               <w:t xml:space="preserve">JavaScript Algorithms &amp; Data Structures Masterclass</w:t>
@@ -726,17 +741,23 @@
               <w:pageBreakBefore w:val="0"/>
               <w:numPr>
                 <w:ilvl w:val="0"/>
-                <w:numId w:val="1"/>
+                <w:numId w:val="2"/>
               </w:numPr>
               <w:spacing w:after="0" w:afterAutospacing="0" w:before="0" w:beforeAutospacing="0" w:line="276" w:lineRule="auto"/>
-              <w:ind w:left="720" w:hanging="360"/>
+              <w:ind w:left="1440" w:hanging="360"/>
+              <w:rPr>
+                <w:color w:val="434343"/>
+                <w:sz w:val="18"/>
+                <w:szCs w:val="18"/>
+              </w:rPr>
             </w:pPr>
             <w:bookmarkStart w:colFirst="0" w:colLast="0" w:name="_t7wbj9dscz4t" w:id="8"/>
             <w:bookmarkEnd w:id="8"/>
             <w:r>
               <w:rPr>
-                <w:sz w:val="24"/>
-                <w:szCs w:val="24"/>
+                <w:color w:val="434343"/>
+                <w:sz w:val="20"/>
+                <w:szCs w:val="20"/>
                 <w:rtl w:val="0"/>
               </w:rPr>
               <w:t xml:space="preserve">Machine learning A-Z with Python</w:t>
@@ -753,21 +774,23 @@
               <w:pageBreakBefore w:val="0"/>
               <w:numPr>
                 <w:ilvl w:val="0"/>
-                <w:numId w:val="1"/>
+                <w:numId w:val="2"/>
               </w:numPr>
               <w:spacing w:after="0" w:afterAutospacing="0" w:before="0" w:beforeAutospacing="0" w:line="276" w:lineRule="auto"/>
-              <w:ind w:left="720" w:hanging="360"/>
-              <w:rPr>
-                <w:sz w:val="24"/>
-                <w:szCs w:val="24"/>
+              <w:ind w:left="1440" w:hanging="360"/>
+              <w:rPr>
+                <w:color w:val="434343"/>
+                <w:sz w:val="20"/>
+                <w:szCs w:val="20"/>
               </w:rPr>
             </w:pPr>
             <w:bookmarkStart w:colFirst="0" w:colLast="0" w:name="_niq4rh5wdv0u" w:id="9"/>
             <w:bookmarkEnd w:id="9"/>
             <w:r>
               <w:rPr>
-                <w:sz w:val="24"/>
-                <w:szCs w:val="24"/>
+                <w:color w:val="434343"/>
+                <w:sz w:val="20"/>
+                <w:szCs w:val="20"/>
                 <w:rtl w:val="0"/>
               </w:rPr>
               <w:t xml:space="preserve">The Modern React Bootcamp</w:t>
@@ -779,21 +802,23 @@
               <w:pageBreakBefore w:val="0"/>
               <w:numPr>
                 <w:ilvl w:val="0"/>
-                <w:numId w:val="1"/>
+                <w:numId w:val="2"/>
               </w:numPr>
               <w:spacing w:after="0" w:afterAutospacing="0" w:before="0" w:beforeAutospacing="0" w:line="276" w:lineRule="auto"/>
-              <w:ind w:left="720" w:hanging="360"/>
-              <w:rPr>
-                <w:sz w:val="24"/>
-                <w:szCs w:val="24"/>
+              <w:ind w:left="1440" w:hanging="360"/>
+              <w:rPr>
+                <w:color w:val="434343"/>
+                <w:sz w:val="20"/>
+                <w:szCs w:val="20"/>
               </w:rPr>
             </w:pPr>
             <w:bookmarkStart w:colFirst="0" w:colLast="0" w:name="_ep5e217hzazs" w:id="10"/>
             <w:bookmarkEnd w:id="10"/>
             <w:r>
               <w:rPr>
-                <w:sz w:val="24"/>
-                <w:szCs w:val="24"/>
+                <w:color w:val="434343"/>
+                <w:sz w:val="20"/>
+                <w:szCs w:val="20"/>
                 <w:rtl w:val="0"/>
               </w:rPr>
               <w:t xml:space="preserve">Advanced JavaScript Concepts</w:t>
@@ -805,21 +830,23 @@
               <w:pageBreakBefore w:val="0"/>
               <w:numPr>
                 <w:ilvl w:val="0"/>
-                <w:numId w:val="1"/>
+                <w:numId w:val="2"/>
               </w:numPr>
               <w:spacing w:after="0" w:afterAutospacing="0" w:before="0" w:beforeAutospacing="0" w:line="276" w:lineRule="auto"/>
-              <w:ind w:left="720" w:hanging="360"/>
-              <w:rPr>
-                <w:sz w:val="24"/>
-                <w:szCs w:val="24"/>
+              <w:ind w:left="1440" w:hanging="360"/>
+              <w:rPr>
+                <w:color w:val="434343"/>
+                <w:sz w:val="20"/>
+                <w:szCs w:val="20"/>
               </w:rPr>
             </w:pPr>
             <w:bookmarkStart w:colFirst="0" w:colLast="0" w:name="_3lrv5p685rf" w:id="11"/>
             <w:bookmarkEnd w:id="11"/>
             <w:r>
               <w:rPr>
-                <w:sz w:val="24"/>
-                <w:szCs w:val="24"/>
+                <w:color w:val="434343"/>
+                <w:sz w:val="20"/>
+                <w:szCs w:val="20"/>
                 <w:rtl w:val="0"/>
               </w:rPr>
               <w:t xml:space="preserve">The modern Python bootcamp</w:t>
@@ -831,21 +858,23 @@
               <w:pageBreakBefore w:val="0"/>
               <w:numPr>
                 <w:ilvl w:val="0"/>
-                <w:numId w:val="1"/>
+                <w:numId w:val="2"/>
               </w:numPr>
               <w:spacing w:after="0" w:afterAutospacing="0" w:before="0" w:beforeAutospacing="0" w:line="276" w:lineRule="auto"/>
-              <w:ind w:left="720" w:hanging="360"/>
-              <w:rPr>
-                <w:sz w:val="24"/>
-                <w:szCs w:val="24"/>
+              <w:ind w:left="1440" w:hanging="360"/>
+              <w:rPr>
+                <w:color w:val="434343"/>
+                <w:sz w:val="20"/>
+                <w:szCs w:val="20"/>
               </w:rPr>
             </w:pPr>
             <w:bookmarkStart w:colFirst="0" w:colLast="0" w:name="_n4xa2s1vx38p" w:id="12"/>
             <w:bookmarkEnd w:id="12"/>
             <w:r>
               <w:rPr>
-                <w:sz w:val="24"/>
-                <w:szCs w:val="24"/>
+                <w:color w:val="434343"/>
+                <w:sz w:val="20"/>
+                <w:szCs w:val="20"/>
                 <w:rtl w:val="0"/>
               </w:rPr>
               <w:t xml:space="preserve">Ethical hacking from scratch</w:t>
@@ -857,23 +886,24 @@
               <w:pageBreakBefore w:val="0"/>
               <w:numPr>
                 <w:ilvl w:val="0"/>
-                <w:numId w:val="1"/>
+                <w:numId w:val="2"/>
               </w:numPr>
               <w:spacing w:after="0" w:afterAutospacing="0" w:before="0" w:beforeAutospacing="0" w:line="276" w:lineRule="auto"/>
-              <w:ind w:left="720" w:hanging="360"/>
+              <w:ind w:left="1440" w:hanging="360"/>
               <w:rPr>
                 <w:b w:val="1"/>
-                <w:color w:val="000000"/>
-                <w:sz w:val="24"/>
-                <w:szCs w:val="24"/>
+                <w:color w:val="434343"/>
+                <w:sz w:val="20"/>
+                <w:szCs w:val="20"/>
               </w:rPr>
             </w:pPr>
             <w:bookmarkStart w:colFirst="0" w:colLast="0" w:name="_cyprpfmxillu" w:id="13"/>
             <w:bookmarkEnd w:id="13"/>
             <w:r>
               <w:rPr>
-                <w:sz w:val="24"/>
-                <w:szCs w:val="24"/>
+                <w:color w:val="434343"/>
+                <w:sz w:val="20"/>
+                <w:szCs w:val="20"/>
                 <w:rtl w:val="0"/>
               </w:rPr>
               <w:t xml:space="preserve">Math with Python</w:t>
@@ -885,23 +915,24 @@
               <w:pageBreakBefore w:val="0"/>
               <w:numPr>
                 <w:ilvl w:val="0"/>
-                <w:numId w:val="1"/>
+                <w:numId w:val="2"/>
               </w:numPr>
               <w:spacing w:after="0" w:afterAutospacing="0" w:before="0" w:beforeAutospacing="0" w:line="276" w:lineRule="auto"/>
-              <w:ind w:left="720" w:hanging="360"/>
+              <w:ind w:left="1440" w:hanging="360"/>
               <w:rPr>
                 <w:b w:val="1"/>
-                <w:color w:val="000000"/>
-                <w:sz w:val="24"/>
-                <w:szCs w:val="24"/>
+                <w:color w:val="434343"/>
+                <w:sz w:val="20"/>
+                <w:szCs w:val="20"/>
               </w:rPr>
             </w:pPr>
             <w:bookmarkStart w:colFirst="0" w:colLast="0" w:name="_9pr2lg5y99pc" w:id="14"/>
             <w:bookmarkEnd w:id="14"/>
             <w:r>
               <w:rPr>
-                <w:sz w:val="24"/>
-                <w:szCs w:val="24"/>
+                <w:color w:val="434343"/>
+                <w:sz w:val="20"/>
+                <w:szCs w:val="20"/>
                 <w:rtl w:val="0"/>
               </w:rPr>
               <w:t xml:space="preserve">The Complete Junior to Senior Web Developer</w:t>
@@ -913,23 +944,24 @@
               <w:pageBreakBefore w:val="0"/>
               <w:numPr>
                 <w:ilvl w:val="0"/>
-                <w:numId w:val="1"/>
+                <w:numId w:val="2"/>
               </w:numPr>
               <w:spacing w:before="0" w:beforeAutospacing="0" w:line="276" w:lineRule="auto"/>
-              <w:ind w:left="720" w:hanging="360"/>
+              <w:ind w:left="1440" w:hanging="360"/>
               <w:rPr>
                 <w:b w:val="1"/>
-                <w:color w:val="000000"/>
-                <w:sz w:val="24"/>
-                <w:szCs w:val="24"/>
+                <w:color w:val="434343"/>
+                <w:sz w:val="20"/>
+                <w:szCs w:val="20"/>
               </w:rPr>
             </w:pPr>
             <w:bookmarkStart w:colFirst="0" w:colLast="0" w:name="_2alx19nfvpst" w:id="15"/>
             <w:bookmarkEnd w:id="15"/>
             <w:r>
               <w:rPr>
-                <w:sz w:val="24"/>
-                <w:szCs w:val="24"/>
+                <w:color w:val="434343"/>
+                <w:sz w:val="20"/>
+                <w:szCs w:val="20"/>
                 <w:rtl w:val="0"/>
               </w:rPr>
               <w:t xml:space="preserve">Electronics for Beginners</w:t>
@@ -1701,7 +1733,7 @@
     <w:lvl w:ilvl="0">
       <w:start w:val="1"/>
       <w:numFmt w:val="bullet"/>
-      <w:lvlText w:val="●"/>
+      <w:lvlText w:val="-"/>
       <w:lvlJc w:val="left"/>
       <w:pPr>
         <w:ind w:left="720" w:hanging="360"/>
@@ -1713,7 +1745,7 @@
     <w:lvl w:ilvl="1">
       <w:start w:val="1"/>
       <w:numFmt w:val="bullet"/>
-      <w:lvlText w:val="○"/>
+      <w:lvlText w:val="-"/>
       <w:lvlJc w:val="left"/>
       <w:pPr>
         <w:ind w:left="1440" w:hanging="360"/>
@@ -1725,7 +1757,7 @@
     <w:lvl w:ilvl="2">
       <w:start w:val="1"/>
       <w:numFmt w:val="bullet"/>
-      <w:lvlText w:val="■"/>
+      <w:lvlText w:val="-"/>
       <w:lvlJc w:val="left"/>
       <w:pPr>
         <w:ind w:left="2160" w:hanging="360"/>
@@ -1737,7 +1769,7 @@
     <w:lvl w:ilvl="3">
       <w:start w:val="1"/>
       <w:numFmt w:val="bullet"/>
-      <w:lvlText w:val="●"/>
+      <w:lvlText w:val="-"/>
       <w:lvlJc w:val="left"/>
       <w:pPr>
         <w:ind w:left="2880" w:hanging="360"/>
@@ -1749,7 +1781,7 @@
     <w:lvl w:ilvl="4">
       <w:start w:val="1"/>
       <w:numFmt w:val="bullet"/>
-      <w:lvlText w:val="○"/>
+      <w:lvlText w:val="-"/>
       <w:lvlJc w:val="left"/>
       <w:pPr>
         <w:ind w:left="3600" w:hanging="360"/>
@@ -1761,7 +1793,7 @@
     <w:lvl w:ilvl="5">
       <w:start w:val="1"/>
       <w:numFmt w:val="bullet"/>
-      <w:lvlText w:val="■"/>
+      <w:lvlText w:val="-"/>
       <w:lvlJc w:val="left"/>
       <w:pPr>
         <w:ind w:left="4320" w:hanging="360"/>
@@ -1773,7 +1805,7 @@
     <w:lvl w:ilvl="6">
       <w:start w:val="1"/>
       <w:numFmt w:val="bullet"/>
-      <w:lvlText w:val="●"/>
+      <w:lvlText w:val="-"/>
       <w:lvlJc w:val="left"/>
       <w:pPr>
         <w:ind w:left="5040" w:hanging="360"/>
@@ -1785,7 +1817,7 @@
     <w:lvl w:ilvl="7">
       <w:start w:val="1"/>
       <w:numFmt w:val="bullet"/>
-      <w:lvlText w:val="○"/>
+      <w:lvlText w:val="-"/>
       <w:lvlJc w:val="left"/>
       <w:pPr>
         <w:ind w:left="5760" w:hanging="360"/>
@@ -1797,7 +1829,7 @@
     <w:lvl w:ilvl="8">
       <w:start w:val="1"/>
       <w:numFmt w:val="bullet"/>
-      <w:lvlText w:val="■"/>
+      <w:lvlText w:val="-"/>
       <w:lvlJc w:val="left"/>
       <w:pPr>
         <w:ind w:left="6480" w:hanging="360"/>
@@ -1807,8 +1839,121 @@
       </w:rPr>
     </w:lvl>
   </w:abstractNum>
+  <w:abstractNum w:abstractNumId="2">
+    <w:lvl w:ilvl="0">
+      <w:start w:val="1"/>
+      <w:numFmt w:val="bullet"/>
+      <w:lvlText w:val="●"/>
+      <w:lvlJc w:val="left"/>
+      <w:pPr>
+        <w:ind w:left="1440" w:hanging="360"/>
+      </w:pPr>
+      <w:rPr>
+        <w:u w:val="none"/>
+      </w:rPr>
+    </w:lvl>
+    <w:lvl w:ilvl="1">
+      <w:start w:val="1"/>
+      <w:numFmt w:val="bullet"/>
+      <w:lvlText w:val="○"/>
+      <w:lvlJc w:val="left"/>
+      <w:pPr>
+        <w:ind w:left="2160" w:hanging="360"/>
+      </w:pPr>
+      <w:rPr>
+        <w:u w:val="none"/>
+      </w:rPr>
+    </w:lvl>
+    <w:lvl w:ilvl="2">
+      <w:start w:val="1"/>
+      <w:numFmt w:val="bullet"/>
+      <w:lvlText w:val="■"/>
+      <w:lvlJc w:val="left"/>
+      <w:pPr>
+        <w:ind w:left="2880" w:hanging="360"/>
+      </w:pPr>
+      <w:rPr>
+        <w:u w:val="none"/>
+      </w:rPr>
+    </w:lvl>
+    <w:lvl w:ilvl="3">
+      <w:start w:val="1"/>
+      <w:numFmt w:val="bullet"/>
+      <w:lvlText w:val="●"/>
+      <w:lvlJc w:val="left"/>
+      <w:pPr>
+        <w:ind w:left="3600" w:hanging="360"/>
+      </w:pPr>
+      <w:rPr>
+        <w:u w:val="none"/>
+      </w:rPr>
+    </w:lvl>
+    <w:lvl w:ilvl="4">
+      <w:start w:val="1"/>
+      <w:numFmt w:val="bullet"/>
+      <w:lvlText w:val="○"/>
+      <w:lvlJc w:val="left"/>
+      <w:pPr>
+        <w:ind w:left="4320" w:hanging="360"/>
+      </w:pPr>
+      <w:rPr>
+        <w:u w:val="none"/>
+      </w:rPr>
+    </w:lvl>
+    <w:lvl w:ilvl="5">
+      <w:start w:val="1"/>
+      <w:numFmt w:val="bullet"/>
+      <w:lvlText w:val="■"/>
+      <w:lvlJc w:val="left"/>
+      <w:pPr>
+        <w:ind w:left="5040" w:hanging="360"/>
+      </w:pPr>
+      <w:rPr>
+        <w:u w:val="none"/>
+      </w:rPr>
+    </w:lvl>
+    <w:lvl w:ilvl="6">
+      <w:start w:val="1"/>
+      <w:numFmt w:val="bullet"/>
+      <w:lvlText w:val="●"/>
+      <w:lvlJc w:val="left"/>
+      <w:pPr>
+        <w:ind w:left="5760" w:hanging="360"/>
+      </w:pPr>
+      <w:rPr>
+        <w:u w:val="none"/>
+      </w:rPr>
+    </w:lvl>
+    <w:lvl w:ilvl="7">
+      <w:start w:val="1"/>
+      <w:numFmt w:val="bullet"/>
+      <w:lvlText w:val="○"/>
+      <w:lvlJc w:val="left"/>
+      <w:pPr>
+        <w:ind w:left="6480" w:hanging="360"/>
+      </w:pPr>
+      <w:rPr>
+        <w:u w:val="none"/>
+      </w:rPr>
+    </w:lvl>
+    <w:lvl w:ilvl="8">
+      <w:start w:val="1"/>
+      <w:numFmt w:val="bullet"/>
+      <w:lvlText w:val="■"/>
+      <w:lvlJc w:val="left"/>
+      <w:pPr>
+        <w:ind w:left="7200" w:hanging="360"/>
+      </w:pPr>
+      <w:rPr>
+        <w:u w:val="none"/>
+      </w:rPr>
+    </w:lvl>
+  </w:abstractNum>
   <w:num w:numId="1">
     <w:abstractNumId w:val="1"/>
+  </w:num>
+  <w:num w:numId="2">
+    <w:abstractNumId w:val="2"/>
   </w:num>
 </w:numbering>
 </file>

--- a/thergiakis-eftichios_cv_GR.docx
+++ b/thergiakis-eftichios_cv_GR.docx
@@ -200,7 +200,7 @@
                 <w:color w:val="000000"/>
                 <w:rtl w:val="0"/>
               </w:rPr>
-              <w:t xml:space="preserve">Αθήνα, Ελλα΄δα</w:t>
+              <w:t xml:space="preserve">Ηράκλειο Κρήτης, Ελλα΄δα</w:t>
             </w:r>
           </w:p>
           <w:p>
@@ -518,7 +518,7 @@
                 <w:szCs w:val="20"/>
                 <w:rtl w:val="0"/>
               </w:rPr>
-              <w:t xml:space="preserve">Απρίλιος 2022 -  Σήμερα</w:t>
+              <w:t xml:space="preserve">Μάρτιος 2022 -  Σήμερα</w:t>
             </w:r>
           </w:p>
           <w:p>
@@ -578,47 +578,6 @@
               <w:rPr>
                 <w:rtl w:val="0"/>
               </w:rPr>
-            </w:r>
-          </w:p>
-          <w:p>
-            <w:pPr>
-              <w:pageBreakBefore w:val="0"/>
-              <w:spacing w:before="0" w:line="240" w:lineRule="auto"/>
-              <w:rPr>
-                <w:sz w:val="20"/>
-                <w:szCs w:val="20"/>
-              </w:rPr>
-            </w:pPr>
-            <w:r>
-              <w:rPr>
-                <w:rtl w:val="0"/>
-              </w:rPr>
-            </w:r>
-          </w:p>
-          <w:p>
-            <w:pPr>
-              <w:pageBreakBefore w:val="0"/>
-              <w:numPr>
-                <w:ilvl w:val="0"/>
-                <w:numId w:val="1"/>
-              </w:numPr>
-              <w:spacing w:before="0" w:line="240" w:lineRule="auto"/>
-              <w:ind w:left="720" w:hanging="360"/>
-              <w:rPr>
-                <w:color w:val="434343"/>
-                <w:sz w:val="24"/>
-                <w:szCs w:val="24"/>
-              </w:rPr>
-            </w:pPr>
-            <w:r>
-              <w:rPr>
-                <w:rFonts w:ascii="Cardo" w:cs="Cardo" w:eastAsia="Cardo" w:hAnsi="Cardo"/>
-                <w:color w:val="434343"/>
-                <w:sz w:val="24"/>
-                <w:szCs w:val="24"/>
-                <w:rtl w:val="0"/>
-              </w:rPr>
-              <w:t xml:space="preserve">Επιστήμης υπολογιστών, Τεχνολογικό Εκπαιδευτικό Ινστιτούτο Ηρακλείου Κρήτης, 2013 - 2019</w:t>
             </w:r>
           </w:p>
           <w:p>
@@ -1326,27 +1285,6 @@
                 <w:color w:val="000000"/>
                 <w:rtl w:val="0"/>
               </w:rPr>
-              <w:t xml:space="preserve">Docker</w:t>
-            </w:r>
-          </w:p>
-          <w:p>
-            <w:pPr>
-              <w:pageBreakBefore w:val="0"/>
-              <w:widowControl w:val="1"/>
-              <w:shd w:fill="ffffff" w:val="clear"/>
-              <w:spacing w:before="0" w:line="276" w:lineRule="auto"/>
-              <w:ind w:left="0" w:right="0" w:firstLine="0"/>
-              <w:rPr>
-                <w:rFonts w:ascii="Lora" w:cs="Lora" w:eastAsia="Lora" w:hAnsi="Lora"/>
-                <w:color w:val="000000"/>
-              </w:rPr>
-            </w:pPr>
-            <w:r>
-              <w:rPr>
-                <w:rFonts w:ascii="Lora" w:cs="Lora" w:eastAsia="Lora" w:hAnsi="Lora"/>
-                <w:color w:val="000000"/>
-                <w:rtl w:val="0"/>
-              </w:rPr>
               <w:t xml:space="preserve">Git</w:t>
             </w:r>
           </w:p>
@@ -1585,6 +1523,12 @@
               </w:rPr>
               <w:t xml:space="preserve">ΓΛΩΣΣΕΣ</w:t>
             </w:r>
+          </w:p>
+          <w:p>
+            <w:pPr>
+              <w:spacing w:before="0" w:line="240" w:lineRule="auto"/>
+              <w:rPr/>
+            </w:pPr>
             <w:r>
               <w:rPr>
                 <w:rtl w:val="0"/>
@@ -1605,7 +1549,7 @@
                 <w:between w:space="0" w:sz="0" w:val="nil"/>
               </w:pBdr>
               <w:shd w:fill="auto" w:val="clear"/>
-              <w:spacing w:after="0" w:before="320" w:line="240" w:lineRule="auto"/>
+              <w:spacing w:after="0" w:before="0" w:line="240" w:lineRule="auto"/>
               <w:ind w:left="0" w:right="300" w:firstLine="0"/>
               <w:jc w:val="left"/>
               <w:rPr>
@@ -1640,7 +1584,7 @@
                 <w:between w:space="0" w:sz="0" w:val="nil"/>
               </w:pBdr>
               <w:shd w:fill="auto" w:val="clear"/>
-              <w:spacing w:after="0" w:before="320" w:line="240" w:lineRule="auto"/>
+              <w:spacing w:after="0" w:before="0" w:line="240" w:lineRule="auto"/>
               <w:ind w:left="0" w:right="300" w:firstLine="0"/>
               <w:jc w:val="left"/>
               <w:rPr>
@@ -1675,7 +1619,7 @@
                 <w:between w:space="0" w:sz="0" w:val="nil"/>
               </w:pBdr>
               <w:shd w:fill="auto" w:val="clear"/>
-              <w:spacing w:after="0" w:before="320" w:line="240" w:lineRule="auto"/>
+              <w:spacing w:after="0" w:before="0" w:line="240" w:lineRule="auto"/>
               <w:ind w:left="0" w:right="300" w:firstLine="0"/>
               <w:jc w:val="left"/>
               <w:rPr>

--- a/thergiakis-eftichios_cv_GR.docx
+++ b/thergiakis-eftichios_cv_GR.docx
@@ -428,7 +428,7 @@
                 <w:szCs w:val="20"/>
                 <w:rtl w:val="0"/>
               </w:rPr>
-              <w:t xml:space="preserve">Απρίλιος 2021 -  Φεβρουάριος 2022</w:t>
+              <w:t xml:space="preserve">Απρίλιος 2021 -  Μάρτιος 2022</w:t>
             </w:r>
             <w:r>
               <w:rPr>
@@ -582,6 +582,90 @@
           </w:p>
           <w:p>
             <w:pPr>
+              <w:spacing w:before="0" w:line="240" w:lineRule="auto"/>
+              <w:rPr>
+                <w:color w:val="434343"/>
+                <w:sz w:val="22"/>
+                <w:szCs w:val="22"/>
+              </w:rPr>
+            </w:pPr>
+            <w:r>
+              <w:rPr>
+                <w:rtl w:val="0"/>
+              </w:rPr>
+            </w:r>
+          </w:p>
+          <w:p>
+            <w:pPr>
+              <w:numPr>
+                <w:ilvl w:val="0"/>
+                <w:numId w:val="2"/>
+              </w:numPr>
+              <w:spacing w:before="0" w:line="240" w:lineRule="auto"/>
+              <w:ind w:left="720" w:hanging="360"/>
+              <w:rPr>
+                <w:color w:val="434343"/>
+                <w:u w:val="none"/>
+              </w:rPr>
+            </w:pPr>
+            <w:r>
+              <w:rPr>
+                <w:rFonts w:ascii="Georgia" w:cs="Georgia" w:eastAsia="Georgia" w:hAnsi="Georgia"/>
+                <w:color w:val="434343"/>
+                <w:sz w:val="24"/>
+                <w:szCs w:val="24"/>
+                <w:rtl w:val="0"/>
+              </w:rPr>
+              <w:t xml:space="preserve">Πιστοποιητικά </w:t>
+            </w:r>
+            <w:r>
+              <w:rPr>
+                <w:color w:val="434343"/>
+                <w:sz w:val="22"/>
+                <w:szCs w:val="22"/>
+                <w:rtl w:val="0"/>
+              </w:rPr>
+              <w:t xml:space="preserve">Coursera</w:t>
+            </w:r>
+            <w:r>
+              <w:rPr>
+                <w:color w:val="434343"/>
+                <w:sz w:val="22"/>
+                <w:szCs w:val="22"/>
+                <w:rtl w:val="0"/>
+              </w:rPr>
+              <w:t xml:space="preserve">:</w:t>
+            </w:r>
+          </w:p>
+          <w:p>
+            <w:pPr>
+              <w:numPr>
+                <w:ilvl w:val="0"/>
+                <w:numId w:val="4"/>
+              </w:numPr>
+              <w:spacing w:before="0" w:line="240" w:lineRule="auto"/>
+              <w:ind w:left="1440" w:hanging="360"/>
+              <w:rPr>
+                <w:b w:val="1"/>
+                <w:color w:val="434343"/>
+                <w:sz w:val="20"/>
+                <w:szCs w:val="20"/>
+                <w:u w:val="none"/>
+              </w:rPr>
+            </w:pPr>
+            <w:r>
+              <w:rPr>
+                <w:b w:val="1"/>
+                <w:color w:val="434343"/>
+                <w:sz w:val="20"/>
+                <w:szCs w:val="20"/>
+                <w:rtl w:val="0"/>
+              </w:rPr>
+              <w:t xml:space="preserve">Software Design and Architecture</w:t>
+            </w:r>
+          </w:p>
+          <w:p>
+            <w:pPr>
               <w:pageBreakBefore w:val="0"/>
               <w:spacing w:before="0" w:line="240" w:lineRule="auto"/>
               <w:ind w:left="0" w:firstLine="0"/>
@@ -630,7 +714,7 @@
               <w:pageBreakBefore w:val="0"/>
               <w:numPr>
                 <w:ilvl w:val="0"/>
-                <w:numId w:val="2"/>
+                <w:numId w:val="3"/>
               </w:numPr>
               <w:pBdr>
                 <w:top w:space="0" w:sz="0" w:val="nil"/>
@@ -671,7 +755,7 @@
               <w:pageBreakBefore w:val="0"/>
               <w:numPr>
                 <w:ilvl w:val="0"/>
-                <w:numId w:val="2"/>
+                <w:numId w:val="3"/>
               </w:numPr>
               <w:spacing w:after="0" w:afterAutospacing="0" w:before="0" w:beforeAutospacing="0" w:line="276" w:lineRule="auto"/>
               <w:ind w:left="1440" w:hanging="360"/>
@@ -700,7 +784,7 @@
               <w:pageBreakBefore w:val="0"/>
               <w:numPr>
                 <w:ilvl w:val="0"/>
-                <w:numId w:val="2"/>
+                <w:numId w:val="3"/>
               </w:numPr>
               <w:spacing w:after="0" w:afterAutospacing="0" w:before="0" w:beforeAutospacing="0" w:line="276" w:lineRule="auto"/>
               <w:ind w:left="1440" w:hanging="360"/>
@@ -733,7 +817,7 @@
               <w:pageBreakBefore w:val="0"/>
               <w:numPr>
                 <w:ilvl w:val="0"/>
-                <w:numId w:val="2"/>
+                <w:numId w:val="3"/>
               </w:numPr>
               <w:spacing w:after="0" w:afterAutospacing="0" w:before="0" w:beforeAutospacing="0" w:line="276" w:lineRule="auto"/>
               <w:ind w:left="1440" w:hanging="360"/>
@@ -761,7 +845,7 @@
               <w:pageBreakBefore w:val="0"/>
               <w:numPr>
                 <w:ilvl w:val="0"/>
-                <w:numId w:val="2"/>
+                <w:numId w:val="3"/>
               </w:numPr>
               <w:spacing w:after="0" w:afterAutospacing="0" w:before="0" w:beforeAutospacing="0" w:line="276" w:lineRule="auto"/>
               <w:ind w:left="1440" w:hanging="360"/>
@@ -789,7 +873,7 @@
               <w:pageBreakBefore w:val="0"/>
               <w:numPr>
                 <w:ilvl w:val="0"/>
-                <w:numId w:val="2"/>
+                <w:numId w:val="3"/>
               </w:numPr>
               <w:spacing w:after="0" w:afterAutospacing="0" w:before="0" w:beforeAutospacing="0" w:line="276" w:lineRule="auto"/>
               <w:ind w:left="1440" w:hanging="360"/>
@@ -817,7 +901,7 @@
               <w:pageBreakBefore w:val="0"/>
               <w:numPr>
                 <w:ilvl w:val="0"/>
-                <w:numId w:val="2"/>
+                <w:numId w:val="3"/>
               </w:numPr>
               <w:spacing w:after="0" w:afterAutospacing="0" w:before="0" w:beforeAutospacing="0" w:line="276" w:lineRule="auto"/>
               <w:ind w:left="1440" w:hanging="360"/>
@@ -845,7 +929,7 @@
               <w:pageBreakBefore w:val="0"/>
               <w:numPr>
                 <w:ilvl w:val="0"/>
-                <w:numId w:val="2"/>
+                <w:numId w:val="3"/>
               </w:numPr>
               <w:spacing w:after="0" w:afterAutospacing="0" w:before="0" w:beforeAutospacing="0" w:line="276" w:lineRule="auto"/>
               <w:ind w:left="1440" w:hanging="360"/>
@@ -874,7 +958,7 @@
               <w:pageBreakBefore w:val="0"/>
               <w:numPr>
                 <w:ilvl w:val="0"/>
-                <w:numId w:val="2"/>
+                <w:numId w:val="3"/>
               </w:numPr>
               <w:spacing w:after="0" w:afterAutospacing="0" w:before="0" w:beforeAutospacing="0" w:line="276" w:lineRule="auto"/>
               <w:ind w:left="1440" w:hanging="360"/>
@@ -903,7 +987,7 @@
               <w:pageBreakBefore w:val="0"/>
               <w:numPr>
                 <w:ilvl w:val="0"/>
-                <w:numId w:val="2"/>
+                <w:numId w:val="3"/>
               </w:numPr>
               <w:spacing w:before="0" w:beforeAutospacing="0" w:line="276" w:lineRule="auto"/>
               <w:ind w:left="1440" w:hanging="360"/>
@@ -1787,6 +1871,226 @@
     <w:lvl w:ilvl="0">
       <w:start w:val="1"/>
       <w:numFmt w:val="bullet"/>
+      <w:lvlText w:val="-"/>
+      <w:lvlJc w:val="left"/>
+      <w:pPr>
+        <w:ind w:left="720" w:hanging="360"/>
+      </w:pPr>
+      <w:rPr>
+        <w:u w:val="none"/>
+      </w:rPr>
+    </w:lvl>
+    <w:lvl w:ilvl="1">
+      <w:start w:val="1"/>
+      <w:numFmt w:val="bullet"/>
+      <w:lvlText w:val="-"/>
+      <w:lvlJc w:val="left"/>
+      <w:pPr>
+        <w:ind w:left="1440" w:hanging="360"/>
+      </w:pPr>
+      <w:rPr>
+        <w:u w:val="none"/>
+      </w:rPr>
+    </w:lvl>
+    <w:lvl w:ilvl="2">
+      <w:start w:val="1"/>
+      <w:numFmt w:val="bullet"/>
+      <w:lvlText w:val="-"/>
+      <w:lvlJc w:val="left"/>
+      <w:pPr>
+        <w:ind w:left="2160" w:hanging="360"/>
+      </w:pPr>
+      <w:rPr>
+        <w:u w:val="none"/>
+      </w:rPr>
+    </w:lvl>
+    <w:lvl w:ilvl="3">
+      <w:start w:val="1"/>
+      <w:numFmt w:val="bullet"/>
+      <w:lvlText w:val="-"/>
+      <w:lvlJc w:val="left"/>
+      <w:pPr>
+        <w:ind w:left="2880" w:hanging="360"/>
+      </w:pPr>
+      <w:rPr>
+        <w:u w:val="none"/>
+      </w:rPr>
+    </w:lvl>
+    <w:lvl w:ilvl="4">
+      <w:start w:val="1"/>
+      <w:numFmt w:val="bullet"/>
+      <w:lvlText w:val="-"/>
+      <w:lvlJc w:val="left"/>
+      <w:pPr>
+        <w:ind w:left="3600" w:hanging="360"/>
+      </w:pPr>
+      <w:rPr>
+        <w:u w:val="none"/>
+      </w:rPr>
+    </w:lvl>
+    <w:lvl w:ilvl="5">
+      <w:start w:val="1"/>
+      <w:numFmt w:val="bullet"/>
+      <w:lvlText w:val="-"/>
+      <w:lvlJc w:val="left"/>
+      <w:pPr>
+        <w:ind w:left="4320" w:hanging="360"/>
+      </w:pPr>
+      <w:rPr>
+        <w:u w:val="none"/>
+      </w:rPr>
+    </w:lvl>
+    <w:lvl w:ilvl="6">
+      <w:start w:val="1"/>
+      <w:numFmt w:val="bullet"/>
+      <w:lvlText w:val="-"/>
+      <w:lvlJc w:val="left"/>
+      <w:pPr>
+        <w:ind w:left="5040" w:hanging="360"/>
+      </w:pPr>
+      <w:rPr>
+        <w:u w:val="none"/>
+      </w:rPr>
+    </w:lvl>
+    <w:lvl w:ilvl="7">
+      <w:start w:val="1"/>
+      <w:numFmt w:val="bullet"/>
+      <w:lvlText w:val="-"/>
+      <w:lvlJc w:val="left"/>
+      <w:pPr>
+        <w:ind w:left="5760" w:hanging="360"/>
+      </w:pPr>
+      <w:rPr>
+        <w:u w:val="none"/>
+      </w:rPr>
+    </w:lvl>
+    <w:lvl w:ilvl="8">
+      <w:start w:val="1"/>
+      <w:numFmt w:val="bullet"/>
+      <w:lvlText w:val="-"/>
+      <w:lvlJc w:val="left"/>
+      <w:pPr>
+        <w:ind w:left="6480" w:hanging="360"/>
+      </w:pPr>
+      <w:rPr>
+        <w:u w:val="none"/>
+      </w:rPr>
+    </w:lvl>
+  </w:abstractNum>
+  <w:abstractNum w:abstractNumId="3">
+    <w:lvl w:ilvl="0">
+      <w:start w:val="1"/>
+      <w:numFmt w:val="bullet"/>
+      <w:lvlText w:val="●"/>
+      <w:lvlJc w:val="left"/>
+      <w:pPr>
+        <w:ind w:left="1440" w:hanging="360"/>
+      </w:pPr>
+      <w:rPr>
+        <w:u w:val="none"/>
+      </w:rPr>
+    </w:lvl>
+    <w:lvl w:ilvl="1">
+      <w:start w:val="1"/>
+      <w:numFmt w:val="bullet"/>
+      <w:lvlText w:val="○"/>
+      <w:lvlJc w:val="left"/>
+      <w:pPr>
+        <w:ind w:left="2160" w:hanging="360"/>
+      </w:pPr>
+      <w:rPr>
+        <w:u w:val="none"/>
+      </w:rPr>
+    </w:lvl>
+    <w:lvl w:ilvl="2">
+      <w:start w:val="1"/>
+      <w:numFmt w:val="bullet"/>
+      <w:lvlText w:val="■"/>
+      <w:lvlJc w:val="left"/>
+      <w:pPr>
+        <w:ind w:left="2880" w:hanging="360"/>
+      </w:pPr>
+      <w:rPr>
+        <w:u w:val="none"/>
+      </w:rPr>
+    </w:lvl>
+    <w:lvl w:ilvl="3">
+      <w:start w:val="1"/>
+      <w:numFmt w:val="bullet"/>
+      <w:lvlText w:val="●"/>
+      <w:lvlJc w:val="left"/>
+      <w:pPr>
+        <w:ind w:left="3600" w:hanging="360"/>
+      </w:pPr>
+      <w:rPr>
+        <w:u w:val="none"/>
+      </w:rPr>
+    </w:lvl>
+    <w:lvl w:ilvl="4">
+      <w:start w:val="1"/>
+      <w:numFmt w:val="bullet"/>
+      <w:lvlText w:val="○"/>
+      <w:lvlJc w:val="left"/>
+      <w:pPr>
+        <w:ind w:left="4320" w:hanging="360"/>
+      </w:pPr>
+      <w:rPr>
+        <w:u w:val="none"/>
+      </w:rPr>
+    </w:lvl>
+    <w:lvl w:ilvl="5">
+      <w:start w:val="1"/>
+      <w:numFmt w:val="bullet"/>
+      <w:lvlText w:val="■"/>
+      <w:lvlJc w:val="left"/>
+      <w:pPr>
+        <w:ind w:left="5040" w:hanging="360"/>
+      </w:pPr>
+      <w:rPr>
+        <w:u w:val="none"/>
+      </w:rPr>
+    </w:lvl>
+    <w:lvl w:ilvl="6">
+      <w:start w:val="1"/>
+      <w:numFmt w:val="bullet"/>
+      <w:lvlText w:val="●"/>
+      <w:lvlJc w:val="left"/>
+      <w:pPr>
+        <w:ind w:left="5760" w:hanging="360"/>
+      </w:pPr>
+      <w:rPr>
+        <w:u w:val="none"/>
+      </w:rPr>
+    </w:lvl>
+    <w:lvl w:ilvl="7">
+      <w:start w:val="1"/>
+      <w:numFmt w:val="bullet"/>
+      <w:lvlText w:val="○"/>
+      <w:lvlJc w:val="left"/>
+      <w:pPr>
+        <w:ind w:left="6480" w:hanging="360"/>
+      </w:pPr>
+      <w:rPr>
+        <w:u w:val="none"/>
+      </w:rPr>
+    </w:lvl>
+    <w:lvl w:ilvl="8">
+      <w:start w:val="1"/>
+      <w:numFmt w:val="bullet"/>
+      <w:lvlText w:val="■"/>
+      <w:lvlJc w:val="left"/>
+      <w:pPr>
+        <w:ind w:left="7200" w:hanging="360"/>
+      </w:pPr>
+      <w:rPr>
+        <w:u w:val="none"/>
+      </w:rPr>
+    </w:lvl>
+  </w:abstractNum>
+  <w:abstractNum w:abstractNumId="4">
+    <w:lvl w:ilvl="0">
+      <w:start w:val="1"/>
+      <w:numFmt w:val="bullet"/>
       <w:lvlText w:val="●"/>
       <w:lvlJc w:val="left"/>
       <w:pPr>
@@ -1898,6 +2202,12 @@
   </w:num>
   <w:num w:numId="2">
     <w:abstractNumId w:val="2"/>
+  </w:num>
+  <w:num w:numId="3">
+    <w:abstractNumId w:val="3"/>
+  </w:num>
+  <w:num w:numId="4">
+    <w:abstractNumId w:val="4"/>
   </w:num>
 </w:numbering>
 </file>

--- a/thergiakis-eftichios_cv_GR.docx
+++ b/thergiakis-eftichios_cv_GR.docx
@@ -88,8 +88,8 @@
               <w:shd w:fill="auto" w:val="clear"/>
               <w:rPr>
                 <w:rFonts w:ascii="Georgia" w:cs="Georgia" w:eastAsia="Georgia" w:hAnsi="Georgia"/>
-                <w:sz w:val="48"/>
-                <w:szCs w:val="48"/>
+                <w:sz w:val="46"/>
+                <w:szCs w:val="46"/>
               </w:rPr>
             </w:pPr>
             <w:bookmarkStart w:colFirst="0" w:colLast="0" w:name="_x8fm1uorkbaw" w:id="0"/>
@@ -97,8 +97,8 @@
             <w:r>
               <w:rPr>
                 <w:rFonts w:ascii="Georgia" w:cs="Georgia" w:eastAsia="Georgia" w:hAnsi="Georgia"/>
-                <w:sz w:val="48"/>
-                <w:szCs w:val="48"/>
+                <w:sz w:val="46"/>
+                <w:szCs w:val="46"/>
                 <w:rtl w:val="0"/>
               </w:rPr>
               <w:t xml:space="preserve">Θεργιάκης Ευτύχιος</w:t>
@@ -118,8 +118,8 @@
               <w:shd w:fill="auto" w:val="clear"/>
               <w:rPr>
                 <w:i w:val="1"/>
-                <w:sz w:val="28"/>
-                <w:szCs w:val="28"/>
+                <w:sz w:val="26"/>
+                <w:szCs w:val="26"/>
               </w:rPr>
             </w:pPr>
             <w:bookmarkStart w:colFirst="0" w:colLast="0" w:name="_ymi089liagec" w:id="1"/>
@@ -127,8 +127,8 @@
             <w:r>
               <w:rPr>
                 <w:i w:val="1"/>
-                <w:sz w:val="28"/>
-                <w:szCs w:val="28"/>
+                <w:sz w:val="26"/>
+                <w:szCs w:val="26"/>
                 <w:rtl w:val="0"/>
               </w:rPr>
               <w:t xml:space="preserve">Full Stack Web Developer</w:t>
@@ -140,15 +140,15 @@
               <w:spacing w:before="0" w:line="240" w:lineRule="auto"/>
               <w:rPr>
                 <w:rFonts w:ascii="Georgia" w:cs="Georgia" w:eastAsia="Georgia" w:hAnsi="Georgia"/>
-                <w:sz w:val="24"/>
-                <w:szCs w:val="24"/>
+                <w:sz w:val="22"/>
+                <w:szCs w:val="22"/>
               </w:rPr>
             </w:pPr>
             <w:r>
               <w:rPr>
                 <w:rFonts w:ascii="Georgia" w:cs="Georgia" w:eastAsia="Georgia" w:hAnsi="Georgia"/>
-                <w:sz w:val="24"/>
-                <w:szCs w:val="24"/>
+                <w:sz w:val="22"/>
+                <w:szCs w:val="22"/>
                 <w:rtl w:val="0"/>
               </w:rPr>
               <w:t xml:space="preserve">Full stack developer με προτίμηση στο backend.</w:t>
@@ -192,12 +192,16 @@
               <w:rPr>
                 <w:rFonts w:ascii="Open Sans" w:cs="Open Sans" w:eastAsia="Open Sans" w:hAnsi="Open Sans"/>
                 <w:color w:val="000000"/>
+                <w:sz w:val="16"/>
+                <w:szCs w:val="16"/>
               </w:rPr>
             </w:pPr>
             <w:r>
               <w:rPr>
                 <w:rFonts w:ascii="Open Sans" w:cs="Open Sans" w:eastAsia="Open Sans" w:hAnsi="Open Sans"/>
                 <w:color w:val="000000"/>
+                <w:sz w:val="16"/>
+                <w:szCs w:val="16"/>
                 <w:rtl w:val="0"/>
               </w:rPr>
               <w:t xml:space="preserve">Ηράκλειο Κρήτης, Ελλα΄δα</w:t>
@@ -219,6 +223,8 @@
                 <w:rFonts w:ascii="Open Sans" w:cs="Open Sans" w:eastAsia="Open Sans" w:hAnsi="Open Sans"/>
                 <w:b w:val="1"/>
                 <w:color w:val="000000"/>
+                <w:sz w:val="16"/>
+                <w:szCs w:val="16"/>
               </w:rPr>
             </w:pPr>
             <w:r>
@@ -226,6 +232,8 @@
                 <w:rFonts w:ascii="Open Sans" w:cs="Open Sans" w:eastAsia="Open Sans" w:hAnsi="Open Sans"/>
                 <w:b w:val="1"/>
                 <w:color w:val="000000"/>
+                <w:sz w:val="16"/>
+                <w:szCs w:val="16"/>
                 <w:rtl w:val="0"/>
               </w:rPr>
               <w:t xml:space="preserve">+30 6980970012</w:t>
@@ -247,6 +255,8 @@
                 <w:rFonts w:ascii="Open Sans" w:cs="Open Sans" w:eastAsia="Open Sans" w:hAnsi="Open Sans"/>
                 <w:b w:val="1"/>
                 <w:color w:val="000000"/>
+                <w:sz w:val="16"/>
+                <w:szCs w:val="16"/>
               </w:rPr>
             </w:pPr>
             <w:hyperlink r:id="rId6">
@@ -255,6 +265,8 @@
                   <w:rFonts w:ascii="Open Sans" w:cs="Open Sans" w:eastAsia="Open Sans" w:hAnsi="Open Sans"/>
                   <w:b w:val="1"/>
                   <w:color w:val="1155cc"/>
+                  <w:sz w:val="16"/>
+                  <w:szCs w:val="16"/>
                   <w:u w:val="single"/>
                   <w:rtl w:val="0"/>
                 </w:rPr>
@@ -275,6 +287,8 @@
                 <w:rFonts w:ascii="Open Sans" w:cs="Open Sans" w:eastAsia="Open Sans" w:hAnsi="Open Sans"/>
                 <w:b w:val="1"/>
                 <w:color w:val="000000"/>
+                <w:sz w:val="16"/>
+                <w:szCs w:val="16"/>
               </w:rPr>
             </w:pPr>
             <w:hyperlink r:id="rId7">
@@ -283,6 +297,8 @@
                   <w:rFonts w:ascii="Open Sans" w:cs="Open Sans" w:eastAsia="Open Sans" w:hAnsi="Open Sans"/>
                   <w:b w:val="1"/>
                   <w:color w:val="1155cc"/>
+                  <w:sz w:val="16"/>
+                  <w:szCs w:val="16"/>
                   <w:u w:val="single"/>
                   <w:rtl w:val="0"/>
                 </w:rPr>
@@ -303,6 +319,8 @@
                 <w:rFonts w:ascii="Open Sans" w:cs="Open Sans" w:eastAsia="Open Sans" w:hAnsi="Open Sans"/>
                 <w:b w:val="1"/>
                 <w:color w:val="000000"/>
+                <w:sz w:val="16"/>
+                <w:szCs w:val="16"/>
               </w:rPr>
             </w:pPr>
             <w:hyperlink r:id="rId8">
@@ -311,6 +329,8 @@
                   <w:rFonts w:ascii="Open Sans" w:cs="Open Sans" w:eastAsia="Open Sans" w:hAnsi="Open Sans"/>
                   <w:b w:val="1"/>
                   <w:color w:val="1155cc"/>
+                  <w:sz w:val="16"/>
+                  <w:szCs w:val="16"/>
                   <w:u w:val="single"/>
                   <w:rtl w:val="0"/>
                 </w:rPr>
@@ -361,32 +381,35 @@
               </w:pBdr>
               <w:shd w:fill="auto" w:val="clear"/>
               <w:rPr>
+                <w:sz w:val="20"/>
+                <w:szCs w:val="20"/>
+              </w:rPr>
+            </w:pPr>
+            <w:bookmarkStart w:colFirst="0" w:colLast="0" w:name="_y7d3xdxnr44m" w:id="2"/>
+            <w:bookmarkEnd w:id="2"/>
+            <w:r>
+              <w:rPr>
+                <w:sz w:val="20"/>
+                <w:szCs w:val="20"/>
+                <w:rtl w:val="0"/>
+              </w:rPr>
+              <w:t xml:space="preserve">ΕΡΓΑΣΙΑΚΗ ΕΜΠΕΙΡΙΑ</w:t>
+            </w:r>
+          </w:p>
+          <w:p>
+            <w:pPr>
+              <w:rPr>
+                <w:sz w:val="16"/>
+                <w:szCs w:val="16"/>
+              </w:rPr>
+            </w:pPr>
+            <w:r>
+              <w:rPr>
+                <w:rFonts w:ascii="Roboto" w:cs="Roboto" w:eastAsia="Roboto" w:hAnsi="Roboto"/>
+                <w:b w:val="1"/>
+                <w:color w:val="000000"/>
                 <w:sz w:val="22"/>
                 <w:szCs w:val="22"/>
-              </w:rPr>
-            </w:pPr>
-            <w:bookmarkStart w:colFirst="0" w:colLast="0" w:name="_y7d3xdxnr44m" w:id="2"/>
-            <w:bookmarkEnd w:id="2"/>
-            <w:r>
-              <w:rPr>
-                <w:sz w:val="22"/>
-                <w:szCs w:val="22"/>
-                <w:rtl w:val="0"/>
-              </w:rPr>
-              <w:t xml:space="preserve">ΕΡΓΑΣΙΑΚΗ ΕΜΠΕΙΡΙΑ</w:t>
-            </w:r>
-          </w:p>
-          <w:p>
-            <w:pPr>
-              <w:rPr/>
-            </w:pPr>
-            <w:r>
-              <w:rPr>
-                <w:rFonts w:ascii="Roboto" w:cs="Roboto" w:eastAsia="Roboto" w:hAnsi="Roboto"/>
-                <w:b w:val="1"/>
-                <w:color w:val="000000"/>
-                <w:sz w:val="24"/>
-                <w:szCs w:val="24"/>
                 <w:highlight w:val="white"/>
                 <w:rtl w:val="0"/>
               </w:rPr>
@@ -414,8 +437,8 @@
                 <w:rFonts w:ascii="Roboto" w:cs="Roboto" w:eastAsia="Roboto" w:hAnsi="Roboto"/>
                 <w:b w:val="1"/>
                 <w:color w:val="000000"/>
-                <w:sz w:val="24"/>
-                <w:szCs w:val="24"/>
+                <w:sz w:val="22"/>
+                <w:szCs w:val="22"/>
                 <w:highlight w:val="white"/>
               </w:rPr>
             </w:pPr>
@@ -424,16 +447,39 @@
             <w:r>
               <w:rPr>
                 <w:color w:val="000000"/>
+                <w:sz w:val="18"/>
+                <w:szCs w:val="18"/>
+                <w:rtl w:val="0"/>
+              </w:rPr>
+              <w:t xml:space="preserve">Απρίλιος 2021 -  Μάρτιος 2022</w:t>
+            </w:r>
+            <w:r>
+              <w:rPr>
+                <w:rtl w:val="0"/>
+              </w:rPr>
+            </w:r>
+          </w:p>
+          <w:p>
+            <w:pPr>
+              <w:spacing w:before="0" w:line="240" w:lineRule="auto"/>
+              <w:rPr>
+                <w:rFonts w:ascii="Roboto" w:cs="Roboto" w:eastAsia="Roboto" w:hAnsi="Roboto"/>
+                <w:color w:val="212529"/>
                 <w:sz w:val="20"/>
                 <w:szCs w:val="20"/>
-                <w:rtl w:val="0"/>
-              </w:rPr>
-              <w:t xml:space="preserve">Απρίλιος 2021 -  Μάρτιος 2022</w:t>
-            </w:r>
-            <w:r>
-              <w:rPr>
-                <w:rtl w:val="0"/>
-              </w:rPr>
+                <w:highlight w:val="white"/>
+              </w:rPr>
+            </w:pPr>
+            <w:r>
+              <w:rPr>
+                <w:rFonts w:ascii="Roboto" w:cs="Roboto" w:eastAsia="Roboto" w:hAnsi="Roboto"/>
+                <w:color w:val="212529"/>
+                <w:sz w:val="20"/>
+                <w:szCs w:val="20"/>
+                <w:highlight w:val="white"/>
+                <w:rtl w:val="0"/>
+              </w:rPr>
+              <w:t xml:space="preserve">Ανάπτυξη της πλατφόρμας της Resitech LTD για παρουσίαση NLP και Real Estate δεδομένων σε μορφή γραφημάτων με χρήση τεχνολογιών όπως React.js, Node.js, και Mongo DB σε βάση δεδομένων, καθώς και συλλογή δεδομένων από σελίδες real estate (web scraping).</w:t>
             </w:r>
           </w:p>
           <w:p>
@@ -449,14 +495,53 @@
             </w:pPr>
             <w:r>
               <w:rPr>
+                <w:rtl w:val="0"/>
+              </w:rPr>
+            </w:r>
+          </w:p>
+          <w:p>
+            <w:pPr>
+              <w:rPr>
                 <w:rFonts w:ascii="Roboto" w:cs="Roboto" w:eastAsia="Roboto" w:hAnsi="Roboto"/>
-                <w:color w:val="212529"/>
+                <w:b w:val="1"/>
+                <w:color w:val="000000"/>
                 <w:sz w:val="22"/>
                 <w:szCs w:val="22"/>
                 <w:highlight w:val="white"/>
-                <w:rtl w:val="0"/>
-              </w:rPr>
-              <w:t xml:space="preserve">Ανάπτυξη της πλατφόρμας της Resitech LTD για παρουσίαση NLP και Real Estate δεδομένων σε μορφή γραφημάτων με χρήση τεχνολογιών όπως React.js, Node.js, και Mongo DB σε βάση δεδομένων, καθώς και συλλογή δεδομένων από σελίδες real estate (web scraping).</w:t>
+              </w:rPr>
+            </w:pPr>
+            <w:r>
+              <w:rPr>
+                <w:rFonts w:ascii="Roboto" w:cs="Roboto" w:eastAsia="Roboto" w:hAnsi="Roboto"/>
+                <w:b w:val="1"/>
+                <w:color w:val="000000"/>
+                <w:sz w:val="22"/>
+                <w:szCs w:val="22"/>
+                <w:highlight w:val="white"/>
+                <w:rtl w:val="0"/>
+              </w:rPr>
+              <w:t xml:space="preserve">Squaredev</w:t>
+            </w:r>
+          </w:p>
+          <w:p>
+            <w:pPr>
+              <w:pStyle w:val="Heading3"/>
+              <w:rPr>
+                <w:color w:val="000000"/>
+                <w:sz w:val="18"/>
+                <w:szCs w:val="18"/>
+              </w:rPr>
+            </w:pPr>
+            <w:bookmarkStart w:colFirst="0" w:colLast="0" w:name="_7b9t2fa9vi2v" w:id="4"/>
+            <w:bookmarkEnd w:id="4"/>
+            <w:r>
+              <w:rPr>
+                <w:color w:val="000000"/>
+                <w:sz w:val="18"/>
+                <w:szCs w:val="18"/>
+                <w:rtl w:val="0"/>
+              </w:rPr>
+              <w:t xml:space="preserve">Μάρτιος 2022 -  Σήμερα</w:t>
             </w:r>
           </w:p>
           <w:p>
@@ -465,81 +550,19 @@
               <w:rPr>
                 <w:rFonts w:ascii="Roboto" w:cs="Roboto" w:eastAsia="Roboto" w:hAnsi="Roboto"/>
                 <w:color w:val="212529"/>
-                <w:sz w:val="24"/>
-                <w:szCs w:val="24"/>
-                <w:highlight w:val="white"/>
-              </w:rPr>
-            </w:pPr>
-            <w:r>
-              <w:rPr>
-                <w:rtl w:val="0"/>
-              </w:rPr>
-            </w:r>
-          </w:p>
-          <w:p>
-            <w:pPr>
-              <w:rPr>
-                <w:rFonts w:ascii="Roboto" w:cs="Roboto" w:eastAsia="Roboto" w:hAnsi="Roboto"/>
-                <w:b w:val="1"/>
-                <w:color w:val="000000"/>
-                <w:sz w:val="24"/>
-                <w:szCs w:val="24"/>
-                <w:highlight w:val="white"/>
-              </w:rPr>
-            </w:pPr>
-            <w:r>
-              <w:rPr>
-                <w:rFonts w:ascii="Roboto" w:cs="Roboto" w:eastAsia="Roboto" w:hAnsi="Roboto"/>
-                <w:b w:val="1"/>
-                <w:color w:val="000000"/>
-                <w:sz w:val="24"/>
-                <w:szCs w:val="24"/>
-                <w:highlight w:val="white"/>
-                <w:rtl w:val="0"/>
-              </w:rPr>
-              <w:t xml:space="preserve">Squaredev</w:t>
-            </w:r>
-          </w:p>
-          <w:p>
-            <w:pPr>
-              <w:pStyle w:val="Heading3"/>
-              <w:rPr>
-                <w:color w:val="000000"/>
                 <w:sz w:val="20"/>
                 <w:szCs w:val="20"/>
               </w:rPr>
             </w:pPr>
-            <w:bookmarkStart w:colFirst="0" w:colLast="0" w:name="_7b9t2fa9vi2v" w:id="4"/>
-            <w:bookmarkEnd w:id="4"/>
-            <w:r>
-              <w:rPr>
-                <w:color w:val="000000"/>
+            <w:r>
+              <w:rPr>
+                <w:rFonts w:ascii="Roboto" w:cs="Roboto" w:eastAsia="Roboto" w:hAnsi="Roboto"/>
+                <w:color w:val="212529"/>
                 <w:sz w:val="20"/>
                 <w:szCs w:val="20"/>
                 <w:rtl w:val="0"/>
               </w:rPr>
-              <w:t xml:space="preserve">Μάρτιος 2022 -  Σήμερα</w:t>
-            </w:r>
-          </w:p>
-          <w:p>
-            <w:pPr>
-              <w:spacing w:before="0" w:line="240" w:lineRule="auto"/>
-              <w:rPr>
-                <w:rFonts w:ascii="Roboto" w:cs="Roboto" w:eastAsia="Roboto" w:hAnsi="Roboto"/>
-                <w:color w:val="212529"/>
-                <w:sz w:val="22"/>
-                <w:szCs w:val="22"/>
-              </w:rPr>
-            </w:pPr>
-            <w:r>
-              <w:rPr>
-                <w:rFonts w:ascii="Roboto" w:cs="Roboto" w:eastAsia="Roboto" w:hAnsi="Roboto"/>
-                <w:color w:val="212529"/>
-                <w:sz w:val="22"/>
-                <w:szCs w:val="22"/>
-                <w:rtl w:val="0"/>
-              </w:rPr>
-              <w:t xml:space="preserve">Ανάπτυξη της πλατφόρμας του Ευρωπαϊκού οργανισμού BOIP για κατοχύρωση δικαιωμάτων άλλων οργανισμών και εταιρειών ως εξωτερικός σύμβουλος στην Ιntrasoft και σημαντικός παράγοντας στο frontend κομμάτι. Ανάπτυξη του recommendation system Anty, ένα από τα κύρια προϊόντα της Squaredev στου οποίου η συμμετοχή ήταν καθοριστική καθώς ενεπλάκει σε όλα τα επίπεδα ανάπτυξής του.</w:t>
+              <w:t xml:space="preserve">Ανάπτυξη της πλατφόρμας του Ευρωπαϊκού οργανισμού BOIP για κατοχύρωση δικαιωμάτων άλλων οργανισμών και εταιρειών ως εξωτερικός σύμβουλος στην Ιntrasoft και σημαντικός παράγοντας στο frontend κομμάτι. Ανάπτυξη του recommendation system Anty, ένα από τα κύρια προϊόντα της Squaredev στου οποίου η συμμετοχή ήταν καθοριστική καθώς ενεπλάκει σε όλα τα επίπεδα ανάπτυξής του. Τελευταία συμμετείχα στο έργο Sunrise EU για την πρόβλεψη της ζήτησης πόρων σε διάφορους δημόσιους τομείς, όπως το νερό και η υγειονομική περίθαλψη. Εξερεύνησα τα πάντα, από την ανάπτυξη βιβλιοθηκών μέχρι τα deployments, το k8s, τα releases του τελικού εργαλείου κλπ.</w:t>
             </w:r>
             <w:r>
               <w:rPr>
@@ -560,33 +583,33 @@
               </w:pBdr>
               <w:shd w:fill="auto" w:val="clear"/>
               <w:rPr>
-                <w:sz w:val="24"/>
-                <w:szCs w:val="24"/>
+                <w:sz w:val="22"/>
+                <w:szCs w:val="22"/>
               </w:rPr>
             </w:pPr>
             <w:bookmarkStart w:colFirst="0" w:colLast="0" w:name="_yk8luflkpwij" w:id="5"/>
             <w:bookmarkEnd w:id="5"/>
             <w:r>
               <w:rPr>
-                <w:sz w:val="24"/>
-                <w:szCs w:val="24"/>
-                <w:rtl w:val="0"/>
-              </w:rPr>
-              <w:t xml:space="preserve">ΕΚΠΑΙΔΕΥΣΗ</w:t>
-            </w:r>
-            <w:r>
-              <w:rPr>
-                <w:rtl w:val="0"/>
-              </w:rPr>
-            </w:r>
-          </w:p>
-          <w:p>
-            <w:pPr>
-              <w:spacing w:before="0" w:line="240" w:lineRule="auto"/>
-              <w:rPr>
-                <w:color w:val="434343"/>
                 <w:sz w:val="22"/>
                 <w:szCs w:val="22"/>
+                <w:rtl w:val="0"/>
+              </w:rPr>
+              <w:t xml:space="preserve">ΕΚΠΑΙΔΕΥΣΗ</w:t>
+            </w:r>
+            <w:r>
+              <w:rPr>
+                <w:rtl w:val="0"/>
+              </w:rPr>
+            </w:r>
+          </w:p>
+          <w:p>
+            <w:pPr>
+              <w:spacing w:before="0" w:line="240" w:lineRule="auto"/>
+              <w:rPr>
+                <w:color w:val="434343"/>
+                <w:sz w:val="20"/>
+                <w:szCs w:val="20"/>
               </w:rPr>
             </w:pPr>
             <w:r>
@@ -612,26 +635,26 @@
               <w:rPr>
                 <w:rFonts w:ascii="Georgia" w:cs="Georgia" w:eastAsia="Georgia" w:hAnsi="Georgia"/>
                 <w:color w:val="434343"/>
-                <w:sz w:val="24"/>
-                <w:szCs w:val="24"/>
-                <w:rtl w:val="0"/>
-              </w:rPr>
-              <w:t xml:space="preserve">Πιστοποιητικά </w:t>
-            </w:r>
-            <w:r>
-              <w:rPr>
-                <w:color w:val="434343"/>
                 <w:sz w:val="22"/>
                 <w:szCs w:val="22"/>
                 <w:rtl w:val="0"/>
               </w:rPr>
+              <w:t xml:space="preserve">Πιστοποιητικά </w:t>
+            </w:r>
+            <w:r>
+              <w:rPr>
+                <w:color w:val="434343"/>
+                <w:sz w:val="20"/>
+                <w:szCs w:val="20"/>
+                <w:rtl w:val="0"/>
+              </w:rPr>
               <w:t xml:space="preserve">Coursera</w:t>
             </w:r>
             <w:r>
               <w:rPr>
                 <w:color w:val="434343"/>
-                <w:sz w:val="22"/>
-                <w:szCs w:val="22"/>
+                <w:sz w:val="20"/>
+                <w:szCs w:val="20"/>
                 <w:rtl w:val="0"/>
               </w:rPr>
               <w:t xml:space="preserve">:</w:t>
@@ -648,17 +671,12 @@
               <w:rPr>
                 <w:b w:val="1"/>
                 <w:color w:val="434343"/>
-                <w:sz w:val="20"/>
-                <w:szCs w:val="20"/>
-                <w:u w:val="none"/>
               </w:rPr>
             </w:pPr>
             <w:r>
               <w:rPr>
                 <w:b w:val="1"/>
                 <w:color w:val="434343"/>
-                <w:sz w:val="20"/>
-                <w:szCs w:val="20"/>
                 <w:rtl w:val="0"/>
               </w:rPr>
               <w:t xml:space="preserve">Software Design and Architecture</w:t>
@@ -671,8 +689,8 @@
               <w:ind w:left="0" w:firstLine="0"/>
               <w:rPr>
                 <w:color w:val="434343"/>
-                <w:sz w:val="24"/>
-                <w:szCs w:val="24"/>
+                <w:sz w:val="22"/>
+                <w:szCs w:val="22"/>
               </w:rPr>
             </w:pPr>
             <w:r>
@@ -693,16 +711,16 @@
               <w:rPr>
                 <w:rFonts w:ascii="Georgia" w:cs="Georgia" w:eastAsia="Georgia" w:hAnsi="Georgia"/>
                 <w:color w:val="434343"/>
-                <w:sz w:val="24"/>
-                <w:szCs w:val="24"/>
+                <w:sz w:val="22"/>
+                <w:szCs w:val="22"/>
               </w:rPr>
             </w:pPr>
             <w:r>
               <w:rPr>
                 <w:rFonts w:ascii="Georgia" w:cs="Georgia" w:eastAsia="Georgia" w:hAnsi="Georgia"/>
                 <w:color w:val="434343"/>
-                <w:sz w:val="24"/>
-                <w:szCs w:val="24"/>
+                <w:sz w:val="22"/>
+                <w:szCs w:val="22"/>
                 <w:rtl w:val="0"/>
               </w:rPr>
               <w:t xml:space="preserve">Πιστοποιητικά Udemy:</w:t>
@@ -728,8 +746,8 @@
               <w:ind w:left="1440" w:hanging="360"/>
               <w:rPr>
                 <w:color w:val="434343"/>
-                <w:sz w:val="20"/>
-                <w:szCs w:val="20"/>
+                <w:sz w:val="18"/>
+                <w:szCs w:val="18"/>
               </w:rPr>
             </w:pPr>
             <w:bookmarkStart w:colFirst="0" w:colLast="0" w:name="_6wymnhinx9q5" w:id="6"/>
@@ -737,8 +755,8 @@
             <w:r>
               <w:rPr>
                 <w:color w:val="434343"/>
-                <w:sz w:val="20"/>
-                <w:szCs w:val="20"/>
+                <w:sz w:val="18"/>
+                <w:szCs w:val="18"/>
                 <w:rtl w:val="0"/>
               </w:rPr>
               <w:t xml:space="preserve">The Web Developer Bootcamp</w:t>
@@ -762,8 +780,8 @@
               <w:rPr>
                 <w:b w:val="1"/>
                 <w:color w:val="434343"/>
-                <w:sz w:val="20"/>
-                <w:szCs w:val="20"/>
+                <w:sz w:val="18"/>
+                <w:szCs w:val="18"/>
               </w:rPr>
             </w:pPr>
             <w:bookmarkStart w:colFirst="0" w:colLast="0" w:name="_lqz9qpk7jx3t" w:id="7"/>
@@ -771,8 +789,8 @@
             <w:r>
               <w:rPr>
                 <w:color w:val="434343"/>
-                <w:sz w:val="20"/>
-                <w:szCs w:val="20"/>
+                <w:sz w:val="18"/>
+                <w:szCs w:val="18"/>
                 <w:rtl w:val="0"/>
               </w:rPr>
               <w:t xml:space="preserve">JavaScript Algorithms &amp; Data Structures Masterclass</w:t>
@@ -790,17 +808,17 @@
               <w:ind w:left="1440" w:hanging="360"/>
               <w:rPr>
                 <w:color w:val="434343"/>
+                <w:sz w:val="16"/>
+                <w:szCs w:val="16"/>
+              </w:rPr>
+            </w:pPr>
+            <w:bookmarkStart w:colFirst="0" w:colLast="0" w:name="_t7wbj9dscz4t" w:id="8"/>
+            <w:bookmarkEnd w:id="8"/>
+            <w:r>
+              <w:rPr>
+                <w:color w:val="434343"/>
                 <w:sz w:val="18"/>
                 <w:szCs w:val="18"/>
-              </w:rPr>
-            </w:pPr>
-            <w:bookmarkStart w:colFirst="0" w:colLast="0" w:name="_t7wbj9dscz4t" w:id="8"/>
-            <w:bookmarkEnd w:id="8"/>
-            <w:r>
-              <w:rPr>
-                <w:color w:val="434343"/>
-                <w:sz w:val="20"/>
-                <w:szCs w:val="20"/>
                 <w:rtl w:val="0"/>
               </w:rPr>
               <w:t xml:space="preserve">Machine learning A-Z with Python</w:t>
@@ -823,8 +841,8 @@
               <w:ind w:left="1440" w:hanging="360"/>
               <w:rPr>
                 <w:color w:val="434343"/>
-                <w:sz w:val="20"/>
-                <w:szCs w:val="20"/>
+                <w:sz w:val="18"/>
+                <w:szCs w:val="18"/>
               </w:rPr>
             </w:pPr>
             <w:bookmarkStart w:colFirst="0" w:colLast="0" w:name="_niq4rh5wdv0u" w:id="9"/>
@@ -832,8 +850,8 @@
             <w:r>
               <w:rPr>
                 <w:color w:val="434343"/>
-                <w:sz w:val="20"/>
-                <w:szCs w:val="20"/>
+                <w:sz w:val="18"/>
+                <w:szCs w:val="18"/>
                 <w:rtl w:val="0"/>
               </w:rPr>
               <w:t xml:space="preserve">The Modern React Bootcamp</w:t>
@@ -851,8 +869,8 @@
               <w:ind w:left="1440" w:hanging="360"/>
               <w:rPr>
                 <w:color w:val="434343"/>
-                <w:sz w:val="20"/>
-                <w:szCs w:val="20"/>
+                <w:sz w:val="18"/>
+                <w:szCs w:val="18"/>
               </w:rPr>
             </w:pPr>
             <w:bookmarkStart w:colFirst="0" w:colLast="0" w:name="_ep5e217hzazs" w:id="10"/>
@@ -860,8 +878,8 @@
             <w:r>
               <w:rPr>
                 <w:color w:val="434343"/>
-                <w:sz w:val="20"/>
-                <w:szCs w:val="20"/>
+                <w:sz w:val="18"/>
+                <w:szCs w:val="18"/>
                 <w:rtl w:val="0"/>
               </w:rPr>
               <w:t xml:space="preserve">Advanced JavaScript Concepts</w:t>
@@ -879,8 +897,8 @@
               <w:ind w:left="1440" w:hanging="360"/>
               <w:rPr>
                 <w:color w:val="434343"/>
-                <w:sz w:val="20"/>
-                <w:szCs w:val="20"/>
+                <w:sz w:val="18"/>
+                <w:szCs w:val="18"/>
               </w:rPr>
             </w:pPr>
             <w:bookmarkStart w:colFirst="0" w:colLast="0" w:name="_3lrv5p685rf" w:id="11"/>
@@ -888,8 +906,8 @@
             <w:r>
               <w:rPr>
                 <w:color w:val="434343"/>
-                <w:sz w:val="20"/>
-                <w:szCs w:val="20"/>
+                <w:sz w:val="18"/>
+                <w:szCs w:val="18"/>
                 <w:rtl w:val="0"/>
               </w:rPr>
               <w:t xml:space="preserve">The modern Python bootcamp</w:t>
@@ -907,8 +925,8 @@
               <w:ind w:left="1440" w:hanging="360"/>
               <w:rPr>
                 <w:color w:val="434343"/>
-                <w:sz w:val="20"/>
-                <w:szCs w:val="20"/>
+                <w:sz w:val="18"/>
+                <w:szCs w:val="18"/>
               </w:rPr>
             </w:pPr>
             <w:bookmarkStart w:colFirst="0" w:colLast="0" w:name="_n4xa2s1vx38p" w:id="12"/>
@@ -916,8 +934,8 @@
             <w:r>
               <w:rPr>
                 <w:color w:val="434343"/>
-                <w:sz w:val="20"/>
-                <w:szCs w:val="20"/>
+                <w:sz w:val="18"/>
+                <w:szCs w:val="18"/>
                 <w:rtl w:val="0"/>
               </w:rPr>
               <w:t xml:space="preserve">Ethical hacking from scratch</w:t>
@@ -936,8 +954,8 @@
               <w:rPr>
                 <w:b w:val="1"/>
                 <w:color w:val="434343"/>
-                <w:sz w:val="20"/>
-                <w:szCs w:val="20"/>
+                <w:sz w:val="18"/>
+                <w:szCs w:val="18"/>
               </w:rPr>
             </w:pPr>
             <w:bookmarkStart w:colFirst="0" w:colLast="0" w:name="_cyprpfmxillu" w:id="13"/>
@@ -945,8 +963,8 @@
             <w:r>
               <w:rPr>
                 <w:color w:val="434343"/>
-                <w:sz w:val="20"/>
-                <w:szCs w:val="20"/>
+                <w:sz w:val="18"/>
+                <w:szCs w:val="18"/>
                 <w:rtl w:val="0"/>
               </w:rPr>
               <w:t xml:space="preserve">Math with Python</w:t>
@@ -965,8 +983,8 @@
               <w:rPr>
                 <w:b w:val="1"/>
                 <w:color w:val="434343"/>
-                <w:sz w:val="20"/>
-                <w:szCs w:val="20"/>
+                <w:sz w:val="18"/>
+                <w:szCs w:val="18"/>
               </w:rPr>
             </w:pPr>
             <w:bookmarkStart w:colFirst="0" w:colLast="0" w:name="_9pr2lg5y99pc" w:id="14"/>
@@ -974,8 +992,8 @@
             <w:r>
               <w:rPr>
                 <w:color w:val="434343"/>
-                <w:sz w:val="20"/>
-                <w:szCs w:val="20"/>
+                <w:sz w:val="18"/>
+                <w:szCs w:val="18"/>
                 <w:rtl w:val="0"/>
               </w:rPr>
               <w:t xml:space="preserve">The Complete Junior to Senior Web Developer</w:t>
@@ -994,8 +1012,8 @@
               <w:rPr>
                 <w:b w:val="1"/>
                 <w:color w:val="434343"/>
-                <w:sz w:val="20"/>
-                <w:szCs w:val="20"/>
+                <w:sz w:val="18"/>
+                <w:szCs w:val="18"/>
               </w:rPr>
             </w:pPr>
             <w:bookmarkStart w:colFirst="0" w:colLast="0" w:name="_2alx19nfvpst" w:id="15"/>
@@ -1003,8 +1021,8 @@
             <w:r>
               <w:rPr>
                 <w:color w:val="434343"/>
-                <w:sz w:val="20"/>
-                <w:szCs w:val="20"/>
+                <w:sz w:val="18"/>
+                <w:szCs w:val="18"/>
                 <w:rtl w:val="0"/>
               </w:rPr>
               <w:t xml:space="preserve">Electronics for Beginners</w:t>
@@ -1040,12 +1058,17 @@
                 <w:between w:space="0" w:sz="0" w:val="nil"/>
               </w:pBdr>
               <w:shd w:fill="auto" w:val="clear"/>
-              <w:rPr/>
+              <w:rPr>
+                <w:sz w:val="16"/>
+                <w:szCs w:val="16"/>
+              </w:rPr>
             </w:pPr>
             <w:bookmarkStart w:colFirst="0" w:colLast="0" w:name="_ca0awj8022e2" w:id="16"/>
             <w:bookmarkEnd w:id="16"/>
             <w:r>
               <w:rPr>
+                <w:sz w:val="16"/>
+                <w:szCs w:val="16"/>
                 <w:rtl w:val="0"/>
               </w:rPr>
               <w:t xml:space="preserve">ΔΕΞΙΟΤΗΤΕΣ</w:t>
@@ -1055,7 +1078,10 @@
             <w:pPr>
               <w:pageBreakBefore w:val="0"/>
               <w:spacing w:before="0" w:line="240" w:lineRule="auto"/>
-              <w:rPr/>
+              <w:rPr>
+                <w:sz w:val="16"/>
+                <w:szCs w:val="16"/>
+              </w:rPr>
             </w:pPr>
             <w:r>
               <w:rPr>
@@ -1073,12 +1099,16 @@
               <w:rPr>
                 <w:rFonts w:ascii="Lora" w:cs="Lora" w:eastAsia="Lora" w:hAnsi="Lora"/>
                 <w:color w:val="000000"/>
-              </w:rPr>
-            </w:pPr>
-            <w:r>
-              <w:rPr>
-                <w:rFonts w:ascii="Lora" w:cs="Lora" w:eastAsia="Lora" w:hAnsi="Lora"/>
-                <w:color w:val="000000"/>
+                <w:sz w:val="16"/>
+                <w:szCs w:val="16"/>
+              </w:rPr>
+            </w:pPr>
+            <w:r>
+              <w:rPr>
+                <w:rFonts w:ascii="Lora" w:cs="Lora" w:eastAsia="Lora" w:hAnsi="Lora"/>
+                <w:color w:val="000000"/>
+                <w:sz w:val="16"/>
+                <w:szCs w:val="16"/>
                 <w:rtl w:val="0"/>
               </w:rPr>
               <w:t xml:space="preserve">TypeScript/JavaScript</w:t>
@@ -1093,12 +1123,16 @@
               <w:rPr>
                 <w:rFonts w:ascii="Lora" w:cs="Lora" w:eastAsia="Lora" w:hAnsi="Lora"/>
                 <w:color w:val="000000"/>
-              </w:rPr>
-            </w:pPr>
-            <w:r>
-              <w:rPr>
-                <w:rFonts w:ascii="Lora" w:cs="Lora" w:eastAsia="Lora" w:hAnsi="Lora"/>
-                <w:color w:val="000000"/>
+                <w:sz w:val="16"/>
+                <w:szCs w:val="16"/>
+              </w:rPr>
+            </w:pPr>
+            <w:r>
+              <w:rPr>
+                <w:rFonts w:ascii="Lora" w:cs="Lora" w:eastAsia="Lora" w:hAnsi="Lora"/>
+                <w:color w:val="000000"/>
+                <w:sz w:val="16"/>
+                <w:szCs w:val="16"/>
                 <w:rtl w:val="0"/>
               </w:rPr>
               <w:t xml:space="preserve">React/Next.js</w:t>
@@ -1113,12 +1147,16 @@
               <w:rPr>
                 <w:rFonts w:ascii="Lora" w:cs="Lora" w:eastAsia="Lora" w:hAnsi="Lora"/>
                 <w:color w:val="000000"/>
-              </w:rPr>
-            </w:pPr>
-            <w:r>
-              <w:rPr>
-                <w:rFonts w:ascii="Lora" w:cs="Lora" w:eastAsia="Lora" w:hAnsi="Lora"/>
-                <w:color w:val="000000"/>
+                <w:sz w:val="16"/>
+                <w:szCs w:val="16"/>
+              </w:rPr>
+            </w:pPr>
+            <w:r>
+              <w:rPr>
+                <w:rFonts w:ascii="Lora" w:cs="Lora" w:eastAsia="Lora" w:hAnsi="Lora"/>
+                <w:color w:val="000000"/>
+                <w:sz w:val="16"/>
+                <w:szCs w:val="16"/>
                 <w:rtl w:val="0"/>
               </w:rPr>
               <w:t xml:space="preserve">Rest API Design</w:t>
@@ -1134,12 +1172,16 @@
               <w:rPr>
                 <w:rFonts w:ascii="Lora" w:cs="Lora" w:eastAsia="Lora" w:hAnsi="Lora"/>
                 <w:color w:val="000000"/>
-              </w:rPr>
-            </w:pPr>
-            <w:r>
-              <w:rPr>
-                <w:rFonts w:ascii="Lora" w:cs="Lora" w:eastAsia="Lora" w:hAnsi="Lora"/>
-                <w:color w:val="000000"/>
+                <w:sz w:val="16"/>
+                <w:szCs w:val="16"/>
+              </w:rPr>
+            </w:pPr>
+            <w:r>
+              <w:rPr>
+                <w:rFonts w:ascii="Lora" w:cs="Lora" w:eastAsia="Lora" w:hAnsi="Lora"/>
+                <w:color w:val="000000"/>
+                <w:sz w:val="16"/>
+                <w:szCs w:val="16"/>
                 <w:rtl w:val="0"/>
               </w:rPr>
               <w:t xml:space="preserve">Python</w:t>
@@ -1154,12 +1196,16 @@
               <w:rPr>
                 <w:rFonts w:ascii="Lora" w:cs="Lora" w:eastAsia="Lora" w:hAnsi="Lora"/>
                 <w:color w:val="000000"/>
-              </w:rPr>
-            </w:pPr>
-            <w:r>
-              <w:rPr>
-                <w:rFonts w:ascii="Lora" w:cs="Lora" w:eastAsia="Lora" w:hAnsi="Lora"/>
-                <w:color w:val="000000"/>
+                <w:sz w:val="16"/>
+                <w:szCs w:val="16"/>
+              </w:rPr>
+            </w:pPr>
+            <w:r>
+              <w:rPr>
+                <w:rFonts w:ascii="Lora" w:cs="Lora" w:eastAsia="Lora" w:hAnsi="Lora"/>
+                <w:color w:val="000000"/>
+                <w:sz w:val="16"/>
+                <w:szCs w:val="16"/>
                 <w:rtl w:val="0"/>
               </w:rPr>
               <w:t xml:space="preserve">GraphQL</w:t>
@@ -1175,12 +1221,16 @@
               <w:rPr>
                 <w:rFonts w:ascii="Lora" w:cs="Lora" w:eastAsia="Lora" w:hAnsi="Lora"/>
                 <w:color w:val="000000"/>
-              </w:rPr>
-            </w:pPr>
-            <w:r>
-              <w:rPr>
-                <w:rFonts w:ascii="Lora" w:cs="Lora" w:eastAsia="Lora" w:hAnsi="Lora"/>
-                <w:color w:val="000000"/>
+                <w:sz w:val="16"/>
+                <w:szCs w:val="16"/>
+              </w:rPr>
+            </w:pPr>
+            <w:r>
+              <w:rPr>
+                <w:rFonts w:ascii="Lora" w:cs="Lora" w:eastAsia="Lora" w:hAnsi="Lora"/>
+                <w:color w:val="000000"/>
+                <w:sz w:val="16"/>
+                <w:szCs w:val="16"/>
                 <w:rtl w:val="0"/>
               </w:rPr>
               <w:t xml:space="preserve">Node/Express</w:t>
@@ -1196,15 +1246,19 @@
               <w:rPr>
                 <w:rFonts w:ascii="Lora" w:cs="Lora" w:eastAsia="Lora" w:hAnsi="Lora"/>
                 <w:color w:val="000000"/>
-              </w:rPr>
-            </w:pPr>
-            <w:r>
-              <w:rPr>
-                <w:rFonts w:ascii="Lora" w:cs="Lora" w:eastAsia="Lora" w:hAnsi="Lora"/>
-                <w:color w:val="000000"/>
-                <w:rtl w:val="0"/>
-              </w:rPr>
-              <w:t xml:space="preserve">SQL/NoSQL Databases</w:t>
+                <w:sz w:val="16"/>
+                <w:szCs w:val="16"/>
+              </w:rPr>
+            </w:pPr>
+            <w:r>
+              <w:rPr>
+                <w:rFonts w:ascii="Lora" w:cs="Lora" w:eastAsia="Lora" w:hAnsi="Lora"/>
+                <w:color w:val="000000"/>
+                <w:sz w:val="16"/>
+                <w:szCs w:val="16"/>
+                <w:rtl w:val="0"/>
+              </w:rPr>
+              <w:t xml:space="preserve">SQL/NoSQL Databases/Neo4j</w:t>
             </w:r>
           </w:p>
           <w:p>
@@ -1217,12 +1271,16 @@
               <w:rPr>
                 <w:rFonts w:ascii="Lora" w:cs="Lora" w:eastAsia="Lora" w:hAnsi="Lora"/>
                 <w:color w:val="000000"/>
-              </w:rPr>
-            </w:pPr>
-            <w:r>
-              <w:rPr>
-                <w:rFonts w:ascii="Lora" w:cs="Lora" w:eastAsia="Lora" w:hAnsi="Lora"/>
-                <w:color w:val="000000"/>
+                <w:sz w:val="16"/>
+                <w:szCs w:val="16"/>
+              </w:rPr>
+            </w:pPr>
+            <w:r>
+              <w:rPr>
+                <w:rFonts w:ascii="Lora" w:cs="Lora" w:eastAsia="Lora" w:hAnsi="Lora"/>
+                <w:color w:val="000000"/>
+                <w:sz w:val="16"/>
+                <w:szCs w:val="16"/>
                 <w:rtl w:val="0"/>
               </w:rPr>
               <w:t xml:space="preserve">HTML/CSS + several frameworks </w:t>
@@ -1237,12 +1295,16 @@
               <w:rPr>
                 <w:rFonts w:ascii="Lora" w:cs="Lora" w:eastAsia="Lora" w:hAnsi="Lora"/>
                 <w:color w:val="000000"/>
-              </w:rPr>
-            </w:pPr>
-            <w:r>
-              <w:rPr>
-                <w:rFonts w:ascii="Lora" w:cs="Lora" w:eastAsia="Lora" w:hAnsi="Lora"/>
-                <w:color w:val="000000"/>
+                <w:sz w:val="16"/>
+                <w:szCs w:val="16"/>
+              </w:rPr>
+            </w:pPr>
+            <w:r>
+              <w:rPr>
+                <w:rFonts w:ascii="Lora" w:cs="Lora" w:eastAsia="Lora" w:hAnsi="Lora"/>
+                <w:color w:val="000000"/>
+                <w:sz w:val="16"/>
+                <w:szCs w:val="16"/>
                 <w:rtl w:val="0"/>
               </w:rPr>
               <w:t xml:space="preserve">Bash scripting</w:t>
@@ -1257,12 +1319,16 @@
               <w:rPr>
                 <w:rFonts w:ascii="Lora" w:cs="Lora" w:eastAsia="Lora" w:hAnsi="Lora"/>
                 <w:color w:val="000000"/>
-              </w:rPr>
-            </w:pPr>
-            <w:r>
-              <w:rPr>
-                <w:rFonts w:ascii="Lora" w:cs="Lora" w:eastAsia="Lora" w:hAnsi="Lora"/>
-                <w:color w:val="000000"/>
+                <w:sz w:val="16"/>
+                <w:szCs w:val="16"/>
+              </w:rPr>
+            </w:pPr>
+            <w:r>
+              <w:rPr>
+                <w:rFonts w:ascii="Lora" w:cs="Lora" w:eastAsia="Lora" w:hAnsi="Lora"/>
+                <w:color w:val="000000"/>
+                <w:sz w:val="16"/>
+                <w:szCs w:val="16"/>
                 <w:rtl w:val="0"/>
               </w:rPr>
               <w:t xml:space="preserve">Web scraping</w:t>
@@ -1277,12 +1343,16 @@
               <w:rPr>
                 <w:rFonts w:ascii="Lora" w:cs="Lora" w:eastAsia="Lora" w:hAnsi="Lora"/>
                 <w:color w:val="000000"/>
-              </w:rPr>
-            </w:pPr>
-            <w:r>
-              <w:rPr>
-                <w:rFonts w:ascii="Lora" w:cs="Lora" w:eastAsia="Lora" w:hAnsi="Lora"/>
-                <w:color w:val="000000"/>
+                <w:sz w:val="16"/>
+                <w:szCs w:val="16"/>
+              </w:rPr>
+            </w:pPr>
+            <w:r>
+              <w:rPr>
+                <w:rFonts w:ascii="Lora" w:cs="Lora" w:eastAsia="Lora" w:hAnsi="Lora"/>
+                <w:color w:val="000000"/>
+                <w:sz w:val="16"/>
+                <w:szCs w:val="16"/>
                 <w:rtl w:val="0"/>
               </w:rPr>
               <w:t xml:space="preserve">Web Sockets</w:t>
@@ -1298,12 +1368,16 @@
               <w:rPr>
                 <w:rFonts w:ascii="Lora" w:cs="Lora" w:eastAsia="Lora" w:hAnsi="Lora"/>
                 <w:color w:val="000000"/>
-              </w:rPr>
-            </w:pPr>
-            <w:r>
-              <w:rPr>
-                <w:rFonts w:ascii="Lora" w:cs="Lora" w:eastAsia="Lora" w:hAnsi="Lora"/>
-                <w:color w:val="000000"/>
+                <w:sz w:val="16"/>
+                <w:szCs w:val="16"/>
+              </w:rPr>
+            </w:pPr>
+            <w:r>
+              <w:rPr>
+                <w:rFonts w:ascii="Lora" w:cs="Lora" w:eastAsia="Lora" w:hAnsi="Lora"/>
+                <w:color w:val="000000"/>
+                <w:sz w:val="16"/>
+                <w:szCs w:val="16"/>
                 <w:rtl w:val="0"/>
               </w:rPr>
               <w:t xml:space="preserve">Docker</w:t>
@@ -1319,15 +1393,144 @@
               <w:rPr>
                 <w:rFonts w:ascii="Lora" w:cs="Lora" w:eastAsia="Lora" w:hAnsi="Lora"/>
                 <w:color w:val="000000"/>
-              </w:rPr>
-            </w:pPr>
-            <w:r>
-              <w:rPr>
-                <w:rFonts w:ascii="Lora" w:cs="Lora" w:eastAsia="Lora" w:hAnsi="Lora"/>
-                <w:color w:val="000000"/>
+                <w:sz w:val="16"/>
+                <w:szCs w:val="16"/>
+              </w:rPr>
+            </w:pPr>
+            <w:r>
+              <w:rPr>
+                <w:rFonts w:ascii="Lora" w:cs="Lora" w:eastAsia="Lora" w:hAnsi="Lora"/>
+                <w:color w:val="000000"/>
+                <w:sz w:val="16"/>
+                <w:szCs w:val="16"/>
                 <w:rtl w:val="0"/>
               </w:rPr>
               <w:t xml:space="preserve">Testing</w:t>
+            </w:r>
+          </w:p>
+          <w:p>
+            <w:pPr>
+              <w:widowControl w:val="1"/>
+              <w:shd w:fill="ffffff" w:val="clear"/>
+              <w:spacing w:before="0" w:line="276" w:lineRule="auto"/>
+              <w:ind w:right="0"/>
+              <w:rPr>
+                <w:rFonts w:ascii="Lora" w:cs="Lora" w:eastAsia="Lora" w:hAnsi="Lora"/>
+                <w:color w:val="000000"/>
+                <w:sz w:val="16"/>
+                <w:szCs w:val="16"/>
+              </w:rPr>
+            </w:pPr>
+            <w:r>
+              <w:rPr>
+                <w:rFonts w:ascii="Lora" w:cs="Lora" w:eastAsia="Lora" w:hAnsi="Lora"/>
+                <w:color w:val="000000"/>
+                <w:sz w:val="16"/>
+                <w:szCs w:val="16"/>
+                <w:rtl w:val="0"/>
+              </w:rPr>
+              <w:t xml:space="preserve">Redis</w:t>
+            </w:r>
+          </w:p>
+          <w:p>
+            <w:pPr>
+              <w:widowControl w:val="1"/>
+              <w:shd w:fill="ffffff" w:val="clear"/>
+              <w:spacing w:before="0" w:line="276" w:lineRule="auto"/>
+              <w:ind w:right="0"/>
+              <w:rPr>
+                <w:rFonts w:ascii="Lora" w:cs="Lora" w:eastAsia="Lora" w:hAnsi="Lora"/>
+                <w:color w:val="000000"/>
+                <w:sz w:val="16"/>
+                <w:szCs w:val="16"/>
+              </w:rPr>
+            </w:pPr>
+            <w:r>
+              <w:rPr>
+                <w:rFonts w:ascii="Lora" w:cs="Lora" w:eastAsia="Lora" w:hAnsi="Lora"/>
+                <w:color w:val="000000"/>
+                <w:sz w:val="16"/>
+                <w:szCs w:val="16"/>
+                <w:rtl w:val="0"/>
+              </w:rPr>
+              <w:t xml:space="preserve">MinIO</w:t>
+            </w:r>
+          </w:p>
+          <w:p>
+            <w:pPr>
+              <w:widowControl w:val="1"/>
+              <w:shd w:fill="ffffff" w:val="clear"/>
+              <w:spacing w:before="0" w:line="276" w:lineRule="auto"/>
+              <w:ind w:right="0"/>
+              <w:rPr>
+                <w:rFonts w:ascii="Lora" w:cs="Lora" w:eastAsia="Lora" w:hAnsi="Lora"/>
+                <w:color w:val="000000"/>
+                <w:sz w:val="16"/>
+                <w:szCs w:val="16"/>
+              </w:rPr>
+            </w:pPr>
+            <w:r>
+              <w:rPr>
+                <w:rFonts w:ascii="Lora" w:cs="Lora" w:eastAsia="Lora" w:hAnsi="Lora"/>
+                <w:color w:val="000000"/>
+                <w:sz w:val="16"/>
+                <w:szCs w:val="16"/>
+                <w:rtl w:val="0"/>
+              </w:rPr>
+              <w:t xml:space="preserve">Git</w:t>
+            </w:r>
+          </w:p>
+          <w:p>
+            <w:pPr>
+              <w:widowControl w:val="1"/>
+              <w:shd w:fill="ffffff" w:val="clear"/>
+              <w:spacing w:before="0" w:line="276" w:lineRule="auto"/>
+              <w:ind w:right="0"/>
+              <w:rPr>
+                <w:rFonts w:ascii="Lora" w:cs="Lora" w:eastAsia="Lora" w:hAnsi="Lora"/>
+                <w:color w:val="000000"/>
+                <w:sz w:val="16"/>
+                <w:szCs w:val="16"/>
+              </w:rPr>
+            </w:pPr>
+            <w:r>
+              <w:rPr>
+                <w:rFonts w:ascii="Lora" w:cs="Lora" w:eastAsia="Lora" w:hAnsi="Lora"/>
+                <w:color w:val="000000"/>
+                <w:sz w:val="16"/>
+                <w:szCs w:val="16"/>
+                <w:rtl w:val="0"/>
+              </w:rPr>
+              <w:t xml:space="preserve">ElasticSearch</w:t>
+            </w:r>
+          </w:p>
+          <w:p>
+            <w:pPr>
+              <w:widowControl w:val="1"/>
+              <w:shd w:fill="ffffff" w:val="clear"/>
+              <w:spacing w:before="0" w:line="276" w:lineRule="auto"/>
+              <w:ind w:right="0"/>
+              <w:rPr>
+                <w:rFonts w:ascii="Lora" w:cs="Lora" w:eastAsia="Lora" w:hAnsi="Lora"/>
+                <w:color w:val="000000"/>
+                <w:sz w:val="14"/>
+                <w:szCs w:val="14"/>
+              </w:rPr>
+            </w:pPr>
+            <w:r>
+              <w:rPr>
+                <w:rFonts w:ascii="Lora" w:cs="Lora" w:eastAsia="Lora" w:hAnsi="Lora"/>
+                <w:color w:val="000000"/>
+                <w:sz w:val="16"/>
+                <w:szCs w:val="16"/>
+                <w:rtl w:val="0"/>
+              </w:rPr>
+              <w:t xml:space="preserve">Keycloak</w:t>
+            </w:r>
+            <w:r>
+              <w:rPr>
+                <w:rtl w:val="0"/>
+              </w:rPr>
             </w:r>
           </w:p>
           <w:p>
@@ -1340,15 +1543,19 @@
               <w:rPr>
                 <w:rFonts w:ascii="Lora" w:cs="Lora" w:eastAsia="Lora" w:hAnsi="Lora"/>
                 <w:color w:val="000000"/>
-              </w:rPr>
-            </w:pPr>
-            <w:r>
-              <w:rPr>
-                <w:rFonts w:ascii="Lora" w:cs="Lora" w:eastAsia="Lora" w:hAnsi="Lora"/>
-                <w:color w:val="000000"/>
-                <w:rtl w:val="0"/>
-              </w:rPr>
-              <w:t xml:space="preserve">Redis</w:t>
+                <w:sz w:val="16"/>
+                <w:szCs w:val="16"/>
+              </w:rPr>
+            </w:pPr>
+            <w:r>
+              <w:rPr>
+                <w:rFonts w:ascii="Lora" w:cs="Lora" w:eastAsia="Lora" w:hAnsi="Lora"/>
+                <w:color w:val="000000"/>
+                <w:sz w:val="16"/>
+                <w:szCs w:val="16"/>
+                <w:rtl w:val="0"/>
+              </w:rPr>
+              <w:t xml:space="preserve">Problem solving abilities</w:t>
             </w:r>
           </w:p>
           <w:p>
@@ -1361,15 +1568,19 @@
               <w:rPr>
                 <w:rFonts w:ascii="Lora" w:cs="Lora" w:eastAsia="Lora" w:hAnsi="Lora"/>
                 <w:color w:val="000000"/>
-              </w:rPr>
-            </w:pPr>
-            <w:r>
-              <w:rPr>
-                <w:rFonts w:ascii="Lora" w:cs="Lora" w:eastAsia="Lora" w:hAnsi="Lora"/>
-                <w:color w:val="000000"/>
-                <w:rtl w:val="0"/>
-              </w:rPr>
-              <w:t xml:space="preserve">Git</w:t>
+                <w:sz w:val="16"/>
+                <w:szCs w:val="16"/>
+              </w:rPr>
+            </w:pPr>
+            <w:r>
+              <w:rPr>
+                <w:rFonts w:ascii="Lora" w:cs="Lora" w:eastAsia="Lora" w:hAnsi="Lora"/>
+                <w:color w:val="000000"/>
+                <w:sz w:val="16"/>
+                <w:szCs w:val="16"/>
+                <w:rtl w:val="0"/>
+              </w:rPr>
+              <w:t xml:space="preserve">Strong debugging skills</w:t>
             </w:r>
           </w:p>
           <w:p>
@@ -1382,99 +1593,72 @@
               <w:rPr>
                 <w:rFonts w:ascii="Lora" w:cs="Lora" w:eastAsia="Lora" w:hAnsi="Lora"/>
                 <w:color w:val="000000"/>
-              </w:rPr>
-            </w:pPr>
-            <w:r>
-              <w:rPr>
-                <w:rFonts w:ascii="Lora" w:cs="Lora" w:eastAsia="Lora" w:hAnsi="Lora"/>
-                <w:color w:val="000000"/>
-                <w:rtl w:val="0"/>
-              </w:rPr>
-              <w:t xml:space="preserve">Problem solving abilities</w:t>
-            </w:r>
-          </w:p>
-          <w:p>
-            <w:pPr>
-              <w:pageBreakBefore w:val="0"/>
+                <w:sz w:val="16"/>
+                <w:szCs w:val="16"/>
+              </w:rPr>
+            </w:pPr>
+            <w:r>
+              <w:rPr>
+                <w:rFonts w:ascii="Lora" w:cs="Lora" w:eastAsia="Lora" w:hAnsi="Lora"/>
+                <w:color w:val="000000"/>
+                <w:sz w:val="16"/>
+                <w:szCs w:val="16"/>
+                <w:rtl w:val="0"/>
+              </w:rPr>
+              <w:t xml:space="preserve">Performance optimization</w:t>
+            </w:r>
+          </w:p>
+          <w:p>
+            <w:pPr>
               <w:widowControl w:val="1"/>
               <w:shd w:fill="ffffff" w:val="clear"/>
               <w:spacing w:before="0" w:line="276" w:lineRule="auto"/>
-              <w:ind w:left="0" w:right="0" w:firstLine="0"/>
-              <w:rPr>
-                <w:rFonts w:ascii="Lora" w:cs="Lora" w:eastAsia="Lora" w:hAnsi="Lora"/>
-                <w:color w:val="000000"/>
-              </w:rPr>
-            </w:pPr>
-            <w:r>
-              <w:rPr>
-                <w:rFonts w:ascii="Lora" w:cs="Lora" w:eastAsia="Lora" w:hAnsi="Lora"/>
-                <w:color w:val="000000"/>
-                <w:rtl w:val="0"/>
-              </w:rPr>
-              <w:t xml:space="preserve">Strong debugging skills</w:t>
-            </w:r>
-          </w:p>
-          <w:p>
-            <w:pPr>
-              <w:pageBreakBefore w:val="0"/>
+              <w:ind w:right="0"/>
+              <w:rPr>
+                <w:rFonts w:ascii="Lora" w:cs="Lora" w:eastAsia="Lora" w:hAnsi="Lora"/>
+                <w:color w:val="000000"/>
+                <w:sz w:val="16"/>
+                <w:szCs w:val="16"/>
+              </w:rPr>
+            </w:pPr>
+            <w:r>
+              <w:rPr>
+                <w:rFonts w:ascii="Lora" w:cs="Lora" w:eastAsia="Lora" w:hAnsi="Lora"/>
+                <w:color w:val="000000"/>
+                <w:sz w:val="16"/>
+                <w:szCs w:val="16"/>
+                <w:rtl w:val="0"/>
+              </w:rPr>
+              <w:t xml:space="preserve">K8s</w:t>
+            </w:r>
+          </w:p>
+          <w:p>
+            <w:pPr>
               <w:widowControl w:val="1"/>
               <w:shd w:fill="ffffff" w:val="clear"/>
               <w:spacing w:before="0" w:line="276" w:lineRule="auto"/>
-              <w:ind w:left="0" w:right="0" w:firstLine="0"/>
-              <w:rPr>
-                <w:rFonts w:ascii="Lora" w:cs="Lora" w:eastAsia="Lora" w:hAnsi="Lora"/>
-                <w:color w:val="000000"/>
-              </w:rPr>
-            </w:pPr>
-            <w:r>
-              <w:rPr>
-                <w:rFonts w:ascii="Lora" w:cs="Lora" w:eastAsia="Lora" w:hAnsi="Lora"/>
-                <w:color w:val="000000"/>
-                <w:rtl w:val="0"/>
-              </w:rPr>
-              <w:t xml:space="preserve">Performance optimization</w:t>
-            </w:r>
-          </w:p>
-          <w:p>
-            <w:pPr>
-              <w:pageBreakBefore w:val="0"/>
-              <w:widowControl w:val="1"/>
-              <w:shd w:fill="ffffff" w:val="clear"/>
-              <w:spacing w:before="0" w:line="276" w:lineRule="auto"/>
-              <w:ind w:left="0" w:right="0" w:firstLine="0"/>
-              <w:rPr>
-                <w:rFonts w:ascii="Lora" w:cs="Lora" w:eastAsia="Lora" w:hAnsi="Lora"/>
-                <w:color w:val="000000"/>
-              </w:rPr>
-            </w:pPr>
-            <w:r>
-              <w:rPr>
-                <w:rFonts w:ascii="Lora" w:cs="Lora" w:eastAsia="Lora" w:hAnsi="Lora"/>
-                <w:color w:val="000000"/>
-                <w:rtl w:val="0"/>
-              </w:rPr>
-              <w:t xml:space="preserve">Straight communication</w:t>
-            </w:r>
-          </w:p>
-          <w:p>
-            <w:pPr>
-              <w:pageBreakBefore w:val="0"/>
-              <w:widowControl w:val="1"/>
-              <w:shd w:fill="ffffff" w:val="clear"/>
-              <w:spacing w:before="0" w:line="276" w:lineRule="auto"/>
-              <w:ind w:left="0" w:right="0" w:firstLine="0"/>
-              <w:rPr>
-                <w:rFonts w:ascii="Lora" w:cs="Lora" w:eastAsia="Lora" w:hAnsi="Lora"/>
-                <w:color w:val="000000"/>
-              </w:rPr>
-            </w:pPr>
-            <w:r>
-              <w:rPr>
-                <w:rFonts w:ascii="Lora" w:cs="Lora" w:eastAsia="Lora" w:hAnsi="Lora"/>
-                <w:color w:val="000000"/>
-                <w:rtl w:val="0"/>
-              </w:rPr>
-              <w:t xml:space="preserve">Eager to collaborate</w:t>
+              <w:ind w:right="0"/>
+              <w:rPr>
+                <w:rFonts w:ascii="Lora" w:cs="Lora" w:eastAsia="Lora" w:hAnsi="Lora"/>
+                <w:color w:val="000000"/>
+                <w:sz w:val="14"/>
+                <w:szCs w:val="14"/>
+              </w:rPr>
+            </w:pPr>
+            <w:r>
+              <w:rPr>
+                <w:rFonts w:ascii="Lora" w:cs="Lora" w:eastAsia="Lora" w:hAnsi="Lora"/>
+                <w:color w:val="000000"/>
+                <w:sz w:val="16"/>
+                <w:szCs w:val="16"/>
+                <w:rtl w:val="0"/>
+              </w:rPr>
+              <w:t xml:space="preserve">Github actions</w:t>
+            </w:r>
+            <w:r>
+              <w:rPr>
+                <w:rtl w:val="0"/>
+              </w:rPr>
             </w:r>
           </w:p>
           <w:p>
@@ -1489,12 +1673,17 @@
                 <w:between w:space="0" w:sz="0" w:val="nil"/>
               </w:pBdr>
               <w:shd w:fill="auto" w:val="clear"/>
-              <w:rPr/>
+              <w:rPr>
+                <w:sz w:val="16"/>
+                <w:szCs w:val="16"/>
+              </w:rPr>
             </w:pPr>
             <w:bookmarkStart w:colFirst="0" w:colLast="0" w:name="_tuxh7mwdaxox" w:id="17"/>
             <w:bookmarkEnd w:id="17"/>
             <w:r>
               <w:rPr>
+                <w:sz w:val="16"/>
+                <w:szCs w:val="16"/>
                 <w:rtl w:val="0"/>
               </w:rPr>
               <w:t xml:space="preserve">ΒΙΒΛΙΑ</w:t>
@@ -1520,12 +1709,16 @@
               <w:rPr>
                 <w:rFonts w:ascii="Lora" w:cs="Lora" w:eastAsia="Lora" w:hAnsi="Lora"/>
                 <w:color w:val="212529"/>
+                <w:sz w:val="16"/>
+                <w:szCs w:val="16"/>
               </w:rPr>
             </w:pPr>
             <w:r>
               <w:rPr>
                 <w:rFonts w:ascii="Lora" w:cs="Lora" w:eastAsia="Lora" w:hAnsi="Lora"/>
                 <w:color w:val="212529"/>
+                <w:sz w:val="16"/>
+                <w:szCs w:val="16"/>
                 <w:rtl w:val="0"/>
               </w:rPr>
               <w:t xml:space="preserve">Clean Code: A Handbook of Agile Software Craftsmanship 1st Edition by Robert C. Martin</w:t>
@@ -1551,6 +1744,8 @@
               <w:rPr>
                 <w:rFonts w:ascii="Lora" w:cs="Lora" w:eastAsia="Lora" w:hAnsi="Lora"/>
                 <w:color w:val="212529"/>
+                <w:sz w:val="16"/>
+                <w:szCs w:val="16"/>
               </w:rPr>
             </w:pPr>
             <w:r>
@@ -1569,20 +1764,19 @@
               <w:rPr>
                 <w:rFonts w:ascii="Lora" w:cs="Lora" w:eastAsia="Lora" w:hAnsi="Lora"/>
                 <w:color w:val="212529"/>
+                <w:sz w:val="16"/>
+                <w:szCs w:val="16"/>
               </w:rPr>
             </w:pPr>
             <w:r>
               <w:rPr>
                 <w:rFonts w:ascii="Lora" w:cs="Lora" w:eastAsia="Lora" w:hAnsi="Lora"/>
                 <w:color w:val="212529"/>
+                <w:sz w:val="16"/>
+                <w:szCs w:val="16"/>
                 <w:rtl w:val="0"/>
               </w:rPr>
               <w:t xml:space="preserve">Designing Data-Intensive Applications: The Big Ideas Behind Reliable, Scalable, and Maintainable Systems By Martin Kleppmann</w:t>
-            </w:r>
-            <w:r>
-              <w:rPr>
-                <w:rtl w:val="0"/>
-              </w:rPr>
             </w:r>
           </w:p>
           <w:p>
@@ -1597,12 +1791,17 @@
                 <w:between w:space="0" w:sz="0" w:val="nil"/>
               </w:pBdr>
               <w:shd w:fill="auto" w:val="clear"/>
-              <w:rPr/>
+              <w:rPr>
+                <w:sz w:val="16"/>
+                <w:szCs w:val="16"/>
+              </w:rPr>
             </w:pPr>
             <w:bookmarkStart w:colFirst="0" w:colLast="0" w:name="_cxxkes25b26" w:id="18"/>
             <w:bookmarkEnd w:id="18"/>
             <w:r>
               <w:rPr>
+                <w:sz w:val="16"/>
+                <w:szCs w:val="16"/>
                 <w:rtl w:val="0"/>
               </w:rPr>
               <w:t xml:space="preserve">ΓΛΩΣΣΕΣ</w:t>
@@ -1611,7 +1810,10 @@
           <w:p>
             <w:pPr>
               <w:spacing w:before="0" w:line="240" w:lineRule="auto"/>
-              <w:rPr/>
+              <w:rPr>
+                <w:sz w:val="16"/>
+                <w:szCs w:val="16"/>
+              </w:rPr>
             </w:pPr>
             <w:r>
               <w:rPr>
@@ -1639,16 +1841,12 @@
               <w:rPr>
                 <w:rFonts w:ascii="Georgia" w:cs="Georgia" w:eastAsia="Georgia" w:hAnsi="Georgia"/>
                 <w:color w:val="000000"/>
-                <w:sz w:val="20"/>
-                <w:szCs w:val="20"/>
               </w:rPr>
             </w:pPr>
             <w:r>
               <w:rPr>
                 <w:rFonts w:ascii="Georgia" w:cs="Georgia" w:eastAsia="Georgia" w:hAnsi="Georgia"/>
                 <w:color w:val="000000"/>
-                <w:sz w:val="20"/>
-                <w:szCs w:val="20"/>
                 <w:rtl w:val="0"/>
               </w:rPr>
               <w:t xml:space="preserve">Ελληνικά</w:t>
@@ -1674,16 +1872,12 @@
               <w:rPr>
                 <w:rFonts w:ascii="Georgia" w:cs="Georgia" w:eastAsia="Georgia" w:hAnsi="Georgia"/>
                 <w:color w:val="000000"/>
-                <w:sz w:val="20"/>
-                <w:szCs w:val="20"/>
               </w:rPr>
             </w:pPr>
             <w:r>
               <w:rPr>
                 <w:rFonts w:ascii="Georgia" w:cs="Georgia" w:eastAsia="Georgia" w:hAnsi="Georgia"/>
                 <w:color w:val="000000"/>
-                <w:sz w:val="20"/>
-                <w:szCs w:val="20"/>
                 <w:rtl w:val="0"/>
               </w:rPr>
               <w:t xml:space="preserve">Αγγλικά</w:t>
@@ -1709,16 +1903,12 @@
               <w:rPr>
                 <w:rFonts w:ascii="Georgia" w:cs="Georgia" w:eastAsia="Georgia" w:hAnsi="Georgia"/>
                 <w:color w:val="000000"/>
-                <w:sz w:val="20"/>
-                <w:szCs w:val="20"/>
               </w:rPr>
             </w:pPr>
             <w:r>
               <w:rPr>
                 <w:rFonts w:ascii="Georgia" w:cs="Georgia" w:eastAsia="Georgia" w:hAnsi="Georgia"/>
                 <w:color w:val="000000"/>
-                <w:sz w:val="20"/>
-                <w:szCs w:val="20"/>
                 <w:rtl w:val="0"/>
               </w:rPr>
               <w:t xml:space="preserve">Βασικά Γαλλικά και Ιταλικά</w:t>
@@ -1738,7 +1928,10 @@
           <w:between w:space="0" w:sz="0" w:val="nil"/>
         </w:pBdr>
         <w:shd w:fill="auto" w:val="clear"/>
-        <w:rPr/>
+        <w:rPr>
+          <w:sz w:val="16"/>
+          <w:szCs w:val="16"/>
+        </w:rPr>
       </w:pPr>
       <w:r>
         <w:rPr>

--- a/thergiakis-eftichios_cv_GR.docx
+++ b/thergiakis-eftichios_cv_GR.docx
@@ -1,6 +1,6 @@
 
 <file path=word/document.xml><?xml version="1.0" encoding="utf-8"?>
-<w:document xmlns:mc="http://schemas.openxmlformats.org/markup-compatibility/2006" xmlns:o="urn:schemas-microsoft-com:office:office" xmlns:r="http://schemas.openxmlformats.org/officeDocument/2006/relationships" xmlns:m="http://schemas.openxmlformats.org/officeDocument/2006/math" xmlns:v="urn:schemas-microsoft-com:vml" xmlns:wp="http://schemas.openxmlformats.org/drawingml/2006/wordprocessingDrawing" xmlns:w10="urn:schemas-microsoft-com:office:word" xmlns:w="http://schemas.openxmlformats.org/wordprocessingml/2006/main" xmlns:wne="http://schemas.microsoft.com/office/word/2006/wordml" xmlns:sl="http://schemas.openxmlformats.org/schemaLibrary/2006/main" xmlns:a="http://schemas.openxmlformats.org/drawingml/2006/main" xmlns:pic="http://schemas.openxmlformats.org/drawingml/2006/picture" xmlns:c="http://schemas.openxmlformats.org/drawingml/2006/chart" xmlns:lc="http://schemas.openxmlformats.org/drawingml/2006/lockedCanvas" xmlns:dgm="http://schemas.openxmlformats.org/drawingml/2006/diagram" xmlns:wps="http://schemas.microsoft.com/office/word/2010/wordprocessingShape" xmlns:wpg="http://schemas.microsoft.com/office/word/2010/wordprocessingGroup" xmlns:w14="http://schemas.microsoft.com/office/word/2010/wordml" xmlns:w15="http://schemas.microsoft.com/office/word/2012/wordml">
+<w:document xmlns:mc="http://schemas.openxmlformats.org/markup-compatibility/2006" xmlns:o="urn:schemas-microsoft-com:office:office" xmlns:r="http://schemas.openxmlformats.org/officeDocument/2006/relationships" xmlns:m="http://schemas.openxmlformats.org/officeDocument/2006/math" xmlns:v="urn:schemas-microsoft-com:vml" xmlns:wp="http://schemas.openxmlformats.org/drawingml/2006/wordprocessingDrawing" xmlns:w10="urn:schemas-microsoft-com:office:word" xmlns:w="http://schemas.openxmlformats.org/wordprocessingml/2006/main" xmlns:wne="http://schemas.microsoft.com/office/word/2006/wordml" xmlns:sl="http://schemas.openxmlformats.org/schemaLibrary/2006/main" xmlns:a="http://schemas.openxmlformats.org/drawingml/2006/main" xmlns:pic="http://schemas.openxmlformats.org/drawingml/2006/picture" xmlns:c="http://schemas.openxmlformats.org/drawingml/2006/chart" xmlns:lc="http://schemas.openxmlformats.org/drawingml/2006/lockedCanvas" xmlns:dgm="http://schemas.openxmlformats.org/drawingml/2006/diagram" xmlns:wps="http://schemas.microsoft.com/office/word/2010/wordprocessingShape" xmlns:wpg="http://schemas.microsoft.com/office/word/2010/wordprocessingGroup" xmlns:w14="http://schemas.microsoft.com/office/word/2010/wordml" xmlns:w15="http://schemas.microsoft.com/office/word/2012/wordml" xmlns:w16="http://schemas.microsoft.com/office/word/2018/wordml" xmlns:w16cex="http://schemas.microsoft.com/office/word/2018/wordml/cex" xmlns:w16cid="http://schemas.microsoft.com/office/word/2016/wordml/cid" xmlns="http://schemas.microsoft.com/office/tasks/2019/documenttasks" xmlns:cr="http://schemas.microsoft.com/office/comments/2020/reactions">
   <w:body>
     <w:p>
       <w:pPr>
@@ -131,7 +131,12 @@
                 <w:szCs w:val="26"/>
                 <w:rtl w:val="0"/>
               </w:rPr>
-              <w:t xml:space="preserve">Full Stack Web Developer</w:t>
+              <w:t xml:space="preserve">Software engineer</w:t>
+            </w:r>
+            <w:r>
+              <w:rPr>
+                <w:rtl w:val="0"/>
+              </w:rPr>
             </w:r>
           </w:p>
           <w:p>
@@ -562,7 +567,7 @@
                 <w:szCs w:val="20"/>
                 <w:rtl w:val="0"/>
               </w:rPr>
-              <w:t xml:space="preserve">Ανάπτυξη της πλατφόρμας του Ευρωπαϊκού οργανισμού BOIP για κατοχύρωση δικαιωμάτων άλλων οργανισμών και εταιρειών ως εξωτερικός σύμβουλος στην Ιntrasoft και σημαντικός παράγοντας στο frontend κομμάτι. Ανάπτυξη του recommendation system Anty, ένα από τα κύρια προϊόντα της Squaredev στου οποίου η συμμετοχή ήταν καθοριστική καθώς ενεπλάκει σε όλα τα επίπεδα ανάπτυξής του. Τελευταία συμμετείχα στο έργο Sunrise EU για την πρόβλεψη της ζήτησης πόρων σε διάφορους δημόσιους τομείς, όπως το νερό και η υγειονομική περίθαλψη. Εξερεύνησα τα πάντα, από την ανάπτυξη βιβλιοθηκών μέχρι τα deployments, το k8s, τα releases του τελικού εργαλείου κλπ.</w:t>
+              <w:t xml:space="preserve">Ανάπτυξη της πλατφόρμας του Ευρωπαϊκού οργανισμού BOIP για κατοχύρωση δικαιωμάτων άλλων οργανισμών και εταιρειών ως εξωτερικός σύμβουλος στην Ιntrasoft και σημαντικός παράγοντας στο frontend κομμάτι. Ανάπτυξη του recommendation system Anty, ένα από τα κύρια προϊόντα της Squaredev στου οποίου η συμμετοχή ήταν καθοριστική καθώς ενεπλάκει σε όλα τα επίπεδα ανάπτυξής του. Επιπλέον  συμμετείχα στο έργο Sunrise EU για την πρόβλεψη της ζήτησης πόρων σε διάφορους δημόσιους τομείς, όπως το νερό και η υγειονομική περίθαλψη. Εξερεύνησα τα πάντα, από την ανάπτυξη βιβλιοθηκών μέχρι τα deployments, το k8s, τα releases του τελικού εργαλείου κλπ. Τέλος ανέπτυξα μία πλατφόρμα για penetration testing σε LLMs σε συνεργασία με την AIandMe η οποία περιλαμβάνει διάφορες τεχνολογίες όπως multithreading, web-sockets, relational βάσεις δεδομένων και διάφορα deployments στο Azure καθώς και αρκετές συνεισφορές στο FE κομμάτι με Next.js</w:t>
             </w:r>
             <w:r>
               <w:rPr>
@@ -597,161 +602,93 @@
               </w:rPr>
               <w:t xml:space="preserve">ΕΚΠΑΙΔΕΥΣΗ</w:t>
             </w:r>
-            <w:r>
-              <w:rPr>
-                <w:rtl w:val="0"/>
-              </w:rPr>
-            </w:r>
           </w:p>
           <w:p>
             <w:pPr>
               <w:spacing w:before="0" w:line="240" w:lineRule="auto"/>
-              <w:rPr>
-                <w:color w:val="434343"/>
-                <w:sz w:val="20"/>
-                <w:szCs w:val="20"/>
-              </w:rPr>
-            </w:pPr>
-            <w:r>
-              <w:rPr>
-                <w:rtl w:val="0"/>
-              </w:rPr>
-            </w:r>
-          </w:p>
-          <w:p>
-            <w:pPr>
-              <w:numPr>
-                <w:ilvl w:val="0"/>
-                <w:numId w:val="2"/>
-              </w:numPr>
-              <w:spacing w:before="0" w:line="240" w:lineRule="auto"/>
-              <w:ind w:left="720" w:hanging="360"/>
-              <w:rPr>
-                <w:color w:val="434343"/>
-                <w:u w:val="none"/>
-              </w:rPr>
-            </w:pPr>
-            <w:r>
-              <w:rPr>
-                <w:rFonts w:ascii="Georgia" w:cs="Georgia" w:eastAsia="Georgia" w:hAnsi="Georgia"/>
-                <w:color w:val="434343"/>
-                <w:sz w:val="22"/>
-                <w:szCs w:val="22"/>
-                <w:rtl w:val="0"/>
-              </w:rPr>
-              <w:t xml:space="preserve">Πιστοποιητικά </w:t>
-            </w:r>
-            <w:r>
-              <w:rPr>
-                <w:color w:val="434343"/>
-                <w:sz w:val="20"/>
-                <w:szCs w:val="20"/>
-                <w:rtl w:val="0"/>
-              </w:rPr>
-              <w:t xml:space="preserve">Coursera</w:t>
-            </w:r>
-            <w:r>
-              <w:rPr>
-                <w:color w:val="434343"/>
-                <w:sz w:val="20"/>
-                <w:szCs w:val="20"/>
-                <w:rtl w:val="0"/>
-              </w:rPr>
-              <w:t xml:space="preserve">:</w:t>
-            </w:r>
-          </w:p>
-          <w:p>
-            <w:pPr>
-              <w:numPr>
-                <w:ilvl w:val="0"/>
-                <w:numId w:val="4"/>
-              </w:numPr>
-              <w:spacing w:before="0" w:line="240" w:lineRule="auto"/>
-              <w:ind w:left="1440" w:hanging="360"/>
-              <w:rPr>
-                <w:b w:val="1"/>
-                <w:color w:val="434343"/>
-              </w:rPr>
-            </w:pPr>
-            <w:r>
-              <w:rPr>
-                <w:b w:val="1"/>
-                <w:color w:val="434343"/>
-                <w:rtl w:val="0"/>
-              </w:rPr>
-              <w:t xml:space="preserve">Software Design and Architecture</w:t>
-            </w:r>
-          </w:p>
-          <w:p>
-            <w:pPr>
-              <w:pageBreakBefore w:val="0"/>
-              <w:spacing w:before="0" w:line="240" w:lineRule="auto"/>
-              <w:ind w:left="0" w:firstLine="0"/>
-              <w:rPr>
-                <w:color w:val="434343"/>
-                <w:sz w:val="22"/>
-                <w:szCs w:val="22"/>
-              </w:rPr>
-            </w:pPr>
-            <w:r>
-              <w:rPr>
-                <w:rtl w:val="0"/>
-              </w:rPr>
-            </w:r>
-          </w:p>
-          <w:p>
-            <w:pPr>
-              <w:pageBreakBefore w:val="0"/>
+              <w:rPr/>
+            </w:pPr>
+            <w:r>
+              <w:rPr>
+                <w:rtl w:val="0"/>
+              </w:rPr>
+            </w:r>
+          </w:p>
+          <w:p>
+            <w:pPr>
               <w:numPr>
                 <w:ilvl w:val="0"/>
                 <w:numId w:val="1"/>
               </w:numPr>
+              <w:spacing w:before="0" w:line="240" w:lineRule="auto"/>
+              <w:ind w:left="720" w:hanging="360"/>
+              <w:rPr>
+                <w:u w:val="none"/>
+              </w:rPr>
+            </w:pPr>
+            <w:r>
+              <w:rPr>
+                <w:rtl w:val="0"/>
+              </w:rPr>
+              <w:t xml:space="preserve">Certificates</w:t>
+            </w:r>
+          </w:p>
+          <w:p>
+            <w:pPr>
+              <w:numPr>
+                <w:ilvl w:val="1"/>
+                <w:numId w:val="1"/>
+              </w:numPr>
               <w:spacing w:after="0" w:afterAutospacing="0" w:before="0" w:line="240" w:lineRule="auto"/>
-              <w:ind w:left="720" w:hanging="360"/>
-              <w:rPr>
-                <w:rFonts w:ascii="Georgia" w:cs="Georgia" w:eastAsia="Georgia" w:hAnsi="Georgia"/>
+              <w:ind w:left="1440" w:hanging="360"/>
+            </w:pPr>
+            <w:r>
+              <w:rPr>
+                <w:b w:val="1"/>
                 <w:color w:val="434343"/>
-                <w:sz w:val="22"/>
-                <w:szCs w:val="22"/>
-              </w:rPr>
-            </w:pPr>
-            <w:r>
-              <w:rPr>
-                <w:rFonts w:ascii="Georgia" w:cs="Georgia" w:eastAsia="Georgia" w:hAnsi="Georgia"/>
-                <w:color w:val="434343"/>
-                <w:sz w:val="22"/>
-                <w:szCs w:val="22"/>
-                <w:rtl w:val="0"/>
-              </w:rPr>
-              <w:t xml:space="preserve">Πιστοποιητικά Udemy:</w:t>
+                <w:rtl w:val="0"/>
+              </w:rPr>
+              <w:t xml:space="preserve">Software Design and Architecture on Coursera</w:t>
             </w:r>
           </w:p>
           <w:p>
             <w:pPr>
               <w:pStyle w:val="Heading2"/>
-              <w:pageBreakBefore w:val="0"/>
               <w:numPr>
-                <w:ilvl w:val="0"/>
-                <w:numId w:val="3"/>
+                <w:ilvl w:val="1"/>
+                <w:numId w:val="1"/>
               </w:numPr>
-              <w:pBdr>
-                <w:top w:space="0" w:sz="0" w:val="nil"/>
-                <w:left w:space="0" w:sz="0" w:val="nil"/>
-                <w:bottom w:space="0" w:sz="0" w:val="nil"/>
-                <w:right w:space="0" w:sz="0" w:val="nil"/>
-                <w:between w:space="0" w:sz="0" w:val="nil"/>
-              </w:pBdr>
-              <w:shd w:fill="auto" w:val="clear"/>
               <w:spacing w:after="0" w:afterAutospacing="0" w:before="0" w:beforeAutospacing="0" w:line="276" w:lineRule="auto"/>
               <w:ind w:left="1440" w:hanging="360"/>
+              <w:rPr>
+                <w:b w:val="1"/>
+                <w:color w:val="434343"/>
+              </w:rPr>
+            </w:pPr>
+            <w:bookmarkStart w:colFirst="0" w:colLast="0" w:name="_n3p190ii8g0y" w:id="6"/>
+            <w:bookmarkEnd w:id="6"/>
+            <w:r>
               <w:rPr>
                 <w:color w:val="434343"/>
                 <w:sz w:val="18"/>
                 <w:szCs w:val="18"/>
-              </w:rPr>
-            </w:pPr>
-            <w:bookmarkStart w:colFirst="0" w:colLast="0" w:name="_6wymnhinx9q5" w:id="6"/>
-            <w:bookmarkEnd w:id="6"/>
+                <w:rtl w:val="0"/>
+              </w:rPr>
+              <w:t xml:space="preserve">Machine Learning A-Z with Python on Udemy</w:t>
+            </w:r>
+          </w:p>
+          <w:p>
+            <w:pPr>
+              <w:pStyle w:val="Heading2"/>
+              <w:numPr>
+                <w:ilvl w:val="1"/>
+                <w:numId w:val="1"/>
+              </w:numPr>
+              <w:spacing w:after="0" w:afterAutospacing="0" w:before="0" w:beforeAutospacing="0" w:line="276" w:lineRule="auto"/>
+              <w:ind w:left="1440" w:hanging="360"/>
+            </w:pPr>
+            <w:bookmarkStart w:colFirst="0" w:colLast="0" w:name="_7gdn0vouhleg" w:id="7"/>
+            <w:bookmarkEnd w:id="7"/>
             <w:r>
               <w:rPr>
                 <w:color w:val="434343"/>
@@ -759,38 +696,26 @@
                 <w:szCs w:val="18"/>
                 <w:rtl w:val="0"/>
               </w:rPr>
-              <w:t xml:space="preserve">The Web Developer Bootcamp</w:t>
-            </w:r>
-            <w:r>
-              <w:rPr>
-                <w:rtl w:val="0"/>
-              </w:rPr>
+              <w:t xml:space="preserve">Advanced JavaScript Concepts</w:t>
             </w:r>
           </w:p>
           <w:p>
             <w:pPr>
               <w:pStyle w:val="Heading2"/>
-              <w:pageBreakBefore w:val="0"/>
               <w:numPr>
-                <w:ilvl w:val="0"/>
-                <w:numId w:val="3"/>
+                <w:ilvl w:val="1"/>
+                <w:numId w:val="1"/>
               </w:numPr>
-              <w:spacing w:after="0" w:afterAutospacing="0" w:before="0" w:beforeAutospacing="0" w:line="276" w:lineRule="auto"/>
+              <w:spacing w:before="0" w:beforeAutospacing="0" w:line="276" w:lineRule="auto"/>
               <w:ind w:left="1440" w:hanging="360"/>
-              <w:rPr>
-                <w:b w:val="1"/>
+            </w:pPr>
+            <w:bookmarkStart w:colFirst="0" w:colLast="0" w:name="_x29oj1w7mn0g" w:id="8"/>
+            <w:bookmarkEnd w:id="8"/>
+            <w:r>
+              <w:rPr>
                 <w:color w:val="434343"/>
                 <w:sz w:val="18"/>
                 <w:szCs w:val="18"/>
-              </w:rPr>
-            </w:pPr>
-            <w:bookmarkStart w:colFirst="0" w:colLast="0" w:name="_lqz9qpk7jx3t" w:id="7"/>
-            <w:bookmarkEnd w:id="7"/>
-            <w:r>
-              <w:rPr>
-                <w:color w:val="434343"/>
-                <w:sz w:val="18"/>
-                <w:szCs w:val="18"/>
                 <w:rtl w:val="0"/>
               </w:rPr>
               <w:t xml:space="preserve">JavaScript Algorithms &amp; Data Structures Masterclass</w:t>
@@ -798,234 +723,25 @@
           </w:p>
           <w:p>
             <w:pPr>
-              <w:pStyle w:val="Heading2"/>
-              <w:pageBreakBefore w:val="0"/>
               <w:numPr>
-                <w:ilvl w:val="0"/>
-                <w:numId w:val="3"/>
+                <w:ilvl w:val="1"/>
+                <w:numId w:val="1"/>
               </w:numPr>
-              <w:spacing w:after="0" w:afterAutospacing="0" w:before="0" w:beforeAutospacing="0" w:line="276" w:lineRule="auto"/>
+              <w:spacing w:before="0" w:line="240" w:lineRule="auto"/>
               <w:ind w:left="1440" w:hanging="360"/>
-              <w:rPr>
-                <w:color w:val="434343"/>
-                <w:sz w:val="16"/>
-                <w:szCs w:val="16"/>
-              </w:rPr>
-            </w:pPr>
-            <w:bookmarkStart w:colFirst="0" w:colLast="0" w:name="_t7wbj9dscz4t" w:id="8"/>
-            <w:bookmarkEnd w:id="8"/>
-            <w:r>
-              <w:rPr>
-                <w:color w:val="434343"/>
-                <w:sz w:val="18"/>
-                <w:szCs w:val="18"/>
-                <w:rtl w:val="0"/>
-              </w:rPr>
-              <w:t xml:space="preserve">Machine learning A-Z with Python</w:t>
-            </w:r>
-            <w:r>
-              <w:rPr>
-                <w:rtl w:val="0"/>
-              </w:rPr>
-            </w:r>
-          </w:p>
-          <w:p>
-            <w:pPr>
-              <w:pStyle w:val="Heading2"/>
-              <w:pageBreakBefore w:val="0"/>
-              <w:numPr>
-                <w:ilvl w:val="0"/>
-                <w:numId w:val="3"/>
-              </w:numPr>
-              <w:spacing w:after="0" w:afterAutospacing="0" w:before="0" w:beforeAutospacing="0" w:line="276" w:lineRule="auto"/>
-              <w:ind w:left="1440" w:hanging="360"/>
-              <w:rPr>
-                <w:color w:val="434343"/>
-                <w:sz w:val="18"/>
-                <w:szCs w:val="18"/>
-              </w:rPr>
-            </w:pPr>
-            <w:bookmarkStart w:colFirst="0" w:colLast="0" w:name="_niq4rh5wdv0u" w:id="9"/>
-            <w:bookmarkEnd w:id="9"/>
-            <w:r>
-              <w:rPr>
-                <w:color w:val="434343"/>
-                <w:sz w:val="18"/>
-                <w:szCs w:val="18"/>
-                <w:rtl w:val="0"/>
-              </w:rPr>
-              <w:t xml:space="preserve">The Modern React Bootcamp</w:t>
-            </w:r>
-          </w:p>
-          <w:p>
-            <w:pPr>
-              <w:pStyle w:val="Heading2"/>
-              <w:pageBreakBefore w:val="0"/>
-              <w:numPr>
-                <w:ilvl w:val="0"/>
-                <w:numId w:val="3"/>
-              </w:numPr>
-              <w:spacing w:after="0" w:afterAutospacing="0" w:before="0" w:beforeAutospacing="0" w:line="276" w:lineRule="auto"/>
-              <w:ind w:left="1440" w:hanging="360"/>
-              <w:rPr>
-                <w:color w:val="434343"/>
-                <w:sz w:val="18"/>
-                <w:szCs w:val="18"/>
-              </w:rPr>
-            </w:pPr>
-            <w:bookmarkStart w:colFirst="0" w:colLast="0" w:name="_ep5e217hzazs" w:id="10"/>
-            <w:bookmarkEnd w:id="10"/>
-            <w:r>
-              <w:rPr>
-                <w:color w:val="434343"/>
-                <w:sz w:val="18"/>
-                <w:szCs w:val="18"/>
-                <w:rtl w:val="0"/>
-              </w:rPr>
-              <w:t xml:space="preserve">Advanced JavaScript Concepts</w:t>
-            </w:r>
-          </w:p>
-          <w:p>
-            <w:pPr>
-              <w:pStyle w:val="Heading2"/>
-              <w:pageBreakBefore w:val="0"/>
-              <w:numPr>
-                <w:ilvl w:val="0"/>
-                <w:numId w:val="3"/>
-              </w:numPr>
-              <w:spacing w:after="0" w:afterAutospacing="0" w:before="0" w:beforeAutospacing="0" w:line="276" w:lineRule="auto"/>
-              <w:ind w:left="1440" w:hanging="360"/>
-              <w:rPr>
-                <w:color w:val="434343"/>
-                <w:sz w:val="18"/>
-                <w:szCs w:val="18"/>
-              </w:rPr>
-            </w:pPr>
-            <w:bookmarkStart w:colFirst="0" w:colLast="0" w:name="_3lrv5p685rf" w:id="11"/>
-            <w:bookmarkEnd w:id="11"/>
-            <w:r>
-              <w:rPr>
-                <w:color w:val="434343"/>
-                <w:sz w:val="18"/>
-                <w:szCs w:val="18"/>
-                <w:rtl w:val="0"/>
-              </w:rPr>
-              <w:t xml:space="preserve">The modern Python bootcamp</w:t>
-            </w:r>
-          </w:p>
-          <w:p>
-            <w:pPr>
-              <w:pStyle w:val="Heading2"/>
-              <w:pageBreakBefore w:val="0"/>
-              <w:numPr>
-                <w:ilvl w:val="0"/>
-                <w:numId w:val="3"/>
-              </w:numPr>
-              <w:spacing w:after="0" w:afterAutospacing="0" w:before="0" w:beforeAutospacing="0" w:line="276" w:lineRule="auto"/>
-              <w:ind w:left="1440" w:hanging="360"/>
-              <w:rPr>
-                <w:color w:val="434343"/>
-                <w:sz w:val="18"/>
-                <w:szCs w:val="18"/>
-              </w:rPr>
-            </w:pPr>
-            <w:bookmarkStart w:colFirst="0" w:colLast="0" w:name="_n4xa2s1vx38p" w:id="12"/>
-            <w:bookmarkEnd w:id="12"/>
-            <w:r>
-              <w:rPr>
-                <w:color w:val="434343"/>
-                <w:sz w:val="18"/>
-                <w:szCs w:val="18"/>
-                <w:rtl w:val="0"/>
-              </w:rPr>
-              <w:t xml:space="preserve">Ethical hacking from scratch</w:t>
-            </w:r>
-          </w:p>
-          <w:p>
-            <w:pPr>
-              <w:pStyle w:val="Heading2"/>
-              <w:pageBreakBefore w:val="0"/>
-              <w:numPr>
-                <w:ilvl w:val="0"/>
-                <w:numId w:val="3"/>
-              </w:numPr>
-              <w:spacing w:after="0" w:afterAutospacing="0" w:before="0" w:beforeAutospacing="0" w:line="276" w:lineRule="auto"/>
-              <w:ind w:left="1440" w:hanging="360"/>
+            </w:pPr>
+            <w:r>
               <w:rPr>
                 <w:b w:val="1"/>
                 <w:color w:val="434343"/>
-                <w:sz w:val="18"/>
-                <w:szCs w:val="18"/>
-              </w:rPr>
-            </w:pPr>
-            <w:bookmarkStart w:colFirst="0" w:colLast="0" w:name="_cyprpfmxillu" w:id="13"/>
-            <w:bookmarkEnd w:id="13"/>
-            <w:r>
-              <w:rPr>
-                <w:color w:val="434343"/>
-                <w:sz w:val="18"/>
-                <w:szCs w:val="18"/>
-                <w:rtl w:val="0"/>
-              </w:rPr>
-              <w:t xml:space="preserve">Math with Python</w:t>
-            </w:r>
-          </w:p>
-          <w:p>
-            <w:pPr>
-              <w:pStyle w:val="Heading2"/>
-              <w:pageBreakBefore w:val="0"/>
-              <w:numPr>
-                <w:ilvl w:val="0"/>
-                <w:numId w:val="3"/>
-              </w:numPr>
-              <w:spacing w:after="0" w:afterAutospacing="0" w:before="0" w:beforeAutospacing="0" w:line="276" w:lineRule="auto"/>
-              <w:ind w:left="1440" w:hanging="360"/>
-              <w:rPr>
-                <w:b w:val="1"/>
-                <w:color w:val="434343"/>
-                <w:sz w:val="18"/>
-                <w:szCs w:val="18"/>
-              </w:rPr>
-            </w:pPr>
-            <w:bookmarkStart w:colFirst="0" w:colLast="0" w:name="_9pr2lg5y99pc" w:id="14"/>
-            <w:bookmarkEnd w:id="14"/>
-            <w:r>
-              <w:rPr>
-                <w:color w:val="434343"/>
-                <w:sz w:val="18"/>
-                <w:szCs w:val="18"/>
-                <w:rtl w:val="0"/>
-              </w:rPr>
-              <w:t xml:space="preserve">The Complete Junior to Senior Web Developer</w:t>
-            </w:r>
-          </w:p>
-          <w:p>
-            <w:pPr>
-              <w:pStyle w:val="Heading2"/>
-              <w:pageBreakBefore w:val="0"/>
-              <w:numPr>
-                <w:ilvl w:val="0"/>
-                <w:numId w:val="3"/>
-              </w:numPr>
-              <w:spacing w:before="0" w:beforeAutospacing="0" w:line="276" w:lineRule="auto"/>
-              <w:ind w:left="1440" w:hanging="360"/>
-              <w:rPr>
-                <w:b w:val="1"/>
-                <w:color w:val="434343"/>
-                <w:sz w:val="18"/>
-                <w:szCs w:val="18"/>
-              </w:rPr>
-            </w:pPr>
-            <w:bookmarkStart w:colFirst="0" w:colLast="0" w:name="_2alx19nfvpst" w:id="15"/>
-            <w:bookmarkEnd w:id="15"/>
-            <w:r>
-              <w:rPr>
-                <w:color w:val="434343"/>
-                <w:sz w:val="18"/>
-                <w:szCs w:val="18"/>
-                <w:rtl w:val="0"/>
-              </w:rPr>
-              <w:t xml:space="preserve">Electronics for Beginners</w:t>
+                <w:rtl w:val="0"/>
+              </w:rPr>
+              <w:t xml:space="preserve">Many more</w:t>
+            </w:r>
+            <w:r>
+              <w:rPr>
+                <w:rtl w:val="0"/>
+              </w:rPr>
             </w:r>
           </w:p>
         </w:tc>
@@ -1063,8 +779,8 @@
                 <w:szCs w:val="16"/>
               </w:rPr>
             </w:pPr>
-            <w:bookmarkStart w:colFirst="0" w:colLast="0" w:name="_ca0awj8022e2" w:id="16"/>
-            <w:bookmarkEnd w:id="16"/>
+            <w:bookmarkStart w:colFirst="0" w:colLast="0" w:name="_ca0awj8022e2" w:id="9"/>
+            <w:bookmarkEnd w:id="9"/>
             <w:r>
               <w:rPr>
                 <w:sz w:val="16"/>
@@ -1641,8 +1357,8 @@
               <w:rPr>
                 <w:rFonts w:ascii="Lora" w:cs="Lora" w:eastAsia="Lora" w:hAnsi="Lora"/>
                 <w:color w:val="000000"/>
-                <w:sz w:val="14"/>
-                <w:szCs w:val="14"/>
+                <w:sz w:val="16"/>
+                <w:szCs w:val="16"/>
               </w:rPr>
             </w:pPr>
             <w:r>
@@ -1655,10 +1371,29 @@
               </w:rPr>
               <w:t xml:space="preserve">Github actions</w:t>
             </w:r>
-            <w:r>
-              <w:rPr>
-                <w:rtl w:val="0"/>
-              </w:rPr>
+          </w:p>
+          <w:p>
+            <w:pPr>
+              <w:widowControl w:val="1"/>
+              <w:shd w:fill="ffffff" w:val="clear"/>
+              <w:spacing w:before="0" w:line="276" w:lineRule="auto"/>
+              <w:ind w:right="0"/>
+              <w:rPr>
+                <w:rFonts w:ascii="Lora" w:cs="Lora" w:eastAsia="Lora" w:hAnsi="Lora"/>
+                <w:color w:val="000000"/>
+                <w:sz w:val="16"/>
+                <w:szCs w:val="16"/>
+              </w:rPr>
+            </w:pPr>
+            <w:r>
+              <w:rPr>
+                <w:rFonts w:ascii="Lora" w:cs="Lora" w:eastAsia="Lora" w:hAnsi="Lora"/>
+                <w:color w:val="000000"/>
+                <w:sz w:val="16"/>
+                <w:szCs w:val="16"/>
+                <w:rtl w:val="0"/>
+              </w:rPr>
+              <w:t xml:space="preserve">Azure</w:t>
             </w:r>
           </w:p>
           <w:p>
@@ -1678,8 +1413,8 @@
                 <w:szCs w:val="16"/>
               </w:rPr>
             </w:pPr>
-            <w:bookmarkStart w:colFirst="0" w:colLast="0" w:name="_tuxh7mwdaxox" w:id="17"/>
-            <w:bookmarkEnd w:id="17"/>
+            <w:bookmarkStart w:colFirst="0" w:colLast="0" w:name="_tuxh7mwdaxox" w:id="10"/>
+            <w:bookmarkEnd w:id="10"/>
             <w:r>
               <w:rPr>
                 <w:sz w:val="16"/>
@@ -1796,8 +1531,8 @@
                 <w:szCs w:val="16"/>
               </w:rPr>
             </w:pPr>
-            <w:bookmarkStart w:colFirst="0" w:colLast="0" w:name="_cxxkes25b26" w:id="18"/>
-            <w:bookmarkEnd w:id="18"/>
+            <w:bookmarkStart w:colFirst="0" w:colLast="0" w:name="_cxxkes25b26" w:id="11"/>
+            <w:bookmarkEnd w:id="11"/>
             <w:r>
               <w:rPr>
                 <w:sz w:val="16"/>
@@ -1949,12 +1684,12 @@
 </file>
 
 <file path=word/numbering.xml><?xml version="1.0" encoding="utf-8"?>
-<w:numbering xmlns:mc="http://schemas.openxmlformats.org/markup-compatibility/2006" xmlns:o="urn:schemas-microsoft-com:office:office" xmlns:r="http://schemas.openxmlformats.org/officeDocument/2006/relationships" xmlns:m="http://schemas.openxmlformats.org/officeDocument/2006/math" xmlns:v="urn:schemas-microsoft-com:vml" xmlns:wp="http://schemas.openxmlformats.org/drawingml/2006/wordprocessingDrawing" xmlns:w10="urn:schemas-microsoft-com:office:word" xmlns:w="http://schemas.openxmlformats.org/wordprocessingml/2006/main" xmlns:wne="http://schemas.microsoft.com/office/word/2006/wordml" xmlns:sl="http://schemas.openxmlformats.org/schemaLibrary/2006/main" xmlns:a="http://schemas.openxmlformats.org/drawingml/2006/main" xmlns:pic="http://schemas.openxmlformats.org/drawingml/2006/picture" xmlns:c="http://schemas.openxmlformats.org/drawingml/2006/chart" xmlns:lc="http://schemas.openxmlformats.org/drawingml/2006/lockedCanvas" xmlns:dgm="http://schemas.openxmlformats.org/drawingml/2006/diagram" xmlns:wps="http://schemas.microsoft.com/office/word/2010/wordprocessingShape" xmlns:wpg="http://schemas.microsoft.com/office/word/2010/wordprocessingGroup" xmlns:w14="http://schemas.microsoft.com/office/word/2010/wordml" xmlns:w15="http://schemas.microsoft.com/office/word/2012/wordml">
+<w:numbering xmlns:mc="http://schemas.openxmlformats.org/markup-compatibility/2006" xmlns:o="urn:schemas-microsoft-com:office:office" xmlns:r="http://schemas.openxmlformats.org/officeDocument/2006/relationships" xmlns:m="http://schemas.openxmlformats.org/officeDocument/2006/math" xmlns:v="urn:schemas-microsoft-com:vml" xmlns:wp="http://schemas.openxmlformats.org/drawingml/2006/wordprocessingDrawing" xmlns:w10="urn:schemas-microsoft-com:office:word" xmlns:w="http://schemas.openxmlformats.org/wordprocessingml/2006/main" xmlns:wne="http://schemas.microsoft.com/office/word/2006/wordml" xmlns:sl="http://schemas.openxmlformats.org/schemaLibrary/2006/main" xmlns:a="http://schemas.openxmlformats.org/drawingml/2006/main" xmlns:pic="http://schemas.openxmlformats.org/drawingml/2006/picture" xmlns:c="http://schemas.openxmlformats.org/drawingml/2006/chart" xmlns:lc="http://schemas.openxmlformats.org/drawingml/2006/lockedCanvas" xmlns:dgm="http://schemas.openxmlformats.org/drawingml/2006/diagram" xmlns:wps="http://schemas.microsoft.com/office/word/2010/wordprocessingShape" xmlns:wpg="http://schemas.microsoft.com/office/word/2010/wordprocessingGroup" xmlns:w14="http://schemas.microsoft.com/office/word/2010/wordml" xmlns:w15="http://schemas.microsoft.com/office/word/2012/wordml" xmlns:w16="http://schemas.microsoft.com/office/word/2018/wordml" xmlns:w16cex="http://schemas.microsoft.com/office/word/2018/wordml/cex" xmlns:w16cid="http://schemas.microsoft.com/office/word/2016/wordml/cid" xmlns="http://schemas.microsoft.com/office/tasks/2019/documenttasks" xmlns:cr="http://schemas.microsoft.com/office/comments/2020/reactions">
   <w:abstractNum w:abstractNumId="1">
     <w:lvl w:ilvl="0">
       <w:start w:val="1"/>
       <w:numFmt w:val="bullet"/>
-      <w:lvlText w:val="-"/>
+      <w:lvlText w:val="❖"/>
       <w:lvlJc w:val="left"/>
       <w:pPr>
         <w:ind w:left="720" w:hanging="360"/>
@@ -1966,7 +1701,7 @@
     <w:lvl w:ilvl="1">
       <w:start w:val="1"/>
       <w:numFmt w:val="bullet"/>
-      <w:lvlText w:val="-"/>
+      <w:lvlText w:val="➢"/>
       <w:lvlJc w:val="left"/>
       <w:pPr>
         <w:ind w:left="1440" w:hanging="360"/>
@@ -1978,7 +1713,7 @@
     <w:lvl w:ilvl="2">
       <w:start w:val="1"/>
       <w:numFmt w:val="bullet"/>
-      <w:lvlText w:val="-"/>
+      <w:lvlText w:val="■"/>
       <w:lvlJc w:val="left"/>
       <w:pPr>
         <w:ind w:left="2160" w:hanging="360"/>
@@ -1990,7 +1725,7 @@
     <w:lvl w:ilvl="3">
       <w:start w:val="1"/>
       <w:numFmt w:val="bullet"/>
-      <w:lvlText w:val="-"/>
+      <w:lvlText w:val="●"/>
       <w:lvlJc w:val="left"/>
       <w:pPr>
         <w:ind w:left="2880" w:hanging="360"/>
@@ -2002,7 +1737,7 @@
     <w:lvl w:ilvl="4">
       <w:start w:val="1"/>
       <w:numFmt w:val="bullet"/>
-      <w:lvlText w:val="-"/>
+      <w:lvlText w:val="◆"/>
       <w:lvlJc w:val="left"/>
       <w:pPr>
         <w:ind w:left="3600" w:hanging="360"/>
@@ -2014,7 +1749,7 @@
     <w:lvl w:ilvl="5">
       <w:start w:val="1"/>
       <w:numFmt w:val="bullet"/>
-      <w:lvlText w:val="-"/>
+      <w:lvlText w:val="➢"/>
       <w:lvlJc w:val="left"/>
       <w:pPr>
         <w:ind w:left="4320" w:hanging="360"/>
@@ -2026,7 +1761,7 @@
     <w:lvl w:ilvl="6">
       <w:start w:val="1"/>
       <w:numFmt w:val="bullet"/>
-      <w:lvlText w:val="-"/>
+      <w:lvlText w:val="■"/>
       <w:lvlJc w:val="left"/>
       <w:pPr>
         <w:ind w:left="5040" w:hanging="360"/>
@@ -2038,7 +1773,7 @@
     <w:lvl w:ilvl="7">
       <w:start w:val="1"/>
       <w:numFmt w:val="bullet"/>
-      <w:lvlText w:val="-"/>
+      <w:lvlText w:val="●"/>
       <w:lvlJc w:val="left"/>
       <w:pPr>
         <w:ind w:left="5760" w:hanging="360"/>
@@ -2050,7 +1785,7 @@
     <w:lvl w:ilvl="8">
       <w:start w:val="1"/>
       <w:numFmt w:val="bullet"/>
-      <w:lvlText w:val="-"/>
+      <w:lvlText w:val="◆"/>
       <w:lvlJc w:val="left"/>
       <w:pPr>
         <w:ind w:left="6480" w:hanging="360"/>
@@ -2060,353 +1795,14 @@
       </w:rPr>
     </w:lvl>
   </w:abstractNum>
-  <w:abstractNum w:abstractNumId="2">
-    <w:lvl w:ilvl="0">
-      <w:start w:val="1"/>
-      <w:numFmt w:val="bullet"/>
-      <w:lvlText w:val="-"/>
-      <w:lvlJc w:val="left"/>
-      <w:pPr>
-        <w:ind w:left="720" w:hanging="360"/>
-      </w:pPr>
-      <w:rPr>
-        <w:u w:val="none"/>
-      </w:rPr>
-    </w:lvl>
-    <w:lvl w:ilvl="1">
-      <w:start w:val="1"/>
-      <w:numFmt w:val="bullet"/>
-      <w:lvlText w:val="-"/>
-      <w:lvlJc w:val="left"/>
-      <w:pPr>
-        <w:ind w:left="1440" w:hanging="360"/>
-      </w:pPr>
-      <w:rPr>
-        <w:u w:val="none"/>
-      </w:rPr>
-    </w:lvl>
-    <w:lvl w:ilvl="2">
-      <w:start w:val="1"/>
-      <w:numFmt w:val="bullet"/>
-      <w:lvlText w:val="-"/>
-      <w:lvlJc w:val="left"/>
-      <w:pPr>
-        <w:ind w:left="2160" w:hanging="360"/>
-      </w:pPr>
-      <w:rPr>
-        <w:u w:val="none"/>
-      </w:rPr>
-    </w:lvl>
-    <w:lvl w:ilvl="3">
-      <w:start w:val="1"/>
-      <w:numFmt w:val="bullet"/>
-      <w:lvlText w:val="-"/>
-      <w:lvlJc w:val="left"/>
-      <w:pPr>
-        <w:ind w:left="2880" w:hanging="360"/>
-      </w:pPr>
-      <w:rPr>
-        <w:u w:val="none"/>
-      </w:rPr>
-    </w:lvl>
-    <w:lvl w:ilvl="4">
-      <w:start w:val="1"/>
-      <w:numFmt w:val="bullet"/>
-      <w:lvlText w:val="-"/>
-      <w:lvlJc w:val="left"/>
-      <w:pPr>
-        <w:ind w:left="3600" w:hanging="360"/>
-      </w:pPr>
-      <w:rPr>
-        <w:u w:val="none"/>
-      </w:rPr>
-    </w:lvl>
-    <w:lvl w:ilvl="5">
-      <w:start w:val="1"/>
-      <w:numFmt w:val="bullet"/>
-      <w:lvlText w:val="-"/>
-      <w:lvlJc w:val="left"/>
-      <w:pPr>
-        <w:ind w:left="4320" w:hanging="360"/>
-      </w:pPr>
-      <w:rPr>
-        <w:u w:val="none"/>
-      </w:rPr>
-    </w:lvl>
-    <w:lvl w:ilvl="6">
-      <w:start w:val="1"/>
-      <w:numFmt w:val="bullet"/>
-      <w:lvlText w:val="-"/>
-      <w:lvlJc w:val="left"/>
-      <w:pPr>
-        <w:ind w:left="5040" w:hanging="360"/>
-      </w:pPr>
-      <w:rPr>
-        <w:u w:val="none"/>
-      </w:rPr>
-    </w:lvl>
-    <w:lvl w:ilvl="7">
-      <w:start w:val="1"/>
-      <w:numFmt w:val="bullet"/>
-      <w:lvlText w:val="-"/>
-      <w:lvlJc w:val="left"/>
-      <w:pPr>
-        <w:ind w:left="5760" w:hanging="360"/>
-      </w:pPr>
-      <w:rPr>
-        <w:u w:val="none"/>
-      </w:rPr>
-    </w:lvl>
-    <w:lvl w:ilvl="8">
-      <w:start w:val="1"/>
-      <w:numFmt w:val="bullet"/>
-      <w:lvlText w:val="-"/>
-      <w:lvlJc w:val="left"/>
-      <w:pPr>
-        <w:ind w:left="6480" w:hanging="360"/>
-      </w:pPr>
-      <w:rPr>
-        <w:u w:val="none"/>
-      </w:rPr>
-    </w:lvl>
-  </w:abstractNum>
-  <w:abstractNum w:abstractNumId="3">
-    <w:lvl w:ilvl="0">
-      <w:start w:val="1"/>
-      <w:numFmt w:val="bullet"/>
-      <w:lvlText w:val="●"/>
-      <w:lvlJc w:val="left"/>
-      <w:pPr>
-        <w:ind w:left="1440" w:hanging="360"/>
-      </w:pPr>
-      <w:rPr>
-        <w:u w:val="none"/>
-      </w:rPr>
-    </w:lvl>
-    <w:lvl w:ilvl="1">
-      <w:start w:val="1"/>
-      <w:numFmt w:val="bullet"/>
-      <w:lvlText w:val="○"/>
-      <w:lvlJc w:val="left"/>
-      <w:pPr>
-        <w:ind w:left="2160" w:hanging="360"/>
-      </w:pPr>
-      <w:rPr>
-        <w:u w:val="none"/>
-      </w:rPr>
-    </w:lvl>
-    <w:lvl w:ilvl="2">
-      <w:start w:val="1"/>
-      <w:numFmt w:val="bullet"/>
-      <w:lvlText w:val="■"/>
-      <w:lvlJc w:val="left"/>
-      <w:pPr>
-        <w:ind w:left="2880" w:hanging="360"/>
-      </w:pPr>
-      <w:rPr>
-        <w:u w:val="none"/>
-      </w:rPr>
-    </w:lvl>
-    <w:lvl w:ilvl="3">
-      <w:start w:val="1"/>
-      <w:numFmt w:val="bullet"/>
-      <w:lvlText w:val="●"/>
-      <w:lvlJc w:val="left"/>
-      <w:pPr>
-        <w:ind w:left="3600" w:hanging="360"/>
-      </w:pPr>
-      <w:rPr>
-        <w:u w:val="none"/>
-      </w:rPr>
-    </w:lvl>
-    <w:lvl w:ilvl="4">
-      <w:start w:val="1"/>
-      <w:numFmt w:val="bullet"/>
-      <w:lvlText w:val="○"/>
-      <w:lvlJc w:val="left"/>
-      <w:pPr>
-        <w:ind w:left="4320" w:hanging="360"/>
-      </w:pPr>
-      <w:rPr>
-        <w:u w:val="none"/>
-      </w:rPr>
-    </w:lvl>
-    <w:lvl w:ilvl="5">
-      <w:start w:val="1"/>
-      <w:numFmt w:val="bullet"/>
-      <w:lvlText w:val="■"/>
-      <w:lvlJc w:val="left"/>
-      <w:pPr>
-        <w:ind w:left="5040" w:hanging="360"/>
-      </w:pPr>
-      <w:rPr>
-        <w:u w:val="none"/>
-      </w:rPr>
-    </w:lvl>
-    <w:lvl w:ilvl="6">
-      <w:start w:val="1"/>
-      <w:numFmt w:val="bullet"/>
-      <w:lvlText w:val="●"/>
-      <w:lvlJc w:val="left"/>
-      <w:pPr>
-        <w:ind w:left="5760" w:hanging="360"/>
-      </w:pPr>
-      <w:rPr>
-        <w:u w:val="none"/>
-      </w:rPr>
-    </w:lvl>
-    <w:lvl w:ilvl="7">
-      <w:start w:val="1"/>
-      <w:numFmt w:val="bullet"/>
-      <w:lvlText w:val="○"/>
-      <w:lvlJc w:val="left"/>
-      <w:pPr>
-        <w:ind w:left="6480" w:hanging="360"/>
-      </w:pPr>
-      <w:rPr>
-        <w:u w:val="none"/>
-      </w:rPr>
-    </w:lvl>
-    <w:lvl w:ilvl="8">
-      <w:start w:val="1"/>
-      <w:numFmt w:val="bullet"/>
-      <w:lvlText w:val="■"/>
-      <w:lvlJc w:val="left"/>
-      <w:pPr>
-        <w:ind w:left="7200" w:hanging="360"/>
-      </w:pPr>
-      <w:rPr>
-        <w:u w:val="none"/>
-      </w:rPr>
-    </w:lvl>
-  </w:abstractNum>
-  <w:abstractNum w:abstractNumId="4">
-    <w:lvl w:ilvl="0">
-      <w:start w:val="1"/>
-      <w:numFmt w:val="bullet"/>
-      <w:lvlText w:val="●"/>
-      <w:lvlJc w:val="left"/>
-      <w:pPr>
-        <w:ind w:left="1440" w:hanging="360"/>
-      </w:pPr>
-      <w:rPr>
-        <w:u w:val="none"/>
-      </w:rPr>
-    </w:lvl>
-    <w:lvl w:ilvl="1">
-      <w:start w:val="1"/>
-      <w:numFmt w:val="bullet"/>
-      <w:lvlText w:val="○"/>
-      <w:lvlJc w:val="left"/>
-      <w:pPr>
-        <w:ind w:left="2160" w:hanging="360"/>
-      </w:pPr>
-      <w:rPr>
-        <w:u w:val="none"/>
-      </w:rPr>
-    </w:lvl>
-    <w:lvl w:ilvl="2">
-      <w:start w:val="1"/>
-      <w:numFmt w:val="bullet"/>
-      <w:lvlText w:val="■"/>
-      <w:lvlJc w:val="left"/>
-      <w:pPr>
-        <w:ind w:left="2880" w:hanging="360"/>
-      </w:pPr>
-      <w:rPr>
-        <w:u w:val="none"/>
-      </w:rPr>
-    </w:lvl>
-    <w:lvl w:ilvl="3">
-      <w:start w:val="1"/>
-      <w:numFmt w:val="bullet"/>
-      <w:lvlText w:val="●"/>
-      <w:lvlJc w:val="left"/>
-      <w:pPr>
-        <w:ind w:left="3600" w:hanging="360"/>
-      </w:pPr>
-      <w:rPr>
-        <w:u w:val="none"/>
-      </w:rPr>
-    </w:lvl>
-    <w:lvl w:ilvl="4">
-      <w:start w:val="1"/>
-      <w:numFmt w:val="bullet"/>
-      <w:lvlText w:val="○"/>
-      <w:lvlJc w:val="left"/>
-      <w:pPr>
-        <w:ind w:left="4320" w:hanging="360"/>
-      </w:pPr>
-      <w:rPr>
-        <w:u w:val="none"/>
-      </w:rPr>
-    </w:lvl>
-    <w:lvl w:ilvl="5">
-      <w:start w:val="1"/>
-      <w:numFmt w:val="bullet"/>
-      <w:lvlText w:val="■"/>
-      <w:lvlJc w:val="left"/>
-      <w:pPr>
-        <w:ind w:left="5040" w:hanging="360"/>
-      </w:pPr>
-      <w:rPr>
-        <w:u w:val="none"/>
-      </w:rPr>
-    </w:lvl>
-    <w:lvl w:ilvl="6">
-      <w:start w:val="1"/>
-      <w:numFmt w:val="bullet"/>
-      <w:lvlText w:val="●"/>
-      <w:lvlJc w:val="left"/>
-      <w:pPr>
-        <w:ind w:left="5760" w:hanging="360"/>
-      </w:pPr>
-      <w:rPr>
-        <w:u w:val="none"/>
-      </w:rPr>
-    </w:lvl>
-    <w:lvl w:ilvl="7">
-      <w:start w:val="1"/>
-      <w:numFmt w:val="bullet"/>
-      <w:lvlText w:val="○"/>
-      <w:lvlJc w:val="left"/>
-      <w:pPr>
-        <w:ind w:left="6480" w:hanging="360"/>
-      </w:pPr>
-      <w:rPr>
-        <w:u w:val="none"/>
-      </w:rPr>
-    </w:lvl>
-    <w:lvl w:ilvl="8">
-      <w:start w:val="1"/>
-      <w:numFmt w:val="bullet"/>
-      <w:lvlText w:val="■"/>
-      <w:lvlJc w:val="left"/>
-      <w:pPr>
-        <w:ind w:left="7200" w:hanging="360"/>
-      </w:pPr>
-      <w:rPr>
-        <w:u w:val="none"/>
-      </w:rPr>
-    </w:lvl>
-  </w:abstractNum>
   <w:num w:numId="1">
     <w:abstractNumId w:val="1"/>
-  </w:num>
-  <w:num w:numId="2">
-    <w:abstractNumId w:val="2"/>
-  </w:num>
-  <w:num w:numId="3">
-    <w:abstractNumId w:val="3"/>
-  </w:num>
-  <w:num w:numId="4">
-    <w:abstractNumId w:val="4"/>
   </w:num>
 </w:numbering>
 </file>
 
 <file path=word/styles.xml><?xml version="1.0" encoding="utf-8"?>
-<w:styles xmlns:mc="http://schemas.openxmlformats.org/markup-compatibility/2006" xmlns:o="urn:schemas-microsoft-com:office:office" xmlns:r="http://schemas.openxmlformats.org/officeDocument/2006/relationships" xmlns:m="http://schemas.openxmlformats.org/officeDocument/2006/math" xmlns:v="urn:schemas-microsoft-com:vml" xmlns:wp="http://schemas.openxmlformats.org/drawingml/2006/wordprocessingDrawing" xmlns:w10="urn:schemas-microsoft-com:office:word" xmlns:w="http://schemas.openxmlformats.org/wordprocessingml/2006/main" xmlns:wne="http://schemas.microsoft.com/office/word/2006/wordml" xmlns:sl="http://schemas.openxmlformats.org/schemaLibrary/2006/main" xmlns:a="http://schemas.openxmlformats.org/drawingml/2006/main" xmlns:pic="http://schemas.openxmlformats.org/drawingml/2006/picture" xmlns:c="http://schemas.openxmlformats.org/drawingml/2006/chart" xmlns:lc="http://schemas.openxmlformats.org/drawingml/2006/lockedCanvas" xmlns:dgm="http://schemas.openxmlformats.org/drawingml/2006/diagram" xmlns:wps="http://schemas.microsoft.com/office/word/2010/wordprocessingShape" xmlns:wpg="http://schemas.microsoft.com/office/word/2010/wordprocessingGroup" xmlns:w14="http://schemas.microsoft.com/office/word/2010/wordml" xmlns:w15="http://schemas.microsoft.com/office/word/2012/wordml">
+<w:styles xmlns:mc="http://schemas.openxmlformats.org/markup-compatibility/2006" xmlns:o="urn:schemas-microsoft-com:office:office" xmlns:r="http://schemas.openxmlformats.org/officeDocument/2006/relationships" xmlns:m="http://schemas.openxmlformats.org/officeDocument/2006/math" xmlns:v="urn:schemas-microsoft-com:vml" xmlns:wp="http://schemas.openxmlformats.org/drawingml/2006/wordprocessingDrawing" xmlns:w10="urn:schemas-microsoft-com:office:word" xmlns:w="http://schemas.openxmlformats.org/wordprocessingml/2006/main" xmlns:wne="http://schemas.microsoft.com/office/word/2006/wordml" xmlns:sl="http://schemas.openxmlformats.org/schemaLibrary/2006/main" xmlns:a="http://schemas.openxmlformats.org/drawingml/2006/main" xmlns:pic="http://schemas.openxmlformats.org/drawingml/2006/picture" xmlns:c="http://schemas.openxmlformats.org/drawingml/2006/chart" xmlns:lc="http://schemas.openxmlformats.org/drawingml/2006/lockedCanvas" xmlns:dgm="http://schemas.openxmlformats.org/drawingml/2006/diagram" xmlns:wps="http://schemas.microsoft.com/office/word/2010/wordprocessingShape" xmlns:wpg="http://schemas.microsoft.com/office/word/2010/wordprocessingGroup" xmlns:w14="http://schemas.microsoft.com/office/word/2010/wordml" xmlns:w15="http://schemas.microsoft.com/office/word/2012/wordml" xmlns:w16="http://schemas.microsoft.com/office/word/2018/wordml" xmlns:w16cex="http://schemas.microsoft.com/office/word/2018/wordml/cex" xmlns:w16cid="http://schemas.microsoft.com/office/word/2016/wordml/cid" xmlns="http://schemas.microsoft.com/office/tasks/2019/documenttasks" xmlns:cr="http://schemas.microsoft.com/office/comments/2020/reactions">
   <w:docDefaults>
     <w:rPrDefault>
       <w:rPr>

--- a/thergiakis-eftichios_cv_GR.docx
+++ b/thergiakis-eftichios_cv_GR.docx
@@ -403,41 +403,23 @@
           </w:p>
           <w:p>
             <w:pPr>
-              <w:rPr>
-                <w:sz w:val="16"/>
-                <w:szCs w:val="16"/>
-              </w:rPr>
-            </w:pPr>
-            <w:r>
+              <w:spacing w:before="0" w:line="240" w:lineRule="auto"/>
               <w:rPr>
                 <w:rFonts w:ascii="Roboto" w:cs="Roboto" w:eastAsia="Roboto" w:hAnsi="Roboto"/>
-                <w:b w:val="1"/>
-                <w:color w:val="000000"/>
+                <w:color w:val="212529"/>
                 <w:sz w:val="22"/>
                 <w:szCs w:val="22"/>
                 <w:highlight w:val="white"/>
-                <w:rtl w:val="0"/>
-              </w:rPr>
-              <w:t xml:space="preserve">Resitech LTD</w:t>
-            </w:r>
-            <w:r>
-              <w:rPr>
-                <w:rtl w:val="0"/>
-              </w:rPr>
-            </w:r>
-          </w:p>
-          <w:p>
-            <w:pPr>
-              <w:pStyle w:val="Heading3"/>
-              <w:pageBreakBefore w:val="0"/>
-              <w:pBdr>
-                <w:top w:space="0" w:sz="0" w:val="nil"/>
-                <w:left w:space="0" w:sz="0" w:val="nil"/>
-                <w:bottom w:space="0" w:sz="0" w:val="nil"/>
-                <w:right w:space="0" w:sz="0" w:val="nil"/>
-                <w:between w:space="0" w:sz="0" w:val="nil"/>
-              </w:pBdr>
-              <w:shd w:fill="auto" w:val="clear"/>
+              </w:rPr>
+            </w:pPr>
+            <w:r>
+              <w:rPr>
+                <w:rtl w:val="0"/>
+              </w:rPr>
+            </w:r>
+          </w:p>
+          <w:p>
+            <w:pPr>
               <w:rPr>
                 <w:rFonts w:ascii="Roboto" w:cs="Roboto" w:eastAsia="Roboto" w:hAnsi="Roboto"/>
                 <w:b w:val="1"/>
@@ -447,8 +429,132 @@
                 <w:highlight w:val="white"/>
               </w:rPr>
             </w:pPr>
-            <w:bookmarkStart w:colFirst="0" w:colLast="0" w:name="_n64fgzu3lwuy" w:id="3"/>
+            <w:r>
+              <w:rPr>
+                <w:rFonts w:ascii="Roboto" w:cs="Roboto" w:eastAsia="Roboto" w:hAnsi="Roboto"/>
+                <w:b w:val="1"/>
+                <w:color w:val="000000"/>
+                <w:sz w:val="22"/>
+                <w:szCs w:val="22"/>
+                <w:highlight w:val="white"/>
+                <w:rtl w:val="0"/>
+              </w:rPr>
+              <w:t xml:space="preserve">Squaredev</w:t>
+            </w:r>
+          </w:p>
+          <w:p>
+            <w:pPr>
+              <w:pStyle w:val="Heading3"/>
+              <w:rPr>
+                <w:color w:val="000000"/>
+                <w:sz w:val="18"/>
+                <w:szCs w:val="18"/>
+              </w:rPr>
+            </w:pPr>
+            <w:bookmarkStart w:colFirst="0" w:colLast="0" w:name="_7b9t2fa9vi2v" w:id="3"/>
             <w:bookmarkEnd w:id="3"/>
+            <w:r>
+              <w:rPr>
+                <w:color w:val="000000"/>
+                <w:sz w:val="18"/>
+                <w:szCs w:val="18"/>
+                <w:rtl w:val="0"/>
+              </w:rPr>
+              <w:t xml:space="preserve">Μάρτιος 2022 -  Σήμερα</w:t>
+            </w:r>
+          </w:p>
+          <w:p>
+            <w:pPr>
+              <w:spacing w:before="0" w:line="240" w:lineRule="auto"/>
+              <w:rPr>
+                <w:rFonts w:ascii="Roboto" w:cs="Roboto" w:eastAsia="Roboto" w:hAnsi="Roboto"/>
+                <w:color w:val="212529"/>
+                <w:sz w:val="20"/>
+                <w:szCs w:val="20"/>
+              </w:rPr>
+            </w:pPr>
+            <w:r>
+              <w:rPr>
+                <w:rFonts w:ascii="Roboto" w:cs="Roboto" w:eastAsia="Roboto" w:hAnsi="Roboto"/>
+                <w:color w:val="212529"/>
+                <w:sz w:val="20"/>
+                <w:szCs w:val="20"/>
+                <w:rtl w:val="0"/>
+              </w:rPr>
+              <w:t xml:space="preserve">Ανάπτυξη της πλατφόρμας του Ευρωπαϊκού οργανισμού BOIP για κατοχύρωση δικαιωμάτων άλλων οργανισμών και εταιρειών ως εξωτερικός σύμβουλος στην Ιntrasoft και σημαντικός παράγοντας στο frontend κομμάτι. Ανάπτυξη του recommendation system Anty, ένα από τα κύρια προϊόντα της Squaredev στου οποίου η συμμετοχή ήταν καθοριστική καθώς ενεπλάκει σε όλα τα επίπεδα ανάπτυξής του. Επιπλέον  συμμετείχα στο έργο Sunrise EU για την πρόβλεψη της ζήτησης πόρων σε διάφορους δημόσιους τομείς, όπως το νερό και η υγειονομική περίθαλψη. Εξερεύνησα τα πάντα, από την ανάπτυξη βιβλιοθηκών μέχρι τα deployments, το k8s, τα releases του τελικού εργαλείου κλπ. Τέλος ανέπτυξα μία πλατφόρμα για penetration testing σε LLMs σε συνεργασία με την AIandMe η οποία περιλαμβάνει διάφορες τεχνολογίες όπως multithreading, web-sockets, relational βάσεις δεδομένων και διάφορα deployments στο Azure καθώς και αρκετές συνεισφορές στο FE κομμάτι με Next.js</w:t>
+            </w:r>
+          </w:p>
+          <w:p>
+            <w:pPr>
+              <w:spacing w:before="0" w:line="240" w:lineRule="auto"/>
+              <w:rPr>
+                <w:rFonts w:ascii="Roboto" w:cs="Roboto" w:eastAsia="Roboto" w:hAnsi="Roboto"/>
+                <w:color w:val="212529"/>
+                <w:sz w:val="20"/>
+                <w:szCs w:val="20"/>
+              </w:rPr>
+            </w:pPr>
+            <w:r>
+              <w:rPr>
+                <w:rtl w:val="0"/>
+              </w:rPr>
+            </w:r>
+          </w:p>
+          <w:p>
+            <w:pPr>
+              <w:spacing w:before="0" w:line="240" w:lineRule="auto"/>
+              <w:rPr>
+                <w:rFonts w:ascii="Roboto" w:cs="Roboto" w:eastAsia="Roboto" w:hAnsi="Roboto"/>
+                <w:color w:val="212529"/>
+                <w:sz w:val="20"/>
+                <w:szCs w:val="20"/>
+              </w:rPr>
+            </w:pPr>
+            <w:r>
+              <w:rPr>
+                <w:rtl w:val="0"/>
+              </w:rPr>
+            </w:r>
+          </w:p>
+          <w:p>
+            <w:pPr>
+              <w:rPr>
+                <w:sz w:val="16"/>
+                <w:szCs w:val="16"/>
+              </w:rPr>
+            </w:pPr>
+            <w:r>
+              <w:rPr>
+                <w:rFonts w:ascii="Roboto" w:cs="Roboto" w:eastAsia="Roboto" w:hAnsi="Roboto"/>
+                <w:b w:val="1"/>
+                <w:color w:val="000000"/>
+                <w:sz w:val="22"/>
+                <w:szCs w:val="22"/>
+                <w:highlight w:val="white"/>
+                <w:rtl w:val="0"/>
+              </w:rPr>
+              <w:t xml:space="preserve">Resitech LTD</w:t>
+            </w:r>
+            <w:r>
+              <w:rPr>
+                <w:rtl w:val="0"/>
+              </w:rPr>
+            </w:r>
+          </w:p>
+          <w:p>
+            <w:pPr>
+              <w:pStyle w:val="Heading3"/>
+              <w:rPr>
+                <w:rFonts w:ascii="Roboto" w:cs="Roboto" w:eastAsia="Roboto" w:hAnsi="Roboto"/>
+                <w:b w:val="1"/>
+                <w:color w:val="000000"/>
+                <w:sz w:val="22"/>
+                <w:szCs w:val="22"/>
+                <w:highlight w:val="white"/>
+              </w:rPr>
+            </w:pPr>
+            <w:bookmarkStart w:colFirst="0" w:colLast="0" w:name="_n64fgzu3lwuy" w:id="4"/>
+            <w:bookmarkEnd w:id="4"/>
             <w:r>
               <w:rPr>
                 <w:color w:val="000000"/>
@@ -493,82 +599,10 @@
               <w:rPr>
                 <w:rFonts w:ascii="Roboto" w:cs="Roboto" w:eastAsia="Roboto" w:hAnsi="Roboto"/>
                 <w:color w:val="212529"/>
-                <w:sz w:val="22"/>
-                <w:szCs w:val="22"/>
-                <w:highlight w:val="white"/>
-              </w:rPr>
-            </w:pPr>
-            <w:r>
-              <w:rPr>
-                <w:rtl w:val="0"/>
-              </w:rPr>
-            </w:r>
-          </w:p>
-          <w:p>
-            <w:pPr>
-              <w:rPr>
-                <w:rFonts w:ascii="Roboto" w:cs="Roboto" w:eastAsia="Roboto" w:hAnsi="Roboto"/>
-                <w:b w:val="1"/>
-                <w:color w:val="000000"/>
-                <w:sz w:val="22"/>
-                <w:szCs w:val="22"/>
-                <w:highlight w:val="white"/>
-              </w:rPr>
-            </w:pPr>
-            <w:r>
-              <w:rPr>
-                <w:rFonts w:ascii="Roboto" w:cs="Roboto" w:eastAsia="Roboto" w:hAnsi="Roboto"/>
-                <w:b w:val="1"/>
-                <w:color w:val="000000"/>
-                <w:sz w:val="22"/>
-                <w:szCs w:val="22"/>
-                <w:highlight w:val="white"/>
-                <w:rtl w:val="0"/>
-              </w:rPr>
-              <w:t xml:space="preserve">Squaredev</w:t>
-            </w:r>
-          </w:p>
-          <w:p>
-            <w:pPr>
-              <w:pStyle w:val="Heading3"/>
-              <w:rPr>
-                <w:color w:val="000000"/>
-                <w:sz w:val="18"/>
-                <w:szCs w:val="18"/>
-              </w:rPr>
-            </w:pPr>
-            <w:bookmarkStart w:colFirst="0" w:colLast="0" w:name="_7b9t2fa9vi2v" w:id="4"/>
-            <w:bookmarkEnd w:id="4"/>
-            <w:r>
-              <w:rPr>
-                <w:color w:val="000000"/>
-                <w:sz w:val="18"/>
-                <w:szCs w:val="18"/>
-                <w:rtl w:val="0"/>
-              </w:rPr>
-              <w:t xml:space="preserve">Μάρτιος 2022 -  Σήμερα</w:t>
-            </w:r>
-          </w:p>
-          <w:p>
-            <w:pPr>
-              <w:spacing w:before="0" w:line="240" w:lineRule="auto"/>
-              <w:rPr>
-                <w:rFonts w:ascii="Roboto" w:cs="Roboto" w:eastAsia="Roboto" w:hAnsi="Roboto"/>
-                <w:color w:val="212529"/>
                 <w:sz w:val="20"/>
                 <w:szCs w:val="20"/>
               </w:rPr>
             </w:pPr>
-            <w:r>
-              <w:rPr>
-                <w:rFonts w:ascii="Roboto" w:cs="Roboto" w:eastAsia="Roboto" w:hAnsi="Roboto"/>
-                <w:color w:val="212529"/>
-                <w:sz w:val="20"/>
-                <w:szCs w:val="20"/>
-                <w:rtl w:val="0"/>
-              </w:rPr>
-              <w:t xml:space="preserve">Ανάπτυξη της πλατφόρμας του Ευρωπαϊκού οργανισμού BOIP για κατοχύρωση δικαιωμάτων άλλων οργανισμών και εταιρειών ως εξωτερικός σύμβουλος στην Ιntrasoft και σημαντικός παράγοντας στο frontend κομμάτι. Ανάπτυξη του recommendation system Anty, ένα από τα κύρια προϊόντα της Squaredev στου οποίου η συμμετοχή ήταν καθοριστική καθώς ενεπλάκει σε όλα τα επίπεδα ανάπτυξής του. Επιπλέον  συμμετείχα στο έργο Sunrise EU για την πρόβλεψη της ζήτησης πόρων σε διάφορους δημόσιους τομείς, όπως το νερό και η υγειονομική περίθαλψη. Εξερεύνησα τα πάντα, από την ανάπτυξη βιβλιοθηκών μέχρι τα deployments, το k8s, τα releases του τελικού εργαλείου κλπ. Τέλος ανέπτυξα μία πλατφόρμα για penetration testing σε LLMs σε συνεργασία με την AIandMe η οποία περιλαμβάνει διάφορες τεχνολογίες όπως multithreading, web-sockets, relational βάσεις δεδομένων και διάφορα deployments στο Azure καθώς και αρκετές συνεισφορές στο FE κομμάτι με Next.js</w:t>
-            </w:r>
             <w:r>
               <w:rPr>
                 <w:rtl w:val="0"/>

--- a/thergiakis-eftichios_cv_GR.docx
+++ b/thergiakis-eftichios_cv_GR.docx
@@ -117,46 +117,21 @@
               </w:pBdr>
               <w:shd w:fill="auto" w:val="clear"/>
               <w:rPr>
+                <w:rFonts w:ascii="Georgia" w:cs="Georgia" w:eastAsia="Georgia" w:hAnsi="Georgia"/>
+                <w:sz w:val="22"/>
+                <w:szCs w:val="22"/>
+              </w:rPr>
+            </w:pPr>
+            <w:bookmarkStart w:colFirst="0" w:colLast="0" w:name="_ymi089liagec" w:id="1"/>
+            <w:bookmarkEnd w:id="1"/>
+            <w:r>
+              <w:rPr>
                 <w:i w:val="1"/>
                 <w:sz w:val="26"/>
                 <w:szCs w:val="26"/>
-              </w:rPr>
-            </w:pPr>
-            <w:bookmarkStart w:colFirst="0" w:colLast="0" w:name="_ymi089liagec" w:id="1"/>
-            <w:bookmarkEnd w:id="1"/>
-            <w:r>
-              <w:rPr>
-                <w:i w:val="1"/>
-                <w:sz w:val="26"/>
-                <w:szCs w:val="26"/>
                 <w:rtl w:val="0"/>
               </w:rPr>
               <w:t xml:space="preserve">Software engineer</w:t>
-            </w:r>
-            <w:r>
-              <w:rPr>
-                <w:rtl w:val="0"/>
-              </w:rPr>
-            </w:r>
-          </w:p>
-          <w:p>
-            <w:pPr>
-              <w:pageBreakBefore w:val="0"/>
-              <w:spacing w:before="0" w:line="240" w:lineRule="auto"/>
-              <w:rPr>
-                <w:rFonts w:ascii="Georgia" w:cs="Georgia" w:eastAsia="Georgia" w:hAnsi="Georgia"/>
-                <w:sz w:val="22"/>
-                <w:szCs w:val="22"/>
-              </w:rPr>
-            </w:pPr>
-            <w:r>
-              <w:rPr>
-                <w:rFonts w:ascii="Georgia" w:cs="Georgia" w:eastAsia="Georgia" w:hAnsi="Georgia"/>
-                <w:sz w:val="22"/>
-                <w:szCs w:val="22"/>
-                <w:rtl w:val="0"/>
-              </w:rPr>
-              <w:t xml:space="preserve">Full stack developer με προτίμηση στο backend.</w:t>
             </w:r>
             <w:r>
               <w:rPr>
@@ -210,6 +185,36 @@
                 <w:rtl w:val="0"/>
               </w:rPr>
               <w:t xml:space="preserve">Ηράκλειο Κρήτης, Ελλα΄δα</w:t>
+            </w:r>
+          </w:p>
+          <w:p>
+            <w:pPr>
+              <w:pageBreakBefore w:val="0"/>
+              <w:pBdr>
+                <w:top w:space="0" w:sz="0" w:val="nil"/>
+                <w:left w:space="0" w:sz="0" w:val="nil"/>
+                <w:bottom w:space="0" w:sz="0" w:val="nil"/>
+                <w:right w:space="0" w:sz="0" w:val="nil"/>
+                <w:between w:space="0" w:sz="0" w:val="nil"/>
+              </w:pBdr>
+              <w:shd w:fill="auto" w:val="clear"/>
+              <w:spacing w:before="0" w:line="276" w:lineRule="auto"/>
+              <w:rPr>
+                <w:rFonts w:ascii="Open Sans" w:cs="Open Sans" w:eastAsia="Open Sans" w:hAnsi="Open Sans"/>
+                <w:color w:val="000000"/>
+                <w:sz w:val="16"/>
+                <w:szCs w:val="16"/>
+              </w:rPr>
+            </w:pPr>
+            <w:r>
+              <w:rPr>
+                <w:rFonts w:ascii="Open Sans" w:cs="Open Sans" w:eastAsia="Open Sans" w:hAnsi="Open Sans"/>
+                <w:color w:val="000000"/>
+                <w:sz w:val="16"/>
+                <w:szCs w:val="16"/>
+                <w:rtl w:val="0"/>
+              </w:rPr>
+              <w:t xml:space="preserve">Ημ. Γέννησης: 17/08/1994</w:t>
             </w:r>
           </w:p>
           <w:p>

--- a/thergiakis-eftichios_cv_GR.docx
+++ b/thergiakis-eftichios_cv_GR.docx
@@ -425,6 +425,7 @@
           </w:p>
           <w:p>
             <w:pPr>
+              <w:spacing w:before="0" w:line="240" w:lineRule="auto"/>
               <w:rPr>
                 <w:rFonts w:ascii="Roboto" w:cs="Roboto" w:eastAsia="Roboto" w:hAnsi="Roboto"/>
                 <w:b w:val="1"/>
@@ -444,7 +445,7 @@
                 <w:highlight w:val="white"/>
                 <w:rtl w:val="0"/>
               </w:rPr>
-              <w:t xml:space="preserve">Squaredev</w:t>
+              <w:t xml:space="preserve">Margera</w:t>
             </w:r>
           </w:p>
           <w:p>
@@ -456,7 +457,7 @@
                 <w:szCs w:val="18"/>
               </w:rPr>
             </w:pPr>
-            <w:bookmarkStart w:colFirst="0" w:colLast="0" w:name="_7b9t2fa9vi2v" w:id="3"/>
+            <w:bookmarkStart w:colFirst="0" w:colLast="0" w:name="_w88spsa5xv4" w:id="3"/>
             <w:bookmarkEnd w:id="3"/>
             <w:r>
               <w:rPr>
@@ -465,40 +466,113 @@
                 <w:szCs w:val="18"/>
                 <w:rtl w:val="0"/>
               </w:rPr>
-              <w:t xml:space="preserve">Μάρτιος 2022 -  Σήμερα</w:t>
+              <w:t xml:space="preserve">Ιανουάριος 2025 -  Σήμερα</w:t>
             </w:r>
           </w:p>
           <w:p>
             <w:pPr>
               <w:spacing w:before="0" w:line="240" w:lineRule="auto"/>
+              <w:rPr/>
+            </w:pPr>
+            <w:r>
               <w:rPr>
                 <w:rFonts w:ascii="Roboto" w:cs="Roboto" w:eastAsia="Roboto" w:hAnsi="Roboto"/>
                 <w:color w:val="212529"/>
                 <w:sz w:val="20"/>
                 <w:szCs w:val="20"/>
-              </w:rPr>
-            </w:pPr>
-            <w:r>
+                <w:rtl w:val="0"/>
+              </w:rPr>
+              <w:t xml:space="preserve">Ανάπτυξη ολοκληρωμένης πλατφόρμας παρακολούθησης trends με χρήση Τεχνητής Νοημοσύνης, LLMs και προηγμένων metrics, αξιοποιώντας τεχνολογίες όπως React, Django, SQL και BigQuery. Ενασχόληση με data warehousing και reporting, καθώς και συντήρηση σύνθετων ETL pipelines σε SQL. Δημιουργία και βελτιστοποίηση πολύπλοκων queries και procedures για την εξαγωγή, ανάλυση και διαχείριση δεδομένων μεγάλης κλίμακας.</w:t>
+            </w:r>
+            <w:r>
+              <w:rPr>
+                <w:rtl w:val="0"/>
+              </w:rPr>
+            </w:r>
+          </w:p>
+          <w:p>
+            <w:pPr>
+              <w:spacing w:before="0" w:line="240" w:lineRule="auto"/>
+              <w:rPr>
+                <w:rFonts w:ascii="Roboto" w:cs="Roboto" w:eastAsia="Roboto" w:hAnsi="Roboto"/>
+                <w:b w:val="1"/>
+                <w:color w:val="212529"/>
+                <w:sz w:val="22"/>
+                <w:szCs w:val="22"/>
+                <w:highlight w:val="white"/>
+              </w:rPr>
+            </w:pPr>
+            <w:r>
+              <w:rPr>
+                <w:rtl w:val="0"/>
+              </w:rPr>
+            </w:r>
+          </w:p>
+          <w:p>
+            <w:pPr>
+              <w:rPr>
+                <w:rFonts w:ascii="Roboto" w:cs="Roboto" w:eastAsia="Roboto" w:hAnsi="Roboto"/>
+                <w:b w:val="1"/>
+                <w:color w:val="000000"/>
+                <w:sz w:val="22"/>
+                <w:szCs w:val="22"/>
+                <w:highlight w:val="white"/>
+              </w:rPr>
+            </w:pPr>
+            <w:r>
+              <w:rPr>
+                <w:rFonts w:ascii="Roboto" w:cs="Roboto" w:eastAsia="Roboto" w:hAnsi="Roboto"/>
+                <w:b w:val="1"/>
+                <w:color w:val="000000"/>
+                <w:sz w:val="22"/>
+                <w:szCs w:val="22"/>
+                <w:highlight w:val="white"/>
+                <w:rtl w:val="0"/>
+              </w:rPr>
+              <w:t xml:space="preserve">Squaredev</w:t>
+            </w:r>
+          </w:p>
+          <w:p>
+            <w:pPr>
+              <w:pStyle w:val="Heading3"/>
+              <w:rPr>
+                <w:color w:val="000000"/>
+                <w:sz w:val="18"/>
+                <w:szCs w:val="18"/>
+              </w:rPr>
+            </w:pPr>
+            <w:bookmarkStart w:colFirst="0" w:colLast="0" w:name="_7b9t2fa9vi2v" w:id="4"/>
+            <w:bookmarkEnd w:id="4"/>
+            <w:r>
+              <w:rPr>
+                <w:color w:val="000000"/>
+                <w:sz w:val="18"/>
+                <w:szCs w:val="18"/>
+                <w:rtl w:val="0"/>
+              </w:rPr>
+              <w:t xml:space="preserve">Μάρτιος 2022 -  Ιανουάριος 2025</w:t>
+            </w:r>
+          </w:p>
+          <w:p>
+            <w:pPr>
+              <w:spacing w:before="0" w:line="240" w:lineRule="auto"/>
               <w:rPr>
                 <w:rFonts w:ascii="Roboto" w:cs="Roboto" w:eastAsia="Roboto" w:hAnsi="Roboto"/>
                 <w:color w:val="212529"/>
                 <w:sz w:val="20"/>
                 <w:szCs w:val="20"/>
-                <w:rtl w:val="0"/>
-              </w:rPr>
-              <w:t xml:space="preserve">Ανάπτυξη της πλατφόρμας του Ευρωπαϊκού οργανισμού BOIP για κατοχύρωση δικαιωμάτων άλλων οργανισμών και εταιρειών ως εξωτερικός σύμβουλος στην Ιntrasoft και σημαντικός παράγοντας στο frontend κομμάτι. Ανάπτυξη του recommendation system Anty, ένα από τα κύρια προϊόντα της Squaredev στου οποίου η συμμετοχή ήταν καθοριστική καθώς ενεπλάκει σε όλα τα επίπεδα ανάπτυξής του. Επιπλέον  συμμετείχα στο έργο Sunrise EU για την πρόβλεψη της ζήτησης πόρων σε διάφορους δημόσιους τομείς, όπως το νερό και η υγειονομική περίθαλψη. Εξερεύνησα τα πάντα, από την ανάπτυξη βιβλιοθηκών μέχρι τα deployments, το k8s, τα releases του τελικού εργαλείου κλπ. Τέλος ανέπτυξα μία πλατφόρμα για penetration testing σε LLMs σε συνεργασία με την AIandMe η οποία περιλαμβάνει διάφορες τεχνολογίες όπως multithreading, web-sockets, relational βάσεις δεδομένων και διάφορα deployments στο Azure καθώς και αρκετές συνεισφορές στο FE κομμάτι με Next.js</w:t>
-            </w:r>
-          </w:p>
-          <w:p>
-            <w:pPr>
-              <w:spacing w:before="0" w:line="240" w:lineRule="auto"/>
+              </w:rPr>
+            </w:pPr>
+            <w:r>
               <w:rPr>
                 <w:rFonts w:ascii="Roboto" w:cs="Roboto" w:eastAsia="Roboto" w:hAnsi="Roboto"/>
                 <w:color w:val="212529"/>
                 <w:sz w:val="20"/>
                 <w:szCs w:val="20"/>
-              </w:rPr>
-            </w:pPr>
+                <w:rtl w:val="0"/>
+              </w:rPr>
+              <w:t xml:space="preserve">Συνεργάστηκα ως εξωτερικός σύμβουλος στην Intrasoft για την πλατφόρμα BOIP, που αφορά την καταχώριση δικαιωμάτων οργανισμών της ΕΕ, με βασικό ρόλο στο frontend. Είχα καθοριστική συμβολή σε όλα τα στάδια ανάπτυξης του “Anty”, του recommendation system και βασικού προϊόντος της Squaredev. Συμμετείχα επίσης στο ευρωπαϊκό έργο Sunrise, για την πρόβλεψη ζήτησης πόρων σε τομείς όπως το νερό και η υγεία, από την ανάπτυξη βιβλιοθηκών μέχρι τα deployments και το Kubernetes. Τέλος, ηγήθηκα της ανάπτυξης πλατφόρμας penetration testing για LLMs σε συνεργασία με την AIandMe, χρησιμοποιώντας τεχνολογίες όπως multithreading, websockets, σχεσιακές βάσεις, Azure και frontend ανάπτυξη με Next.js.</w:t>
+            </w:r>
             <w:r>
               <w:rPr>
                 <w:rtl w:val="0"/>
@@ -523,6 +597,22 @@
           </w:p>
           <w:p>
             <w:pPr>
+              <w:spacing w:before="0" w:line="240" w:lineRule="auto"/>
+              <w:rPr>
+                <w:rFonts w:ascii="Roboto" w:cs="Roboto" w:eastAsia="Roboto" w:hAnsi="Roboto"/>
+                <w:color w:val="212529"/>
+                <w:sz w:val="20"/>
+                <w:szCs w:val="20"/>
+              </w:rPr>
+            </w:pPr>
+            <w:r>
+              <w:rPr>
+                <w:rtl w:val="0"/>
+              </w:rPr>
+            </w:r>
+          </w:p>
+          <w:p>
+            <w:pPr>
               <w:rPr>
                 <w:sz w:val="16"/>
                 <w:szCs w:val="16"/>
@@ -558,8 +648,8 @@
                 <w:highlight w:val="white"/>
               </w:rPr>
             </w:pPr>
-            <w:bookmarkStart w:colFirst="0" w:colLast="0" w:name="_n64fgzu3lwuy" w:id="4"/>
-            <w:bookmarkEnd w:id="4"/>
+            <w:bookmarkStart w:colFirst="0" w:colLast="0" w:name="_n64fgzu3lwuy" w:id="5"/>
+            <w:bookmarkEnd w:id="5"/>
             <w:r>
               <w:rPr>
                 <w:color w:val="000000"/>
@@ -589,13 +679,18 @@
             <w:r>
               <w:rPr>
                 <w:rFonts w:ascii="Roboto" w:cs="Roboto" w:eastAsia="Roboto" w:hAnsi="Roboto"/>
-                <w:color w:val="212529"/>
-                <w:sz w:val="20"/>
-                <w:szCs w:val="20"/>
+                <w:color w:val="2f2f2f"/>
+                <w:sz w:val="21"/>
+                <w:szCs w:val="21"/>
                 <w:highlight w:val="white"/>
                 <w:rtl w:val="0"/>
               </w:rPr>
-              <w:t xml:space="preserve">Ανάπτυξη της πλατφόρμας της Resitech LTD για παρουσίαση NLP και Real Estate δεδομένων σε μορφή γραφημάτων με χρήση τεχνολογιών όπως React.js, Node.js, και Mongo DB σε βάση δεδομένων, καθώς και συλλογή δεδομένων από σελίδες real estate (web scraping).</w:t>
+              <w:t xml:space="preserve">Ανάπτυξη της πλατφόρμας της Resitech LTD για παρουσίαση NLP και Real Estate δεδομένων σε μορφή γραφημάτων με χρήση τεχνολογιών όπως React.js, Node.js, και Mongo DB σε βάση δεδομένων, καθώς και συλλογή δεδομένων από σελίδες real estate (web scraping). Επιπλέον η ανάπτυξη ενός μικρού ισχυρού interactive εργαλείου για συλλογή feedback πελατών καθώς και αναφοράς προβλημάτων μέσα από αυτό.</w:t>
+            </w:r>
+            <w:r>
+              <w:rPr>
+                <w:rtl w:val="0"/>
+              </w:rPr>
             </w:r>
           </w:p>
           <w:p>
@@ -631,8 +726,33 @@
                 <w:szCs w:val="22"/>
               </w:rPr>
             </w:pPr>
-            <w:bookmarkStart w:colFirst="0" w:colLast="0" w:name="_yk8luflkpwij" w:id="5"/>
-            <w:bookmarkEnd w:id="5"/>
+            <w:bookmarkStart w:colFirst="0" w:colLast="0" w:name="_fufm4rc4e4hk" w:id="6"/>
+            <w:bookmarkEnd w:id="6"/>
+            <w:r>
+              <w:rPr>
+                <w:rtl w:val="0"/>
+              </w:rPr>
+            </w:r>
+          </w:p>
+          <w:p>
+            <w:pPr>
+              <w:pStyle w:val="Heading1"/>
+              <w:pageBreakBefore w:val="0"/>
+              <w:pBdr>
+                <w:top w:space="0" w:sz="0" w:val="nil"/>
+                <w:left w:space="0" w:sz="0" w:val="nil"/>
+                <w:bottom w:space="0" w:sz="0" w:val="nil"/>
+                <w:right w:space="0" w:sz="0" w:val="nil"/>
+                <w:between w:space="0" w:sz="0" w:val="nil"/>
+              </w:pBdr>
+              <w:shd w:fill="auto" w:val="clear"/>
+              <w:rPr>
+                <w:sz w:val="22"/>
+                <w:szCs w:val="22"/>
+              </w:rPr>
+            </w:pPr>
+            <w:bookmarkStart w:colFirst="0" w:colLast="0" w:name="_yk8luflkpwij" w:id="7"/>
+            <w:bookmarkEnd w:id="7"/>
             <w:r>
               <w:rPr>
                 <w:sz w:val="22"/>
@@ -662,32 +782,92 @@
               <w:spacing w:before="0" w:line="240" w:lineRule="auto"/>
               <w:ind w:left="720" w:hanging="360"/>
               <w:rPr>
-                <w:u w:val="none"/>
-              </w:rPr>
-            </w:pPr>
-            <w:r>
-              <w:rPr>
-                <w:rtl w:val="0"/>
-              </w:rPr>
-              <w:t xml:space="preserve">Certificates</w:t>
+                <w:color w:val="434343"/>
+                <w:sz w:val="20"/>
+                <w:szCs w:val="20"/>
+              </w:rPr>
+            </w:pPr>
+            <w:r>
+              <w:rPr>
+                <w:rFonts w:ascii="Cardo" w:cs="Cardo" w:eastAsia="Cardo" w:hAnsi="Cardo"/>
+                <w:color w:val="434343"/>
+                <w:sz w:val="20"/>
+                <w:szCs w:val="20"/>
+                <w:rtl w:val="0"/>
+              </w:rPr>
+              <w:t xml:space="preserve">ΤΕΙ Ηρακλείου – Τμήμα Εφαρμοσμένης Πληροφορικής και Πολυμέσων (2013-2019)</w:t>
             </w:r>
           </w:p>
           <w:p>
             <w:pPr>
               <w:numPr>
-                <w:ilvl w:val="1"/>
+                <w:ilvl w:val="0"/>
+                <w:numId w:val="1"/>
+              </w:numPr>
+              <w:spacing w:before="0" w:line="240" w:lineRule="auto"/>
+              <w:ind w:left="720" w:hanging="360"/>
+              <w:rPr>
+                <w:color w:val="434343"/>
+                <w:sz w:val="20"/>
+                <w:szCs w:val="20"/>
+              </w:rPr>
+            </w:pPr>
+            <w:r>
+              <w:rPr>
+                <w:color w:val="434343"/>
+                <w:sz w:val="20"/>
+                <w:szCs w:val="20"/>
+                <w:rtl w:val="0"/>
+              </w:rPr>
+              <w:t xml:space="preserve">Python — TestDome (Jun 2021)</w:t>
+            </w:r>
+          </w:p>
+          <w:p>
+            <w:pPr>
+              <w:numPr>
+                <w:ilvl w:val="0"/>
+                <w:numId w:val="1"/>
+              </w:numPr>
+              <w:spacing w:before="0" w:line="240" w:lineRule="auto"/>
+              <w:ind w:left="720" w:hanging="360"/>
+              <w:rPr>
+                <w:color w:val="434343"/>
+                <w:sz w:val="20"/>
+                <w:szCs w:val="20"/>
+              </w:rPr>
+            </w:pPr>
+            <w:r>
+              <w:rPr>
+                <w:color w:val="434343"/>
+                <w:sz w:val="20"/>
+                <w:szCs w:val="20"/>
+                <w:rtl w:val="0"/>
+              </w:rPr>
+              <w:t xml:space="preserve">React — TestDome (Mar 2021)</w:t>
+            </w:r>
+          </w:p>
+          <w:p>
+            <w:pPr>
+              <w:numPr>
+                <w:ilvl w:val="0"/>
                 <w:numId w:val="1"/>
               </w:numPr>
               <w:spacing w:after="0" w:afterAutospacing="0" w:before="0" w:line="240" w:lineRule="auto"/>
-              <w:ind w:left="1440" w:hanging="360"/>
-            </w:pPr>
-            <w:r>
-              <w:rPr>
-                <w:b w:val="1"/>
+              <w:ind w:left="720" w:hanging="360"/>
+              <w:rPr>
                 <w:color w:val="434343"/>
-                <w:rtl w:val="0"/>
-              </w:rPr>
-              <w:t xml:space="preserve">Software Design and Architecture on Coursera</w:t>
+                <w:sz w:val="20"/>
+                <w:szCs w:val="20"/>
+              </w:rPr>
+            </w:pPr>
+            <w:r>
+              <w:rPr>
+                <w:color w:val="434343"/>
+                <w:sz w:val="20"/>
+                <w:szCs w:val="20"/>
+                <w:rtl w:val="0"/>
+              </w:rPr>
+              <w:t xml:space="preserve">Udemy Bootcamps:</w:t>
             </w:r>
           </w:p>
           <w:p>
@@ -702,10 +882,12 @@
               <w:rPr>
                 <w:b w:val="1"/>
                 <w:color w:val="434343"/>
-              </w:rPr>
-            </w:pPr>
-            <w:bookmarkStart w:colFirst="0" w:colLast="0" w:name="_n3p190ii8g0y" w:id="6"/>
-            <w:bookmarkEnd w:id="6"/>
+                <w:sz w:val="20"/>
+                <w:szCs w:val="20"/>
+              </w:rPr>
+            </w:pPr>
+            <w:bookmarkStart w:colFirst="0" w:colLast="0" w:name="_wiyu5mjfecnk" w:id="8"/>
+            <w:bookmarkEnd w:id="8"/>
             <w:r>
               <w:rPr>
                 <w:color w:val="434343"/>
@@ -713,7 +895,12 @@
                 <w:szCs w:val="18"/>
                 <w:rtl w:val="0"/>
               </w:rPr>
-              <w:t xml:space="preserve">Machine Learning A-Z with Python on Udemy</w:t>
+              <w:t xml:space="preserve">JavaScript Algorithms &amp; Data Structures Masterclass</w:t>
+            </w:r>
+            <w:r>
+              <w:rPr>
+                <w:rtl w:val="0"/>
+              </w:rPr>
             </w:r>
           </w:p>
           <w:p>
@@ -725,9 +912,15 @@
               </w:numPr>
               <w:spacing w:after="0" w:afterAutospacing="0" w:before="0" w:beforeAutospacing="0" w:line="276" w:lineRule="auto"/>
               <w:ind w:left="1440" w:hanging="360"/>
-            </w:pPr>
-            <w:bookmarkStart w:colFirst="0" w:colLast="0" w:name="_7gdn0vouhleg" w:id="7"/>
-            <w:bookmarkEnd w:id="7"/>
+              <w:rPr>
+                <w:b w:val="1"/>
+                <w:color w:val="434343"/>
+                <w:sz w:val="22"/>
+                <w:szCs w:val="22"/>
+              </w:rPr>
+            </w:pPr>
+            <w:bookmarkStart w:colFirst="0" w:colLast="0" w:name="_xtz2b7resrfa" w:id="9"/>
+            <w:bookmarkEnd w:id="9"/>
             <w:r>
               <w:rPr>
                 <w:color w:val="434343"/>
@@ -735,7 +928,40 @@
                 <w:szCs w:val="18"/>
                 <w:rtl w:val="0"/>
               </w:rPr>
+              <w:t xml:space="preserve">Machine Learning A-Z with Python on Udemy</w:t>
+            </w:r>
+          </w:p>
+          <w:p>
+            <w:pPr>
+              <w:pStyle w:val="Heading2"/>
+              <w:numPr>
+                <w:ilvl w:val="1"/>
+                <w:numId w:val="1"/>
+              </w:numPr>
+              <w:spacing w:after="0" w:afterAutospacing="0" w:before="0" w:beforeAutospacing="0" w:line="276" w:lineRule="auto"/>
+              <w:ind w:left="1440" w:hanging="360"/>
+              <w:rPr>
+                <w:b w:val="1"/>
+                <w:color w:val="434343"/>
+                <w:sz w:val="22"/>
+                <w:szCs w:val="22"/>
+              </w:rPr>
+            </w:pPr>
+            <w:bookmarkStart w:colFirst="0" w:colLast="0" w:name="_hlulylhh4v83" w:id="10"/>
+            <w:bookmarkEnd w:id="10"/>
+            <w:r>
+              <w:rPr>
+                <w:color w:val="434343"/>
+                <w:sz w:val="18"/>
+                <w:szCs w:val="18"/>
+                <w:rtl w:val="0"/>
+              </w:rPr>
               <w:t xml:space="preserve">Advanced JavaScript Concepts</w:t>
+            </w:r>
+            <w:r>
+              <w:rPr>
+                <w:rtl w:val="0"/>
+              </w:rPr>
             </w:r>
           </w:p>
           <w:p>
@@ -747,9 +973,15 @@
               </w:numPr>
               <w:spacing w:before="0" w:beforeAutospacing="0" w:line="276" w:lineRule="auto"/>
               <w:ind w:left="1440" w:hanging="360"/>
-            </w:pPr>
-            <w:bookmarkStart w:colFirst="0" w:colLast="0" w:name="_x29oj1w7mn0g" w:id="8"/>
-            <w:bookmarkEnd w:id="8"/>
+              <w:rPr>
+                <w:b w:val="1"/>
+                <w:color w:val="434343"/>
+                <w:sz w:val="22"/>
+                <w:szCs w:val="22"/>
+              </w:rPr>
+            </w:pPr>
+            <w:bookmarkStart w:colFirst="0" w:colLast="0" w:name="_bmgocuuvya2e" w:id="11"/>
+            <w:bookmarkEnd w:id="11"/>
             <w:r>
               <w:rPr>
                 <w:color w:val="434343"/>
@@ -757,7 +989,7 @@
                 <w:szCs w:val="18"/>
                 <w:rtl w:val="0"/>
               </w:rPr>
-              <w:t xml:space="preserve">JavaScript Algorithms &amp; Data Structures Masterclass</w:t>
+              <w:t xml:space="preserve">Ethical Hacking from Scratch</w:t>
             </w:r>
           </w:p>
           <w:p>
@@ -768,6 +1000,10 @@
               </w:numPr>
               <w:spacing w:before="0" w:line="240" w:lineRule="auto"/>
               <w:ind w:left="1440" w:hanging="360"/>
+              <w:rPr>
+                <w:b w:val="1"/>
+                <w:color w:val="434343"/>
+              </w:rPr>
             </w:pPr>
             <w:r>
               <w:rPr>
@@ -818,8 +1054,8 @@
                 <w:szCs w:val="16"/>
               </w:rPr>
             </w:pPr>
-            <w:bookmarkStart w:colFirst="0" w:colLast="0" w:name="_ca0awj8022e2" w:id="9"/>
-            <w:bookmarkEnd w:id="9"/>
+            <w:bookmarkStart w:colFirst="0" w:colLast="0" w:name="_ca0awj8022e2" w:id="12"/>
+            <w:bookmarkEnd w:id="12"/>
             <w:r>
               <w:rPr>
                 <w:sz w:val="16"/>
@@ -1038,7 +1274,104 @@
                 <w:szCs w:val="16"/>
                 <w:rtl w:val="0"/>
               </w:rPr>
+              <w:t xml:space="preserve">BigQuery</w:t>
+            </w:r>
+          </w:p>
+          <w:p>
+            <w:pPr>
+              <w:pageBreakBefore w:val="0"/>
+              <w:widowControl w:val="1"/>
+              <w:shd w:fill="ffffff" w:val="clear"/>
+              <w:spacing w:before="0" w:line="276" w:lineRule="auto"/>
+              <w:ind w:left="0" w:right="0" w:firstLine="0"/>
+              <w:rPr>
+                <w:rFonts w:ascii="Lora" w:cs="Lora" w:eastAsia="Lora" w:hAnsi="Lora"/>
+                <w:color w:val="000000"/>
+                <w:sz w:val="16"/>
+                <w:szCs w:val="16"/>
+              </w:rPr>
+            </w:pPr>
+            <w:r>
+              <w:rPr>
+                <w:rFonts w:ascii="Lora" w:cs="Lora" w:eastAsia="Lora" w:hAnsi="Lora"/>
+                <w:color w:val="000000"/>
+                <w:sz w:val="16"/>
+                <w:szCs w:val="16"/>
+                <w:rtl w:val="0"/>
+              </w:rPr>
               <w:t xml:space="preserve">HTML/CSS + several frameworks </w:t>
+            </w:r>
+          </w:p>
+          <w:p>
+            <w:pPr>
+              <w:widowControl w:val="1"/>
+              <w:shd w:fill="ffffff" w:val="clear"/>
+              <w:spacing w:before="0" w:line="276" w:lineRule="auto"/>
+              <w:ind w:right="0"/>
+              <w:rPr>
+                <w:rFonts w:ascii="Lora" w:cs="Lora" w:eastAsia="Lora" w:hAnsi="Lora"/>
+                <w:color w:val="000000"/>
+                <w:sz w:val="16"/>
+                <w:szCs w:val="16"/>
+              </w:rPr>
+            </w:pPr>
+            <w:r>
+              <w:rPr>
+                <w:rFonts w:ascii="Lora" w:cs="Lora" w:eastAsia="Lora" w:hAnsi="Lora"/>
+                <w:color w:val="000000"/>
+                <w:sz w:val="16"/>
+                <w:szCs w:val="16"/>
+                <w:rtl w:val="0"/>
+              </w:rPr>
+              <w:t xml:space="preserve">FastAPI</w:t>
+            </w:r>
+          </w:p>
+          <w:p>
+            <w:pPr>
+              <w:widowControl w:val="1"/>
+              <w:shd w:fill="ffffff" w:val="clear"/>
+              <w:spacing w:before="0" w:line="276" w:lineRule="auto"/>
+              <w:ind w:right="0"/>
+              <w:rPr>
+                <w:rFonts w:ascii="Lora" w:cs="Lora" w:eastAsia="Lora" w:hAnsi="Lora"/>
+                <w:color w:val="000000"/>
+                <w:sz w:val="16"/>
+                <w:szCs w:val="16"/>
+              </w:rPr>
+            </w:pPr>
+            <w:r>
+              <w:rPr>
+                <w:rFonts w:ascii="Lora" w:cs="Lora" w:eastAsia="Lora" w:hAnsi="Lora"/>
+                <w:color w:val="000000"/>
+                <w:sz w:val="16"/>
+                <w:szCs w:val="16"/>
+                <w:rtl w:val="0"/>
+              </w:rPr>
+              <w:t xml:space="preserve">Flask</w:t>
+            </w:r>
+          </w:p>
+          <w:p>
+            <w:pPr>
+              <w:widowControl w:val="1"/>
+              <w:shd w:fill="ffffff" w:val="clear"/>
+              <w:spacing w:before="0" w:line="276" w:lineRule="auto"/>
+              <w:ind w:right="0"/>
+              <w:rPr>
+                <w:rFonts w:ascii="Lora" w:cs="Lora" w:eastAsia="Lora" w:hAnsi="Lora"/>
+                <w:color w:val="000000"/>
+                <w:sz w:val="16"/>
+                <w:szCs w:val="16"/>
+              </w:rPr>
+            </w:pPr>
+            <w:r>
+              <w:rPr>
+                <w:rFonts w:ascii="Lora" w:cs="Lora" w:eastAsia="Lora" w:hAnsi="Lora"/>
+                <w:color w:val="000000"/>
+                <w:sz w:val="16"/>
+                <w:szCs w:val="16"/>
+                <w:rtl w:val="0"/>
+              </w:rPr>
+              <w:t xml:space="preserve">Django</w:t>
             </w:r>
           </w:p>
           <w:p>
@@ -1452,8 +1785,8 @@
                 <w:szCs w:val="16"/>
               </w:rPr>
             </w:pPr>
-            <w:bookmarkStart w:colFirst="0" w:colLast="0" w:name="_tuxh7mwdaxox" w:id="10"/>
-            <w:bookmarkEnd w:id="10"/>
+            <w:bookmarkStart w:colFirst="0" w:colLast="0" w:name="_tuxh7mwdaxox" w:id="13"/>
+            <w:bookmarkEnd w:id="13"/>
             <w:r>
               <w:rPr>
                 <w:sz w:val="16"/>
@@ -1570,8 +1903,8 @@
                 <w:szCs w:val="16"/>
               </w:rPr>
             </w:pPr>
-            <w:bookmarkStart w:colFirst="0" w:colLast="0" w:name="_cxxkes25b26" w:id="11"/>
-            <w:bookmarkEnd w:id="11"/>
+            <w:bookmarkStart w:colFirst="0" w:colLast="0" w:name="_cxxkes25b26" w:id="14"/>
+            <w:bookmarkEnd w:id="14"/>
             <w:r>
               <w:rPr>
                 <w:sz w:val="16"/>
@@ -1681,11 +2014,8 @@
             </w:pPr>
             <w:r>
               <w:rPr>
-                <w:rFonts w:ascii="Georgia" w:cs="Georgia" w:eastAsia="Georgia" w:hAnsi="Georgia"/>
-                <w:color w:val="000000"/>
-                <w:rtl w:val="0"/>
-              </w:rPr>
-              <w:t xml:space="preserve">Βασικά Γαλλικά και Ιταλικά</w:t>
+                <w:rtl w:val="0"/>
+              </w:rPr>
             </w:r>
           </w:p>
         </w:tc>
@@ -1864,7 +2194,7 @@
     <w:name w:val="normal"/>
   </w:style>
   <w:style w:type="table" w:styleId="TableNormal" w:default="1">
-    <w:name w:val="Table Normal"/>
+    <w:name w:val="TableNormal"/>
   </w:style>
   <w:style w:type="paragraph" w:styleId="Heading1">
     <w:name w:val="heading 1"/>

--- a/thergiakis-eftichios_cv_GR.docx
+++ b/thergiakis-eftichios_cv_GR.docx
@@ -312,7 +312,7 @@
                   <w:u w:val="single"/>
                   <w:rtl w:val="0"/>
                 </w:rPr>
-                <w:t xml:space="preserve">iamtheef.github.io/portofolio</w:t>
+                <w:t xml:space="preserve">iamtheef.github.io/portfolio</w:t>
               </w:r>
             </w:hyperlink>
             <w:r>

--- a/thergiakis-eftichios_cv_GR.docx
+++ b/thergiakis-eftichios_cv_GR.docx
@@ -571,7 +571,7 @@
                 <w:szCs w:val="20"/>
                 <w:rtl w:val="0"/>
               </w:rPr>
-              <w:t xml:space="preserve">Συνεργάστηκα ως εξωτερικός σύμβουλος στην Intrasoft για την πλατφόρμα BOIP, που αφορά την καταχώριση δικαιωμάτων οργανισμών της ΕΕ, με βασικό ρόλο στο frontend. Είχα καθοριστική συμβολή σε όλα τα στάδια ανάπτυξης του “Anty”, του recommendation system και βασικού προϊόντος της Squaredev. Συμμετείχα επίσης στο ευρωπαϊκό έργο Sunrise, για την πρόβλεψη ζήτησης πόρων σε τομείς όπως το νερό και η υγεία, από την ανάπτυξη βιβλιοθηκών μέχρι τα deployments και το Kubernetes. Τέλος, ηγήθηκα της ανάπτυξης πλατφόρμας penetration testing για LLMs σε συνεργασία με την AIandMe, χρησιμοποιώντας τεχνολογίες όπως multithreading, websockets, σχεσιακές βάσεις, Azure και frontend ανάπτυξη με Next.js.</w:t>
+              <w:t xml:space="preserve">Συνεργάστηκα ως εξωτερικός σύμβουλος στην Intrasoft για την πλατφόρμα BOIP, που αφορά την καταχώρηση δικαιωμάτων οργανισμών της ΕΕ, με βασικό ρόλο στο frontend. Είχα καθοριστική συμβολή σε όλα τα στάδια ανάπτυξης του “Anty”, του recommendation system και βασικού προϊόντος της Squaredev. Συμμετείχα επίσης στο ευρωπαϊκό έργο Sunrise, για την πρόβλεψη ζήτησης πόρων σε τομείς όπως το νερό και η υγεία, από την ανάπτυξη βιβλιοθηκών μέχρι τα deployments και το Kubernetes. Τέλος, ηγήθηκα της ανάπτυξης πλατφόρμας penetration testing για LLMs σε συνεργασία με την AIandMe, χρησιμοποιώντας τεχνολογίες όπως multithreading, websockets, σχεσιακές βάσεις, Azure και frontend ανάπτυξη με Next.js.</w:t>
             </w:r>
             <w:r>
               <w:rPr>
@@ -685,7 +685,7 @@
                 <w:highlight w:val="white"/>
                 <w:rtl w:val="0"/>
               </w:rPr>
-              <w:t xml:space="preserve">Ανάπτυξη της πλατφόρμας της Resitech LTD για παρουσίαση NLP και Real Estate δεδομένων σε μορφή γραφημάτων με χρήση τεχνολογιών όπως React.js, Node.js, και Mongo DB σε βάση δεδομένων, καθώς και συλλογή δεδομένων από σελίδες real estate (web scraping). Επιπλέον η ανάπτυξη ενός μικρού ισχυρού interactive εργαλείου για συλλογή feedback πελατών καθώς και αναφοράς προβλημάτων μέσα από αυτό.</w:t>
+              <w:t xml:space="preserve">Ανάπτυξη της πλατφόρμας της Resitech LTD για παρουσίαση NLP και Real Estate δεδομένων σε μορφή γραφημάτων με χρήση τεχνολογιών όπως React.js, Node.js, και Mongodb σε βάση δεδομένων, καθώς και συλλογή δεδομένων από σελίδες real estate (web scraping). Επιπλέον η ανάπτυξη ενός μικρού ισχυρού interactive εργαλείου για συλλογή feedback πελατών καθώς και αναφοράς προβλημάτων μέσα από αυτό.</w:t>
             </w:r>
             <w:r>
               <w:rPr>
@@ -1766,6 +1766,30 @@
                 <w:rtl w:val="0"/>
               </w:rPr>
               <w:t xml:space="preserve">Azure</w:t>
+            </w:r>
+          </w:p>
+          <w:p>
+            <w:pPr>
+              <w:widowControl w:val="1"/>
+              <w:shd w:fill="ffffff" w:val="clear"/>
+              <w:spacing w:before="0" w:line="276" w:lineRule="auto"/>
+              <w:ind w:right="0"/>
+              <w:rPr>
+                <w:rFonts w:ascii="Lora" w:cs="Lora" w:eastAsia="Lora" w:hAnsi="Lora"/>
+                <w:color w:val="000000"/>
+                <w:sz w:val="16"/>
+                <w:szCs w:val="16"/>
+              </w:rPr>
+            </w:pPr>
+            <w:r>
+              <w:rPr>
+                <w:rFonts w:ascii="Lora" w:cs="Lora" w:eastAsia="Lora" w:hAnsi="Lora"/>
+                <w:color w:val="000000"/>
+                <w:sz w:val="16"/>
+                <w:szCs w:val="16"/>
+                <w:rtl w:val="0"/>
+              </w:rPr>
+              <w:t xml:space="preserve">Google Cloud Platform</w:t>
             </w:r>
           </w:p>
           <w:p>

--- a/thergiakis-eftichios_cv_GR.docx
+++ b/thergiakis-eftichios_cv_GR.docx
@@ -1794,6 +1794,49 @@
           </w:p>
           <w:p>
             <w:pPr>
+              <w:widowControl w:val="1"/>
+              <w:shd w:fill="ffffff" w:val="clear"/>
+              <w:spacing w:before="0" w:line="276" w:lineRule="auto"/>
+              <w:ind w:right="0"/>
+              <w:rPr>
+                <w:rFonts w:ascii="Lora" w:cs="Lora" w:eastAsia="Lora" w:hAnsi="Lora"/>
+                <w:color w:val="000000"/>
+                <w:sz w:val="16"/>
+                <w:szCs w:val="16"/>
+              </w:rPr>
+            </w:pPr>
+            <w:r>
+              <w:rPr>
+                <w:rFonts w:ascii="Lora" w:cs="Lora" w:eastAsia="Lora" w:hAnsi="Lora"/>
+                <w:color w:val="000000"/>
+                <w:sz w:val="16"/>
+                <w:szCs w:val="16"/>
+                <w:rtl w:val="0"/>
+              </w:rPr>
+              <w:t xml:space="preserve">Prompt Engineering</w:t>
+            </w:r>
+          </w:p>
+          <w:p>
+            <w:pPr>
+              <w:widowControl w:val="1"/>
+              <w:shd w:fill="ffffff" w:val="clear"/>
+              <w:spacing w:before="0" w:line="276" w:lineRule="auto"/>
+              <w:ind w:right="0"/>
+              <w:rPr>
+                <w:rFonts w:ascii="Lora" w:cs="Lora" w:eastAsia="Lora" w:hAnsi="Lora"/>
+                <w:color w:val="000000"/>
+                <w:sz w:val="16"/>
+                <w:szCs w:val="16"/>
+              </w:rPr>
+            </w:pPr>
+            <w:r>
+              <w:rPr>
+                <w:rtl w:val="0"/>
+              </w:rPr>
+            </w:r>
+          </w:p>
+          <w:p>
+            <w:pPr>
               <w:pStyle w:val="Heading1"/>
               <w:pageBreakBefore w:val="0"/>
               <w:pBdr>
@@ -1907,7 +1950,7 @@
                 <w:szCs w:val="16"/>
                 <w:rtl w:val="0"/>
               </w:rPr>
-              <w:t xml:space="preserve">Designing Data-Intensive Applications: The Big Ideas Behind Reliable, Scalable, and Maintainable Systems By Martin Kleppmann</w:t>
+              <w:t xml:space="preserve">Designing Data Intensive Applications: The Big Ideas Behind Reliable, Scalable, and Maintainable Systems By Martin Kleppmann</w:t>
             </w:r>
           </w:p>
           <w:p>

--- a/thergiakis-eftichios_cv_GR.docx
+++ b/thergiakis-eftichios_cv_GR.docx
@@ -178,7 +178,7 @@
                 <w:rFonts w:ascii="Cardo" w:cs="Cardo" w:eastAsia="Cardo" w:hAnsi="Cardo"/>
                 <w:rtl w:val="0"/>
               </w:rPr>
-              <w:t xml:space="preserve">Senior Full Stack Software Engineer με πάνω από 5 χρόνια εμπειρίας στην ανάπτυξη κλιμακούμενων web εφαρμογών, πλατφορμών με τεχνητή νοημοσύνη και συστημάτων επεξεργασίας δεδομένων. Αποδεδειγμένη εμπειρία σε frontend development, σχεδιασμό APIs και διαχείριση δεδομένων μεγάλης κλίμακας. Εξειδικευμένος στην παράδοση end-to-end λύσεων — από τη σύλληψη έως την παραγωγή — σε ποικίλους κλάδους όπως AI, real estate και ευρωπαϊκές κανονιστικές πλατφόρμες.</w:t>
+              <w:t xml:space="preserve">Senior Full Stack Software Engineer 5+ χρόνια εμπειρίας στην ανάπτυξη κλιμακούμενων web εφαρμογών, πλατφορμών με τεχνητή νοημοσύνη και συστημάτων επεξεργασίας δεδομένων. Αποδεδειγμένη εμπειρία σε frontend development, σχεδιασμό APIs και διαχείριση δεδομένων μεγάλης κλίμακας. Εξειδικευμένος στην παράδοση end-to-end λύσεων — από τη σύλληψη έως την παραγωγή — σε ποικίλους κλάδους όπως AI, real estate και ευρωπαϊκές κανονιστικές πλατφόρμες.</w:t>
             </w:r>
           </w:p>
           <w:p>
@@ -294,7 +294,7 @@
                 <w:szCs w:val="20"/>
                 <w:rtl w:val="0"/>
               </w:rPr>
-              <w:t xml:space="preserve">Ανέπτυξα μια ολοκληρωμένη πλατφόρμα παρακολούθησης τάσεων με ΑΙ, ενσωματώνοντας LLMs, custom metrics και data insights με χρήση React, Django, SQL, BigQuery και embeddings. Βελτίωσα την απόδοση κατά 60% μέσω βελτιστοποίησης διαδικασιών και ανασχεδιασμού pipelines.</w:t>
+              <w:t xml:space="preserve">Δημιούργησα και συντήρησα ETL pipelines μεγάλης κλίμακας σε SQL για data warehousing και reporting.</w:t>
             </w:r>
           </w:p>
           <w:p>
@@ -320,7 +320,7 @@
                 <w:szCs w:val="20"/>
                 <w:rtl w:val="0"/>
               </w:rPr>
-              <w:t xml:space="preserve">Υλοποίησα chat-based module που επιτρέπει στους χρήστες να αλληλεπιδρούν με insights σε φυσική γλώσσα.</w:t>
+              <w:t xml:space="preserve">Σχεδίασα και συντήρησα πολύπλοκα SQL queries και stored procedures για εξαγωγή, ανάλυση και διαχείριση δεδομένων μεγάλης κλίμακας.</w:t>
             </w:r>
           </w:p>
           <w:p>
@@ -346,7 +346,7 @@
                 <w:szCs w:val="20"/>
                 <w:rtl w:val="0"/>
               </w:rPr>
-              <w:t xml:space="preserve">Δημιούργησα και συντήρησα ETL pipelines μεγάλης κλίμακας σε SQL για data warehousing και reporting.</w:t>
+              <w:t xml:space="preserve">Υλοποίησα chat-based module που επιτρέπει στους χρήστες να αλληλεπιδρούν με insights σε φυσική γλώσσα.</w:t>
             </w:r>
           </w:p>
           <w:p>
@@ -372,7 +372,7 @@
                 <w:szCs w:val="20"/>
                 <w:rtl w:val="0"/>
               </w:rPr>
-              <w:t xml:space="preserve">Σχεδίασα και διαχειρίστηκα πολύπλοκα SQL queries και stored procedures για εξαγωγή, ανάλυση και διαχείριση δεδομένων μεγάλης κλίμακας.</w:t>
+              <w:t xml:space="preserve">Ανέπτυξα μια ολοκληρωμένη πλατφόρμα παρακολούθησης τάσεων με ΑΙ, ενσωματώνοντας LLMs, custom metrics και data insights με χρήση React, Django, SQL, BigQuery και embeddings. Βελτίωσα την απόδοση κατά 60% μέσω βελτιστοποίησης διαδικασιών και ανασχεδιασμού pipelines.</w:t>
             </w:r>
             <w:r>
               <w:rPr>
@@ -431,22 +431,26 @@
               <w:ind w:right="0"/>
               <w:rPr>
                 <w:rFonts w:ascii="Roboto" w:cs="Roboto" w:eastAsia="Roboto" w:hAnsi="Roboto"/>
+                <w:color w:val="212529"/>
+                <w:sz w:val="20"/>
+                <w:szCs w:val="20"/>
+              </w:rPr>
+            </w:pPr>
+            <w:r>
+              <w:rPr>
+                <w:rFonts w:ascii="Roboto" w:cs="Roboto" w:eastAsia="Roboto" w:hAnsi="Roboto"/>
                 <w:i w:val="1"/>
                 <w:color w:val="212529"/>
                 <w:sz w:val="20"/>
                 <w:szCs w:val="20"/>
-              </w:rPr>
-            </w:pPr>
-            <w:r>
-              <w:rPr>
-                <w:rFonts w:ascii="Roboto" w:cs="Roboto" w:eastAsia="Roboto" w:hAnsi="Roboto"/>
-                <w:i w:val="1"/>
-                <w:color w:val="212529"/>
-                <w:sz w:val="20"/>
-                <w:szCs w:val="20"/>
                 <w:rtl w:val="0"/>
               </w:rPr>
               <w:t xml:space="preserve">Μάρτιος 2022 – Ιανουάριος 2025</w:t>
+            </w:r>
+            <w:r>
+              <w:rPr>
+                <w:rtl w:val="0"/>
+              </w:rPr>
             </w:r>
           </w:p>
           <w:p>
@@ -472,7 +476,7 @@
                 <w:szCs w:val="20"/>
                 <w:rtl w:val="0"/>
               </w:rPr>
-              <w:t xml:space="preserve">Εξωτερικός συνεργάτης στην Intrasoft για την πλατφόρμα BOIP (καταχώρηση δικαιωμάτων για οργανισμούς της ΕΕ), με κύρια εστίαση στο frontend development.</w:t>
+              <w:t xml:space="preserve">Ηγήθηκα στην ανάπτυξη πλατφόρμας LLM penetration testing με real-time αξιολογήσεις prompts, χρησιμοποιώντας multithreading, websockets, σχεσιακές βάσεις, Azure και Next.js. Η πλατφόρμα αποτέλεσε καθοριστικό παράγοντα για επένδυση €1M στη Squaredev.</w:t>
             </w:r>
           </w:p>
           <w:p>
@@ -498,7 +502,7 @@
                 <w:szCs w:val="20"/>
                 <w:rtl w:val="0"/>
               </w:rPr>
-              <w:t xml:space="preserve">Σχεδίασα και συνέβαλα καθοριστικά στην ανάπτυξη του “Anty”, του βασικού recommendation system της Squaredev. Δημιούργησα σύνθετα data pipelines και ενσωμάτωσα Neo4j για εξατομικευμένες προτάσεις σε κλίμακα, εξυπηρετώντας χιλιάδες αιτήματα/ημέρα από e-shops.</w:t>
+              <w:t xml:space="preserve">Ηγήθηκα του ευρωπαϊκού έργου Sunrise για πρόβλεψη ζήτησης πόρων σε υγεία και ύδρευση, αναπτύσσοντας libraries, orchestrations σε Kubernetes και release management.</w:t>
             </w:r>
           </w:p>
           <w:p>
@@ -524,9 +528,33 @@
                 <w:szCs w:val="20"/>
                 <w:rtl w:val="0"/>
               </w:rPr>
-              <w:t xml:space="preserve">Ηγήθηκα του ευρωπαϊκού έργου Sunrise για πρόβλεψη ζήτησης πόρων σε υγεία και ύδρευση, αναπτύσσοντας libraries, orchestrations σε Kubernetes και release management.</w:t>
-              <w:br w:type="textWrapping"/>
-              <w:t xml:space="preserve">Ηγήθηκα στην ανάπτυξη πλατφόρμας LLM penetration testing με real-time αξιολογήσεις prompts, χρησιμοποιώντας multithreading, websockets, σχεσιακές βάσεις, Azure και Next.js. Η πλατφόρμα αποτέλεσε καθοριστικό παράγοντα για επένδυση €1M στη Squaredev.</w:t>
+              <w:t xml:space="preserve">Ανέλαβα διάφορες τεχνικές προκλήσεις όπως σχεδίαση APIs, βελτιστοποίηση υπολογιστικά απαιτητικών εργασιών με multithreading και υλοποίηση task queues (Celery) για διαχείριση ειδοποιήσεων και background διεργασιών.</w:t>
+            </w:r>
+          </w:p>
+          <w:p>
+            <w:pPr>
+              <w:numPr>
+                <w:ilvl w:val="0"/>
+                <w:numId w:val="1"/>
+              </w:numPr>
+              <w:spacing w:after="0" w:afterAutospacing="0" w:before="0" w:beforeAutospacing="0" w:line="240" w:lineRule="auto"/>
+              <w:ind w:left="720" w:right="0" w:hanging="360"/>
+              <w:rPr>
+                <w:rFonts w:ascii="Roboto" w:cs="Roboto" w:eastAsia="Roboto" w:hAnsi="Roboto"/>
+                <w:color w:val="212529"/>
+                <w:sz w:val="20"/>
+                <w:szCs w:val="20"/>
+              </w:rPr>
+            </w:pPr>
+            <w:r>
+              <w:rPr>
+                <w:rFonts w:ascii="Roboto" w:cs="Roboto" w:eastAsia="Roboto" w:hAnsi="Roboto"/>
+                <w:color w:val="212529"/>
+                <w:sz w:val="20"/>
+                <w:szCs w:val="20"/>
+                <w:rtl w:val="0"/>
+              </w:rPr>
+              <w:t xml:space="preserve">Σχεδίασα και συνέβαλα καθοριστικά στην ανάπτυξη του “Anty”, του βασικού recommendation system της Squaredev. Δημιούργησα σύνθετα data pipelines και ενσωμάτωσα Neo4j για εξατομικευμένες προτάσεις σε κλίμακα, εξυπηρετώντας χιλιάδες αιτήματα/ημέρα από e-shops.</w:t>
             </w:r>
           </w:p>
           <w:p>
@@ -552,12 +580,7 @@
                 <w:szCs w:val="20"/>
                 <w:rtl w:val="0"/>
               </w:rPr>
-              <w:t xml:space="preserve">Ανέλαβα διάφορες τεχνικές προκλήσεις όπως σχεδίαση APIs, βελτιστοποίηση υπολογιστικά απαιτητικών εργασιών με multithreading και υλοποίηση task queues (Celery) για διαχείριση ειδοποιήσεων και background διεργασιών.</w:t>
-            </w:r>
-            <w:r>
-              <w:rPr>
-                <w:rtl w:val="0"/>
-              </w:rPr>
+              <w:t xml:space="preserve">Εξωτερικός συνεργάτης στην Intrasoft για την πλατφόρμα BOIP (καταχώρηση δικαιωμάτων για οργανισμούς της ΕΕ), με κύρια εστίαση στο frontend development.</w:t>
             </w:r>
           </w:p>
           <w:p>
@@ -657,7 +680,7 @@
                 <w:szCs w:val="20"/>
                 <w:rtl w:val="0"/>
               </w:rPr>
-              <w:t xml:space="preserve">Ανέπτυξα την πλατφόρμα Resitech για NLP και real estate analytics με React.js, Node.js και MongoDB.</w:t>
+              <w:t xml:space="preserve">Δημιούργησα διαδραστικό feedback widget για ανατροφοδότηση πελατών και αναφορά προβλημάτων, ενσωματωμένο σε διάφορες πλατφόρμες, συμπεριλαμβανομένων e-shops.</w:t>
             </w:r>
           </w:p>
           <w:p>
@@ -709,7 +732,7 @@
                 <w:szCs w:val="20"/>
                 <w:rtl w:val="0"/>
               </w:rPr>
-              <w:t xml:space="preserve">Δημιούργησα διαδραστικό feedback widget για ανατροφοδότηση πελατών και αναφορά προβλημάτων, ενσωματωμένο σε διάφορες πλατφόρμες, συμπεριλαμβανομένων e-shops.</w:t>
+              <w:t xml:space="preserve">Ανέπτυξα την πλατφόρμα Resitech για NLP και real estate analytics με React.js, Node.js και MongoDB.</w:t>
             </w:r>
             <w:r>
               <w:rPr>
@@ -1022,32 +1045,6 @@
                 <w:rtl w:val="0"/>
               </w:rPr>
               <w:t xml:space="preserve">Ηράκλειο Κρήτης, Ελλάδα</w:t>
-            </w:r>
-          </w:p>
-          <w:p>
-            <w:pPr>
-              <w:pageBreakBefore w:val="0"/>
-              <w:pBdr>
-                <w:top w:space="0" w:sz="0" w:val="nil"/>
-                <w:left w:space="0" w:sz="0" w:val="nil"/>
-                <w:bottom w:space="0" w:sz="0" w:val="nil"/>
-                <w:right w:space="0" w:sz="0" w:val="nil"/>
-                <w:between w:space="0" w:sz="0" w:val="nil"/>
-              </w:pBdr>
-              <w:shd w:fill="auto" w:val="clear"/>
-              <w:spacing w:before="0" w:line="276" w:lineRule="auto"/>
-              <w:rPr>
-                <w:rFonts w:ascii="Open Sans" w:cs="Open Sans" w:eastAsia="Open Sans" w:hAnsi="Open Sans"/>
-                <w:color w:val="000000"/>
-              </w:rPr>
-            </w:pPr>
-            <w:r>
-              <w:rPr>
-                <w:rFonts w:ascii="Open Sans" w:cs="Open Sans" w:eastAsia="Open Sans" w:hAnsi="Open Sans"/>
-                <w:color w:val="000000"/>
-                <w:rtl w:val="0"/>
-              </w:rPr>
-              <w:t xml:space="preserve">17/08/1994</w:t>
             </w:r>
           </w:p>
           <w:p>

--- a/thergiakis-eftichios_cv_GR.docx
+++ b/thergiakis-eftichios_cv_GR.docx
@@ -131,7 +131,7 @@
                 <w:szCs w:val="28"/>
                 <w:rtl w:val="0"/>
               </w:rPr>
-              <w:t xml:space="preserve">Senior Software Engineer</w:t>
+              <w:t xml:space="preserve">Software Engineer</w:t>
             </w:r>
             <w:r>
               <w:rPr>
@@ -178,7 +178,12 @@
                 <w:rFonts w:ascii="Cardo" w:cs="Cardo" w:eastAsia="Cardo" w:hAnsi="Cardo"/>
                 <w:rtl w:val="0"/>
               </w:rPr>
-              <w:t xml:space="preserve">Senior Full Stack Software Engineer 5+ χρόνια εμπειρίας στην ανάπτυξη κλιμακούμενων web εφαρμογών, πλατφορμών με τεχνητή νοημοσύνη και συστημάτων επεξεργασίας δεδομένων. Αποδεδειγμένη εμπειρία σε frontend development, σχεδιασμό APIs και διαχείριση δεδομένων μεγάλης κλίμακας. Εξειδικευμένος στην παράδοση end-to-end λύσεων — από τη σύλληψη έως την παραγωγή — σε ποικίλους κλάδους όπως AI, real estate και ευρωπαϊκές κανονιστικές πλατφόρμες.</w:t>
+              <w:t xml:space="preserve">Full Stack Μηχανικός Λογισμικού με εμπειρία στην ανάπτυξη επεκτάσιμων web εφαρμογών, AI πλατφορμών και συστημάτων επεξεργασίας δεδομένων. Αποδεδειγμένη εμπειρία στο frontend, στον σχεδιασμό APIs και στη διαχείριση δεδομένων μεγάλης κλίμακας.</w:t>
+            </w:r>
+            <w:r>
+              <w:rPr>
+                <w:rtl w:val="0"/>
+              </w:rPr>
             </w:r>
           </w:p>
           <w:p>
@@ -289,12 +294,44 @@
             <w:r>
               <w:rPr>
                 <w:rFonts w:ascii="Roboto" w:cs="Roboto" w:eastAsia="Roboto" w:hAnsi="Roboto"/>
+                <w:b w:val="1"/>
                 <w:color w:val="2f2f2f"/>
                 <w:sz w:val="20"/>
                 <w:szCs w:val="20"/>
                 <w:rtl w:val="0"/>
               </w:rPr>
-              <w:t xml:space="preserve">Δημιούργησα και συντήρησα ETL pipelines μεγάλης κλίμακας σε SQL για data warehousing και reporting.</w:t>
+              <w:t xml:space="preserve">Σχεδίαση και διαχείριση</w:t>
+            </w:r>
+            <w:r>
+              <w:rPr>
+                <w:rFonts w:ascii="Roboto" w:cs="Roboto" w:eastAsia="Roboto" w:hAnsi="Roboto"/>
+                <w:color w:val="2f2f2f"/>
+                <w:sz w:val="20"/>
+                <w:szCs w:val="20"/>
+                <w:rtl w:val="0"/>
+              </w:rPr>
+              <w:t xml:space="preserve"> </w:t>
+            </w:r>
+            <w:r>
+              <w:rPr>
+                <w:rFonts w:ascii="Roboto" w:cs="Roboto" w:eastAsia="Roboto" w:hAnsi="Roboto"/>
+                <w:b w:val="1"/>
+                <w:color w:val="2f2f2f"/>
+                <w:sz w:val="20"/>
+                <w:szCs w:val="20"/>
+                <w:rtl w:val="0"/>
+              </w:rPr>
+              <w:t xml:space="preserve">σύνθετων SQL</w:t>
+            </w:r>
+            <w:r>
+              <w:rPr>
+                <w:rFonts w:ascii="Roboto" w:cs="Roboto" w:eastAsia="Roboto" w:hAnsi="Roboto"/>
+                <w:color w:val="2f2f2f"/>
+                <w:sz w:val="20"/>
+                <w:szCs w:val="20"/>
+                <w:rtl w:val="0"/>
+              </w:rPr>
+              <w:t xml:space="preserve"> queries και stored procedures για εξαγωγή και ανάλυση δεδομένων μεγάλης κλίμακας.</w:t>
             </w:r>
           </w:p>
           <w:p>
@@ -315,12 +352,23 @@
             <w:r>
               <w:rPr>
                 <w:rFonts w:ascii="Roboto" w:cs="Roboto" w:eastAsia="Roboto" w:hAnsi="Roboto"/>
+                <w:b w:val="1"/>
                 <w:color w:val="2f2f2f"/>
                 <w:sz w:val="20"/>
                 <w:szCs w:val="20"/>
                 <w:rtl w:val="0"/>
               </w:rPr>
-              <w:t xml:space="preserve">Σχεδίασα και συντήρησα πολύπλοκα SQL queries και stored procedures για εξαγωγή, ανάλυση και διαχείριση δεδομένων μεγάλης κλίμακας.</w:t>
+              <w:t xml:space="preserve">Ανάπτυξη και συντήρηση ETL</w:t>
+            </w:r>
+            <w:r>
+              <w:rPr>
+                <w:rFonts w:ascii="Roboto" w:cs="Roboto" w:eastAsia="Roboto" w:hAnsi="Roboto"/>
+                <w:color w:val="2f2f2f"/>
+                <w:sz w:val="20"/>
+                <w:szCs w:val="20"/>
+                <w:rtl w:val="0"/>
+              </w:rPr>
+              <w:t xml:space="preserve"> pipelines σε SQL για υποστήριξη αποθήκευσης και reporting.</w:t>
             </w:r>
           </w:p>
           <w:p>
@@ -341,12 +389,23 @@
             <w:r>
               <w:rPr>
                 <w:rFonts w:ascii="Roboto" w:cs="Roboto" w:eastAsia="Roboto" w:hAnsi="Roboto"/>
+                <w:b w:val="1"/>
                 <w:color w:val="2f2f2f"/>
                 <w:sz w:val="20"/>
                 <w:szCs w:val="20"/>
                 <w:rtl w:val="0"/>
               </w:rPr>
-              <w:t xml:space="preserve">Υλοποίησα chat-based module που επιτρέπει στους χρήστες να αλληλεπιδρούν με insights σε φυσική γλώσσα.</w:t>
+              <w:t xml:space="preserve">Υλοποίηση chat-based πλατφόρμας</w:t>
+            </w:r>
+            <w:r>
+              <w:rPr>
+                <w:rFonts w:ascii="Roboto" w:cs="Roboto" w:eastAsia="Roboto" w:hAnsi="Roboto"/>
+                <w:color w:val="2f2f2f"/>
+                <w:sz w:val="20"/>
+                <w:szCs w:val="20"/>
+                <w:rtl w:val="0"/>
+              </w:rPr>
+              <w:t xml:space="preserve"> για αναζήτηση insights σε φυσική γλώσσα.</w:t>
             </w:r>
           </w:p>
           <w:p>
@@ -367,12 +426,23 @@
             <w:r>
               <w:rPr>
                 <w:rFonts w:ascii="Roboto" w:cs="Roboto" w:eastAsia="Roboto" w:hAnsi="Roboto"/>
+                <w:b w:val="1"/>
                 <w:color w:val="2f2f2f"/>
                 <w:sz w:val="20"/>
                 <w:szCs w:val="20"/>
                 <w:rtl w:val="0"/>
               </w:rPr>
-              <w:t xml:space="preserve">Ανέπτυξα μια ολοκληρωμένη πλατφόρμα παρακολούθησης τάσεων με ΑΙ, ενσωματώνοντας LLMs, custom metrics και data insights με χρήση React, Django, SQL, BigQuery και embeddings. Βελτίωσα την απόδοση κατά 60% μέσω βελτιστοποίησης διαδικασιών και ανασχεδιασμού pipelines.</w:t>
+              <w:t xml:space="preserve">Ανάπτυξη AI-powered πλατφόρμας</w:t>
+            </w:r>
+            <w:r>
+              <w:rPr>
+                <w:rFonts w:ascii="Roboto" w:cs="Roboto" w:eastAsia="Roboto" w:hAnsi="Roboto"/>
+                <w:color w:val="2f2f2f"/>
+                <w:sz w:val="20"/>
+                <w:szCs w:val="20"/>
+                <w:rtl w:val="0"/>
+              </w:rPr>
+              <w:t xml:space="preserve"> παρακολούθησης trends με LLMs, React, Django, SQL, BigQuery, embeddings, με βελτίωση απόδοσης κατά 60%.</w:t>
             </w:r>
             <w:r>
               <w:rPr>
@@ -471,12 +541,44 @@
             <w:r>
               <w:rPr>
                 <w:rFonts w:ascii="Roboto" w:cs="Roboto" w:eastAsia="Roboto" w:hAnsi="Roboto"/>
-                <w:color w:val="212529"/>
-                <w:sz w:val="20"/>
-                <w:szCs w:val="20"/>
-                <w:rtl w:val="0"/>
-              </w:rPr>
-              <w:t xml:space="preserve">Ηγήθηκα στην ανάπτυξη πλατφόρμας LLM penetration testing με real-time αξιολογήσεις prompts, χρησιμοποιώντας multithreading, websockets, σχεσιακές βάσεις, Azure και Next.js. Η πλατφόρμα αποτέλεσε καθοριστικό παράγοντα για επένδυση €1M στη Squaredev.</w:t>
+                <w:b w:val="1"/>
+                <w:color w:val="212529"/>
+                <w:sz w:val="20"/>
+                <w:szCs w:val="20"/>
+                <w:rtl w:val="0"/>
+              </w:rPr>
+              <w:t xml:space="preserve">Ανάπτυξη LLM penetration testing πλατφόρμας</w:t>
+            </w:r>
+            <w:r>
+              <w:rPr>
+                <w:rFonts w:ascii="Roboto" w:cs="Roboto" w:eastAsia="Roboto" w:hAnsi="Roboto"/>
+                <w:color w:val="212529"/>
+                <w:sz w:val="20"/>
+                <w:szCs w:val="20"/>
+                <w:rtl w:val="0"/>
+              </w:rPr>
+              <w:t xml:space="preserve"> με real-time αξιολογήσεις prompts (multithreading, websockets, Azure, Next.js), </w:t>
+            </w:r>
+            <w:r>
+              <w:rPr>
+                <w:rFonts w:ascii="Roboto" w:cs="Roboto" w:eastAsia="Roboto" w:hAnsi="Roboto"/>
+                <w:b w:val="1"/>
+                <w:color w:val="212529"/>
+                <w:sz w:val="20"/>
+                <w:szCs w:val="20"/>
+                <w:rtl w:val="0"/>
+              </w:rPr>
+              <w:t xml:space="preserve">εξασφαλίζοντας επένδυση €1M</w:t>
+            </w:r>
+            <w:r>
+              <w:rPr>
+                <w:rFonts w:ascii="Roboto" w:cs="Roboto" w:eastAsia="Roboto" w:hAnsi="Roboto"/>
+                <w:color w:val="212529"/>
+                <w:sz w:val="20"/>
+                <w:szCs w:val="20"/>
+                <w:rtl w:val="0"/>
+              </w:rPr>
+              <w:t xml:space="preserve">.</w:t>
             </w:r>
           </w:p>
           <w:p>
@@ -497,12 +599,23 @@
             <w:r>
               <w:rPr>
                 <w:rFonts w:ascii="Roboto" w:cs="Roboto" w:eastAsia="Roboto" w:hAnsi="Roboto"/>
-                <w:color w:val="212529"/>
-                <w:sz w:val="20"/>
-                <w:szCs w:val="20"/>
-                <w:rtl w:val="0"/>
-              </w:rPr>
-              <w:t xml:space="preserve">Ηγήθηκα του ευρωπαϊκού έργου Sunrise για πρόβλεψη ζήτησης πόρων σε υγεία και ύδρευση, αναπτύσσοντας libraries, orchestrations σε Kubernetes και release management.</w:t>
+                <w:b w:val="1"/>
+                <w:color w:val="212529"/>
+                <w:sz w:val="20"/>
+                <w:szCs w:val="20"/>
+                <w:rtl w:val="0"/>
+              </w:rPr>
+              <w:t xml:space="preserve">Σημαντική συμβολή στο EU-funded</w:t>
+            </w:r>
+            <w:r>
+              <w:rPr>
+                <w:rFonts w:ascii="Roboto" w:cs="Roboto" w:eastAsia="Roboto" w:hAnsi="Roboto"/>
+                <w:color w:val="212529"/>
+                <w:sz w:val="20"/>
+                <w:szCs w:val="20"/>
+                <w:rtl w:val="0"/>
+              </w:rPr>
+              <w:t xml:space="preserve"> Sunrise project για πρόβλεψη ζήτησης σε υγεία και νερό (Kubernetes, βιβλιοθήκες, deployments).</w:t>
             </w:r>
           </w:p>
           <w:p>
@@ -528,7 +641,7 @@
                 <w:szCs w:val="20"/>
                 <w:rtl w:val="0"/>
               </w:rPr>
-              <w:t xml:space="preserve">Ανέλαβα διάφορες τεχνικές προκλήσεις όπως σχεδίαση APIs, βελτιστοποίηση υπολογιστικά απαιτητικών εργασιών με multithreading και υλοποίηση task queues (Celery) για διαχείριση ειδοποιήσεων και background διεργασιών.</w:t>
+              <w:t xml:space="preserve">Σχεδίαση APIs, multithreading λύσεις και Celery task queues για απαιτητικά workloads.</w:t>
             </w:r>
           </w:p>
           <w:p>
@@ -554,7 +667,49 @@
                 <w:szCs w:val="20"/>
                 <w:rtl w:val="0"/>
               </w:rPr>
-              <w:t xml:space="preserve">Σχεδίασα και συνέβαλα καθοριστικά στην ανάπτυξη του “Anty”, του βασικού recommendation system της Squaredev. Δημιούργησα σύνθετα data pipelines και ενσωμάτωσα Neo4j για εξατομικευμένες προτάσεις σε κλίμακα, εξυπηρετώντας χιλιάδες αιτήματα/ημέρα από e-shops.</w:t>
+              <w:t xml:space="preserve">Συν-σχεδίασα και ανέπτυξα το </w:t>
+            </w:r>
+            <w:r>
+              <w:rPr>
+                <w:rFonts w:ascii="Roboto" w:cs="Roboto" w:eastAsia="Roboto" w:hAnsi="Roboto"/>
+                <w:b w:val="1"/>
+                <w:color w:val="212529"/>
+                <w:sz w:val="20"/>
+                <w:szCs w:val="20"/>
+                <w:rtl w:val="0"/>
+              </w:rPr>
+              <w:t xml:space="preserve">“Anty”</w:t>
+            </w:r>
+            <w:r>
+              <w:rPr>
+                <w:rFonts w:ascii="Roboto" w:cs="Roboto" w:eastAsia="Roboto" w:hAnsi="Roboto"/>
+                <w:color w:val="212529"/>
+                <w:sz w:val="20"/>
+                <w:szCs w:val="20"/>
+                <w:rtl w:val="0"/>
+              </w:rPr>
+              <w:t xml:space="preserve">, recommender system με Neo4j και data pipelines, εξυπηρετώντας </w:t>
+            </w:r>
+            <w:r>
+              <w:rPr>
+                <w:rFonts w:ascii="Roboto" w:cs="Roboto" w:eastAsia="Roboto" w:hAnsi="Roboto"/>
+                <w:b w:val="1"/>
+                <w:color w:val="212529"/>
+                <w:sz w:val="20"/>
+                <w:szCs w:val="20"/>
+                <w:rtl w:val="0"/>
+              </w:rPr>
+              <w:t xml:space="preserve">χιλιάδες requests καθημερινά</w:t>
+            </w:r>
+            <w:r>
+              <w:rPr>
+                <w:rFonts w:ascii="Roboto" w:cs="Roboto" w:eastAsia="Roboto" w:hAnsi="Roboto"/>
+                <w:color w:val="212529"/>
+                <w:sz w:val="20"/>
+                <w:szCs w:val="20"/>
+                <w:rtl w:val="0"/>
+              </w:rPr>
+              <w:t xml:space="preserve">.</w:t>
             </w:r>
           </w:p>
           <w:p>
@@ -580,7 +735,24 @@
                 <w:szCs w:val="20"/>
                 <w:rtl w:val="0"/>
               </w:rPr>
-              <w:t xml:space="preserve">Εξωτερικός συνεργάτης στην Intrasoft για την πλατφόρμα BOIP (καταχώρηση δικαιωμάτων για οργανισμούς της ΕΕ), με κύρια εστίαση στο frontend development.</w:t>
+              <w:t xml:space="preserve">Σύμβουλος στο Intrasoft για το BOIP rights registration platform, με κύρια ενασχόληση το frontend.</w:t>
+            </w:r>
+          </w:p>
+          <w:p>
+            <w:pPr>
+              <w:spacing w:after="240" w:before="240" w:line="240" w:lineRule="auto"/>
+              <w:ind w:left="0" w:right="0" w:firstLine="0"/>
+              <w:rPr>
+                <w:rFonts w:ascii="Roboto" w:cs="Roboto" w:eastAsia="Roboto" w:hAnsi="Roboto"/>
+                <w:color w:val="212529"/>
+                <w:sz w:val="20"/>
+                <w:szCs w:val="20"/>
+              </w:rPr>
+            </w:pPr>
+            <w:r>
+              <w:rPr>
+                <w:rtl w:val="0"/>
+              </w:rPr>
             </w:r>
           </w:p>
           <w:p>
@@ -593,34 +765,12 @@
                 <w:rFonts w:ascii="Roboto" w:cs="Roboto" w:eastAsia="Roboto" w:hAnsi="Roboto"/>
                 <w:b w:val="1"/>
                 <w:color w:val="212529"/>
-                <w:sz w:val="26"/>
-                <w:szCs w:val="26"/>
-              </w:rPr>
-            </w:pPr>
-            <w:bookmarkStart w:colFirst="0" w:colLast="0" w:name="_7c6exs1e09fc" w:id="6"/>
-            <w:bookmarkEnd w:id="6"/>
-            <w:r>
-              <w:rPr>
-                <w:rtl w:val="0"/>
-              </w:rPr>
-            </w:r>
-          </w:p>
-          <w:p>
-            <w:pPr>
-              <w:pStyle w:val="Heading3"/>
-              <w:keepNext w:val="0"/>
-              <w:keepLines w:val="0"/>
-              <w:spacing w:after="80" w:before="280" w:lineRule="auto"/>
-              <w:rPr>
-                <w:rFonts w:ascii="Roboto" w:cs="Roboto" w:eastAsia="Roboto" w:hAnsi="Roboto"/>
-                <w:b w:val="1"/>
-                <w:color w:val="212529"/>
                 <w:sz w:val="24"/>
                 <w:szCs w:val="24"/>
               </w:rPr>
             </w:pPr>
-            <w:bookmarkStart w:colFirst="0" w:colLast="0" w:name="_762ex3e4z6go" w:id="7"/>
-            <w:bookmarkEnd w:id="7"/>
+            <w:bookmarkStart w:colFirst="0" w:colLast="0" w:name="_762ex3e4z6go" w:id="6"/>
+            <w:bookmarkEnd w:id="6"/>
             <w:r>
               <w:rPr>
                 <w:rFonts w:ascii="Roboto" w:cs="Roboto" w:eastAsia="Roboto" w:hAnsi="Roboto"/>
@@ -675,12 +825,23 @@
             <w:r>
               <w:rPr>
                 <w:rFonts w:ascii="Roboto" w:cs="Roboto" w:eastAsia="Roboto" w:hAnsi="Roboto"/>
-                <w:color w:val="212529"/>
-                <w:sz w:val="20"/>
-                <w:szCs w:val="20"/>
-                <w:rtl w:val="0"/>
-              </w:rPr>
-              <w:t xml:space="preserve">Δημιούργησα διαδραστικό feedback widget για ανατροφοδότηση πελατών και αναφορά προβλημάτων, ενσωματωμένο σε διάφορες πλατφόρμες, συμπεριλαμβανομένων e-shops.</w:t>
+                <w:b w:val="1"/>
+                <w:color w:val="212529"/>
+                <w:sz w:val="20"/>
+                <w:szCs w:val="20"/>
+                <w:rtl w:val="0"/>
+              </w:rPr>
+              <w:t xml:space="preserve">Ανάπτυξη interactive feedback widget</w:t>
+            </w:r>
+            <w:r>
+              <w:rPr>
+                <w:rFonts w:ascii="Roboto" w:cs="Roboto" w:eastAsia="Roboto" w:hAnsi="Roboto"/>
+                <w:color w:val="212529"/>
+                <w:sz w:val="20"/>
+                <w:szCs w:val="20"/>
+                <w:rtl w:val="0"/>
+              </w:rPr>
+              <w:t xml:space="preserve"> για αναφορές προβλημάτων/feedback σε e-shops.</w:t>
             </w:r>
           </w:p>
           <w:p>
@@ -701,12 +862,23 @@
             <w:r>
               <w:rPr>
                 <w:rFonts w:ascii="Roboto" w:cs="Roboto" w:eastAsia="Roboto" w:hAnsi="Roboto"/>
-                <w:color w:val="212529"/>
-                <w:sz w:val="20"/>
-                <w:szCs w:val="20"/>
-                <w:rtl w:val="0"/>
-              </w:rPr>
-              <w:t xml:space="preserve">Σχεδίασα pipelines scraping για συλλογή και οργάνωση real estate δεδομένων από πολλαπλές πηγές.</w:t>
+                <w:b w:val="1"/>
+                <w:color w:val="212529"/>
+                <w:sz w:val="20"/>
+                <w:szCs w:val="20"/>
+                <w:rtl w:val="0"/>
+              </w:rPr>
+              <w:t xml:space="preserve">Υλοποίηση web scraping pipelines</w:t>
+            </w:r>
+            <w:r>
+              <w:rPr>
+                <w:rFonts w:ascii="Roboto" w:cs="Roboto" w:eastAsia="Roboto" w:hAnsi="Roboto"/>
+                <w:color w:val="212529"/>
+                <w:sz w:val="20"/>
+                <w:szCs w:val="20"/>
+                <w:rtl w:val="0"/>
+              </w:rPr>
+              <w:t xml:space="preserve"> για συλλογή real estate δεδομένων.</w:t>
             </w:r>
           </w:p>
           <w:p>
@@ -727,17 +899,23 @@
             <w:r>
               <w:rPr>
                 <w:rFonts w:ascii="Roboto" w:cs="Roboto" w:eastAsia="Roboto" w:hAnsi="Roboto"/>
-                <w:color w:val="212529"/>
-                <w:sz w:val="20"/>
-                <w:szCs w:val="20"/>
-                <w:rtl w:val="0"/>
-              </w:rPr>
-              <w:t xml:space="preserve">Ανέπτυξα την πλατφόρμα Resitech για NLP και real estate analytics με React.js, Node.js και MongoDB.</w:t>
-            </w:r>
-            <w:r>
-              <w:rPr>
-                <w:rtl w:val="0"/>
-              </w:rPr>
+                <w:b w:val="1"/>
+                <w:color w:val="212529"/>
+                <w:sz w:val="20"/>
+                <w:szCs w:val="20"/>
+                <w:rtl w:val="0"/>
+              </w:rPr>
+              <w:t xml:space="preserve">Ανάπτυξη πλατφόρμας</w:t>
+            </w:r>
+            <w:r>
+              <w:rPr>
+                <w:rFonts w:ascii="Roboto" w:cs="Roboto" w:eastAsia="Roboto" w:hAnsi="Roboto"/>
+                <w:color w:val="212529"/>
+                <w:sz w:val="20"/>
+                <w:szCs w:val="20"/>
+                <w:rtl w:val="0"/>
+              </w:rPr>
+              <w:t xml:space="preserve"> real estate analytics με NLP (React.js, Node.js, MongoDB).</w:t>
             </w:r>
           </w:p>
           <w:p>
@@ -748,8 +926,8 @@
                 <w:szCs w:val="22"/>
               </w:rPr>
             </w:pPr>
-            <w:bookmarkStart w:colFirst="0" w:colLast="0" w:name="_yk8luflkpwij" w:id="8"/>
-            <w:bookmarkEnd w:id="8"/>
+            <w:bookmarkStart w:colFirst="0" w:colLast="0" w:name="_yk8luflkpwij" w:id="7"/>
+            <w:bookmarkEnd w:id="7"/>
             <w:r>
               <w:rPr>
                 <w:sz w:val="22"/>
@@ -996,8 +1174,8 @@
               <w:spacing w:before="0" w:lineRule="auto"/>
               <w:rPr/>
             </w:pPr>
-            <w:bookmarkStart w:colFirst="0" w:colLast="0" w:name="_pf5flxbq1m7y" w:id="9"/>
-            <w:bookmarkEnd w:id="9"/>
+            <w:bookmarkStart w:colFirst="0" w:colLast="0" w:name="_pf5flxbq1m7y" w:id="8"/>
+            <w:bookmarkEnd w:id="8"/>
             <w:r>
               <w:rPr>
                 <w:rtl w:val="0"/>
@@ -1241,8 +1419,8 @@
                 <w:szCs w:val="20"/>
               </w:rPr>
             </w:pPr>
-            <w:bookmarkStart w:colFirst="0" w:colLast="0" w:name="_flriqolkpigw" w:id="10"/>
-            <w:bookmarkEnd w:id="10"/>
+            <w:bookmarkStart w:colFirst="0" w:colLast="0" w:name="_flriqolkpigw" w:id="9"/>
+            <w:bookmarkEnd w:id="9"/>
             <w:r>
               <w:rPr>
                 <w:rtl w:val="0"/>
@@ -1320,248 +1498,266 @@
                 <w:color w:val="000000"/>
                 <w:rtl w:val="0"/>
               </w:rPr>
+              <w:t xml:space="preserve">Rest API Design</w:t>
+            </w:r>
+          </w:p>
+          <w:p>
+            <w:pPr>
+              <w:widowControl w:val="1"/>
+              <w:shd w:fill="ffffff" w:val="clear"/>
+              <w:spacing w:before="0" w:line="276" w:lineRule="auto"/>
+              <w:ind w:right="0"/>
+              <w:rPr>
+                <w:rFonts w:ascii="Lora" w:cs="Lora" w:eastAsia="Lora" w:hAnsi="Lora"/>
+                <w:color w:val="000000"/>
+              </w:rPr>
+            </w:pPr>
+            <w:r>
+              <w:rPr>
+                <w:rFonts w:ascii="Lora" w:cs="Lora" w:eastAsia="Lora" w:hAnsi="Lora"/>
+                <w:color w:val="000000"/>
+                <w:rtl w:val="0"/>
+              </w:rPr>
+              <w:t xml:space="preserve">SQL/NoSQL/Neo4j</w:t>
+            </w:r>
+          </w:p>
+          <w:p>
+            <w:pPr>
+              <w:widowControl w:val="1"/>
+              <w:shd w:fill="ffffff" w:val="clear"/>
+              <w:spacing w:before="0" w:line="276" w:lineRule="auto"/>
+              <w:ind w:right="0"/>
+              <w:rPr>
+                <w:rFonts w:ascii="Lora" w:cs="Lora" w:eastAsia="Lora" w:hAnsi="Lora"/>
+                <w:color w:val="000000"/>
+              </w:rPr>
+            </w:pPr>
+            <w:r>
+              <w:rPr>
+                <w:rFonts w:ascii="Lora" w:cs="Lora" w:eastAsia="Lora" w:hAnsi="Lora"/>
+                <w:color w:val="000000"/>
+                <w:rtl w:val="0"/>
+              </w:rPr>
+              <w:t xml:space="preserve">BigQuery</w:t>
+            </w:r>
+          </w:p>
+          <w:p>
+            <w:pPr>
+              <w:widowControl w:val="1"/>
+              <w:shd w:fill="ffffff" w:val="clear"/>
+              <w:spacing w:before="0" w:line="276" w:lineRule="auto"/>
+              <w:ind w:right="0"/>
+              <w:rPr/>
+            </w:pPr>
+            <w:r>
+              <w:rPr>
+                <w:rFonts w:ascii="Lora" w:cs="Lora" w:eastAsia="Lora" w:hAnsi="Lora"/>
+                <w:color w:val="000000"/>
+                <w:rtl w:val="0"/>
+              </w:rPr>
+              <w:t xml:space="preserve">FastAPI/Flask/Django</w:t>
+            </w:r>
+            <w:r>
+              <w:rPr>
+                <w:rtl w:val="0"/>
+              </w:rPr>
+            </w:r>
+          </w:p>
+          <w:p>
+            <w:pPr>
+              <w:widowControl w:val="1"/>
+              <w:shd w:fill="ffffff" w:val="clear"/>
+              <w:spacing w:before="0" w:line="276" w:lineRule="auto"/>
+              <w:ind w:right="0"/>
+              <w:rPr>
+                <w:rFonts w:ascii="Lora" w:cs="Lora" w:eastAsia="Lora" w:hAnsi="Lora"/>
+                <w:color w:val="000000"/>
+              </w:rPr>
+            </w:pPr>
+            <w:r>
+              <w:rPr>
+                <w:rFonts w:ascii="Lora" w:cs="Lora" w:eastAsia="Lora" w:hAnsi="Lora"/>
+                <w:color w:val="000000"/>
+                <w:rtl w:val="0"/>
+              </w:rPr>
+              <w:t xml:space="preserve">Web Sockets</w:t>
+            </w:r>
+          </w:p>
+          <w:p>
+            <w:pPr>
+              <w:widowControl w:val="1"/>
+              <w:shd w:fill="ffffff" w:val="clear"/>
+              <w:spacing w:before="0" w:line="276" w:lineRule="auto"/>
+              <w:ind w:right="0"/>
+              <w:rPr>
+                <w:rFonts w:ascii="Lora" w:cs="Lora" w:eastAsia="Lora" w:hAnsi="Lora"/>
+                <w:b w:val="1"/>
+                <w:color w:val="000000"/>
+              </w:rPr>
+            </w:pPr>
+            <w:r>
+              <w:rPr>
+                <w:rFonts w:ascii="Lora" w:cs="Lora" w:eastAsia="Lora" w:hAnsi="Lora"/>
+                <w:color w:val="000000"/>
+                <w:rtl w:val="0"/>
+              </w:rPr>
+              <w:t xml:space="preserve">Docker/K8s</w:t>
+            </w:r>
+            <w:r>
+              <w:rPr>
+                <w:rtl w:val="0"/>
+              </w:rPr>
+            </w:r>
+          </w:p>
+          <w:p>
+            <w:pPr>
+              <w:widowControl w:val="1"/>
+              <w:shd w:fill="ffffff" w:val="clear"/>
+              <w:spacing w:before="0" w:line="276" w:lineRule="auto"/>
+              <w:ind w:right="0"/>
+              <w:rPr>
+                <w:rFonts w:ascii="Lora" w:cs="Lora" w:eastAsia="Lora" w:hAnsi="Lora"/>
+                <w:b w:val="1"/>
+                <w:color w:val="000000"/>
+              </w:rPr>
+            </w:pPr>
+            <w:r>
+              <w:rPr>
+                <w:rFonts w:ascii="Lora" w:cs="Lora" w:eastAsia="Lora" w:hAnsi="Lora"/>
+                <w:color w:val="000000"/>
+                <w:rtl w:val="0"/>
+              </w:rPr>
+              <w:t xml:space="preserve">Redis/MinIO/ElasticSearch</w:t>
+            </w:r>
+            <w:r>
+              <w:rPr>
+                <w:rtl w:val="0"/>
+              </w:rPr>
+            </w:r>
+          </w:p>
+          <w:p>
+            <w:pPr>
+              <w:widowControl w:val="1"/>
+              <w:shd w:fill="ffffff" w:val="clear"/>
+              <w:spacing w:before="0" w:line="276" w:lineRule="auto"/>
+              <w:ind w:right="0"/>
+              <w:rPr>
+                <w:rFonts w:ascii="Lora" w:cs="Lora" w:eastAsia="Lora" w:hAnsi="Lora"/>
+                <w:color w:val="000000"/>
+              </w:rPr>
+            </w:pPr>
+            <w:r>
+              <w:rPr>
+                <w:rFonts w:ascii="Lora" w:cs="Lora" w:eastAsia="Lora" w:hAnsi="Lora"/>
+                <w:color w:val="000000"/>
+                <w:rtl w:val="0"/>
+              </w:rPr>
+              <w:t xml:space="preserve">Celery Task Queue</w:t>
+            </w:r>
+          </w:p>
+          <w:p>
+            <w:pPr>
+              <w:widowControl w:val="1"/>
+              <w:shd w:fill="ffffff" w:val="clear"/>
+              <w:spacing w:before="0" w:line="276" w:lineRule="auto"/>
+              <w:ind w:right="0"/>
+              <w:rPr>
+                <w:rFonts w:ascii="Lora" w:cs="Lora" w:eastAsia="Lora" w:hAnsi="Lora"/>
+                <w:color w:val="000000"/>
+              </w:rPr>
+            </w:pPr>
+            <w:r>
+              <w:rPr>
+                <w:rFonts w:ascii="Lora" w:cs="Lora" w:eastAsia="Lora" w:hAnsi="Lora"/>
+                <w:color w:val="000000"/>
+                <w:rtl w:val="0"/>
+              </w:rPr>
+              <w:t xml:space="preserve">GraphQL</w:t>
+            </w:r>
+          </w:p>
+          <w:p>
+            <w:pPr>
+              <w:widowControl w:val="1"/>
+              <w:shd w:fill="ffffff" w:val="clear"/>
+              <w:spacing w:before="0" w:line="276" w:lineRule="auto"/>
+              <w:ind w:right="0"/>
+              <w:rPr>
+                <w:rFonts w:ascii="Lora" w:cs="Lora" w:eastAsia="Lora" w:hAnsi="Lora"/>
+                <w:color w:val="000000"/>
+              </w:rPr>
+            </w:pPr>
+            <w:r>
+              <w:rPr>
+                <w:rFonts w:ascii="Lora" w:cs="Lora" w:eastAsia="Lora" w:hAnsi="Lora"/>
+                <w:color w:val="000000"/>
+                <w:rtl w:val="0"/>
+              </w:rPr>
+              <w:t xml:space="preserve">Node/Express</w:t>
+            </w:r>
+          </w:p>
+          <w:p>
+            <w:pPr>
+              <w:widowControl w:val="1"/>
+              <w:shd w:fill="ffffff" w:val="clear"/>
+              <w:spacing w:before="0" w:line="276" w:lineRule="auto"/>
+              <w:ind w:right="0"/>
+              <w:rPr>
+                <w:rFonts w:ascii="Lora" w:cs="Lora" w:eastAsia="Lora" w:hAnsi="Lora"/>
+                <w:color w:val="000000"/>
+              </w:rPr>
+            </w:pPr>
+            <w:r>
+              <w:rPr>
+                <w:rtl w:val="0"/>
+              </w:rPr>
+            </w:r>
+          </w:p>
+          <w:p>
+            <w:pPr>
+              <w:widowControl w:val="1"/>
+              <w:shd w:fill="ffffff" w:val="clear"/>
+              <w:spacing w:before="0" w:line="276" w:lineRule="auto"/>
+              <w:ind w:right="0"/>
+              <w:rPr>
+                <w:rFonts w:ascii="Lora" w:cs="Lora" w:eastAsia="Lora" w:hAnsi="Lora"/>
+                <w:b w:val="1"/>
+                <w:color w:val="000000"/>
+              </w:rPr>
+            </w:pPr>
+            <w:r>
+              <w:rPr>
+                <w:rFonts w:ascii="Lora" w:cs="Lora" w:eastAsia="Lora" w:hAnsi="Lora"/>
+                <w:b w:val="1"/>
+                <w:color w:val="000000"/>
+                <w:rtl w:val="0"/>
+              </w:rPr>
+              <w:t xml:space="preserve">Frontend</w:t>
+            </w:r>
+          </w:p>
+          <w:p>
+            <w:pPr>
+              <w:widowControl w:val="1"/>
+              <w:shd w:fill="ffffff" w:val="clear"/>
+              <w:spacing w:before="0" w:line="276" w:lineRule="auto"/>
+              <w:ind w:right="0"/>
+              <w:rPr>
+                <w:rFonts w:ascii="Lora" w:cs="Lora" w:eastAsia="Lora" w:hAnsi="Lora"/>
+                <w:b w:val="1"/>
+                <w:color w:val="000000"/>
+              </w:rPr>
+            </w:pPr>
+            <w:r>
+              <w:rPr>
+                <w:rFonts w:ascii="Lora" w:cs="Lora" w:eastAsia="Lora" w:hAnsi="Lora"/>
+                <w:color w:val="000000"/>
+                <w:rtl w:val="0"/>
+              </w:rPr>
               <w:t xml:space="preserve">TypeScript/JavaScript</w:t>
             </w:r>
-          </w:p>
-          <w:p>
-            <w:pPr>
-              <w:widowControl w:val="1"/>
-              <w:shd w:fill="ffffff" w:val="clear"/>
-              <w:spacing w:before="0" w:line="276" w:lineRule="auto"/>
-              <w:ind w:right="0"/>
-              <w:rPr>
-                <w:rFonts w:ascii="Lora" w:cs="Lora" w:eastAsia="Lora" w:hAnsi="Lora"/>
-                <w:color w:val="000000"/>
-              </w:rPr>
-            </w:pPr>
-            <w:r>
-              <w:rPr>
-                <w:rFonts w:ascii="Lora" w:cs="Lora" w:eastAsia="Lora" w:hAnsi="Lora"/>
-                <w:color w:val="000000"/>
-                <w:rtl w:val="0"/>
-              </w:rPr>
-              <w:t xml:space="preserve">Rest API Design</w:t>
-            </w:r>
-          </w:p>
-          <w:p>
-            <w:pPr>
-              <w:widowControl w:val="1"/>
-              <w:shd w:fill="ffffff" w:val="clear"/>
-              <w:spacing w:before="0" w:line="276" w:lineRule="auto"/>
-              <w:ind w:right="0"/>
-              <w:rPr>
-                <w:rFonts w:ascii="Lora" w:cs="Lora" w:eastAsia="Lora" w:hAnsi="Lora"/>
-                <w:color w:val="000000"/>
-              </w:rPr>
-            </w:pPr>
-            <w:r>
-              <w:rPr>
-                <w:rFonts w:ascii="Lora" w:cs="Lora" w:eastAsia="Lora" w:hAnsi="Lora"/>
-                <w:color w:val="000000"/>
-                <w:rtl w:val="0"/>
-              </w:rPr>
-              <w:t xml:space="preserve">SQL/NoSQL Databases/Neo4j</w:t>
-            </w:r>
-          </w:p>
-          <w:p>
-            <w:pPr>
-              <w:widowControl w:val="1"/>
-              <w:shd w:fill="ffffff" w:val="clear"/>
-              <w:spacing w:before="0" w:line="276" w:lineRule="auto"/>
-              <w:ind w:right="0"/>
-              <w:rPr>
-                <w:rFonts w:ascii="Lora" w:cs="Lora" w:eastAsia="Lora" w:hAnsi="Lora"/>
-                <w:color w:val="000000"/>
-              </w:rPr>
-            </w:pPr>
-            <w:r>
-              <w:rPr>
-                <w:rFonts w:ascii="Lora" w:cs="Lora" w:eastAsia="Lora" w:hAnsi="Lora"/>
-                <w:color w:val="000000"/>
-                <w:rtl w:val="0"/>
-              </w:rPr>
-              <w:t xml:space="preserve">BigQuery</w:t>
-            </w:r>
-          </w:p>
-          <w:p>
-            <w:pPr>
-              <w:widowControl w:val="1"/>
-              <w:shd w:fill="ffffff" w:val="clear"/>
-              <w:spacing w:before="0" w:line="276" w:lineRule="auto"/>
-              <w:ind w:right="0"/>
-              <w:rPr/>
-            </w:pPr>
-            <w:r>
-              <w:rPr>
-                <w:rFonts w:ascii="Lora" w:cs="Lora" w:eastAsia="Lora" w:hAnsi="Lora"/>
-                <w:color w:val="000000"/>
-                <w:rtl w:val="0"/>
-              </w:rPr>
-              <w:t xml:space="preserve">FastAPI/Flask/Django</w:t>
-            </w:r>
-            <w:r>
-              <w:rPr>
-                <w:rtl w:val="0"/>
-              </w:rPr>
-            </w:r>
-          </w:p>
-          <w:p>
-            <w:pPr>
-              <w:widowControl w:val="1"/>
-              <w:shd w:fill="ffffff" w:val="clear"/>
-              <w:spacing w:before="0" w:line="276" w:lineRule="auto"/>
-              <w:ind w:right="0"/>
-              <w:rPr>
-                <w:rFonts w:ascii="Lora" w:cs="Lora" w:eastAsia="Lora" w:hAnsi="Lora"/>
-                <w:color w:val="000000"/>
-              </w:rPr>
-            </w:pPr>
-            <w:r>
-              <w:rPr>
-                <w:rFonts w:ascii="Lora" w:cs="Lora" w:eastAsia="Lora" w:hAnsi="Lora"/>
-                <w:color w:val="000000"/>
-                <w:rtl w:val="0"/>
-              </w:rPr>
-              <w:t xml:space="preserve">Web Sockets</w:t>
-            </w:r>
-          </w:p>
-          <w:p>
-            <w:pPr>
-              <w:widowControl w:val="1"/>
-              <w:shd w:fill="ffffff" w:val="clear"/>
-              <w:spacing w:before="0" w:line="276" w:lineRule="auto"/>
-              <w:ind w:right="0"/>
-              <w:rPr>
-                <w:rFonts w:ascii="Lora" w:cs="Lora" w:eastAsia="Lora" w:hAnsi="Lora"/>
-                <w:color w:val="000000"/>
-              </w:rPr>
-            </w:pPr>
-            <w:r>
-              <w:rPr>
-                <w:rFonts w:ascii="Lora" w:cs="Lora" w:eastAsia="Lora" w:hAnsi="Lora"/>
-                <w:color w:val="000000"/>
-                <w:rtl w:val="0"/>
-              </w:rPr>
-              <w:t xml:space="preserve">Docker</w:t>
-            </w:r>
-          </w:p>
-          <w:p>
-            <w:pPr>
-              <w:widowControl w:val="1"/>
-              <w:shd w:fill="ffffff" w:val="clear"/>
-              <w:spacing w:before="0" w:line="276" w:lineRule="auto"/>
-              <w:ind w:right="0"/>
-              <w:rPr>
-                <w:rFonts w:ascii="Lora" w:cs="Lora" w:eastAsia="Lora" w:hAnsi="Lora"/>
-                <w:color w:val="000000"/>
-              </w:rPr>
-            </w:pPr>
-            <w:r>
-              <w:rPr>
-                <w:rFonts w:ascii="Lora" w:cs="Lora" w:eastAsia="Lora" w:hAnsi="Lora"/>
-                <w:color w:val="000000"/>
-                <w:rtl w:val="0"/>
-              </w:rPr>
-              <w:t xml:space="preserve">Redis/MinIO</w:t>
-            </w:r>
-          </w:p>
-          <w:p>
-            <w:pPr>
-              <w:widowControl w:val="1"/>
-              <w:shd w:fill="ffffff" w:val="clear"/>
-              <w:spacing w:before="0" w:line="276" w:lineRule="auto"/>
-              <w:ind w:right="0"/>
-              <w:rPr>
-                <w:rFonts w:ascii="Lora" w:cs="Lora" w:eastAsia="Lora" w:hAnsi="Lora"/>
-                <w:color w:val="000000"/>
-              </w:rPr>
-            </w:pPr>
-            <w:r>
-              <w:rPr>
-                <w:rFonts w:ascii="Lora" w:cs="Lora" w:eastAsia="Lora" w:hAnsi="Lora"/>
-                <w:color w:val="000000"/>
-                <w:rtl w:val="0"/>
-              </w:rPr>
-              <w:t xml:space="preserve">Celery Task Queue</w:t>
-            </w:r>
-          </w:p>
-          <w:p>
-            <w:pPr>
-              <w:widowControl w:val="1"/>
-              <w:shd w:fill="ffffff" w:val="clear"/>
-              <w:spacing w:before="0" w:line="276" w:lineRule="auto"/>
-              <w:ind w:right="0"/>
-              <w:rPr>
-                <w:rFonts w:ascii="Lora" w:cs="Lora" w:eastAsia="Lora" w:hAnsi="Lora"/>
-                <w:color w:val="000000"/>
-              </w:rPr>
-            </w:pPr>
-            <w:r>
-              <w:rPr>
-                <w:rFonts w:ascii="Lora" w:cs="Lora" w:eastAsia="Lora" w:hAnsi="Lora"/>
-                <w:color w:val="000000"/>
-                <w:rtl w:val="0"/>
-              </w:rPr>
-              <w:t xml:space="preserve">GraphQL</w:t>
-            </w:r>
-          </w:p>
-          <w:p>
-            <w:pPr>
-              <w:widowControl w:val="1"/>
-              <w:shd w:fill="ffffff" w:val="clear"/>
-              <w:spacing w:before="0" w:line="276" w:lineRule="auto"/>
-              <w:ind w:right="0"/>
-              <w:rPr>
-                <w:rFonts w:ascii="Lora" w:cs="Lora" w:eastAsia="Lora" w:hAnsi="Lora"/>
-                <w:color w:val="000000"/>
-              </w:rPr>
-            </w:pPr>
-            <w:r>
-              <w:rPr>
-                <w:rFonts w:ascii="Lora" w:cs="Lora" w:eastAsia="Lora" w:hAnsi="Lora"/>
-                <w:color w:val="000000"/>
-                <w:rtl w:val="0"/>
-              </w:rPr>
-              <w:t xml:space="preserve">Node/Express</w:t>
-            </w:r>
-          </w:p>
-          <w:p>
-            <w:pPr>
-              <w:widowControl w:val="1"/>
-              <w:shd w:fill="ffffff" w:val="clear"/>
-              <w:spacing w:before="0" w:line="276" w:lineRule="auto"/>
-              <w:ind w:right="0"/>
-              <w:rPr>
-                <w:rFonts w:ascii="Lora" w:cs="Lora" w:eastAsia="Lora" w:hAnsi="Lora"/>
-                <w:color w:val="000000"/>
-              </w:rPr>
-            </w:pPr>
-            <w:r>
-              <w:rPr>
-                <w:rtl w:val="0"/>
-              </w:rPr>
-            </w:r>
-          </w:p>
-          <w:p>
-            <w:pPr>
-              <w:widowControl w:val="1"/>
-              <w:shd w:fill="ffffff" w:val="clear"/>
-              <w:spacing w:before="0" w:line="276" w:lineRule="auto"/>
-              <w:ind w:right="0"/>
-              <w:rPr>
-                <w:rFonts w:ascii="Lora" w:cs="Lora" w:eastAsia="Lora" w:hAnsi="Lora"/>
-                <w:b w:val="1"/>
-                <w:color w:val="000000"/>
-              </w:rPr>
-            </w:pPr>
-            <w:r>
-              <w:rPr>
-                <w:rFonts w:ascii="Lora" w:cs="Lora" w:eastAsia="Lora" w:hAnsi="Lora"/>
-                <w:b w:val="1"/>
-                <w:color w:val="000000"/>
-                <w:rtl w:val="0"/>
-              </w:rPr>
-              <w:t xml:space="preserve">Frontend</w:t>
+            <w:r>
+              <w:rPr>
+                <w:rtl w:val="0"/>
+              </w:rPr>
             </w:r>
           </w:p>
           <w:p>
@@ -1726,27 +1922,7 @@
                 <w:color w:val="000000"/>
                 <w:rtl w:val="0"/>
               </w:rPr>
-              <w:t xml:space="preserve">ElasticSearch</w:t>
-            </w:r>
-          </w:p>
-          <w:p>
-            <w:pPr>
-              <w:widowControl w:val="1"/>
-              <w:shd w:fill="ffffff" w:val="clear"/>
-              <w:spacing w:before="0" w:line="276" w:lineRule="auto"/>
-              <w:ind w:right="0"/>
-              <w:rPr>
-                <w:rFonts w:ascii="Lora" w:cs="Lora" w:eastAsia="Lora" w:hAnsi="Lora"/>
-                <w:color w:val="000000"/>
-              </w:rPr>
-            </w:pPr>
-            <w:r>
-              <w:rPr>
-                <w:rFonts w:ascii="Lora" w:cs="Lora" w:eastAsia="Lora" w:hAnsi="Lora"/>
-                <w:color w:val="000000"/>
-                <w:rtl w:val="0"/>
-              </w:rPr>
-              <w:t xml:space="preserve">Bash scripting</w:t>
+              <w:t xml:space="preserve">Bash</w:t>
             </w:r>
           </w:p>
           <w:p>
@@ -1786,26 +1962,6 @@
                 <w:color w:val="000000"/>
                 <w:rtl w:val="0"/>
               </w:rPr>
-              <w:t xml:space="preserve">K8s</w:t>
-            </w:r>
-          </w:p>
-          <w:p>
-            <w:pPr>
-              <w:widowControl w:val="1"/>
-              <w:shd w:fill="ffffff" w:val="clear"/>
-              <w:spacing w:before="0" w:line="276" w:lineRule="auto"/>
-              <w:ind w:right="0"/>
-              <w:rPr>
-                <w:rFonts w:ascii="Lora" w:cs="Lora" w:eastAsia="Lora" w:hAnsi="Lora"/>
-                <w:color w:val="000000"/>
-              </w:rPr>
-            </w:pPr>
-            <w:r>
-              <w:rPr>
-                <w:rFonts w:ascii="Lora" w:cs="Lora" w:eastAsia="Lora" w:hAnsi="Lora"/>
-                <w:color w:val="000000"/>
-                <w:rtl w:val="0"/>
-              </w:rPr>
               <w:t xml:space="preserve">Github actions</w:t>
             </w:r>
           </w:p>
@@ -1856,7 +2012,7 @@
               <w:spacing w:before="0" w:line="276" w:lineRule="auto"/>
               <w:ind w:right="0"/>
               <w:rPr>
-                <w:rFonts w:ascii="Lora" w:cs="Lora" w:eastAsia="Lora" w:hAnsi="Lora"/>
+                <w:b w:val="1"/>
                 <w:color w:val="000000"/>
               </w:rPr>
             </w:pPr>
@@ -1867,6 +2023,11 @@
                 <w:rtl w:val="0"/>
               </w:rPr>
               <w:t xml:space="preserve">Prompt Engineering</w:t>
+            </w:r>
+            <w:r>
+              <w:rPr>
+                <w:rtl w:val="0"/>
+              </w:rPr>
             </w:r>
           </w:p>
           <w:p>
@@ -2028,8 +2189,8 @@
               <w:spacing w:before="0" w:lineRule="auto"/>
               <w:rPr/>
             </w:pPr>
-            <w:bookmarkStart w:colFirst="0" w:colLast="0" w:name="_yyozqepkic62" w:id="11"/>
-            <w:bookmarkEnd w:id="11"/>
+            <w:bookmarkStart w:colFirst="0" w:colLast="0" w:name="_yyozqepkic62" w:id="10"/>
+            <w:bookmarkEnd w:id="10"/>
             <w:r>
               <w:rPr>
                 <w:rtl w:val="0"/>
@@ -2042,8 +2203,8 @@
               <w:spacing w:before="0" w:lineRule="auto"/>
               <w:rPr/>
             </w:pPr>
-            <w:bookmarkStart w:colFirst="0" w:colLast="0" w:name="_3ralratz2nt0" w:id="12"/>
-            <w:bookmarkEnd w:id="12"/>
+            <w:bookmarkStart w:colFirst="0" w:colLast="0" w:name="_3ralratz2nt0" w:id="11"/>
+            <w:bookmarkEnd w:id="11"/>
             <w:r>
               <w:rPr>
                 <w:rtl w:val="0"/>
@@ -2056,8 +2217,8 @@
               <w:spacing w:before="0" w:lineRule="auto"/>
               <w:rPr/>
             </w:pPr>
-            <w:bookmarkStart w:colFirst="0" w:colLast="0" w:name="_e7wrixm26bdd" w:id="13"/>
-            <w:bookmarkEnd w:id="13"/>
+            <w:bookmarkStart w:colFirst="0" w:colLast="0" w:name="_e7wrixm26bdd" w:id="12"/>
+            <w:bookmarkEnd w:id="12"/>
             <w:r>
               <w:rPr>
                 <w:rtl w:val="0"/>
@@ -2090,8 +2251,8 @@
                 <w:color w:val="000000"/>
               </w:rPr>
             </w:pPr>
-            <w:bookmarkStart w:colFirst="0" w:colLast="0" w:name="_qyf5jsiuvgj0" w:id="14"/>
-            <w:bookmarkEnd w:id="14"/>
+            <w:bookmarkStart w:colFirst="0" w:colLast="0" w:name="_qyf5jsiuvgj0" w:id="13"/>
+            <w:bookmarkEnd w:id="13"/>
             <w:r>
               <w:rPr>
                 <w:rtl w:val="0"/>
@@ -2182,8 +2343,8 @@
               <w:spacing w:before="0" w:lineRule="auto"/>
               <w:rPr/>
             </w:pPr>
-            <w:bookmarkStart w:colFirst="0" w:colLast="0" w:name="_k62eiowr37ds" w:id="15"/>
-            <w:bookmarkEnd w:id="15"/>
+            <w:bookmarkStart w:colFirst="0" w:colLast="0" w:name="_k62eiowr37ds" w:id="14"/>
+            <w:bookmarkEnd w:id="14"/>
             <w:r>
               <w:rPr>
                 <w:rtl w:val="0"/>
@@ -2196,8 +2357,8 @@
               <w:spacing w:before="0" w:lineRule="auto"/>
               <w:rPr/>
             </w:pPr>
-            <w:bookmarkStart w:colFirst="0" w:colLast="0" w:name="_5bvk3bgp2i88" w:id="16"/>
-            <w:bookmarkEnd w:id="16"/>
+            <w:bookmarkStart w:colFirst="0" w:colLast="0" w:name="_5bvk3bgp2i88" w:id="15"/>
+            <w:bookmarkEnd w:id="15"/>
             <w:r>
               <w:rPr>
                 <w:rtl w:val="0"/>
@@ -2214,8 +2375,8 @@
                 <w:color w:val="212529"/>
               </w:rPr>
             </w:pPr>
-            <w:bookmarkStart w:colFirst="0" w:colLast="0" w:name="_tuxh7mwdaxox" w:id="17"/>
-            <w:bookmarkEnd w:id="17"/>
+            <w:bookmarkStart w:colFirst="0" w:colLast="0" w:name="_tuxh7mwdaxox" w:id="16"/>
+            <w:bookmarkEnd w:id="16"/>
             <w:r>
               <w:rPr>
                 <w:rtl w:val="0"/>
@@ -2307,26 +2468,6 @@
         </w:tc>
       </w:tr>
     </w:tbl>
-    <w:p>
-      <w:pPr>
-        <w:pageBreakBefore w:val="0"/>
-        <w:pBdr>
-          <w:top w:space="0" w:sz="0" w:val="nil"/>
-          <w:left w:space="0" w:sz="0" w:val="nil"/>
-          <w:bottom w:space="0" w:sz="0" w:val="nil"/>
-          <w:right w:space="0" w:sz="0" w:val="nil"/>
-          <w:between w:space="0" w:sz="0" w:val="nil"/>
-        </w:pBdr>
-        <w:shd w:fill="auto" w:val="clear"/>
-        <w:ind w:right="420"/>
-        <w:rPr/>
-      </w:pPr>
-      <w:r>
-        <w:rPr>
-          <w:rtl w:val="0"/>
-        </w:rPr>
-      </w:r>
-    </w:p>
     <w:p>
       <w:pPr>
         <w:pStyle w:val="Heading1"/>
@@ -2335,8 +2476,8 @@
           <w:szCs w:val="22"/>
         </w:rPr>
       </w:pPr>
-      <w:bookmarkStart w:colFirst="0" w:colLast="0" w:name="_d4epdf3gwqwe" w:id="18"/>
-      <w:bookmarkEnd w:id="18"/>
+      <w:bookmarkStart w:colFirst="0" w:colLast="0" w:name="_d4epdf3gwqwe" w:id="17"/>
+      <w:bookmarkEnd w:id="17"/>
       <w:r>
         <w:rPr>
           <w:sz w:val="22"/>
